--- a/Oliver_demo/后台数据.docx
+++ b/Oliver_demo/后台数据.docx
@@ -17,29 +17,42 @@
       </w:r>
     </w:p>
     <w:p>
-      <w:r>
-        <w:t>url: "../config/node/setMcrouterSteup?value" + value,</w:t>
+      <w:proofErr w:type="gramStart"/>
+      <w:r>
+        <w:t>url</w:t>
+      </w:r>
+      <w:proofErr w:type="gramEnd"/>
+      <w:r>
+        <w:t>: "../</w:t>
+      </w:r>
+      <w:proofErr w:type="spellStart"/>
+      <w:r>
+        <w:t>config</w:t>
+      </w:r>
+      <w:proofErr w:type="spellEnd"/>
+      <w:r>
+        <w:t>/node/</w:t>
+      </w:r>
+      <w:proofErr w:type="spellStart"/>
+      <w:r>
+        <w:t>setMcrouterSteup</w:t>
+      </w:r>
+      <w:proofErr w:type="gramStart"/>
+      <w:r>
+        <w:t>?value</w:t>
+      </w:r>
+      <w:proofErr w:type="spellEnd"/>
+      <w:proofErr w:type="gramEnd"/>
+      <w:r>
+        <w:t>" + value,</w:t>
       </w:r>
     </w:p>
     <w:p>
-      <w:pPr>
-        <w:rPr>
-          <w:rFonts w:hint="eastAsia"/>
-        </w:rPr>
-      </w:pPr>
-      <w:r>
-        <w:t>${pageContext.request.contextPath}/config/node/setMcrouterSteup?value="+value+"&amp;poolname="+poolname+"&amp;mcrout</w:t>
-      </w:r>
-      <w:r>
-        <w:t>ersetupname="+mcroutersetupname</w:t>
+      <w:r>
+        <w:t>${pageContext.request.contextPath}/config/node/setMcrouterSteup?value="+value+"&amp;poolname="+poolname+"&amp;mcroutersetupname="+mcroutersetupname</w:t>
       </w:r>
     </w:p>
     <w:p>
-      <w:pPr>
-        <w:rPr>
-          <w:rFonts w:hint="eastAsia"/>
-        </w:rPr>
-      </w:pPr>
       <w:r>
         <w:rPr>
           <w:rFonts w:hint="eastAsia"/>
@@ -58,7 +71,21 @@
         <w:rPr>
           <w:rFonts w:hint="eastAsia"/>
         </w:rPr>
-        <w:t xml:space="preserve">     * @param value       </w:t>
+        <w:t xml:space="preserve">     * @</w:t>
+      </w:r>
+      <w:proofErr w:type="spellStart"/>
+      <w:r>
+        <w:rPr>
+          <w:rFonts w:hint="eastAsia"/>
+        </w:rPr>
+        <w:t>param</w:t>
+      </w:r>
+      <w:proofErr w:type="spellEnd"/>
+      <w:r>
+        <w:rPr>
+          <w:rFonts w:hint="eastAsia"/>
+        </w:rPr>
+        <w:t xml:space="preserve"> value       </w:t>
       </w:r>
       <w:r>
         <w:rPr>
@@ -66,12 +93,14 @@
         </w:rPr>
         <w:t>参数，</w:t>
       </w:r>
+      <w:proofErr w:type="spellStart"/>
       <w:r>
         <w:rPr>
           <w:rFonts w:hint="eastAsia"/>
         </w:rPr>
         <w:t>json</w:t>
       </w:r>
+      <w:proofErr w:type="spellEnd"/>
       <w:r>
         <w:rPr>
           <w:rFonts w:hint="eastAsia"/>
@@ -95,36 +124,58 @@
         </w:rPr>
         <w:t>如：</w:t>
       </w:r>
-      <w:r>
-        <w:rPr>
-          <w:rFonts w:hint="eastAsia"/>
-        </w:rPr>
-        <w:t>" { "ser</w:t>
-      </w:r>
-      <w:r>
-        <w:rPr>
-          <w:rFonts w:hint="eastAsia"/>
-        </w:rPr>
-        <w:t xml:space="preserve">vers": [ "192.168.177.153:9527 </w:t>
-      </w:r>
-      <w:r>
-        <w:t xml:space="preserve">","192.168.177.154:9527 </w:t>
-      </w:r>
-      <w:r>
-        <w:t>" ] }</w:t>
+      <w:proofErr w:type="gramStart"/>
+      <w:r>
+        <w:rPr>
+          <w:rFonts w:hint="eastAsia"/>
+        </w:rPr>
+        <w:t>" {</w:t>
+      </w:r>
+      <w:proofErr w:type="gramEnd"/>
+      <w:r>
+        <w:rPr>
+          <w:rFonts w:hint="eastAsia"/>
+        </w:rPr>
+        <w:t xml:space="preserve"> "servers": [ "192.168.177.153:9527 </w:t>
+      </w:r>
+      <w:r>
+        <w:t>","192.168.177.154:9527 " ] }</w:t>
       </w:r>
     </w:p>
     <w:p>
-      <w:pPr>
-        <w:rPr>
-          <w:rFonts w:hint="eastAsia"/>
-        </w:rPr>
-      </w:pPr>
-      <w:r>
-        <w:rPr>
-          <w:rFonts w:hint="eastAsia"/>
-        </w:rPr>
-        <w:t xml:space="preserve">     * @param poolname       </w:t>
+      <w:r>
+        <w:rPr>
+          <w:rFonts w:hint="eastAsia"/>
+        </w:rPr>
+        <w:t xml:space="preserve">     * @</w:t>
+      </w:r>
+      <w:proofErr w:type="spellStart"/>
+      <w:r>
+        <w:rPr>
+          <w:rFonts w:hint="eastAsia"/>
+        </w:rPr>
+        <w:t>param</w:t>
+      </w:r>
+      <w:proofErr w:type="spellEnd"/>
+      <w:r>
+        <w:rPr>
+          <w:rFonts w:hint="eastAsia"/>
+        </w:rPr>
+        <w:t xml:space="preserve"> </w:t>
+      </w:r>
+      <w:proofErr w:type="spellStart"/>
+      <w:r>
+        <w:rPr>
+          <w:rFonts w:hint="eastAsia"/>
+        </w:rPr>
+        <w:t>poolname</w:t>
+      </w:r>
+      <w:proofErr w:type="spellEnd"/>
+      <w:r>
+        <w:rPr>
+          <w:rFonts w:hint="eastAsia"/>
+        </w:rPr>
+        <w:t xml:space="preserve">       </w:t>
       </w:r>
       <w:r>
         <w:t xml:space="preserve">   </w:t>
@@ -174,7 +225,35 @@
         <w:rPr>
           <w:rFonts w:hint="eastAsia"/>
         </w:rPr>
-        <w:t xml:space="preserve">     * @param mcroutersetupname   </w:t>
+        <w:t xml:space="preserve">     * @</w:t>
+      </w:r>
+      <w:proofErr w:type="spellStart"/>
+      <w:r>
+        <w:rPr>
+          <w:rFonts w:hint="eastAsia"/>
+        </w:rPr>
+        <w:t>param</w:t>
+      </w:r>
+      <w:proofErr w:type="spellEnd"/>
+      <w:r>
+        <w:rPr>
+          <w:rFonts w:hint="eastAsia"/>
+        </w:rPr>
+        <w:t xml:space="preserve"> </w:t>
+      </w:r>
+      <w:proofErr w:type="spellStart"/>
+      <w:r>
+        <w:rPr>
+          <w:rFonts w:hint="eastAsia"/>
+        </w:rPr>
+        <w:t>mcroutersetupname</w:t>
+      </w:r>
+      <w:proofErr w:type="spellEnd"/>
+      <w:r>
+        <w:rPr>
+          <w:rFonts w:hint="eastAsia"/>
+        </w:rPr>
+        <w:t xml:space="preserve">   </w:t>
       </w:r>
       <w:r>
         <w:rPr>
@@ -182,12 +261,14 @@
         </w:rPr>
         <w:t>请求来源（</w:t>
       </w:r>
+      <w:proofErr w:type="spellStart"/>
       <w:r>
         <w:rPr>
           <w:rFonts w:hint="eastAsia"/>
         </w:rPr>
         <w:t>mcroutersetup</w:t>
       </w:r>
+      <w:proofErr w:type="spellEnd"/>
       <w:r>
         <w:rPr>
           <w:rFonts w:hint="eastAsia"/>
@@ -204,26 +285,40 @@
         <w:rPr>
           <w:rFonts w:hint="eastAsia"/>
         </w:rPr>
-        <w:t>分片池使用</w:t>
-      </w:r>
+        <w:t>分片</w:t>
+      </w:r>
+      <w:proofErr w:type="gramStart"/>
+      <w:r>
+        <w:rPr>
+          <w:rFonts w:hint="eastAsia"/>
+        </w:rPr>
+        <w:t>池使用</w:t>
+      </w:r>
+      <w:proofErr w:type="spellStart"/>
+      <w:proofErr w:type="gramEnd"/>
       <w:r>
         <w:rPr>
           <w:rFonts w:hint="eastAsia"/>
         </w:rPr>
         <w:t>sharepools</w:t>
       </w:r>
+      <w:proofErr w:type="spellEnd"/>
       <w:r>
         <w:rPr>
           <w:rFonts w:hint="eastAsia"/>
         </w:rPr>
         <w:t>）如：</w:t>
       </w:r>
+      <w:proofErr w:type="spellStart"/>
+      <w:proofErr w:type="gramStart"/>
       <w:r>
         <w:rPr>
           <w:rFonts w:hint="eastAsia"/>
         </w:rPr>
         <w:t>sharepools</w:t>
       </w:r>
+      <w:proofErr w:type="spellEnd"/>
+      <w:proofErr w:type="gramEnd"/>
     </w:p>
     <w:p>
       <w:pPr>
@@ -267,15 +362,18 @@
     </w:p>
     <w:p>
       <w:pPr>
-        <w:ind w:left="840" w:hangingChars="400" w:hanging="840"/>
-        <w:rPr>
-          <w:rFonts w:hint="eastAsia"/>
+        <w:rPr>
+          <w:rFonts w:ascii="Courier New" w:hAnsi="Courier New" w:cs="Courier New" w:hint="eastAsia"/>
+          <w:color w:val="4A5560"/>
+          <w:sz w:val="18"/>
+          <w:szCs w:val="18"/>
+          <w:shd w:val="clear" w:color="auto" w:fill="FFFFFF"/>
         </w:rPr>
       </w:pPr>
     </w:p>
     <w:p>
       <w:pPr>
-        <w:ind w:left="720" w:hangingChars="400" w:hanging="720"/>
+        <w:ind w:left="723" w:hangingChars="400" w:hanging="723"/>
         <w:rPr>
           <w:rFonts w:ascii="Courier New" w:hAnsi="Courier New" w:cs="Courier New"/>
           <w:color w:val="4A5560"/>
@@ -284,7 +382,65 @@
           <w:shd w:val="clear" w:color="auto" w:fill="FFFFFF"/>
         </w:rPr>
       </w:pPr>
-      <w:r>
+      <w:proofErr w:type="gramStart"/>
+      <w:r>
+        <w:rPr>
+          <w:rFonts w:ascii="Courier New" w:hAnsi="Courier New" w:cs="Courier New"/>
+          <w:b/>
+          <w:color w:val="4A5560"/>
+          <w:sz w:val="18"/>
+          <w:szCs w:val="18"/>
+          <w:shd w:val="clear" w:color="auto" w:fill="FFFFFF"/>
+        </w:rPr>
+        <w:t>一</w:t>
+      </w:r>
+      <w:proofErr w:type="gramEnd"/>
+      <w:r>
+        <w:rPr>
+          <w:rFonts w:ascii="Courier New" w:hAnsi="Courier New" w:cs="Courier New" w:hint="eastAsia"/>
+          <w:b/>
+          <w:color w:val="4A5560"/>
+          <w:sz w:val="18"/>
+          <w:szCs w:val="18"/>
+          <w:shd w:val="clear" w:color="auto" w:fill="FFFFFF"/>
+        </w:rPr>
+        <w:t>.</w:t>
+      </w:r>
+      <w:r>
+        <w:rPr>
+          <w:rFonts w:ascii="Courier New" w:hAnsi="Courier New" w:cs="Courier New"/>
+          <w:b/>
+          <w:color w:val="4A5560"/>
+          <w:sz w:val="18"/>
+          <w:szCs w:val="18"/>
+          <w:shd w:val="clear" w:color="auto" w:fill="FFFFFF"/>
+        </w:rPr>
+        <w:t>池名称</w:t>
+      </w:r>
+      <w:r>
+        <w:rPr>
+          <w:rFonts w:ascii="Courier New" w:hAnsi="Courier New" w:cs="Courier New"/>
+          <w:b/>
+          <w:color w:val="4A5560"/>
+          <w:sz w:val="18"/>
+          <w:szCs w:val="18"/>
+          <w:shd w:val="clear" w:color="auto" w:fill="FFFFFF"/>
+        </w:rPr>
+        <w:t>设置</w:t>
+      </w:r>
+      <w:r>
+        <w:rPr>
+          <w:rFonts w:ascii="Courier New" w:hAnsi="Courier New" w:cs="Courier New" w:hint="eastAsia"/>
+          <w:color w:val="4A5560"/>
+          <w:sz w:val="18"/>
+          <w:szCs w:val="18"/>
+          <w:shd w:val="clear" w:color="auto" w:fill="FFFFFF"/>
+        </w:rPr>
+        <w:t>:</w:t>
+      </w:r>
+    </w:p>
+    <w:p>
+      <w:pPr>
         <w:rPr>
           <w:rFonts w:ascii="Courier New" w:hAnsi="Courier New" w:cs="Courier New"/>
           <w:color w:val="4A5560"/>
@@ -292,17 +448,7 @@
           <w:szCs w:val="18"/>
           <w:shd w:val="clear" w:color="auto" w:fill="FFFFFF"/>
         </w:rPr>
-        <w:t>[</w:t>
-      </w:r>
-      <w:r>
-        <w:rPr>
-          <w:rFonts w:ascii="Courier New" w:hAnsi="Courier New" w:cs="Courier New"/>
-          <w:color w:val="4A5560"/>
-          <w:sz w:val="18"/>
-          <w:szCs w:val="18"/>
-        </w:rPr>
-        <w:br/>
-      </w:r>
+      </w:pPr>
       <w:r>
         <w:rPr>
           <w:rFonts w:ascii="Courier New" w:hAnsi="Courier New" w:cs="Courier New"/>
@@ -311,9 +457,356 @@
           <w:szCs w:val="18"/>
           <w:shd w:val="clear" w:color="auto" w:fill="FFFFFF"/>
         </w:rPr>
-        <w:t>    {</w:t>
-      </w:r>
-      <w:r>
+        <w:t>请求地址</w:t>
+      </w:r>
+      <w:proofErr w:type="spellStart"/>
+      <w:r>
+        <w:rPr>
+          <w:rFonts w:ascii="Courier New" w:hAnsi="Courier New" w:cs="Courier New"/>
+          <w:b/>
+          <w:color w:val="4A5560"/>
+          <w:sz w:val="18"/>
+          <w:szCs w:val="18"/>
+          <w:shd w:val="clear" w:color="auto" w:fill="FFFFFF"/>
+        </w:rPr>
+        <w:t>pageContext</w:t>
+      </w:r>
+      <w:proofErr w:type="spellEnd"/>
+      <w:r>
+        <w:rPr>
+          <w:rFonts w:ascii="Courier New" w:hAnsi="Courier New" w:cs="Courier New"/>
+          <w:b/>
+          <w:color w:val="4A5560"/>
+          <w:sz w:val="18"/>
+          <w:szCs w:val="18"/>
+          <w:shd w:val="clear" w:color="auto" w:fill="FFFFFF"/>
+        </w:rPr>
+        <w:t>+"/</w:t>
+      </w:r>
+      <w:proofErr w:type="spellStart"/>
+      <w:r>
+        <w:rPr>
+          <w:rFonts w:ascii="Courier New" w:hAnsi="Courier New" w:cs="Courier New"/>
+          <w:b/>
+          <w:color w:val="4A5560"/>
+          <w:sz w:val="18"/>
+          <w:szCs w:val="18"/>
+          <w:shd w:val="clear" w:color="auto" w:fill="FFFFFF"/>
+        </w:rPr>
+        <w:t>config</w:t>
+      </w:r>
+      <w:proofErr w:type="spellEnd"/>
+      <w:r>
+        <w:rPr>
+          <w:rFonts w:ascii="Courier New" w:hAnsi="Courier New" w:cs="Courier New"/>
+          <w:b/>
+          <w:color w:val="4A5560"/>
+          <w:sz w:val="18"/>
+          <w:szCs w:val="18"/>
+          <w:shd w:val="clear" w:color="auto" w:fill="FFFFFF"/>
+        </w:rPr>
+        <w:t>/</w:t>
+      </w:r>
+      <w:proofErr w:type="spellStart"/>
+      <w:r>
+        <w:rPr>
+          <w:rFonts w:ascii="Courier New" w:hAnsi="Courier New" w:cs="Courier New"/>
+          <w:b/>
+          <w:color w:val="4A5560"/>
+          <w:sz w:val="18"/>
+          <w:szCs w:val="18"/>
+          <w:shd w:val="clear" w:color="auto" w:fill="FFFFFF"/>
+        </w:rPr>
+        <w:t>getMcrouterSharedPoolsList</w:t>
+      </w:r>
+      <w:proofErr w:type="spellEnd"/>
+      <w:r>
+        <w:rPr>
+          <w:rFonts w:ascii="Courier New" w:hAnsi="Courier New" w:cs="Courier New"/>
+          <w:b/>
+          <w:color w:val="4A5560"/>
+          <w:sz w:val="18"/>
+          <w:szCs w:val="18"/>
+          <w:shd w:val="clear" w:color="auto" w:fill="FFFFFF"/>
+        </w:rPr>
+        <w:t>"</w:t>
+      </w:r>
+    </w:p>
+    <w:p>
+      <w:pPr>
+        <w:widowControl/>
+        <w:shd w:val="clear" w:color="auto" w:fill="282C34"/>
+        <w:tabs>
+          <w:tab w:val="left" w:pos="916"/>
+          <w:tab w:val="left" w:pos="1832"/>
+          <w:tab w:val="left" w:pos="2748"/>
+          <w:tab w:val="left" w:pos="3664"/>
+          <w:tab w:val="left" w:pos="4580"/>
+          <w:tab w:val="left" w:pos="5496"/>
+          <w:tab w:val="left" w:pos="6412"/>
+          <w:tab w:val="left" w:pos="7328"/>
+          <w:tab w:val="left" w:pos="8244"/>
+          <w:tab w:val="left" w:pos="9160"/>
+          <w:tab w:val="left" w:pos="10076"/>
+          <w:tab w:val="left" w:pos="10992"/>
+          <w:tab w:val="left" w:pos="11908"/>
+          <w:tab w:val="left" w:pos="12824"/>
+          <w:tab w:val="left" w:pos="13740"/>
+          <w:tab w:val="left" w:pos="14656"/>
+        </w:tabs>
+        <w:jc w:val="left"/>
+        <w:rPr>
+          <w:rFonts w:ascii="Fira Code" w:eastAsia="宋体" w:hAnsi="Fira Code" w:cs="宋体"/>
+          <w:color w:val="C3CEE3"/>
+          <w:kern w:val="0"/>
+          <w:szCs w:val="21"/>
+        </w:rPr>
+      </w:pPr>
+      <w:r>
+        <w:rPr>
+          <w:rFonts w:ascii="Fira Code" w:eastAsia="宋体" w:hAnsi="Fira Code" w:cs="宋体"/>
+          <w:color w:val="89DDFF"/>
+          <w:kern w:val="0"/>
+          <w:szCs w:val="21"/>
+        </w:rPr>
+        <w:t>[</w:t>
+      </w:r>
+      <w:r>
+        <w:rPr>
+          <w:rFonts w:ascii="Fira Code" w:eastAsia="宋体" w:hAnsi="Fira Code" w:cs="宋体"/>
+          <w:color w:val="89DDFF"/>
+          <w:kern w:val="0"/>
+          <w:szCs w:val="21"/>
+        </w:rPr>
+        <w:br/>
+      </w:r>
+      <w:proofErr w:type="gramStart"/>
+      <w:r>
+        <w:rPr>
+          <w:rFonts w:ascii="Fira Code" w:eastAsia="宋体" w:hAnsi="Fira Code" w:cs="宋体"/>
+          <w:color w:val="89DDFF"/>
+          <w:kern w:val="0"/>
+          <w:szCs w:val="21"/>
+        </w:rPr>
+        <w:t xml:space="preserve"> </w:t>
+      </w:r>
+      <w:proofErr w:type="gramEnd"/>
+      <w:r>
+        <w:rPr>
+          <w:rFonts w:ascii="Fira Code" w:eastAsia="宋体" w:hAnsi="Fira Code" w:cs="宋体"/>
+          <w:color w:val="89DDFF"/>
+          <w:kern w:val="0"/>
+          <w:szCs w:val="21"/>
+        </w:rPr>
+        <w:t xml:space="preserve"> </w:t>
+      </w:r>
+      <w:r>
+        <w:rPr>
+          <w:rFonts w:ascii="Fira Code" w:eastAsia="宋体" w:hAnsi="Fira Code" w:cs="宋体"/>
+          <w:color w:val="C3E88D"/>
+          <w:kern w:val="0"/>
+          <w:szCs w:val="21"/>
+        </w:rPr>
+        <w:t>"/cache-center/</w:t>
+      </w:r>
+      <w:proofErr w:type="spellStart"/>
+      <w:r>
+        <w:rPr>
+          <w:rFonts w:ascii="Fira Code" w:eastAsia="宋体" w:hAnsi="Fira Code" w:cs="宋体"/>
+          <w:color w:val="C3E88D"/>
+          <w:kern w:val="0"/>
+          <w:szCs w:val="21"/>
+        </w:rPr>
+        <w:t>mcroutersetup</w:t>
+      </w:r>
+      <w:proofErr w:type="spellEnd"/>
+      <w:r>
+        <w:rPr>
+          <w:rFonts w:ascii="Fira Code" w:eastAsia="宋体" w:hAnsi="Fira Code" w:cs="宋体"/>
+          <w:color w:val="C3E88D"/>
+          <w:kern w:val="0"/>
+          <w:szCs w:val="21"/>
+        </w:rPr>
+        <w:t>/</w:t>
+      </w:r>
+      <w:proofErr w:type="spellStart"/>
+      <w:r>
+        <w:rPr>
+          <w:rFonts w:ascii="Fira Code" w:eastAsia="宋体" w:hAnsi="Fira Code" w:cs="宋体"/>
+          <w:color w:val="C3E88D"/>
+          <w:kern w:val="0"/>
+          <w:szCs w:val="21"/>
+        </w:rPr>
+        <w:t>shardedpools</w:t>
+      </w:r>
+      <w:proofErr w:type="spellEnd"/>
+      <w:r>
+        <w:rPr>
+          <w:rFonts w:ascii="Fira Code" w:eastAsia="宋体" w:hAnsi="Fira Code" w:cs="宋体"/>
+          <w:color w:val="C3E88D"/>
+          <w:kern w:val="0"/>
+          <w:szCs w:val="21"/>
+        </w:rPr>
+        <w:t>/pool2"</w:t>
+      </w:r>
+      <w:r>
+        <w:rPr>
+          <w:rFonts w:ascii="Fira Code" w:eastAsia="宋体" w:hAnsi="Fira Code" w:cs="宋体"/>
+          <w:color w:val="89DDFF"/>
+          <w:kern w:val="0"/>
+          <w:szCs w:val="21"/>
+        </w:rPr>
+        <w:t>,</w:t>
+      </w:r>
+      <w:r>
+        <w:rPr>
+          <w:rFonts w:ascii="Fira Code" w:eastAsia="宋体" w:hAnsi="Fira Code" w:cs="宋体"/>
+          <w:color w:val="89DDFF"/>
+          <w:kern w:val="0"/>
+          <w:szCs w:val="21"/>
+        </w:rPr>
+        <w:br/>
+        <w:t xml:space="preserve">  </w:t>
+      </w:r>
+      <w:r>
+        <w:rPr>
+          <w:rFonts w:ascii="Fira Code" w:eastAsia="宋体" w:hAnsi="Fira Code" w:cs="宋体"/>
+          <w:color w:val="C3E88D"/>
+          <w:kern w:val="0"/>
+          <w:szCs w:val="21"/>
+        </w:rPr>
+        <w:t>"/cache-center/</w:t>
+      </w:r>
+      <w:proofErr w:type="spellStart"/>
+      <w:r>
+        <w:rPr>
+          <w:rFonts w:ascii="Fira Code" w:eastAsia="宋体" w:hAnsi="Fira Code" w:cs="宋体"/>
+          <w:color w:val="C3E88D"/>
+          <w:kern w:val="0"/>
+          <w:szCs w:val="21"/>
+        </w:rPr>
+        <w:t>mcroutersetup</w:t>
+      </w:r>
+      <w:proofErr w:type="spellEnd"/>
+      <w:r>
+        <w:rPr>
+          <w:rFonts w:ascii="Fira Code" w:eastAsia="宋体" w:hAnsi="Fira Code" w:cs="宋体"/>
+          <w:color w:val="C3E88D"/>
+          <w:kern w:val="0"/>
+          <w:szCs w:val="21"/>
+        </w:rPr>
+        <w:t>/</w:t>
+      </w:r>
+      <w:proofErr w:type="spellStart"/>
+      <w:r>
+        <w:rPr>
+          <w:rFonts w:ascii="Fira Code" w:eastAsia="宋体" w:hAnsi="Fira Code" w:cs="宋体"/>
+          <w:color w:val="C3E88D"/>
+          <w:kern w:val="0"/>
+          <w:szCs w:val="21"/>
+        </w:rPr>
+        <w:t>shardedpools</w:t>
+      </w:r>
+      <w:proofErr w:type="spellEnd"/>
+      <w:r>
+        <w:rPr>
+          <w:rFonts w:ascii="Fira Code" w:eastAsia="宋体" w:hAnsi="Fira Code" w:cs="宋体"/>
+          <w:color w:val="C3E88D"/>
+          <w:kern w:val="0"/>
+          <w:szCs w:val="21"/>
+        </w:rPr>
+        <w:t>/pool"</w:t>
+      </w:r>
+      <w:r>
+        <w:rPr>
+          <w:rFonts w:ascii="Fira Code" w:eastAsia="宋体" w:hAnsi="Fira Code" w:cs="宋体"/>
+          <w:color w:val="89DDFF"/>
+          <w:kern w:val="0"/>
+          <w:szCs w:val="21"/>
+        </w:rPr>
+        <w:t>,</w:t>
+      </w:r>
+      <w:r>
+        <w:rPr>
+          <w:rFonts w:ascii="Fira Code" w:eastAsia="宋体" w:hAnsi="Fira Code" w:cs="宋体"/>
+          <w:color w:val="89DDFF"/>
+          <w:kern w:val="0"/>
+          <w:szCs w:val="21"/>
+        </w:rPr>
+        <w:br/>
+        <w:t xml:space="preserve">  </w:t>
+      </w:r>
+      <w:r>
+        <w:rPr>
+          <w:rFonts w:ascii="Fira Code" w:eastAsia="宋体" w:hAnsi="Fira Code" w:cs="宋体"/>
+          <w:color w:val="C3E88D"/>
+          <w:kern w:val="0"/>
+          <w:szCs w:val="21"/>
+        </w:rPr>
+        <w:t>"/cache-center/</w:t>
+      </w:r>
+      <w:proofErr w:type="spellStart"/>
+      <w:r>
+        <w:rPr>
+          <w:rFonts w:ascii="Fira Code" w:eastAsia="宋体" w:hAnsi="Fira Code" w:cs="宋体"/>
+          <w:color w:val="C3E88D"/>
+          <w:kern w:val="0"/>
+          <w:szCs w:val="21"/>
+        </w:rPr>
+        <w:t>mcroutersetup</w:t>
+      </w:r>
+      <w:proofErr w:type="spellEnd"/>
+      <w:r>
+        <w:rPr>
+          <w:rFonts w:ascii="Fira Code" w:eastAsia="宋体" w:hAnsi="Fira Code" w:cs="宋体"/>
+          <w:color w:val="C3E88D"/>
+          <w:kern w:val="0"/>
+          <w:szCs w:val="21"/>
+        </w:rPr>
+        <w:t>/</w:t>
+      </w:r>
+      <w:proofErr w:type="spellStart"/>
+      <w:r>
+        <w:rPr>
+          <w:rFonts w:ascii="Fira Code" w:eastAsia="宋体" w:hAnsi="Fira Code" w:cs="宋体"/>
+          <w:color w:val="C3E88D"/>
+          <w:kern w:val="0"/>
+          <w:szCs w:val="21"/>
+        </w:rPr>
+        <w:t>shardedpools</w:t>
+      </w:r>
+      <w:proofErr w:type="spellEnd"/>
+      <w:r>
+        <w:rPr>
+          <w:rFonts w:ascii="Fira Code" w:eastAsia="宋体" w:hAnsi="Fira Code" w:cs="宋体"/>
+          <w:color w:val="C3E88D"/>
+          <w:kern w:val="0"/>
+          <w:szCs w:val="21"/>
+        </w:rPr>
+        <w:t>/pool1"</w:t>
+      </w:r>
+      <w:r>
+        <w:rPr>
+          <w:rFonts w:ascii="Fira Code" w:eastAsia="宋体" w:hAnsi="Fira Code" w:cs="宋体"/>
+          <w:color w:val="C3E88D"/>
+          <w:kern w:val="0"/>
+          <w:szCs w:val="21"/>
+        </w:rPr>
+        <w:br/>
+      </w:r>
+      <w:r>
+        <w:rPr>
+          <w:rFonts w:ascii="Fira Code" w:eastAsia="宋体" w:hAnsi="Fira Code" w:cs="宋体"/>
+          <w:color w:val="89DDFF"/>
+          <w:kern w:val="0"/>
+          <w:szCs w:val="21"/>
+        </w:rPr>
+        <w:t>]</w:t>
+      </w:r>
+    </w:p>
+    <w:p>
+      <w:pPr>
+        <w:ind w:left="720" w:hangingChars="400" w:hanging="720"/>
         <w:rPr>
           <w:rFonts w:ascii="Courier New" w:hAnsi="Courier New" w:cs="Courier New"/>
           <w:color w:val="4A5560"/>
@@ -321,551 +814,1129 @@
           <w:szCs w:val="18"/>
           <w:shd w:val="clear" w:color="auto" w:fill="FFFFFF"/>
         </w:rPr>
-        <w:br/>
-        <w:t>        </w:t>
-      </w:r>
-      <w:r>
-        <w:rPr>
-          <w:rStyle w:val="jsonkey"/>
-          <w:rFonts w:ascii="Courier New" w:hAnsi="Courier New" w:cs="Courier New"/>
-          <w:b/>
-          <w:bCs/>
-          <w:color w:val="92278F"/>
-          <w:sz w:val="18"/>
-          <w:szCs w:val="18"/>
-          <w:shd w:val="clear" w:color="auto" w:fill="FFFFFF"/>
-        </w:rPr>
-        <w:t>"servers"</w:t>
-      </w:r>
-      <w:r>
-        <w:rPr>
-          <w:rFonts w:ascii="Courier New" w:hAnsi="Courier New" w:cs="Courier New"/>
-          <w:color w:val="4A5560"/>
-          <w:sz w:val="18"/>
-          <w:szCs w:val="18"/>
-          <w:shd w:val="clear" w:color="auto" w:fill="FFFFFF"/>
-        </w:rPr>
-        <w:t>:[</w:t>
-      </w:r>
-      <w:r>
-        <w:rPr>
-          <w:rFonts w:ascii="Courier New" w:hAnsi="Courier New" w:cs="Courier New"/>
-          <w:color w:val="4A5560"/>
-          <w:sz w:val="18"/>
-          <w:szCs w:val="18"/>
-          <w:shd w:val="clear" w:color="auto" w:fill="FFFFFF"/>
-        </w:rPr>
-        <w:br/>
-        <w:t>            </w:t>
-      </w:r>
-      <w:r>
-        <w:rPr>
-          <w:rStyle w:val="jsonstring"/>
-          <w:rFonts w:ascii="Courier New" w:hAnsi="Courier New" w:cs="Courier New"/>
-          <w:b/>
-          <w:bCs/>
-          <w:color w:val="3AB54A"/>
-          <w:sz w:val="18"/>
-          <w:szCs w:val="18"/>
-          <w:shd w:val="clear" w:color="auto" w:fill="FFFFFF"/>
-        </w:rPr>
-        <w:t>"192.168.177.152:9527 "</w:t>
-      </w:r>
-      <w:r>
-        <w:rPr>
-          <w:rFonts w:ascii="Courier New" w:hAnsi="Courier New" w:cs="Courier New"/>
-          <w:color w:val="4A5560"/>
-          <w:sz w:val="18"/>
-          <w:szCs w:val="18"/>
-          <w:shd w:val="clear" w:color="auto" w:fill="FFFFFF"/>
-        </w:rPr>
-        <w:t>,</w:t>
-      </w:r>
-      <w:r>
-        <w:rPr>
-          <w:rFonts w:ascii="Courier New" w:hAnsi="Courier New" w:cs="Courier New"/>
-          <w:color w:val="4A5560"/>
-          <w:sz w:val="18"/>
-          <w:szCs w:val="18"/>
-          <w:shd w:val="clear" w:color="auto" w:fill="FFFFFF"/>
-        </w:rPr>
-        <w:br/>
-        <w:t>            </w:t>
-      </w:r>
-      <w:r>
-        <w:rPr>
-          <w:rStyle w:val="jsonstring"/>
-          <w:rFonts w:ascii="Courier New" w:hAnsi="Courier New" w:cs="Courier New"/>
-          <w:b/>
-          <w:bCs/>
-          <w:color w:val="3AB54A"/>
-          <w:sz w:val="18"/>
-          <w:szCs w:val="18"/>
-          <w:shd w:val="clear" w:color="auto" w:fill="FFFFFF"/>
-        </w:rPr>
-        <w:t>"192.168.177.159:9527 "</w:t>
-      </w:r>
-      <w:r>
-        <w:rPr>
-          <w:rFonts w:ascii="Courier New" w:hAnsi="Courier New" w:cs="Courier New"/>
-          <w:color w:val="4A5560"/>
-          <w:sz w:val="18"/>
-          <w:szCs w:val="18"/>
-          <w:shd w:val="clear" w:color="auto" w:fill="FFFFFF"/>
-        </w:rPr>
-        <w:br/>
-        <w:t>        ],</w:t>
-      </w:r>
-      <w:r>
-        <w:rPr>
-          <w:rFonts w:ascii="Courier New" w:hAnsi="Courier New" w:cs="Courier New"/>
-          <w:color w:val="4A5560"/>
-          <w:sz w:val="18"/>
-          <w:szCs w:val="18"/>
-          <w:shd w:val="clear" w:color="auto" w:fill="FFFFFF"/>
-        </w:rPr>
-        <w:br/>
-        <w:t>        </w:t>
-      </w:r>
-      <w:r>
-        <w:rPr>
-          <w:rStyle w:val="jsonkey"/>
-          <w:rFonts w:ascii="Courier New" w:hAnsi="Courier New" w:cs="Courier New"/>
-          <w:b/>
-          <w:bCs/>
-          <w:color w:val="92278F"/>
-          <w:sz w:val="18"/>
-          <w:szCs w:val="18"/>
-          <w:shd w:val="clear" w:color="auto" w:fill="FFFFFF"/>
-        </w:rPr>
-        <w:t>"key"</w:t>
-      </w:r>
-      <w:r>
-        <w:rPr>
-          <w:rFonts w:ascii="Courier New" w:hAnsi="Courier New" w:cs="Courier New"/>
-          <w:color w:val="4A5560"/>
-          <w:sz w:val="18"/>
-          <w:szCs w:val="18"/>
-          <w:shd w:val="clear" w:color="auto" w:fill="FFFFFF"/>
-        </w:rPr>
-        <w:t>:</w:t>
-      </w:r>
-      <w:r>
-        <w:rPr>
-          <w:rStyle w:val="jsonstring"/>
-          <w:rFonts w:ascii="Courier New" w:hAnsi="Courier New" w:cs="Courier New"/>
-          <w:b/>
-          <w:bCs/>
-          <w:color w:val="3AB54A"/>
-          <w:sz w:val="18"/>
-          <w:szCs w:val="18"/>
-          <w:shd w:val="clear" w:color="auto" w:fill="FFFFFF"/>
-        </w:rPr>
-        <w:t>"/cache-center/mcroutersetup/shardedpools/pool2"</w:t>
-      </w:r>
-      <w:r>
-        <w:rPr>
-          <w:rFonts w:ascii="Courier New" w:hAnsi="Courier New" w:cs="Courier New"/>
-          <w:color w:val="4A5560"/>
-          <w:sz w:val="18"/>
-          <w:szCs w:val="18"/>
-          <w:shd w:val="clear" w:color="auto" w:fill="FFFFFF"/>
-        </w:rPr>
-        <w:br/>
-        <w:t>    },</w:t>
-      </w:r>
-      <w:r>
-        <w:rPr>
-          <w:rFonts w:ascii="Courier New" w:hAnsi="Courier New" w:cs="Courier New"/>
-          <w:color w:val="4A5560"/>
-          <w:sz w:val="18"/>
-          <w:szCs w:val="18"/>
-        </w:rPr>
-        <w:br/>
-      </w:r>
-      <w:r>
-        <w:rPr>
-          <w:rFonts w:ascii="Courier New" w:hAnsi="Courier New" w:cs="Courier New"/>
-          <w:color w:val="4A5560"/>
-          <w:sz w:val="18"/>
-          <w:szCs w:val="18"/>
-          <w:shd w:val="clear" w:color="auto" w:fill="FFFFFF"/>
-        </w:rPr>
-        <w:t>    {</w:t>
-      </w:r>
-      <w:r>
-        <w:rPr>
-          <w:rFonts w:ascii="Courier New" w:hAnsi="Courier New" w:cs="Courier New"/>
-          <w:color w:val="4A5560"/>
-          <w:sz w:val="18"/>
-          <w:szCs w:val="18"/>
-          <w:shd w:val="clear" w:color="auto" w:fill="FFFFFF"/>
-        </w:rPr>
-        <w:br/>
-        <w:t>        </w:t>
-      </w:r>
-      <w:r>
-        <w:rPr>
-          <w:rStyle w:val="jsonkey"/>
-          <w:rFonts w:ascii="Courier New" w:hAnsi="Courier New" w:cs="Courier New"/>
-          <w:b/>
-          <w:bCs/>
-          <w:color w:val="92278F"/>
-          <w:sz w:val="18"/>
-          <w:szCs w:val="18"/>
-          <w:shd w:val="clear" w:color="auto" w:fill="FFFFFF"/>
-        </w:rPr>
-        <w:t>"server</w:t>
-      </w:r>
-      <w:bookmarkStart w:id="0" w:name="_GoBack"/>
-      <w:bookmarkEnd w:id="0"/>
-      <w:r>
-        <w:rPr>
-          <w:rStyle w:val="jsonkey"/>
-          <w:rFonts w:ascii="Courier New" w:hAnsi="Courier New" w:cs="Courier New"/>
-          <w:b/>
-          <w:bCs/>
-          <w:color w:val="92278F"/>
-          <w:sz w:val="18"/>
-          <w:szCs w:val="18"/>
-          <w:shd w:val="clear" w:color="auto" w:fill="FFFFFF"/>
-        </w:rPr>
-        <w:t>"</w:t>
-      </w:r>
-      <w:r>
-        <w:rPr>
-          <w:rFonts w:ascii="Courier New" w:hAnsi="Courier New" w:cs="Courier New"/>
-          <w:color w:val="4A5560"/>
-          <w:sz w:val="18"/>
-          <w:szCs w:val="18"/>
-          <w:shd w:val="clear" w:color="auto" w:fill="FFFFFF"/>
-        </w:rPr>
-        <w:t>:[</w:t>
-      </w:r>
-      <w:r>
-        <w:rPr>
-          <w:rFonts w:ascii="Courier New" w:hAnsi="Courier New" w:cs="Courier New"/>
-          <w:color w:val="4A5560"/>
-          <w:sz w:val="18"/>
-          <w:szCs w:val="18"/>
-          <w:shd w:val="clear" w:color="auto" w:fill="FFFFFF"/>
-        </w:rPr>
-        <w:br/>
-        <w:t>            </w:t>
-      </w:r>
-      <w:r>
-        <w:rPr>
-          <w:rStyle w:val="jsonstring"/>
-          <w:rFonts w:ascii="Courier New" w:hAnsi="Courier New" w:cs="Courier New"/>
-          <w:b/>
-          <w:bCs/>
-          <w:color w:val="3AB54A"/>
-          <w:sz w:val="18"/>
-          <w:szCs w:val="18"/>
-          <w:shd w:val="clear" w:color="auto" w:fill="FFFFFF"/>
-        </w:rPr>
-        <w:t>"192.168.177.151:9527 "</w:t>
-      </w:r>
-      <w:r>
-        <w:rPr>
-          <w:rFonts w:ascii="Courier New" w:hAnsi="Courier New" w:cs="Courier New"/>
-          <w:color w:val="4A5560"/>
-          <w:sz w:val="18"/>
-          <w:szCs w:val="18"/>
-          <w:shd w:val="clear" w:color="auto" w:fill="FFFFFF"/>
-        </w:rPr>
-        <w:br/>
-        <w:t>        ],</w:t>
-      </w:r>
-      <w:r>
-        <w:rPr>
-          <w:rFonts w:ascii="Courier New" w:hAnsi="Courier New" w:cs="Courier New"/>
-          <w:color w:val="4A5560"/>
-          <w:sz w:val="18"/>
-          <w:szCs w:val="18"/>
-          <w:shd w:val="clear" w:color="auto" w:fill="FFFFFF"/>
-        </w:rPr>
-        <w:br/>
-        <w:t>        </w:t>
-      </w:r>
-      <w:r>
-        <w:rPr>
-          <w:rStyle w:val="jsonkey"/>
-          <w:rFonts w:ascii="Courier New" w:hAnsi="Courier New" w:cs="Courier New"/>
-          <w:b/>
-          <w:bCs/>
-          <w:color w:val="92278F"/>
-          <w:sz w:val="18"/>
-          <w:szCs w:val="18"/>
-          <w:shd w:val="clear" w:color="auto" w:fill="FFFFFF"/>
-        </w:rPr>
-        <w:t>"key"</w:t>
-      </w:r>
-      <w:r>
-        <w:rPr>
-          <w:rFonts w:ascii="Courier New" w:hAnsi="Courier New" w:cs="Courier New"/>
-          <w:color w:val="4A5560"/>
-          <w:sz w:val="18"/>
-          <w:szCs w:val="18"/>
-          <w:shd w:val="clear" w:color="auto" w:fill="FFFFFF"/>
-        </w:rPr>
-        <w:t>:</w:t>
-      </w:r>
-      <w:r>
-        <w:rPr>
-          <w:rStyle w:val="jsonstring"/>
-          <w:rFonts w:ascii="Courier New" w:hAnsi="Courier New" w:cs="Courier New"/>
-          <w:b/>
-          <w:bCs/>
-          <w:color w:val="3AB54A"/>
-          <w:sz w:val="18"/>
-          <w:szCs w:val="18"/>
-          <w:shd w:val="clear" w:color="auto" w:fill="FFFFFF"/>
-        </w:rPr>
-        <w:t>"/cache-center/mcroutersetup/shardedpools/pool"</w:t>
-      </w:r>
-      <w:r>
-        <w:rPr>
-          <w:rFonts w:ascii="Courier New" w:hAnsi="Courier New" w:cs="Courier New"/>
-          <w:color w:val="4A5560"/>
-          <w:sz w:val="18"/>
-          <w:szCs w:val="18"/>
-          <w:shd w:val="clear" w:color="auto" w:fill="FFFFFF"/>
-        </w:rPr>
-        <w:br/>
-        <w:t>    },</w:t>
-      </w:r>
-      <w:r>
-        <w:rPr>
-          <w:rFonts w:ascii="Courier New" w:hAnsi="Courier New" w:cs="Courier New"/>
-          <w:color w:val="4A5560"/>
-          <w:sz w:val="18"/>
-          <w:szCs w:val="18"/>
-        </w:rPr>
-        <w:br/>
-      </w:r>
-      <w:r>
-        <w:rPr>
-          <w:rFonts w:ascii="Courier New" w:hAnsi="Courier New" w:cs="Courier New"/>
-          <w:color w:val="4A5560"/>
-          <w:sz w:val="18"/>
-          <w:szCs w:val="18"/>
-          <w:shd w:val="clear" w:color="auto" w:fill="FFFFFF"/>
-        </w:rPr>
-        <w:t>    {</w:t>
-      </w:r>
-      <w:r>
-        <w:rPr>
-          <w:rFonts w:ascii="Courier New" w:hAnsi="Courier New" w:cs="Courier New"/>
-          <w:color w:val="4A5560"/>
-          <w:sz w:val="18"/>
-          <w:szCs w:val="18"/>
-          <w:shd w:val="clear" w:color="auto" w:fill="FFFFFF"/>
-        </w:rPr>
-        <w:br/>
-        <w:t>        </w:t>
-      </w:r>
-      <w:r>
-        <w:rPr>
-          <w:rStyle w:val="jsonkey"/>
-          <w:rFonts w:ascii="Courier New" w:hAnsi="Courier New" w:cs="Courier New"/>
-          <w:b/>
-          <w:bCs/>
-          <w:color w:val="92278F"/>
-          <w:sz w:val="18"/>
-          <w:szCs w:val="18"/>
-          <w:shd w:val="clear" w:color="auto" w:fill="FFFFFF"/>
-        </w:rPr>
-        <w:t>"servers"</w:t>
-      </w:r>
-      <w:r>
-        <w:rPr>
-          <w:rFonts w:ascii="Courier New" w:hAnsi="Courier New" w:cs="Courier New"/>
-          <w:color w:val="4A5560"/>
-          <w:sz w:val="18"/>
-          <w:szCs w:val="18"/>
-          <w:shd w:val="clear" w:color="auto" w:fill="FFFFFF"/>
-        </w:rPr>
-        <w:t>:[</w:t>
-      </w:r>
-      <w:r>
-        <w:rPr>
-          <w:rFonts w:ascii="Courier New" w:hAnsi="Courier New" w:cs="Courier New"/>
-          <w:color w:val="4A5560"/>
-          <w:sz w:val="18"/>
-          <w:szCs w:val="18"/>
-          <w:shd w:val="clear" w:color="auto" w:fill="FFFFFF"/>
-        </w:rPr>
-        <w:br/>
-        <w:t>            </w:t>
-      </w:r>
-      <w:r>
-        <w:rPr>
-          <w:rStyle w:val="jsonstring"/>
-          <w:rFonts w:ascii="Courier New" w:hAnsi="Courier New" w:cs="Courier New"/>
-          <w:b/>
-          <w:bCs/>
-          <w:color w:val="3AB54A"/>
-          <w:sz w:val="18"/>
-          <w:szCs w:val="18"/>
-          <w:shd w:val="clear" w:color="auto" w:fill="FFFFFF"/>
-        </w:rPr>
-        <w:t>"192.168.177.153:9527 "</w:t>
-      </w:r>
-      <w:r>
-        <w:rPr>
-          <w:rFonts w:ascii="Courier New" w:hAnsi="Courier New" w:cs="Courier New"/>
-          <w:color w:val="4A5560"/>
-          <w:sz w:val="18"/>
-          <w:szCs w:val="18"/>
-          <w:shd w:val="clear" w:color="auto" w:fill="FFFFFF"/>
-        </w:rPr>
-        <w:t>,</w:t>
-      </w:r>
-      <w:r>
-        <w:rPr>
-          <w:rFonts w:ascii="Courier New" w:hAnsi="Courier New" w:cs="Courier New"/>
-          <w:color w:val="4A5560"/>
-          <w:sz w:val="18"/>
-          <w:szCs w:val="18"/>
-          <w:shd w:val="clear" w:color="auto" w:fill="FFFFFF"/>
-        </w:rPr>
-        <w:br/>
-        <w:t>            </w:t>
-      </w:r>
-      <w:r>
-        <w:rPr>
-          <w:rStyle w:val="jsonstring"/>
-          <w:rFonts w:ascii="Courier New" w:hAnsi="Courier New" w:cs="Courier New"/>
-          <w:b/>
-          <w:bCs/>
-          <w:color w:val="3AB54A"/>
-          <w:sz w:val="18"/>
-          <w:szCs w:val="18"/>
-          <w:shd w:val="clear" w:color="auto" w:fill="FFFFFF"/>
-        </w:rPr>
-        <w:t>"192.168.177.154:9527 "</w:t>
-      </w:r>
-      <w:r>
-        <w:rPr>
-          <w:rFonts w:ascii="Courier New" w:hAnsi="Courier New" w:cs="Courier New"/>
-          <w:color w:val="4A5560"/>
-          <w:sz w:val="18"/>
-          <w:szCs w:val="18"/>
-          <w:shd w:val="clear" w:color="auto" w:fill="FFFFFF"/>
-        </w:rPr>
-        <w:br/>
-        <w:t>        ],</w:t>
-      </w:r>
-      <w:r>
-        <w:rPr>
-          <w:rFonts w:ascii="Courier New" w:hAnsi="Courier New" w:cs="Courier New"/>
-          <w:color w:val="4A5560"/>
-          <w:sz w:val="18"/>
-          <w:szCs w:val="18"/>
-          <w:shd w:val="clear" w:color="auto" w:fill="FFFFFF"/>
-        </w:rPr>
-        <w:br/>
-        <w:t>        </w:t>
-      </w:r>
-      <w:r>
-        <w:rPr>
-          <w:rStyle w:val="jsonkey"/>
-          <w:rFonts w:ascii="Courier New" w:hAnsi="Courier New" w:cs="Courier New"/>
-          <w:b/>
-          <w:bCs/>
-          <w:color w:val="92278F"/>
-          <w:sz w:val="18"/>
-          <w:szCs w:val="18"/>
-          <w:shd w:val="clear" w:color="auto" w:fill="FFFFFF"/>
-        </w:rPr>
-        <w:t>"key"</w:t>
-      </w:r>
-      <w:r>
-        <w:rPr>
-          <w:rFonts w:ascii="Courier New" w:hAnsi="Courier New" w:cs="Courier New"/>
-          <w:color w:val="4A5560"/>
-          <w:sz w:val="18"/>
-          <w:szCs w:val="18"/>
-          <w:shd w:val="clear" w:color="auto" w:fill="FFFFFF"/>
-        </w:rPr>
-        <w:t>:</w:t>
-      </w:r>
-      <w:r>
-        <w:rPr>
-          <w:rStyle w:val="jsonstring"/>
-          <w:rFonts w:ascii="Courier New" w:hAnsi="Courier New" w:cs="Courier New"/>
-          <w:b/>
-          <w:bCs/>
-          <w:color w:val="3AB54A"/>
-          <w:sz w:val="18"/>
-          <w:szCs w:val="18"/>
-          <w:shd w:val="clear" w:color="auto" w:fill="FFFFFF"/>
-        </w:rPr>
-        <w:t>"/cache-center/mcroutersetup/shardedpools/pool1"</w:t>
-      </w:r>
-      <w:r>
-        <w:rPr>
-          <w:rFonts w:ascii="Courier New" w:hAnsi="Courier New" w:cs="Courier New"/>
-          <w:color w:val="4A5560"/>
-          <w:sz w:val="18"/>
-          <w:szCs w:val="18"/>
-          <w:shd w:val="clear" w:color="auto" w:fill="FFFFFF"/>
-        </w:rPr>
-        <w:br/>
-        <w:t>    }</w:t>
-      </w:r>
-      <w:r>
-        <w:rPr>
-          <w:rFonts w:ascii="Courier New" w:hAnsi="Courier New" w:cs="Courier New"/>
-          <w:color w:val="4A5560"/>
-          <w:sz w:val="18"/>
-          <w:szCs w:val="18"/>
-        </w:rPr>
-        <w:br/>
-      </w:r>
-      <w:r>
-        <w:rPr>
-          <w:rFonts w:ascii="Courier New" w:hAnsi="Courier New" w:cs="Courier New"/>
-          <w:color w:val="4A5560"/>
-          <w:sz w:val="18"/>
-          <w:szCs w:val="18"/>
-          <w:shd w:val="clear" w:color="auto" w:fill="FFFFFF"/>
-        </w:rPr>
-        <w:t>]</w:t>
-      </w:r>
-    </w:p>
-    <w:p>
-      <w:pPr>
-        <w:ind w:left="720" w:hangingChars="400" w:hanging="720"/>
-        <w:rPr>
-          <w:rFonts w:ascii="Courier New" w:hAnsi="Courier New" w:cs="Courier New"/>
-          <w:color w:val="4A5560"/>
-          <w:sz w:val="18"/>
-          <w:szCs w:val="18"/>
-          <w:shd w:val="clear" w:color="auto" w:fill="FFFFFF"/>
-        </w:rPr>
-      </w:pPr>
-    </w:p>
-    <w:p>
-      <w:pPr>
-        <w:ind w:left="720" w:hangingChars="400" w:hanging="720"/>
-        <w:rPr>
-          <w:rFonts w:ascii="Courier New" w:hAnsi="Courier New" w:cs="Courier New"/>
-          <w:color w:val="4A5560"/>
-          <w:sz w:val="18"/>
-          <w:szCs w:val="18"/>
-          <w:shd w:val="clear" w:color="auto" w:fill="FFFFFF"/>
-        </w:rPr>
       </w:pPr>
     </w:p>
     <w:p>
       <w:pPr>
         <w:ind w:left="840" w:hangingChars="400" w:hanging="840"/>
-        <w:rPr>
-          <w:rFonts w:hint="eastAsia"/>
-        </w:rPr>
       </w:pPr>
+      <w:r>
+        <w:t>所有服务列表</w:t>
+      </w:r>
+      <w:r>
+        <w:rPr>
+          <w:rFonts w:hint="eastAsia"/>
+        </w:rPr>
+        <w:t>:</w:t>
+      </w:r>
+    </w:p>
+    <w:p>
+      <w:pPr>
+        <w:pStyle w:val="HTML"/>
+        <w:shd w:val="clear" w:color="auto" w:fill="282C34"/>
+        <w:rPr>
+          <w:rFonts w:ascii="Fira Code" w:hAnsi="Fira Code"/>
+          <w:color w:val="C3CEE3"/>
+          <w:sz w:val="21"/>
+          <w:szCs w:val="21"/>
+        </w:rPr>
+      </w:pPr>
+      <w:r>
+        <w:rPr>
+          <w:rFonts w:ascii="Fira Code" w:hAnsi="Fira Code"/>
+          <w:color w:val="89DDFF"/>
+          <w:sz w:val="21"/>
+          <w:szCs w:val="21"/>
+        </w:rPr>
+        <w:t>{</w:t>
+      </w:r>
+      <w:r>
+        <w:rPr>
+          <w:rFonts w:ascii="Fira Code" w:hAnsi="Fira Code"/>
+          <w:color w:val="89DDFF"/>
+          <w:sz w:val="21"/>
+          <w:szCs w:val="21"/>
+        </w:rPr>
+        <w:br/>
+      </w:r>
+      <w:proofErr w:type="gramStart"/>
+      <w:r>
+        <w:rPr>
+          <w:rFonts w:ascii="Fira Code" w:hAnsi="Fira Code"/>
+          <w:color w:val="89DDFF"/>
+          <w:sz w:val="21"/>
+          <w:szCs w:val="21"/>
+        </w:rPr>
+        <w:t xml:space="preserve"> </w:t>
+      </w:r>
+      <w:proofErr w:type="gramEnd"/>
+      <w:r>
+        <w:rPr>
+          <w:rFonts w:ascii="Fira Code" w:hAnsi="Fira Code"/>
+          <w:color w:val="89DDFF"/>
+          <w:sz w:val="21"/>
+          <w:szCs w:val="21"/>
+        </w:rPr>
+        <w:t xml:space="preserve"> </w:t>
+      </w:r>
+      <w:r>
+        <w:rPr>
+          <w:rFonts w:ascii="Fira Code" w:hAnsi="Fira Code"/>
+          <w:color w:val="C792EA"/>
+          <w:sz w:val="21"/>
+          <w:szCs w:val="21"/>
+        </w:rPr>
+        <w:t>"servers"</w:t>
+      </w:r>
+      <w:r>
+        <w:rPr>
+          <w:rFonts w:ascii="Fira Code" w:hAnsi="Fira Code"/>
+          <w:color w:val="89DDFF"/>
+          <w:sz w:val="21"/>
+          <w:szCs w:val="21"/>
+        </w:rPr>
+        <w:t>: [</w:t>
+      </w:r>
+      <w:r>
+        <w:rPr>
+          <w:rFonts w:ascii="Fira Code" w:hAnsi="Fira Code"/>
+          <w:color w:val="89DDFF"/>
+          <w:sz w:val="21"/>
+          <w:szCs w:val="21"/>
+        </w:rPr>
+        <w:br/>
+        <w:t xml:space="preserve">    </w:t>
+      </w:r>
+      <w:r>
+        <w:rPr>
+          <w:rFonts w:ascii="Fira Code" w:hAnsi="Fira Code"/>
+          <w:color w:val="C3E88D"/>
+          <w:sz w:val="21"/>
+          <w:szCs w:val="21"/>
+        </w:rPr>
+        <w:t>"192.168.177.153:9527 "</w:t>
+      </w:r>
+      <w:r>
+        <w:rPr>
+          <w:rFonts w:ascii="Fira Code" w:hAnsi="Fira Code"/>
+          <w:color w:val="89DDFF"/>
+          <w:sz w:val="21"/>
+          <w:szCs w:val="21"/>
+        </w:rPr>
+        <w:t>,</w:t>
+      </w:r>
+      <w:r>
+        <w:rPr>
+          <w:rFonts w:ascii="Fira Code" w:hAnsi="Fira Code"/>
+          <w:color w:val="89DDFF"/>
+          <w:sz w:val="21"/>
+          <w:szCs w:val="21"/>
+        </w:rPr>
+        <w:br/>
+        <w:t xml:space="preserve">    </w:t>
+      </w:r>
+      <w:r>
+        <w:rPr>
+          <w:rFonts w:ascii="Fira Code" w:hAnsi="Fira Code"/>
+          <w:color w:val="C3E88D"/>
+          <w:sz w:val="21"/>
+          <w:szCs w:val="21"/>
+        </w:rPr>
+        <w:t>"192.168.177.159:9527 "</w:t>
+      </w:r>
+      <w:r>
+        <w:rPr>
+          <w:rFonts w:ascii="Fira Code" w:hAnsi="Fira Code"/>
+          <w:color w:val="89DDFF"/>
+          <w:sz w:val="21"/>
+          <w:szCs w:val="21"/>
+        </w:rPr>
+        <w:t>,</w:t>
+      </w:r>
+      <w:r>
+        <w:rPr>
+          <w:rFonts w:ascii="Fira Code" w:hAnsi="Fira Code"/>
+          <w:color w:val="89DDFF"/>
+          <w:sz w:val="21"/>
+          <w:szCs w:val="21"/>
+        </w:rPr>
+        <w:br/>
+        <w:t xml:space="preserve">    </w:t>
+      </w:r>
+      <w:r>
+        <w:rPr>
+          <w:rFonts w:ascii="Fira Code" w:hAnsi="Fira Code"/>
+          <w:color w:val="C3E88D"/>
+          <w:sz w:val="21"/>
+          <w:szCs w:val="21"/>
+        </w:rPr>
+        <w:t>"192.168.177.154:9527 "</w:t>
+      </w:r>
+      <w:r>
+        <w:rPr>
+          <w:rFonts w:ascii="Fira Code" w:hAnsi="Fira Code"/>
+          <w:color w:val="89DDFF"/>
+          <w:sz w:val="21"/>
+          <w:szCs w:val="21"/>
+        </w:rPr>
+        <w:t>,</w:t>
+      </w:r>
+      <w:r>
+        <w:rPr>
+          <w:rFonts w:ascii="Fira Code" w:hAnsi="Fira Code"/>
+          <w:color w:val="89DDFF"/>
+          <w:sz w:val="21"/>
+          <w:szCs w:val="21"/>
+        </w:rPr>
+        <w:br/>
+        <w:t xml:space="preserve">    </w:t>
+      </w:r>
+      <w:r>
+        <w:rPr>
+          <w:rFonts w:ascii="Fira Code" w:hAnsi="Fira Code"/>
+          <w:color w:val="C3E88D"/>
+          <w:sz w:val="21"/>
+          <w:szCs w:val="21"/>
+        </w:rPr>
+        <w:t>"192.168.177.155:9527 "</w:t>
+      </w:r>
+      <w:r>
+        <w:rPr>
+          <w:rFonts w:ascii="Fira Code" w:hAnsi="Fira Code"/>
+          <w:color w:val="89DDFF"/>
+          <w:sz w:val="21"/>
+          <w:szCs w:val="21"/>
+        </w:rPr>
+        <w:t>,</w:t>
+      </w:r>
+      <w:r>
+        <w:rPr>
+          <w:rFonts w:ascii="Fira Code" w:hAnsi="Fira Code"/>
+          <w:color w:val="89DDFF"/>
+          <w:sz w:val="21"/>
+          <w:szCs w:val="21"/>
+        </w:rPr>
+        <w:br/>
+        <w:t xml:space="preserve">    </w:t>
+      </w:r>
+      <w:r>
+        <w:rPr>
+          <w:rFonts w:ascii="Fira Code" w:hAnsi="Fira Code"/>
+          <w:color w:val="C3E88D"/>
+          <w:sz w:val="21"/>
+          <w:szCs w:val="21"/>
+        </w:rPr>
+        <w:t>"192.168.177.156:9527 "</w:t>
+      </w:r>
+      <w:r>
+        <w:rPr>
+          <w:rFonts w:ascii="Fira Code" w:hAnsi="Fira Code"/>
+          <w:color w:val="89DDFF"/>
+          <w:sz w:val="21"/>
+          <w:szCs w:val="21"/>
+        </w:rPr>
+        <w:t>,</w:t>
+      </w:r>
+      <w:r>
+        <w:rPr>
+          <w:rFonts w:ascii="Fira Code" w:hAnsi="Fira Code"/>
+          <w:color w:val="89DDFF"/>
+          <w:sz w:val="21"/>
+          <w:szCs w:val="21"/>
+        </w:rPr>
+        <w:br/>
+        <w:t xml:space="preserve">    </w:t>
+      </w:r>
+      <w:r>
+        <w:rPr>
+          <w:rFonts w:ascii="Fira Code" w:hAnsi="Fira Code"/>
+          <w:color w:val="C3E88D"/>
+          <w:sz w:val="21"/>
+          <w:szCs w:val="21"/>
+        </w:rPr>
+        <w:t>"192.168.177.157:9527 "</w:t>
+      </w:r>
+      <w:r>
+        <w:rPr>
+          <w:rFonts w:ascii="Fira Code" w:hAnsi="Fira Code"/>
+          <w:color w:val="89DDFF"/>
+          <w:sz w:val="21"/>
+          <w:szCs w:val="21"/>
+        </w:rPr>
+        <w:t>,</w:t>
+      </w:r>
+      <w:r>
+        <w:rPr>
+          <w:rFonts w:ascii="Fira Code" w:hAnsi="Fira Code"/>
+          <w:color w:val="89DDFF"/>
+          <w:sz w:val="21"/>
+          <w:szCs w:val="21"/>
+        </w:rPr>
+        <w:br/>
+        <w:t xml:space="preserve">    </w:t>
+      </w:r>
+      <w:r>
+        <w:rPr>
+          <w:rFonts w:ascii="Fira Code" w:hAnsi="Fira Code"/>
+          <w:color w:val="C3E88D"/>
+          <w:sz w:val="21"/>
+          <w:szCs w:val="21"/>
+        </w:rPr>
+        <w:t>"192.168.177.158:9527 "</w:t>
+      </w:r>
+      <w:r>
+        <w:rPr>
+          <w:rFonts w:ascii="Fira Code" w:hAnsi="Fira Code"/>
+          <w:color w:val="89DDFF"/>
+          <w:sz w:val="21"/>
+          <w:szCs w:val="21"/>
+        </w:rPr>
+        <w:t>,</w:t>
+      </w:r>
+      <w:r>
+        <w:rPr>
+          <w:rFonts w:ascii="Fira Code" w:hAnsi="Fira Code"/>
+          <w:color w:val="89DDFF"/>
+          <w:sz w:val="21"/>
+          <w:szCs w:val="21"/>
+        </w:rPr>
+        <w:br/>
+        <w:t xml:space="preserve">    </w:t>
+      </w:r>
+      <w:r>
+        <w:rPr>
+          <w:rFonts w:ascii="Fira Code" w:hAnsi="Fira Code"/>
+          <w:color w:val="C3E88D"/>
+          <w:sz w:val="21"/>
+          <w:szCs w:val="21"/>
+        </w:rPr>
+        <w:t>"192.168.177.159:9527 "</w:t>
+      </w:r>
+      <w:r>
+        <w:rPr>
+          <w:rFonts w:ascii="Fira Code" w:hAnsi="Fira Code"/>
+          <w:color w:val="89DDFF"/>
+          <w:sz w:val="21"/>
+          <w:szCs w:val="21"/>
+        </w:rPr>
+        <w:t>,</w:t>
+      </w:r>
+      <w:r>
+        <w:rPr>
+          <w:rFonts w:ascii="Fira Code" w:hAnsi="Fira Code"/>
+          <w:color w:val="89DDFF"/>
+          <w:sz w:val="21"/>
+          <w:szCs w:val="21"/>
+        </w:rPr>
+        <w:br/>
+        <w:t xml:space="preserve">    </w:t>
+      </w:r>
+      <w:r>
+        <w:rPr>
+          <w:rFonts w:ascii="Fira Code" w:hAnsi="Fira Code"/>
+          <w:color w:val="C3E88D"/>
+          <w:sz w:val="21"/>
+          <w:szCs w:val="21"/>
+        </w:rPr>
+        <w:t>"192.168.177.160:9527 "</w:t>
+      </w:r>
+      <w:r>
+        <w:rPr>
+          <w:rFonts w:ascii="Fira Code" w:hAnsi="Fira Code"/>
+          <w:color w:val="89DDFF"/>
+          <w:sz w:val="21"/>
+          <w:szCs w:val="21"/>
+        </w:rPr>
+        <w:t>,</w:t>
+      </w:r>
+      <w:r>
+        <w:rPr>
+          <w:rFonts w:ascii="Fira Code" w:hAnsi="Fira Code"/>
+          <w:color w:val="89DDFF"/>
+          <w:sz w:val="21"/>
+          <w:szCs w:val="21"/>
+        </w:rPr>
+        <w:br/>
+        <w:t xml:space="preserve">    </w:t>
+      </w:r>
+      <w:r>
+        <w:rPr>
+          <w:rFonts w:ascii="Fira Code" w:hAnsi="Fira Code"/>
+          <w:color w:val="C3E88D"/>
+          <w:sz w:val="21"/>
+          <w:szCs w:val="21"/>
+        </w:rPr>
+        <w:t>"192.168.177.161:9527 "</w:t>
+      </w:r>
+      <w:r>
+        <w:rPr>
+          <w:rFonts w:ascii="Fira Code" w:hAnsi="Fira Code"/>
+          <w:color w:val="89DDFF"/>
+          <w:sz w:val="21"/>
+          <w:szCs w:val="21"/>
+        </w:rPr>
+        <w:t>,</w:t>
+      </w:r>
+      <w:r>
+        <w:rPr>
+          <w:rFonts w:ascii="Fira Code" w:hAnsi="Fira Code"/>
+          <w:color w:val="89DDFF"/>
+          <w:sz w:val="21"/>
+          <w:szCs w:val="21"/>
+        </w:rPr>
+        <w:br/>
+        <w:t xml:space="preserve">    </w:t>
+      </w:r>
+      <w:r>
+        <w:rPr>
+          <w:rFonts w:ascii="Fira Code" w:hAnsi="Fira Code"/>
+          <w:color w:val="C3E88D"/>
+          <w:sz w:val="21"/>
+          <w:szCs w:val="21"/>
+        </w:rPr>
+        <w:t>"192.168.177.162:9527 "</w:t>
+      </w:r>
+      <w:r>
+        <w:rPr>
+          <w:rFonts w:ascii="Fira Code" w:hAnsi="Fira Code"/>
+          <w:color w:val="89DDFF"/>
+          <w:sz w:val="21"/>
+          <w:szCs w:val="21"/>
+        </w:rPr>
+        <w:t>]</w:t>
+      </w:r>
+      <w:r>
+        <w:rPr>
+          <w:rFonts w:ascii="Fira Code" w:hAnsi="Fira Code"/>
+          <w:color w:val="89DDFF"/>
+          <w:sz w:val="21"/>
+          <w:szCs w:val="21"/>
+        </w:rPr>
+        <w:br/>
+        <w:t>}</w:t>
+      </w:r>
+    </w:p>
+    <w:p>
+      <w:pPr>
+        <w:ind w:left="840" w:hangingChars="400" w:hanging="840"/>
+      </w:pPr>
+      <w:r>
+        <w:rPr>
+          <w:rFonts w:hint="eastAsia"/>
+        </w:rPr>
+        <w:t>已加入的服务列表</w:t>
+      </w:r>
+      <w:r>
+        <w:rPr>
+          <w:rFonts w:hint="eastAsia"/>
+        </w:rPr>
+        <w:t>:</w:t>
+      </w:r>
+      <w:r>
+        <w:t xml:space="preserve"> </w:t>
+      </w:r>
+    </w:p>
+    <w:p>
+      <w:r>
+        <w:t>请求地址</w:t>
+      </w:r>
+      <w:r>
+        <w:t>url:</w:t>
+      </w:r>
+      <w:proofErr w:type="gramStart"/>
+      <w:r>
+        <w:t>pageContext</w:t>
+      </w:r>
+      <w:proofErr w:type="gramEnd"/>
+      <w:r>
+        <w:t>+"/mcrouter/getmcrouterconfig"</w:t>
+      </w:r>
+    </w:p>
+    <w:p>
+      <w:pPr>
+        <w:ind w:left="840" w:hangingChars="400" w:hanging="840"/>
+      </w:pPr>
+    </w:p>
+    <w:p>
+      <w:pPr>
+        <w:pStyle w:val="HTML"/>
+        <w:shd w:val="clear" w:color="auto" w:fill="282C34"/>
+        <w:rPr>
+          <w:rFonts w:ascii="Fira Code" w:hAnsi="Fira Code"/>
+          <w:color w:val="C3CEE3"/>
+          <w:sz w:val="21"/>
+          <w:szCs w:val="21"/>
+        </w:rPr>
+      </w:pPr>
+      <w:r>
+        <w:rPr>
+          <w:rFonts w:ascii="Fira Code" w:hAnsi="Fira Code"/>
+          <w:color w:val="89DDFF"/>
+          <w:sz w:val="21"/>
+          <w:szCs w:val="21"/>
+        </w:rPr>
+        <w:t>[</w:t>
+      </w:r>
+      <w:r>
+        <w:rPr>
+          <w:rFonts w:ascii="Fira Code" w:hAnsi="Fira Code"/>
+          <w:color w:val="89DDFF"/>
+          <w:sz w:val="21"/>
+          <w:szCs w:val="21"/>
+        </w:rPr>
+        <w:br/>
+      </w:r>
+      <w:proofErr w:type="gramStart"/>
+      <w:r>
+        <w:rPr>
+          <w:rFonts w:ascii="Fira Code" w:hAnsi="Fira Code"/>
+          <w:color w:val="89DDFF"/>
+          <w:sz w:val="21"/>
+          <w:szCs w:val="21"/>
+        </w:rPr>
+        <w:t xml:space="preserve"> </w:t>
+      </w:r>
+      <w:proofErr w:type="gramEnd"/>
+      <w:r>
+        <w:rPr>
+          <w:rFonts w:ascii="Fira Code" w:hAnsi="Fira Code"/>
+          <w:color w:val="89DDFF"/>
+          <w:sz w:val="21"/>
+          <w:szCs w:val="21"/>
+        </w:rPr>
+        <w:t xml:space="preserve"> </w:t>
+      </w:r>
+      <w:r>
+        <w:rPr>
+          <w:rFonts w:ascii="Fira Code" w:hAnsi="Fira Code"/>
+          <w:color w:val="C3E88D"/>
+          <w:sz w:val="21"/>
+          <w:szCs w:val="21"/>
+        </w:rPr>
+        <w:t>"192.168.177.153:9527 "</w:t>
+      </w:r>
+      <w:r>
+        <w:rPr>
+          <w:rFonts w:ascii="Fira Code" w:hAnsi="Fira Code"/>
+          <w:color w:val="89DDFF"/>
+          <w:sz w:val="21"/>
+          <w:szCs w:val="21"/>
+        </w:rPr>
+        <w:t>,</w:t>
+      </w:r>
+      <w:r>
+        <w:rPr>
+          <w:rFonts w:ascii="Fira Code" w:hAnsi="Fira Code"/>
+          <w:color w:val="89DDFF"/>
+          <w:sz w:val="21"/>
+          <w:szCs w:val="21"/>
+        </w:rPr>
+        <w:br/>
+        <w:t xml:space="preserve">  </w:t>
+      </w:r>
+      <w:r>
+        <w:rPr>
+          <w:rFonts w:ascii="Fira Code" w:hAnsi="Fira Code"/>
+          <w:color w:val="C3E88D"/>
+          <w:sz w:val="21"/>
+          <w:szCs w:val="21"/>
+        </w:rPr>
+        <w:t>"192.168.177.159:9527 "</w:t>
+      </w:r>
+      <w:r>
+        <w:rPr>
+          <w:rFonts w:ascii="Fira Code" w:hAnsi="Fira Code"/>
+          <w:color w:val="89DDFF"/>
+          <w:sz w:val="21"/>
+          <w:szCs w:val="21"/>
+        </w:rPr>
+        <w:t>,</w:t>
+      </w:r>
+      <w:r>
+        <w:rPr>
+          <w:rFonts w:ascii="Fira Code" w:hAnsi="Fira Code"/>
+          <w:color w:val="89DDFF"/>
+          <w:sz w:val="21"/>
+          <w:szCs w:val="21"/>
+        </w:rPr>
+        <w:br/>
+        <w:t xml:space="preserve">  </w:t>
+      </w:r>
+      <w:r>
+        <w:rPr>
+          <w:rFonts w:ascii="Fira Code" w:hAnsi="Fira Code"/>
+          <w:color w:val="C3E88D"/>
+          <w:sz w:val="21"/>
+          <w:szCs w:val="21"/>
+        </w:rPr>
+        <w:t>"192.168.177.154:9527 "</w:t>
+      </w:r>
+      <w:r>
+        <w:rPr>
+          <w:rFonts w:ascii="Fira Code" w:hAnsi="Fira Code"/>
+          <w:color w:val="89DDFF"/>
+          <w:sz w:val="21"/>
+          <w:szCs w:val="21"/>
+        </w:rPr>
+        <w:t>,</w:t>
+      </w:r>
+      <w:r>
+        <w:rPr>
+          <w:rFonts w:ascii="Fira Code" w:hAnsi="Fira Code"/>
+          <w:color w:val="89DDFF"/>
+          <w:sz w:val="21"/>
+          <w:szCs w:val="21"/>
+        </w:rPr>
+        <w:br/>
+        <w:t xml:space="preserve">  </w:t>
+      </w:r>
+      <w:r>
+        <w:rPr>
+          <w:rFonts w:ascii="Fira Code" w:hAnsi="Fira Code"/>
+          <w:color w:val="C3E88D"/>
+          <w:sz w:val="21"/>
+          <w:szCs w:val="21"/>
+        </w:rPr>
+        <w:t>"192.168.177.155:9527 "</w:t>
+      </w:r>
+      <w:r>
+        <w:rPr>
+          <w:rFonts w:ascii="Fira Code" w:hAnsi="Fira Code"/>
+          <w:color w:val="89DDFF"/>
+          <w:sz w:val="21"/>
+          <w:szCs w:val="21"/>
+        </w:rPr>
+        <w:t>,</w:t>
+      </w:r>
+      <w:r>
+        <w:rPr>
+          <w:rFonts w:ascii="Fira Code" w:hAnsi="Fira Code"/>
+          <w:color w:val="89DDFF"/>
+          <w:sz w:val="21"/>
+          <w:szCs w:val="21"/>
+        </w:rPr>
+        <w:br/>
+      </w:r>
+      <w:r>
+        <w:rPr>
+          <w:rFonts w:ascii="Fira Code" w:hAnsi="Fira Code"/>
+          <w:color w:val="89DDFF"/>
+          <w:sz w:val="21"/>
+          <w:szCs w:val="21"/>
+        </w:rPr>
+        <w:lastRenderedPageBreak/>
+        <w:t xml:space="preserve">  </w:t>
+      </w:r>
+      <w:r>
+        <w:rPr>
+          <w:rFonts w:ascii="Fira Code" w:hAnsi="Fira Code"/>
+          <w:color w:val="C3E88D"/>
+          <w:sz w:val="21"/>
+          <w:szCs w:val="21"/>
+        </w:rPr>
+        <w:t>"192.168.177.156:9527 "</w:t>
+      </w:r>
+      <w:r>
+        <w:rPr>
+          <w:rFonts w:ascii="Fira Code" w:hAnsi="Fira Code"/>
+          <w:color w:val="89DDFF"/>
+          <w:sz w:val="21"/>
+          <w:szCs w:val="21"/>
+        </w:rPr>
+        <w:br/>
+      </w:r>
+      <w:r>
+        <w:rPr>
+          <w:rFonts w:ascii="Fira Code" w:hAnsi="Fira Code"/>
+          <w:color w:val="89DDFF"/>
+          <w:sz w:val="21"/>
+          <w:szCs w:val="21"/>
+        </w:rPr>
+        <w:t>]</w:t>
+      </w:r>
+    </w:p>
+    <w:p>
+      <w:pPr>
+        <w:ind w:left="840" w:hangingChars="400" w:hanging="840"/>
+      </w:pPr>
+    </w:p>
+    <w:p>
+      <w:pPr>
+        <w:ind w:left="840" w:hangingChars="400" w:hanging="840"/>
+      </w:pPr>
+    </w:p>
+    <w:p>
+      <w:pPr>
+        <w:ind w:left="840" w:hangingChars="400" w:hanging="840"/>
+      </w:pPr>
+    </w:p>
+    <w:p>
+      <w:pPr>
+        <w:ind w:left="840" w:hangingChars="400" w:hanging="840"/>
+      </w:pPr>
+      <w:r>
+        <w:rPr>
+          <w:rFonts w:hint="eastAsia"/>
+        </w:rPr>
+        <w:t>二</w:t>
+      </w:r>
+      <w:r>
+        <w:rPr>
+          <w:rFonts w:hint="eastAsia"/>
+        </w:rPr>
+        <w:t>:</w:t>
+      </w:r>
+      <w:r>
+        <w:rPr>
+          <w:rFonts w:hint="eastAsia"/>
+        </w:rPr>
+        <w:t>常规设置</w:t>
+      </w:r>
+      <w:r>
+        <w:rPr>
+          <w:rFonts w:hint="eastAsia"/>
+        </w:rPr>
+        <w:t>:</w:t>
+      </w:r>
+    </w:p>
+    <w:p>
+      <w:pPr>
+        <w:ind w:left="840" w:hangingChars="400" w:hanging="840"/>
+      </w:pPr>
+      <w:r>
+        <w:rPr>
+          <w:rFonts w:hint="eastAsia"/>
+        </w:rPr>
+        <w:t>请求</w:t>
+      </w:r>
+      <w:r>
+        <w:t>地址</w:t>
+      </w:r>
+      <w:r>
+        <w:rPr>
+          <w:rFonts w:hint="eastAsia"/>
+        </w:rPr>
+        <w:t>:</w:t>
+      </w:r>
+    </w:p>
+    <w:p>
+      <w:pPr>
+        <w:pStyle w:val="HTML"/>
+        <w:shd w:val="clear" w:color="auto" w:fill="282C34"/>
+        <w:rPr>
+          <w:rFonts w:ascii="Fira Code" w:hAnsi="Fira Code"/>
+          <w:color w:val="C3CEE3"/>
+          <w:sz w:val="21"/>
+          <w:szCs w:val="21"/>
+        </w:rPr>
+      </w:pPr>
+      <w:r>
+        <w:rPr>
+          <w:rFonts w:ascii="Fira Code" w:hAnsi="Fira Code"/>
+          <w:color w:val="89DDFF"/>
+          <w:sz w:val="21"/>
+          <w:szCs w:val="21"/>
+        </w:rPr>
+        <w:t>{</w:t>
+      </w:r>
+      <w:r>
+        <w:rPr>
+          <w:rFonts w:ascii="Fira Code" w:hAnsi="Fira Code"/>
+          <w:color w:val="89DDFF"/>
+          <w:sz w:val="21"/>
+          <w:szCs w:val="21"/>
+        </w:rPr>
+        <w:br/>
+        <w:t xml:space="preserve">  </w:t>
+      </w:r>
+      <w:r>
+        <w:rPr>
+          <w:rFonts w:ascii="Fira Code" w:hAnsi="Fira Code"/>
+          <w:color w:val="C792EA"/>
+          <w:sz w:val="21"/>
+          <w:szCs w:val="21"/>
+        </w:rPr>
+        <w:t xml:space="preserve">"route </w:t>
+      </w:r>
+      <w:proofErr w:type="spellStart"/>
+      <w:r>
+        <w:rPr>
+          <w:rFonts w:ascii="Fira Code" w:hAnsi="Fira Code"/>
+          <w:color w:val="C792EA"/>
+          <w:sz w:val="21"/>
+          <w:szCs w:val="21"/>
+        </w:rPr>
+        <w:t>prefix_title</w:t>
+      </w:r>
+      <w:proofErr w:type="spellEnd"/>
+      <w:r>
+        <w:rPr>
+          <w:rFonts w:ascii="Fira Code" w:hAnsi="Fira Code"/>
+          <w:color w:val="C792EA"/>
+          <w:sz w:val="21"/>
+          <w:szCs w:val="21"/>
+        </w:rPr>
+        <w:t>"</w:t>
+      </w:r>
+      <w:r>
+        <w:rPr>
+          <w:rFonts w:ascii="Fira Code" w:hAnsi="Fira Code"/>
+          <w:color w:val="89DDFF"/>
+          <w:sz w:val="21"/>
+          <w:szCs w:val="21"/>
+        </w:rPr>
+        <w:t>:</w:t>
+      </w:r>
+      <w:r>
+        <w:rPr>
+          <w:rFonts w:ascii="Fira Code" w:hAnsi="Fira Code"/>
+          <w:color w:val="C3E88D"/>
+          <w:sz w:val="21"/>
+          <w:szCs w:val="21"/>
+        </w:rPr>
+        <w:t>"</w:t>
+      </w:r>
+      <w:r>
+        <w:rPr>
+          <w:rFonts w:hint="eastAsia"/>
+          <w:color w:val="C3E88D"/>
+          <w:sz w:val="21"/>
+          <w:szCs w:val="21"/>
+        </w:rPr>
+        <w:t>路由前缀名称</w:t>
+      </w:r>
+      <w:r>
+        <w:rPr>
+          <w:rFonts w:ascii="Fira Code" w:hAnsi="Fira Code"/>
+          <w:color w:val="C3E88D"/>
+          <w:sz w:val="21"/>
+          <w:szCs w:val="21"/>
+        </w:rPr>
+        <w:t>"</w:t>
+      </w:r>
+      <w:r>
+        <w:rPr>
+          <w:rFonts w:ascii="Fira Code" w:hAnsi="Fira Code"/>
+          <w:color w:val="89DDFF"/>
+          <w:sz w:val="21"/>
+          <w:szCs w:val="21"/>
+        </w:rPr>
+        <w:t>,</w:t>
+      </w:r>
+      <w:r>
+        <w:rPr>
+          <w:rFonts w:ascii="Fira Code" w:hAnsi="Fira Code"/>
+          <w:color w:val="89DDFF"/>
+          <w:sz w:val="21"/>
+          <w:szCs w:val="21"/>
+        </w:rPr>
+        <w:br/>
+        <w:t xml:space="preserve">  </w:t>
+      </w:r>
+      <w:r>
+        <w:rPr>
+          <w:rFonts w:ascii="Fira Code" w:hAnsi="Fira Code"/>
+          <w:color w:val="C792EA"/>
+          <w:sz w:val="21"/>
+          <w:szCs w:val="21"/>
+        </w:rPr>
+        <w:t>"</w:t>
+      </w:r>
+      <w:proofErr w:type="spellStart"/>
+      <w:r>
+        <w:rPr>
+          <w:rFonts w:ascii="Fira Code" w:hAnsi="Fira Code"/>
+          <w:color w:val="C792EA"/>
+          <w:sz w:val="21"/>
+          <w:szCs w:val="21"/>
+        </w:rPr>
+        <w:t>route_operate</w:t>
+      </w:r>
+      <w:proofErr w:type="spellEnd"/>
+      <w:r>
+        <w:rPr>
+          <w:rFonts w:ascii="Fira Code" w:hAnsi="Fira Code"/>
+          <w:color w:val="C792EA"/>
+          <w:sz w:val="21"/>
+          <w:szCs w:val="21"/>
+        </w:rPr>
+        <w:t>"</w:t>
+      </w:r>
+      <w:r>
+        <w:rPr>
+          <w:rFonts w:ascii="Fira Code" w:hAnsi="Fira Code"/>
+          <w:color w:val="89DDFF"/>
+          <w:sz w:val="21"/>
+          <w:szCs w:val="21"/>
+        </w:rPr>
+        <w:t>:[</w:t>
+      </w:r>
+      <w:r>
+        <w:rPr>
+          <w:rFonts w:ascii="Fira Code" w:hAnsi="Fira Code"/>
+          <w:color w:val="C3E88D"/>
+          <w:sz w:val="21"/>
+          <w:szCs w:val="21"/>
+        </w:rPr>
+        <w:t>"pool01"</w:t>
+      </w:r>
+      <w:r>
+        <w:rPr>
+          <w:rFonts w:ascii="Fira Code" w:hAnsi="Fira Code"/>
+          <w:color w:val="89DDFF"/>
+          <w:sz w:val="21"/>
+          <w:szCs w:val="21"/>
+        </w:rPr>
+        <w:t>],</w:t>
+      </w:r>
+      <w:r>
+        <w:rPr>
+          <w:rFonts w:ascii="Fira Code" w:hAnsi="Fira Code"/>
+          <w:color w:val="89DDFF"/>
+          <w:sz w:val="21"/>
+          <w:szCs w:val="21"/>
+        </w:rPr>
+        <w:br/>
+        <w:t xml:space="preserve">  </w:t>
+      </w:r>
+      <w:r>
+        <w:rPr>
+          <w:rFonts w:ascii="Fira Code" w:hAnsi="Fira Code"/>
+          <w:color w:val="C792EA"/>
+          <w:sz w:val="21"/>
+          <w:szCs w:val="21"/>
+        </w:rPr>
+        <w:t>"</w:t>
+      </w:r>
+      <w:proofErr w:type="spellStart"/>
+      <w:r>
+        <w:rPr>
+          <w:rFonts w:ascii="Fira Code" w:hAnsi="Fira Code"/>
+          <w:color w:val="C792EA"/>
+          <w:sz w:val="21"/>
+          <w:szCs w:val="21"/>
+        </w:rPr>
+        <w:t>operate_policy</w:t>
+      </w:r>
+      <w:proofErr w:type="spellEnd"/>
+      <w:r>
+        <w:rPr>
+          <w:rFonts w:ascii="Fira Code" w:hAnsi="Fira Code"/>
+          <w:color w:val="C792EA"/>
+          <w:sz w:val="21"/>
+          <w:szCs w:val="21"/>
+        </w:rPr>
+        <w:t>"</w:t>
+      </w:r>
+      <w:r>
+        <w:rPr>
+          <w:rFonts w:ascii="Fira Code" w:hAnsi="Fira Code"/>
+          <w:color w:val="89DDFF"/>
+          <w:sz w:val="21"/>
+          <w:szCs w:val="21"/>
+        </w:rPr>
+        <w:t>:</w:t>
+      </w:r>
+      <w:r>
+        <w:rPr>
+          <w:rFonts w:ascii="Fira Code" w:hAnsi="Fira Code"/>
+          <w:color w:val="89DDFF"/>
+          <w:sz w:val="21"/>
+          <w:szCs w:val="21"/>
+        </w:rPr>
+        <w:br/>
+        <w:t xml:space="preserve">  [{</w:t>
+      </w:r>
+      <w:r>
+        <w:rPr>
+          <w:rFonts w:ascii="Fira Code" w:hAnsi="Fira Code"/>
+          <w:color w:val="89DDFF"/>
+          <w:sz w:val="21"/>
+          <w:szCs w:val="21"/>
+        </w:rPr>
+        <w:br/>
+        <w:t xml:space="preserve">   </w:t>
+      </w:r>
+      <w:r>
+        <w:rPr>
+          <w:rFonts w:ascii="Fira Code" w:hAnsi="Fira Code"/>
+          <w:color w:val="C792EA"/>
+          <w:sz w:val="21"/>
+          <w:szCs w:val="21"/>
+        </w:rPr>
+        <w:t>"</w:t>
+      </w:r>
+      <w:proofErr w:type="spellStart"/>
+      <w:r>
+        <w:rPr>
+          <w:rFonts w:ascii="Fira Code" w:hAnsi="Fira Code"/>
+          <w:color w:val="C792EA"/>
+          <w:sz w:val="21"/>
+          <w:szCs w:val="21"/>
+        </w:rPr>
+        <w:t>route_prefixlicy</w:t>
+      </w:r>
+      <w:proofErr w:type="spellEnd"/>
+      <w:r>
+        <w:rPr>
+          <w:rFonts w:ascii="Fira Code" w:hAnsi="Fira Code"/>
+          <w:color w:val="C792EA"/>
+          <w:sz w:val="21"/>
+          <w:szCs w:val="21"/>
+        </w:rPr>
+        <w:t>"</w:t>
+      </w:r>
+      <w:r>
+        <w:rPr>
+          <w:rFonts w:ascii="Fira Code" w:hAnsi="Fira Code"/>
+          <w:color w:val="89DDFF"/>
+          <w:sz w:val="21"/>
+          <w:szCs w:val="21"/>
+        </w:rPr>
+        <w:t xml:space="preserve">: </w:t>
+      </w:r>
+      <w:r>
+        <w:rPr>
+          <w:rFonts w:ascii="Fira Code" w:hAnsi="Fira Code"/>
+          <w:color w:val="C3E88D"/>
+          <w:sz w:val="21"/>
+          <w:szCs w:val="21"/>
+        </w:rPr>
+        <w:t>"</w:t>
+      </w:r>
+      <w:r>
+        <w:rPr>
+          <w:rFonts w:hint="eastAsia"/>
+          <w:color w:val="C3E88D"/>
+          <w:sz w:val="21"/>
+          <w:szCs w:val="21"/>
+        </w:rPr>
+        <w:t>路由前缀</w:t>
+      </w:r>
+      <w:r>
+        <w:rPr>
+          <w:rFonts w:ascii="Fira Code" w:hAnsi="Fira Code"/>
+          <w:color w:val="C3E88D"/>
+          <w:sz w:val="21"/>
+          <w:szCs w:val="21"/>
+        </w:rPr>
+        <w:t>"</w:t>
+      </w:r>
+      <w:r>
+        <w:rPr>
+          <w:rFonts w:ascii="Fira Code" w:hAnsi="Fira Code"/>
+          <w:color w:val="89DDFF"/>
+          <w:sz w:val="21"/>
+          <w:szCs w:val="21"/>
+        </w:rPr>
+        <w:t>,</w:t>
+      </w:r>
+      <w:r>
+        <w:rPr>
+          <w:rFonts w:ascii="Fira Code" w:hAnsi="Fira Code"/>
+          <w:color w:val="89DDFF"/>
+          <w:sz w:val="21"/>
+          <w:szCs w:val="21"/>
+        </w:rPr>
+        <w:br/>
+        <w:t xml:space="preserve">     </w:t>
+      </w:r>
+      <w:r>
+        <w:rPr>
+          <w:rFonts w:ascii="Fira Code" w:hAnsi="Fira Code"/>
+          <w:color w:val="C792EA"/>
+          <w:sz w:val="21"/>
+          <w:szCs w:val="21"/>
+        </w:rPr>
+        <w:t>"</w:t>
+      </w:r>
+      <w:proofErr w:type="spellStart"/>
+      <w:r>
+        <w:rPr>
+          <w:rFonts w:ascii="Fira Code" w:hAnsi="Fira Code"/>
+          <w:color w:val="C792EA"/>
+          <w:sz w:val="21"/>
+          <w:szCs w:val="21"/>
+        </w:rPr>
+        <w:t>router_operate_pool</w:t>
+      </w:r>
+      <w:proofErr w:type="spellEnd"/>
+      <w:r>
+        <w:rPr>
+          <w:rFonts w:ascii="Fira Code" w:hAnsi="Fira Code"/>
+          <w:color w:val="C792EA"/>
+          <w:sz w:val="21"/>
+          <w:szCs w:val="21"/>
+        </w:rPr>
+        <w:t>"</w:t>
+      </w:r>
+      <w:r>
+        <w:rPr>
+          <w:rFonts w:ascii="Fira Code" w:hAnsi="Fira Code"/>
+          <w:color w:val="89DDFF"/>
+          <w:sz w:val="21"/>
+          <w:szCs w:val="21"/>
+        </w:rPr>
+        <w:t>: [</w:t>
+      </w:r>
+      <w:r>
+        <w:rPr>
+          <w:rFonts w:ascii="Fira Code" w:hAnsi="Fira Code"/>
+          <w:color w:val="C3E88D"/>
+          <w:sz w:val="21"/>
+          <w:szCs w:val="21"/>
+        </w:rPr>
+        <w:t>"pool02"</w:t>
+      </w:r>
+      <w:r>
+        <w:rPr>
+          <w:rFonts w:ascii="Fira Code" w:hAnsi="Fira Code"/>
+          <w:color w:val="89DDFF"/>
+          <w:sz w:val="21"/>
+          <w:szCs w:val="21"/>
+        </w:rPr>
+        <w:t>]</w:t>
+      </w:r>
+      <w:r>
+        <w:rPr>
+          <w:rFonts w:ascii="Fira Code" w:hAnsi="Fira Code"/>
+          <w:color w:val="89DDFF"/>
+          <w:sz w:val="21"/>
+          <w:szCs w:val="21"/>
+        </w:rPr>
+        <w:br/>
+        <w:t xml:space="preserve">   }</w:t>
+      </w:r>
+      <w:r>
+        <w:rPr>
+          <w:rFonts w:ascii="Fira Code" w:hAnsi="Fira Code"/>
+          <w:color w:val="89DDFF"/>
+          <w:sz w:val="21"/>
+          <w:szCs w:val="21"/>
+        </w:rPr>
+        <w:br/>
+        <w:t xml:space="preserve">  ]</w:t>
+      </w:r>
+      <w:r>
+        <w:rPr>
+          <w:rFonts w:ascii="Fira Code" w:hAnsi="Fira Code"/>
+          <w:color w:val="89DDFF"/>
+          <w:sz w:val="21"/>
+          <w:szCs w:val="21"/>
+        </w:rPr>
+        <w:br/>
+        <w:t>}</w:t>
+      </w:r>
+    </w:p>
+    <w:p>
+      <w:pPr>
+        <w:ind w:left="840" w:hangingChars="400" w:hanging="840"/>
+        <w:rPr>
+          <w:rFonts w:hint="eastAsia"/>
+        </w:rPr>
+      </w:pPr>
+      <w:bookmarkStart w:id="0" w:name="_GoBack"/>
+      <w:bookmarkEnd w:id="0"/>
     </w:p>
     <w:sectPr>
       <w:pgSz w:w="11906" w:h="16838"/>
@@ -1329,6 +2400,57 @@
     <w:basedOn w:val="a0"/>
     <w:rsid w:val="00C7394E"/>
   </w:style>
+  <w:style w:type="paragraph" w:styleId="HTML">
+    <w:name w:val="HTML Preformatted"/>
+    <w:basedOn w:val="a"/>
+    <w:link w:val="HTMLChar"/>
+    <w:uiPriority w:val="99"/>
+    <w:semiHidden/>
+    <w:unhideWhenUsed/>
+    <w:rsid w:val="009C3A99"/>
+    <w:pPr>
+      <w:widowControl/>
+      <w:tabs>
+        <w:tab w:val="left" w:pos="916"/>
+        <w:tab w:val="left" w:pos="1832"/>
+        <w:tab w:val="left" w:pos="2748"/>
+        <w:tab w:val="left" w:pos="3664"/>
+        <w:tab w:val="left" w:pos="4580"/>
+        <w:tab w:val="left" w:pos="5496"/>
+        <w:tab w:val="left" w:pos="6412"/>
+        <w:tab w:val="left" w:pos="7328"/>
+        <w:tab w:val="left" w:pos="8244"/>
+        <w:tab w:val="left" w:pos="9160"/>
+        <w:tab w:val="left" w:pos="10076"/>
+        <w:tab w:val="left" w:pos="10992"/>
+        <w:tab w:val="left" w:pos="11908"/>
+        <w:tab w:val="left" w:pos="12824"/>
+        <w:tab w:val="left" w:pos="13740"/>
+        <w:tab w:val="left" w:pos="14656"/>
+      </w:tabs>
+      <w:jc w:val="left"/>
+    </w:pPr>
+    <w:rPr>
+      <w:rFonts w:ascii="宋体" w:eastAsia="宋体" w:hAnsi="宋体" w:cs="宋体"/>
+      <w:kern w:val="0"/>
+      <w:sz w:val="24"/>
+      <w:szCs w:val="24"/>
+    </w:rPr>
+  </w:style>
+  <w:style w:type="character" w:customStyle="1" w:styleId="HTMLChar">
+    <w:name w:val="HTML 预设格式 Char"/>
+    <w:basedOn w:val="a0"/>
+    <w:link w:val="HTML"/>
+    <w:uiPriority w:val="99"/>
+    <w:semiHidden/>
+    <w:rsid w:val="009C3A99"/>
+    <w:rPr>
+      <w:rFonts w:ascii="宋体" w:eastAsia="宋体" w:hAnsi="宋体" w:cs="宋体"/>
+      <w:kern w:val="0"/>
+      <w:sz w:val="24"/>
+      <w:szCs w:val="24"/>
+    </w:rPr>
+  </w:style>
 </w:styles>
 </file>
 

--- a/Oliver_demo/后台数据.docx
+++ b/Oliver_demo/后台数据.docx
@@ -363,7 +363,7 @@
     <w:p>
       <w:pPr>
         <w:rPr>
-          <w:rFonts w:ascii="Courier New" w:hAnsi="Courier New" w:cs="Courier New" w:hint="eastAsia"/>
+          <w:rFonts w:ascii="Courier New" w:hAnsi="Courier New" w:cs="Courier New"/>
           <w:color w:val="4A5560"/>
           <w:sz w:val="18"/>
           <w:szCs w:val="18"/>
@@ -556,7 +556,7 @@
         </w:tabs>
         <w:jc w:val="left"/>
         <w:rPr>
-          <w:rFonts w:ascii="Fira Code" w:eastAsia="宋体" w:hAnsi="Fira Code" w:cs="宋体"/>
+          <w:rFonts w:ascii="Fira Code" w:eastAsia="宋体" w:hAnsi="Fira Code" w:cs="宋体" w:hint="eastAsia"/>
           <w:color w:val="C3CEE3"/>
           <w:kern w:val="0"/>
           <w:szCs w:val="21"/>
@@ -835,7 +835,7 @@
         <w:pStyle w:val="HTML"/>
         <w:shd w:val="clear" w:color="auto" w:fill="282C34"/>
         <w:rPr>
-          <w:rFonts w:ascii="Fira Code" w:hAnsi="Fira Code"/>
+          <w:rFonts w:ascii="Fira Code" w:hAnsi="Fira Code" w:hint="eastAsia"/>
           <w:color w:val="C3CEE3"/>
           <w:sz w:val="21"/>
           <w:szCs w:val="21"/>
@@ -1262,7 +1262,7 @@
         <w:pStyle w:val="HTML"/>
         <w:shd w:val="clear" w:color="auto" w:fill="282C34"/>
         <w:rPr>
-          <w:rFonts w:ascii="Fira Code" w:hAnsi="Fira Code"/>
+          <w:rFonts w:ascii="Fira Code" w:hAnsi="Fira Code" w:hint="eastAsia"/>
           <w:color w:val="C3CEE3"/>
           <w:sz w:val="21"/>
           <w:szCs w:val="21"/>
@@ -1444,14 +1444,6 @@
           <w:szCs w:val="21"/>
         </w:rPr>
         <w:br/>
-      </w:r>
-      <w:r>
-        <w:rPr>
-          <w:rFonts w:ascii="Fira Code" w:hAnsi="Fira Code"/>
-          <w:color w:val="89DDFF"/>
-          <w:sz w:val="21"/>
-          <w:szCs w:val="21"/>
-        </w:rPr>
         <w:t>]</w:t>
       </w:r>
     </w:p>
@@ -1547,6 +1539,111 @@
           <w:szCs w:val="21"/>
         </w:rPr>
         <w:br/>
+      </w:r>
+      <w:proofErr w:type="gramStart"/>
+      <w:r>
+        <w:rPr>
+          <w:rFonts w:ascii="Fira Code" w:hAnsi="Fira Code"/>
+          <w:color w:val="89DDFF"/>
+          <w:sz w:val="21"/>
+          <w:szCs w:val="21"/>
+        </w:rPr>
+        <w:t xml:space="preserve"> </w:t>
+      </w:r>
+      <w:proofErr w:type="gramEnd"/>
+      <w:r>
+        <w:rPr>
+          <w:rFonts w:ascii="Fira Code" w:hAnsi="Fira Code"/>
+          <w:color w:val="89DDFF"/>
+          <w:sz w:val="21"/>
+          <w:szCs w:val="21"/>
+        </w:rPr>
+        <w:t xml:space="preserve"> </w:t>
+      </w:r>
+      <w:r>
+        <w:rPr>
+          <w:rFonts w:ascii="Fira Code" w:hAnsi="Fira Code"/>
+          <w:color w:val="C792EA"/>
+          <w:sz w:val="21"/>
+          <w:szCs w:val="21"/>
+        </w:rPr>
+        <w:t>"name"</w:t>
+      </w:r>
+      <w:r>
+        <w:rPr>
+          <w:rFonts w:ascii="Fira Code" w:hAnsi="Fira Code"/>
+          <w:color w:val="89DDFF"/>
+          <w:sz w:val="21"/>
+          <w:szCs w:val="21"/>
+        </w:rPr>
+        <w:t xml:space="preserve">: </w:t>
+      </w:r>
+      <w:r>
+        <w:rPr>
+          <w:rFonts w:ascii="Fira Code" w:hAnsi="Fira Code"/>
+          <w:color w:val="C3E88D"/>
+          <w:sz w:val="21"/>
+          <w:szCs w:val="21"/>
+        </w:rPr>
+        <w:t>"/cache-center/</w:t>
+      </w:r>
+      <w:proofErr w:type="spellStart"/>
+      <w:r>
+        <w:rPr>
+          <w:rFonts w:ascii="Fira Code" w:hAnsi="Fira Code"/>
+          <w:color w:val="C3E88D"/>
+          <w:sz w:val="21"/>
+          <w:szCs w:val="21"/>
+        </w:rPr>
+        <w:t>mcroutersetup</w:t>
+      </w:r>
+      <w:proofErr w:type="spellEnd"/>
+      <w:r>
+        <w:rPr>
+          <w:rFonts w:ascii="Fira Code" w:hAnsi="Fira Code"/>
+          <w:color w:val="C3E88D"/>
+          <w:sz w:val="21"/>
+          <w:szCs w:val="21"/>
+        </w:rPr>
+        <w:t>/</w:t>
+      </w:r>
+      <w:proofErr w:type="spellStart"/>
+      <w:r>
+        <w:rPr>
+          <w:rFonts w:ascii="Fira Code" w:hAnsi="Fira Code"/>
+          <w:color w:val="C3E88D"/>
+          <w:sz w:val="21"/>
+          <w:szCs w:val="21"/>
+        </w:rPr>
+        <w:t>normall</w:t>
+      </w:r>
+      <w:proofErr w:type="spellEnd"/>
+      <w:r>
+        <w:rPr>
+          <w:rFonts w:ascii="Fira Code" w:hAnsi="Fira Code"/>
+          <w:color w:val="C3E88D"/>
+          <w:sz w:val="21"/>
+          <w:szCs w:val="21"/>
+        </w:rPr>
+        <w:t>"</w:t>
+      </w:r>
+      <w:r>
+        <w:rPr>
+          <w:rFonts w:ascii="Fira Code" w:hAnsi="Fira Code"/>
+          <w:color w:val="89DDFF"/>
+          <w:sz w:val="21"/>
+          <w:szCs w:val="21"/>
+        </w:rPr>
+        <w:t>,</w:t>
+      </w:r>
+      <w:r>
+        <w:rPr>
+          <w:rFonts w:ascii="Fira Code" w:hAnsi="Fira Code"/>
+          <w:color w:val="89DDFF"/>
+          <w:sz w:val="21"/>
+          <w:szCs w:val="21"/>
+        </w:rPr>
+        <w:br/>
         <w:t xml:space="preserve">  </w:t>
       </w:r>
       <w:r>
@@ -1556,7 +1653,99 @@
           <w:sz w:val="21"/>
           <w:szCs w:val="21"/>
         </w:rPr>
-        <w:t xml:space="preserve">"route </w:t>
+        <w:t>"wildcard"</w:t>
+      </w:r>
+      <w:r>
+        <w:rPr>
+          <w:rFonts w:ascii="Fira Code" w:hAnsi="Fira Code"/>
+          <w:color w:val="89DDFF"/>
+          <w:sz w:val="21"/>
+          <w:szCs w:val="21"/>
+        </w:rPr>
+        <w:t>: [</w:t>
+      </w:r>
+      <w:r>
+        <w:rPr>
+          <w:rFonts w:ascii="Fira Code" w:hAnsi="Fira Code"/>
+          <w:color w:val="C3E88D"/>
+          <w:sz w:val="21"/>
+          <w:szCs w:val="21"/>
+        </w:rPr>
+        <w:t>"124123"</w:t>
+      </w:r>
+      <w:r>
+        <w:rPr>
+          <w:rFonts w:ascii="Fira Code" w:hAnsi="Fira Code"/>
+          <w:color w:val="89DDFF"/>
+          <w:sz w:val="21"/>
+          <w:szCs w:val="21"/>
+        </w:rPr>
+        <w:t>,</w:t>
+      </w:r>
+      <w:r>
+        <w:rPr>
+          <w:rFonts w:ascii="Fira Code" w:hAnsi="Fira Code"/>
+          <w:color w:val="C3E88D"/>
+          <w:sz w:val="21"/>
+          <w:szCs w:val="21"/>
+        </w:rPr>
+        <w:t>"124314314"</w:t>
+      </w:r>
+      <w:r>
+        <w:rPr>
+          <w:rFonts w:ascii="Fira Code" w:hAnsi="Fira Code"/>
+          <w:color w:val="89DDFF"/>
+          <w:sz w:val="21"/>
+          <w:szCs w:val="21"/>
+        </w:rPr>
+        <w:t>],</w:t>
+      </w:r>
+      <w:r>
+        <w:rPr>
+          <w:rFonts w:ascii="Fira Code" w:hAnsi="Fira Code"/>
+          <w:color w:val="89DDFF"/>
+          <w:sz w:val="21"/>
+          <w:szCs w:val="21"/>
+        </w:rPr>
+        <w:br/>
+        <w:t xml:space="preserve">  </w:t>
+      </w:r>
+      <w:r>
+        <w:rPr>
+          <w:rFonts w:ascii="Fira Code" w:hAnsi="Fira Code"/>
+          <w:color w:val="C792EA"/>
+          <w:sz w:val="21"/>
+          <w:szCs w:val="21"/>
+        </w:rPr>
+        <w:t>"policies"</w:t>
+      </w:r>
+      <w:r>
+        <w:rPr>
+          <w:rFonts w:ascii="Fira Code" w:hAnsi="Fira Code"/>
+          <w:color w:val="89DDFF"/>
+          <w:sz w:val="21"/>
+          <w:szCs w:val="21"/>
+        </w:rPr>
+        <w:t>: {</w:t>
+      </w:r>
+      <w:r>
+        <w:rPr>
+          <w:rFonts w:ascii="Fira Code" w:hAnsi="Fira Code"/>
+          <w:color w:val="89DDFF"/>
+          <w:sz w:val="21"/>
+          <w:szCs w:val="21"/>
+        </w:rPr>
+        <w:br/>
+        <w:t xml:space="preserve">   </w:t>
+      </w:r>
+      <w:r>
+        <w:rPr>
+          <w:rFonts w:ascii="Fira Code" w:hAnsi="Fira Code"/>
+          <w:color w:val="C792EA"/>
+          <w:sz w:val="21"/>
+          <w:szCs w:val="21"/>
+        </w:rPr>
+        <w:t>"</w:t>
       </w:r>
       <w:proofErr w:type="spellStart"/>
       <w:r>
@@ -1566,7 +1755,7 @@
           <w:sz w:val="21"/>
           <w:szCs w:val="21"/>
         </w:rPr>
-        <w:t>prefix_title</w:t>
+        <w:t>PoolRoute</w:t>
       </w:r>
       <w:proofErr w:type="spellEnd"/>
       <w:r>
@@ -1585,6 +1774,98 @@
           <w:sz w:val="21"/>
           <w:szCs w:val="21"/>
         </w:rPr>
+        <w:t xml:space="preserve">: </w:t>
+      </w:r>
+      <w:r>
+        <w:rPr>
+          <w:rFonts w:ascii="Fira Code" w:hAnsi="Fira Code"/>
+          <w:color w:val="C3E88D"/>
+          <w:sz w:val="21"/>
+          <w:szCs w:val="21"/>
+        </w:rPr>
+        <w:t>"pool1"</w:t>
+      </w:r>
+      <w:r>
+        <w:rPr>
+          <w:rFonts w:ascii="Fira Code" w:hAnsi="Fira Code"/>
+          <w:color w:val="89DDFF"/>
+          <w:sz w:val="21"/>
+          <w:szCs w:val="21"/>
+        </w:rPr>
+        <w:t>,</w:t>
+      </w:r>
+      <w:r>
+        <w:rPr>
+          <w:rFonts w:ascii="Fira Code" w:hAnsi="Fira Code"/>
+          <w:color w:val="89DDFF"/>
+          <w:sz w:val="21"/>
+          <w:szCs w:val="21"/>
+        </w:rPr>
+        <w:br/>
+        <w:t xml:space="preserve">   </w:t>
+      </w:r>
+      <w:r>
+        <w:rPr>
+          <w:rFonts w:ascii="Fira Code" w:hAnsi="Fira Code"/>
+          <w:color w:val="C792EA"/>
+          <w:sz w:val="21"/>
+          <w:szCs w:val="21"/>
+        </w:rPr>
+        <w:t>"hello"</w:t>
+      </w:r>
+      <w:r>
+        <w:rPr>
+          <w:rFonts w:ascii="Fira Code" w:hAnsi="Fira Code"/>
+          <w:color w:val="89DDFF"/>
+          <w:sz w:val="21"/>
+          <w:szCs w:val="21"/>
+        </w:rPr>
+        <w:t xml:space="preserve">: </w:t>
+      </w:r>
+      <w:r>
+        <w:rPr>
+          <w:rFonts w:ascii="Fira Code" w:hAnsi="Fira Code"/>
+          <w:color w:val="C3E88D"/>
+          <w:sz w:val="21"/>
+          <w:szCs w:val="21"/>
+        </w:rPr>
+        <w:t>"poll,pool1"</w:t>
+      </w:r>
+      <w:r>
+        <w:rPr>
+          <w:rFonts w:ascii="Fira Code" w:hAnsi="Fira Code"/>
+          <w:color w:val="89DDFF"/>
+          <w:sz w:val="21"/>
+          <w:szCs w:val="21"/>
+        </w:rPr>
+        <w:t>,</w:t>
+      </w:r>
+      <w:r>
+        <w:rPr>
+          <w:rFonts w:ascii="Fira Code" w:hAnsi="Fira Code"/>
+          <w:color w:val="89DDFF"/>
+          <w:sz w:val="21"/>
+          <w:szCs w:val="21"/>
+        </w:rPr>
+        <w:br/>
+        <w:t xml:space="preserve">   </w:t>
+      </w:r>
+      <w:r>
+        <w:rPr>
+          <w:rFonts w:ascii="Fira Code" w:hAnsi="Fira Code"/>
+          <w:color w:val="C792EA"/>
+          <w:sz w:val="21"/>
+          <w:szCs w:val="21"/>
+        </w:rPr>
+        <w:t>"a"</w:t>
+      </w:r>
+      <w:r>
+        <w:rPr>
+          <w:rFonts w:ascii="Fira Code" w:hAnsi="Fira Code"/>
+          <w:color w:val="89DDFF"/>
+          <w:sz w:val="21"/>
+          <w:szCs w:val="21"/>
+        </w:rPr>
         <w:t>:</w:t>
       </w:r>
       <w:r>
@@ -1594,25 +1875,7 @@
           <w:sz w:val="21"/>
           <w:szCs w:val="21"/>
         </w:rPr>
-        <w:t>"</w:t>
-      </w:r>
-      <w:r>
-        <w:rPr>
-          <w:rFonts w:hint="eastAsia"/>
-          <w:color w:val="C3E88D"/>
-          <w:sz w:val="21"/>
-          <w:szCs w:val="21"/>
-        </w:rPr>
-        <w:t>路由前缀名称</w:t>
-      </w:r>
-      <w:r>
-        <w:rPr>
-          <w:rFonts w:ascii="Fira Code" w:hAnsi="Fira Code"/>
-          <w:color w:val="C3E88D"/>
-          <w:sz w:val="21"/>
-          <w:szCs w:val="21"/>
-        </w:rPr>
-        <w:t>"</w:t>
+        <w:t>"pool1"</w:t>
       </w:r>
       <w:r>
         <w:rPr>
@@ -1631,291 +1894,53 @@
           <w:szCs w:val="21"/>
         </w:rPr>
         <w:br/>
+        <w:t xml:space="preserve">   </w:t>
+      </w:r>
+      <w:r>
+        <w:rPr>
+          <w:rFonts w:ascii="Fira Code" w:hAnsi="Fira Code"/>
+          <w:color w:val="C792EA"/>
+          <w:sz w:val="21"/>
+          <w:szCs w:val="21"/>
+        </w:rPr>
+        <w:t>"b"</w:t>
+      </w:r>
+      <w:r>
+        <w:rPr>
+          <w:rFonts w:ascii="Fira Code" w:hAnsi="Fira Code"/>
+          <w:color w:val="89DDFF"/>
+          <w:sz w:val="21"/>
+          <w:szCs w:val="21"/>
+        </w:rPr>
+        <w:t>:</w:t>
+      </w:r>
+      <w:r>
+        <w:rPr>
+          <w:rFonts w:ascii="Fira Code" w:hAnsi="Fira Code"/>
+          <w:color w:val="C3E88D"/>
+          <w:sz w:val="21"/>
+          <w:szCs w:val="21"/>
+        </w:rPr>
+        <w:t>"pool1"</w:t>
+      </w:r>
+      <w:r>
+        <w:rPr>
+          <w:rFonts w:ascii="Fira Code" w:hAnsi="Fira Code"/>
+          <w:color w:val="C3E88D"/>
+          <w:sz w:val="21"/>
+          <w:szCs w:val="21"/>
+        </w:rPr>
+        <w:br/>
         <w:t xml:space="preserve">  </w:t>
       </w:r>
       <w:r>
         <w:rPr>
           <w:rFonts w:ascii="Fira Code" w:hAnsi="Fira Code"/>
-          <w:color w:val="C792EA"/>
-          <w:sz w:val="21"/>
-          <w:szCs w:val="21"/>
-        </w:rPr>
-        <w:t>"</w:t>
-      </w:r>
-      <w:proofErr w:type="spellStart"/>
-      <w:r>
-        <w:rPr>
-          <w:rFonts w:ascii="Fira Code" w:hAnsi="Fira Code"/>
-          <w:color w:val="C792EA"/>
-          <w:sz w:val="21"/>
-          <w:szCs w:val="21"/>
-        </w:rPr>
-        <w:t>route_operate</w:t>
-      </w:r>
-      <w:proofErr w:type="spellEnd"/>
-      <w:r>
-        <w:rPr>
-          <w:rFonts w:ascii="Fira Code" w:hAnsi="Fira Code"/>
-          <w:color w:val="C792EA"/>
-          <w:sz w:val="21"/>
-          <w:szCs w:val="21"/>
-        </w:rPr>
-        <w:t>"</w:t>
-      </w:r>
-      <w:r>
-        <w:rPr>
-          <w:rFonts w:ascii="Fira Code" w:hAnsi="Fira Code"/>
-          <w:color w:val="89DDFF"/>
-          <w:sz w:val="21"/>
-          <w:szCs w:val="21"/>
-        </w:rPr>
-        <w:t>:[</w:t>
-      </w:r>
-      <w:r>
-        <w:rPr>
-          <w:rFonts w:ascii="Fira Code" w:hAnsi="Fira Code"/>
-          <w:color w:val="C3E88D"/>
-          <w:sz w:val="21"/>
-          <w:szCs w:val="21"/>
-        </w:rPr>
-        <w:t>"pool01"</w:t>
-      </w:r>
-      <w:r>
-        <w:rPr>
-          <w:rFonts w:ascii="Fira Code" w:hAnsi="Fira Code"/>
-          <w:color w:val="89DDFF"/>
-          <w:sz w:val="21"/>
-          <w:szCs w:val="21"/>
-        </w:rPr>
-        <w:t>],</w:t>
-      </w:r>
-      <w:r>
-        <w:rPr>
-          <w:rFonts w:ascii="Fira Code" w:hAnsi="Fira Code"/>
-          <w:color w:val="89DDFF"/>
-          <w:sz w:val="21"/>
-          <w:szCs w:val="21"/>
-        </w:rPr>
-        <w:br/>
-        <w:t xml:space="preserve">  </w:t>
-      </w:r>
-      <w:r>
-        <w:rPr>
-          <w:rFonts w:ascii="Fira Code" w:hAnsi="Fira Code"/>
-          <w:color w:val="C792EA"/>
-          <w:sz w:val="21"/>
-          <w:szCs w:val="21"/>
-        </w:rPr>
-        <w:t>"</w:t>
-      </w:r>
-      <w:proofErr w:type="spellStart"/>
-      <w:r>
-        <w:rPr>
-          <w:rFonts w:ascii="Fira Code" w:hAnsi="Fira Code"/>
-          <w:color w:val="C792EA"/>
-          <w:sz w:val="21"/>
-          <w:szCs w:val="21"/>
-        </w:rPr>
-        <w:t>operate_policy</w:t>
-      </w:r>
-      <w:proofErr w:type="spellEnd"/>
-      <w:r>
-        <w:rPr>
-          <w:rFonts w:ascii="Fira Code" w:hAnsi="Fira Code"/>
-          <w:color w:val="C792EA"/>
-          <w:sz w:val="21"/>
-          <w:szCs w:val="21"/>
-        </w:rPr>
-        <w:t>"</w:t>
-      </w:r>
-      <w:r>
-        <w:rPr>
-          <w:rFonts w:ascii="Fira Code" w:hAnsi="Fira Code"/>
-          <w:color w:val="89DDFF"/>
-          <w:sz w:val="21"/>
-          <w:szCs w:val="21"/>
-        </w:rPr>
-        <w:t>:</w:t>
-      </w:r>
-      <w:r>
-        <w:rPr>
-          <w:rFonts w:ascii="Fira Code" w:hAnsi="Fira Code"/>
-          <w:color w:val="89DDFF"/>
-          <w:sz w:val="21"/>
-          <w:szCs w:val="21"/>
-        </w:rPr>
-        <w:br/>
-        <w:t xml:space="preserve">  [{</w:t>
-      </w:r>
-      <w:r>
-        <w:rPr>
-          <w:rFonts w:ascii="Fira Code" w:hAnsi="Fira Code"/>
-          <w:color w:val="89DDFF"/>
-          <w:sz w:val="21"/>
-          <w:szCs w:val="21"/>
-        </w:rPr>
-        <w:br/>
-        <w:t xml:space="preserve">   </w:t>
-      </w:r>
-      <w:r>
-        <w:rPr>
-          <w:rFonts w:ascii="Fira Code" w:hAnsi="Fira Code"/>
-          <w:color w:val="C792EA"/>
-          <w:sz w:val="21"/>
-          <w:szCs w:val="21"/>
-        </w:rPr>
-        <w:t>"</w:t>
-      </w:r>
-      <w:proofErr w:type="spellStart"/>
-      <w:r>
-        <w:rPr>
-          <w:rFonts w:ascii="Fira Code" w:hAnsi="Fira Code"/>
-          <w:color w:val="C792EA"/>
-          <w:sz w:val="21"/>
-          <w:szCs w:val="21"/>
-        </w:rPr>
-        <w:t>route_prefixlicy</w:t>
-      </w:r>
-      <w:proofErr w:type="spellEnd"/>
-      <w:r>
-        <w:rPr>
-          <w:rFonts w:ascii="Fira Code" w:hAnsi="Fira Code"/>
-          <w:color w:val="C792EA"/>
-          <w:sz w:val="21"/>
-          <w:szCs w:val="21"/>
-        </w:rPr>
-        <w:t>"</w:t>
-      </w:r>
-      <w:r>
-        <w:rPr>
-          <w:rFonts w:ascii="Fira Code" w:hAnsi="Fira Code"/>
-          <w:color w:val="89DDFF"/>
-          <w:sz w:val="21"/>
-          <w:szCs w:val="21"/>
-        </w:rPr>
-        <w:t xml:space="preserve">: </w:t>
-      </w:r>
-      <w:r>
-        <w:rPr>
-          <w:rFonts w:ascii="Fira Code" w:hAnsi="Fira Code"/>
-          <w:color w:val="C3E88D"/>
-          <w:sz w:val="21"/>
-          <w:szCs w:val="21"/>
-        </w:rPr>
-        <w:t>"</w:t>
-      </w:r>
-      <w:r>
-        <w:rPr>
-          <w:rFonts w:hint="eastAsia"/>
-          <w:color w:val="C3E88D"/>
-          <w:sz w:val="21"/>
-          <w:szCs w:val="21"/>
-        </w:rPr>
-        <w:t>路由前缀</w:t>
-      </w:r>
-      <w:r>
-        <w:rPr>
-          <w:rFonts w:ascii="Fira Code" w:hAnsi="Fira Code"/>
-          <w:color w:val="C3E88D"/>
-          <w:sz w:val="21"/>
-          <w:szCs w:val="21"/>
-        </w:rPr>
-        <w:t>"</w:t>
-      </w:r>
-      <w:r>
-        <w:rPr>
-          <w:rFonts w:ascii="Fira Code" w:hAnsi="Fira Code"/>
-          <w:color w:val="89DDFF"/>
-          <w:sz w:val="21"/>
-          <w:szCs w:val="21"/>
-        </w:rPr>
-        <w:t>,</w:t>
-      </w:r>
-      <w:r>
-        <w:rPr>
-          <w:rFonts w:ascii="Fira Code" w:hAnsi="Fira Code"/>
-          <w:color w:val="89DDFF"/>
-          <w:sz w:val="21"/>
-          <w:szCs w:val="21"/>
-        </w:rPr>
-        <w:br/>
-        <w:t xml:space="preserve">     </w:t>
-      </w:r>
-      <w:r>
-        <w:rPr>
-          <w:rFonts w:ascii="Fira Code" w:hAnsi="Fira Code"/>
-          <w:color w:val="C792EA"/>
-          <w:sz w:val="21"/>
-          <w:szCs w:val="21"/>
-        </w:rPr>
-        <w:t>"</w:t>
-      </w:r>
-      <w:proofErr w:type="spellStart"/>
-      <w:r>
-        <w:rPr>
-          <w:rFonts w:ascii="Fira Code" w:hAnsi="Fira Code"/>
-          <w:color w:val="C792EA"/>
-          <w:sz w:val="21"/>
-          <w:szCs w:val="21"/>
-        </w:rPr>
-        <w:t>router_operate_pool</w:t>
-      </w:r>
-      <w:proofErr w:type="spellEnd"/>
-      <w:r>
-        <w:rPr>
-          <w:rFonts w:ascii="Fira Code" w:hAnsi="Fira Code"/>
-          <w:color w:val="C792EA"/>
-          <w:sz w:val="21"/>
-          <w:szCs w:val="21"/>
-        </w:rPr>
-        <w:t>"</w:t>
-      </w:r>
-      <w:r>
-        <w:rPr>
-          <w:rFonts w:ascii="Fira Code" w:hAnsi="Fira Code"/>
-          <w:color w:val="89DDFF"/>
-          <w:sz w:val="21"/>
-          <w:szCs w:val="21"/>
-        </w:rPr>
-        <w:t>: [</w:t>
-      </w:r>
-      <w:r>
-        <w:rPr>
-          <w:rFonts w:ascii="Fira Code" w:hAnsi="Fira Code"/>
-          <w:color w:val="C3E88D"/>
-          <w:sz w:val="21"/>
-          <w:szCs w:val="21"/>
-        </w:rPr>
-        <w:t>"pool02"</w:t>
-      </w:r>
-      <w:r>
-        <w:rPr>
-          <w:rFonts w:ascii="Fira Code" w:hAnsi="Fira Code"/>
-          <w:color w:val="89DDFF"/>
-          <w:sz w:val="21"/>
-          <w:szCs w:val="21"/>
-        </w:rPr>
-        <w:t>]</w:t>
-      </w:r>
-      <w:r>
-        <w:rPr>
-          <w:rFonts w:ascii="Fira Code" w:hAnsi="Fira Code"/>
-          <w:color w:val="89DDFF"/>
-          <w:sz w:val="21"/>
-          <w:szCs w:val="21"/>
-        </w:rPr>
-        <w:br/>
-        <w:t xml:space="preserve">   }</w:t>
-      </w:r>
-      <w:r>
-        <w:rPr>
-          <w:rFonts w:ascii="Fira Code" w:hAnsi="Fira Code"/>
-          <w:color w:val="89DDFF"/>
-          <w:sz w:val="21"/>
-          <w:szCs w:val="21"/>
-        </w:rPr>
-        <w:br/>
-        <w:t xml:space="preserve">  ]</w:t>
+          <w:color w:val="89DDFF"/>
+          <w:sz w:val="21"/>
+          <w:szCs w:val="21"/>
+        </w:rPr>
+        <w:t>}</w:t>
       </w:r>
       <w:r>
         <w:rPr>
@@ -1931,12 +1956,522 @@
     <w:p>
       <w:pPr>
         <w:ind w:left="840" w:hangingChars="400" w:hanging="840"/>
-        <w:rPr>
-          <w:rFonts w:hint="eastAsia"/>
-        </w:rPr>
       </w:pPr>
       <w:bookmarkStart w:id="0" w:name="_GoBack"/>
       <w:bookmarkEnd w:id="0"/>
+      <w:r>
+        <w:rPr>
+          <w:rFonts w:hint="eastAsia"/>
+        </w:rPr>
+        <w:t>给后台传数据的格式</w:t>
+      </w:r>
+      <w:r>
+        <w:rPr>
+          <w:rFonts w:hint="eastAsia"/>
+        </w:rPr>
+        <w:t>:</w:t>
+      </w:r>
+    </w:p>
+    <w:p>
+      <w:pPr>
+        <w:widowControl/>
+        <w:shd w:val="clear" w:color="auto" w:fill="282C34"/>
+        <w:tabs>
+          <w:tab w:val="left" w:pos="916"/>
+          <w:tab w:val="left" w:pos="1832"/>
+          <w:tab w:val="left" w:pos="2748"/>
+          <w:tab w:val="left" w:pos="3664"/>
+          <w:tab w:val="left" w:pos="4580"/>
+          <w:tab w:val="left" w:pos="5496"/>
+          <w:tab w:val="left" w:pos="6412"/>
+          <w:tab w:val="left" w:pos="7328"/>
+          <w:tab w:val="left" w:pos="8244"/>
+          <w:tab w:val="left" w:pos="9160"/>
+          <w:tab w:val="left" w:pos="10076"/>
+          <w:tab w:val="left" w:pos="10992"/>
+          <w:tab w:val="left" w:pos="11908"/>
+          <w:tab w:val="left" w:pos="12824"/>
+          <w:tab w:val="left" w:pos="13740"/>
+          <w:tab w:val="left" w:pos="14656"/>
+        </w:tabs>
+        <w:jc w:val="left"/>
+        <w:rPr>
+          <w:rFonts w:ascii="宋体" w:eastAsia="宋体" w:hAnsi="宋体" w:cs="宋体"/>
+          <w:color w:val="C3CEE3"/>
+          <w:kern w:val="0"/>
+          <w:szCs w:val="21"/>
+        </w:rPr>
+      </w:pPr>
+      <w:r>
+        <w:rPr>
+          <w:rFonts w:ascii="宋体" w:eastAsia="宋体" w:hAnsi="宋体" w:cs="宋体" w:hint="eastAsia"/>
+          <w:color w:val="C3D3DE"/>
+          <w:kern w:val="0"/>
+          <w:szCs w:val="21"/>
+        </w:rPr>
+        <w:t xml:space="preserve">路由前缀名称  </w:t>
+      </w:r>
+      <w:r>
+        <w:rPr>
+          <w:rFonts w:ascii="Fira Code" w:eastAsia="宋体" w:hAnsi="Fira Code" w:cs="宋体"/>
+          <w:color w:val="C3D3DE"/>
+          <w:kern w:val="0"/>
+          <w:szCs w:val="21"/>
+        </w:rPr>
+        <w:t xml:space="preserve">aliases = </w:t>
+      </w:r>
+      <w:r>
+        <w:rPr>
+          <w:rFonts w:ascii="Fira Code" w:eastAsia="宋体" w:hAnsi="Fira Code" w:cs="宋体"/>
+          <w:color w:val="C3E88D"/>
+          <w:kern w:val="0"/>
+          <w:szCs w:val="21"/>
+        </w:rPr>
+        <w:t>""</w:t>
+      </w:r>
+      <w:r>
+        <w:rPr>
+          <w:rFonts w:ascii="Fira Code" w:eastAsia="宋体" w:hAnsi="Fira Code" w:cs="宋体"/>
+          <w:color w:val="C3E88D"/>
+          <w:kern w:val="0"/>
+          <w:szCs w:val="21"/>
+        </w:rPr>
+        <w:br/>
+      </w:r>
+      <w:r>
+        <w:rPr>
+          <w:rFonts w:ascii="Fira Code" w:eastAsia="宋体" w:hAnsi="Fira Code" w:cs="宋体"/>
+          <w:color w:val="C3E88D"/>
+          <w:kern w:val="0"/>
+          <w:szCs w:val="21"/>
+        </w:rPr>
+        <w:br/>
+      </w:r>
+      <w:r>
+        <w:rPr>
+          <w:rFonts w:ascii="宋体" w:eastAsia="宋体" w:hAnsi="宋体" w:cs="宋体" w:hint="eastAsia"/>
+          <w:color w:val="C3D3DE"/>
+          <w:kern w:val="0"/>
+          <w:szCs w:val="21"/>
+        </w:rPr>
+        <w:t xml:space="preserve">默认路由配置 </w:t>
+      </w:r>
+      <w:r>
+        <w:rPr>
+          <w:rFonts w:ascii="Fira Code" w:eastAsia="宋体" w:hAnsi="Fira Code" w:cs="宋体"/>
+          <w:color w:val="C3D3DE"/>
+          <w:kern w:val="0"/>
+          <w:szCs w:val="21"/>
+        </w:rPr>
+        <w:t xml:space="preserve">wildcard = </w:t>
+      </w:r>
+      <w:r>
+        <w:rPr>
+          <w:rFonts w:ascii="Fira Code" w:eastAsia="宋体" w:hAnsi="Fira Code" w:cs="宋体"/>
+          <w:color w:val="C3E88D"/>
+          <w:kern w:val="0"/>
+          <w:szCs w:val="21"/>
+        </w:rPr>
+        <w:t>""</w:t>
+      </w:r>
+      <w:r>
+        <w:rPr>
+          <w:rFonts w:ascii="Fira Code" w:eastAsia="宋体" w:hAnsi="Fira Code" w:cs="宋体"/>
+          <w:color w:val="C3E88D"/>
+          <w:kern w:val="0"/>
+          <w:szCs w:val="21"/>
+        </w:rPr>
+        <w:br/>
+      </w:r>
+      <w:proofErr w:type="gramStart"/>
+      <w:r>
+        <w:rPr>
+          <w:rFonts w:ascii="宋体" w:eastAsia="宋体" w:hAnsi="宋体" w:cs="宋体" w:hint="eastAsia"/>
+          <w:color w:val="C3D3DE"/>
+          <w:kern w:val="0"/>
+          <w:szCs w:val="21"/>
+        </w:rPr>
+        <w:t>操作侧略</w:t>
+      </w:r>
+      <w:proofErr w:type="gramEnd"/>
+      <w:r>
+        <w:rPr>
+          <w:rFonts w:ascii="宋体" w:eastAsia="宋体" w:hAnsi="宋体" w:cs="宋体" w:hint="eastAsia"/>
+          <w:color w:val="C3D3DE"/>
+          <w:kern w:val="0"/>
+          <w:szCs w:val="21"/>
+        </w:rPr>
+        <w:br/>
+      </w:r>
+      <w:r>
+        <w:rPr>
+          <w:rFonts w:ascii="Fira Code" w:eastAsia="宋体" w:hAnsi="Fira Code" w:cs="宋体"/>
+          <w:color w:val="C3D3DE"/>
+          <w:kern w:val="0"/>
+          <w:szCs w:val="21"/>
+        </w:rPr>
+        <w:t xml:space="preserve">policies </w:t>
+      </w:r>
+      <w:r>
+        <w:rPr>
+          <w:rFonts w:ascii="宋体" w:eastAsia="宋体" w:hAnsi="宋体" w:cs="宋体" w:hint="eastAsia"/>
+          <w:color w:val="C3CEE3"/>
+          <w:kern w:val="0"/>
+          <w:szCs w:val="21"/>
+        </w:rPr>
+        <w:t>：</w:t>
+      </w:r>
+      <w:r>
+        <w:rPr>
+          <w:rFonts w:ascii="Fira Code" w:eastAsia="宋体" w:hAnsi="Fira Code" w:cs="宋体"/>
+          <w:color w:val="89DDFF"/>
+          <w:kern w:val="0"/>
+          <w:szCs w:val="21"/>
+        </w:rPr>
+        <w:t>[</w:t>
+      </w:r>
+      <w:r>
+        <w:rPr>
+          <w:rFonts w:ascii="Fira Code" w:eastAsia="宋体" w:hAnsi="Fira Code" w:cs="宋体"/>
+          <w:color w:val="89DDFF"/>
+          <w:kern w:val="0"/>
+          <w:szCs w:val="21"/>
+        </w:rPr>
+        <w:br/>
+        <w:t>{</w:t>
+      </w:r>
+      <w:proofErr w:type="gramStart"/>
+      <w:r>
+        <w:rPr>
+          <w:rFonts w:ascii="Fira Code" w:eastAsia="宋体" w:hAnsi="Fira Code" w:cs="宋体"/>
+          <w:color w:val="C3CEE3"/>
+          <w:kern w:val="0"/>
+          <w:szCs w:val="21"/>
+        </w:rPr>
+        <w:t>“</w:t>
+      </w:r>
+      <w:proofErr w:type="gramEnd"/>
+      <w:r>
+        <w:rPr>
+          <w:rFonts w:ascii="Fira Code" w:eastAsia="宋体" w:hAnsi="Fira Code" w:cs="宋体"/>
+          <w:color w:val="C3CEE3"/>
+          <w:kern w:val="0"/>
+          <w:szCs w:val="21"/>
+        </w:rPr>
+        <w:t xml:space="preserve"> </w:t>
+      </w:r>
+      <w:proofErr w:type="spellStart"/>
+      <w:r>
+        <w:rPr>
+          <w:rFonts w:ascii="Fira Code" w:eastAsia="宋体" w:hAnsi="Fira Code" w:cs="宋体"/>
+          <w:color w:val="C3D3DE"/>
+          <w:kern w:val="0"/>
+          <w:szCs w:val="21"/>
+        </w:rPr>
+        <w:t>Routealiases</w:t>
+      </w:r>
+      <w:proofErr w:type="spellEnd"/>
+      <w:r>
+        <w:rPr>
+          <w:rFonts w:ascii="宋体" w:eastAsia="宋体" w:hAnsi="宋体" w:cs="宋体" w:hint="eastAsia"/>
+          <w:color w:val="C3CEE3"/>
+          <w:kern w:val="0"/>
+          <w:szCs w:val="21"/>
+        </w:rPr>
+        <w:t>（</w:t>
+      </w:r>
+      <w:r>
+        <w:rPr>
+          <w:rFonts w:ascii="宋体" w:eastAsia="宋体" w:hAnsi="宋体" w:cs="宋体" w:hint="eastAsia"/>
+          <w:color w:val="C3D3DE"/>
+          <w:kern w:val="0"/>
+          <w:szCs w:val="21"/>
+        </w:rPr>
+        <w:t>前缀漏油</w:t>
+      </w:r>
+      <w:r>
+        <w:rPr>
+          <w:rFonts w:ascii="宋体" w:eastAsia="宋体" w:hAnsi="宋体" w:cs="宋体" w:hint="eastAsia"/>
+          <w:color w:val="C3CEE3"/>
+          <w:kern w:val="0"/>
+          <w:szCs w:val="21"/>
+        </w:rPr>
+        <w:t>）</w:t>
+      </w:r>
+      <w:r>
+        <w:rPr>
+          <w:rFonts w:ascii="Fira Code" w:eastAsia="宋体" w:hAnsi="Fira Code" w:cs="宋体"/>
+          <w:color w:val="C3E88D"/>
+          <w:kern w:val="0"/>
+          <w:szCs w:val="21"/>
+        </w:rPr>
+        <w:t>"</w:t>
+      </w:r>
+      <w:r>
+        <w:rPr>
+          <w:rFonts w:ascii="宋体" w:eastAsia="宋体" w:hAnsi="宋体" w:cs="宋体" w:hint="eastAsia"/>
+          <w:color w:val="C3E88D"/>
+          <w:kern w:val="0"/>
+          <w:szCs w:val="21"/>
+        </w:rPr>
+        <w:t>：</w:t>
+      </w:r>
+      <w:r>
+        <w:rPr>
+          <w:rFonts w:ascii="Fira Code" w:eastAsia="宋体" w:hAnsi="Fira Code" w:cs="宋体"/>
+          <w:color w:val="C3E88D"/>
+          <w:kern w:val="0"/>
+          <w:szCs w:val="21"/>
+        </w:rPr>
+        <w:t>"</w:t>
+      </w:r>
+      <w:r>
+        <w:rPr>
+          <w:rFonts w:ascii="Fira Code" w:eastAsia="宋体" w:hAnsi="Fira Code" w:cs="宋体"/>
+          <w:color w:val="C3D3DE"/>
+          <w:kern w:val="0"/>
+          <w:szCs w:val="21"/>
+        </w:rPr>
+        <w:t>XXX</w:t>
+      </w:r>
+      <w:r>
+        <w:rPr>
+          <w:rFonts w:ascii="Fira Code" w:eastAsia="宋体" w:hAnsi="Fira Code" w:cs="宋体"/>
+          <w:color w:val="C3E88D"/>
+          <w:kern w:val="0"/>
+          <w:szCs w:val="21"/>
+        </w:rPr>
+        <w:t>","</w:t>
+      </w:r>
+      <w:proofErr w:type="spellStart"/>
+      <w:r>
+        <w:rPr>
+          <w:rFonts w:ascii="Fira Code" w:eastAsia="宋体" w:hAnsi="Fira Code" w:cs="宋体"/>
+          <w:color w:val="C3D3DE"/>
+          <w:kern w:val="0"/>
+          <w:szCs w:val="21"/>
+        </w:rPr>
+        <w:t>Routepool</w:t>
+      </w:r>
+      <w:proofErr w:type="spellEnd"/>
+      <w:r>
+        <w:rPr>
+          <w:rFonts w:ascii="Fira Code" w:eastAsia="宋体" w:hAnsi="Fira Code" w:cs="宋体"/>
+          <w:color w:val="C3E88D"/>
+          <w:kern w:val="0"/>
+          <w:szCs w:val="21"/>
+        </w:rPr>
+        <w:t>":["</w:t>
+      </w:r>
+      <w:r>
+        <w:rPr>
+          <w:rFonts w:ascii="Fira Code" w:eastAsia="宋体" w:hAnsi="Fira Code" w:cs="宋体"/>
+          <w:color w:val="C3D3DE"/>
+          <w:kern w:val="0"/>
+          <w:szCs w:val="21"/>
+        </w:rPr>
+        <w:t>poll1</w:t>
+      </w:r>
+      <w:r>
+        <w:rPr>
+          <w:rFonts w:ascii="Fira Code" w:eastAsia="宋体" w:hAnsi="Fira Code" w:cs="宋体"/>
+          <w:color w:val="C3E88D"/>
+          <w:kern w:val="0"/>
+          <w:szCs w:val="21"/>
+        </w:rPr>
+        <w:t>","</w:t>
+      </w:r>
+      <w:r>
+        <w:rPr>
+          <w:rFonts w:ascii="Fira Code" w:eastAsia="宋体" w:hAnsi="Fira Code" w:cs="宋体"/>
+          <w:color w:val="C3D3DE"/>
+          <w:kern w:val="0"/>
+          <w:szCs w:val="21"/>
+        </w:rPr>
+        <w:t>pool2</w:t>
+      </w:r>
+      <w:r>
+        <w:rPr>
+          <w:rFonts w:ascii="Fira Code" w:eastAsia="宋体" w:hAnsi="Fira Code" w:cs="宋体"/>
+          <w:color w:val="89DDFF"/>
+          <w:kern w:val="0"/>
+          <w:szCs w:val="21"/>
+        </w:rPr>
+        <w:t>]},</w:t>
+      </w:r>
+      <w:r>
+        <w:rPr>
+          <w:rFonts w:ascii="Fira Code" w:eastAsia="宋体" w:hAnsi="Fira Code" w:cs="宋体"/>
+          <w:color w:val="89DDFF"/>
+          <w:kern w:val="0"/>
+          <w:szCs w:val="21"/>
+        </w:rPr>
+        <w:br/>
+        <w:t>{</w:t>
+      </w:r>
+      <w:r>
+        <w:rPr>
+          <w:rFonts w:ascii="Fira Code" w:eastAsia="宋体" w:hAnsi="Fira Code" w:cs="宋体"/>
+          <w:color w:val="C3CEE3"/>
+          <w:kern w:val="0"/>
+          <w:szCs w:val="21"/>
+        </w:rPr>
+        <w:t xml:space="preserve">“ </w:t>
+      </w:r>
+      <w:proofErr w:type="spellStart"/>
+      <w:r>
+        <w:rPr>
+          <w:rFonts w:ascii="Fira Code" w:eastAsia="宋体" w:hAnsi="Fira Code" w:cs="宋体"/>
+          <w:color w:val="C3D3DE"/>
+          <w:kern w:val="0"/>
+          <w:szCs w:val="21"/>
+        </w:rPr>
+        <w:t>Routealiases</w:t>
+      </w:r>
+      <w:proofErr w:type="spellEnd"/>
+      <w:r>
+        <w:rPr>
+          <w:rFonts w:ascii="宋体" w:eastAsia="宋体" w:hAnsi="宋体" w:cs="宋体" w:hint="eastAsia"/>
+          <w:color w:val="C3CEE3"/>
+          <w:kern w:val="0"/>
+          <w:szCs w:val="21"/>
+        </w:rPr>
+        <w:t>（</w:t>
+      </w:r>
+      <w:r>
+        <w:rPr>
+          <w:rFonts w:ascii="宋体" w:eastAsia="宋体" w:hAnsi="宋体" w:cs="宋体" w:hint="eastAsia"/>
+          <w:color w:val="C3D3DE"/>
+          <w:kern w:val="0"/>
+          <w:szCs w:val="21"/>
+        </w:rPr>
+        <w:t>前缀漏油</w:t>
+      </w:r>
+      <w:r>
+        <w:rPr>
+          <w:rFonts w:ascii="宋体" w:eastAsia="宋体" w:hAnsi="宋体" w:cs="宋体" w:hint="eastAsia"/>
+          <w:color w:val="C3CEE3"/>
+          <w:kern w:val="0"/>
+          <w:szCs w:val="21"/>
+        </w:rPr>
+        <w:t>）</w:t>
+      </w:r>
+      <w:r>
+        <w:rPr>
+          <w:rFonts w:ascii="Fira Code" w:eastAsia="宋体" w:hAnsi="Fira Code" w:cs="宋体"/>
+          <w:color w:val="C3E88D"/>
+          <w:kern w:val="0"/>
+          <w:szCs w:val="21"/>
+        </w:rPr>
+        <w:t>"</w:t>
+      </w:r>
+      <w:r>
+        <w:rPr>
+          <w:rFonts w:ascii="宋体" w:eastAsia="宋体" w:hAnsi="宋体" w:cs="宋体" w:hint="eastAsia"/>
+          <w:color w:val="C3E88D"/>
+          <w:kern w:val="0"/>
+          <w:szCs w:val="21"/>
+        </w:rPr>
+        <w:t>：</w:t>
+      </w:r>
+      <w:r>
+        <w:rPr>
+          <w:rFonts w:ascii="Fira Code" w:eastAsia="宋体" w:hAnsi="Fira Code" w:cs="宋体"/>
+          <w:color w:val="C3E88D"/>
+          <w:kern w:val="0"/>
+          <w:szCs w:val="21"/>
+        </w:rPr>
+        <w:t>"</w:t>
+      </w:r>
+      <w:r>
+        <w:rPr>
+          <w:rFonts w:ascii="Fira Code" w:eastAsia="宋体" w:hAnsi="Fira Code" w:cs="宋体"/>
+          <w:color w:val="C3D3DE"/>
+          <w:kern w:val="0"/>
+          <w:szCs w:val="21"/>
+        </w:rPr>
+        <w:t>OOO</w:t>
+      </w:r>
+      <w:r>
+        <w:rPr>
+          <w:rFonts w:ascii="Fira Code" w:eastAsia="宋体" w:hAnsi="Fira Code" w:cs="宋体"/>
+          <w:color w:val="C3E88D"/>
+          <w:kern w:val="0"/>
+          <w:szCs w:val="21"/>
+        </w:rPr>
+        <w:t>","</w:t>
+      </w:r>
+      <w:proofErr w:type="spellStart"/>
+      <w:r>
+        <w:rPr>
+          <w:rFonts w:ascii="Fira Code" w:eastAsia="宋体" w:hAnsi="Fira Code" w:cs="宋体"/>
+          <w:color w:val="C3D3DE"/>
+          <w:kern w:val="0"/>
+          <w:szCs w:val="21"/>
+        </w:rPr>
+        <w:t>Routepool</w:t>
+      </w:r>
+      <w:proofErr w:type="spellEnd"/>
+      <w:r>
+        <w:rPr>
+          <w:rFonts w:ascii="Fira Code" w:eastAsia="宋体" w:hAnsi="Fira Code" w:cs="宋体"/>
+          <w:color w:val="C3E88D"/>
+          <w:kern w:val="0"/>
+          <w:szCs w:val="21"/>
+        </w:rPr>
+        <w:t>":["</w:t>
+      </w:r>
+      <w:r>
+        <w:rPr>
+          <w:rFonts w:ascii="Fira Code" w:eastAsia="宋体" w:hAnsi="Fira Code" w:cs="宋体"/>
+          <w:color w:val="C3D3DE"/>
+          <w:kern w:val="0"/>
+          <w:szCs w:val="21"/>
+        </w:rPr>
+        <w:t>poll4</w:t>
+      </w:r>
+      <w:r>
+        <w:rPr>
+          <w:rFonts w:ascii="Fira Code" w:eastAsia="宋体" w:hAnsi="Fira Code" w:cs="宋体"/>
+          <w:color w:val="C3E88D"/>
+          <w:kern w:val="0"/>
+          <w:szCs w:val="21"/>
+        </w:rPr>
+        <w:t>","</w:t>
+      </w:r>
+      <w:r>
+        <w:rPr>
+          <w:rFonts w:ascii="Fira Code" w:eastAsia="宋体" w:hAnsi="Fira Code" w:cs="宋体"/>
+          <w:color w:val="C3D3DE"/>
+          <w:kern w:val="0"/>
+          <w:szCs w:val="21"/>
+        </w:rPr>
+        <w:t>pool5</w:t>
+      </w:r>
+      <w:r>
+        <w:rPr>
+          <w:rFonts w:ascii="Fira Code" w:eastAsia="宋体" w:hAnsi="Fira Code" w:cs="宋体"/>
+          <w:color w:val="89DDFF"/>
+          <w:kern w:val="0"/>
+          <w:szCs w:val="21"/>
+        </w:rPr>
+        <w:t>]}</w:t>
+      </w:r>
+      <w:r>
+        <w:rPr>
+          <w:rFonts w:ascii="Fira Code" w:eastAsia="宋体" w:hAnsi="Fira Code" w:cs="宋体"/>
+          <w:color w:val="89DDFF"/>
+          <w:kern w:val="0"/>
+          <w:szCs w:val="21"/>
+        </w:rPr>
+        <w:br/>
+        <w:t>]</w:t>
+      </w:r>
+    </w:p>
+    <w:p>
+      <w:pPr>
+        <w:ind w:left="840" w:hangingChars="400" w:hanging="840"/>
+      </w:pPr>
     </w:p>
     <w:sectPr>
       <w:pgSz w:w="11906" w:h="16838"/>

--- a/Oliver_demo/后台数据.docx
+++ b/Oliver_demo/后台数据.docx
@@ -1516,7 +1516,7 @@
         <w:pStyle w:val="HTML"/>
         <w:shd w:val="clear" w:color="auto" w:fill="282C34"/>
         <w:rPr>
-          <w:rFonts w:ascii="Fira Code" w:hAnsi="Fira Code"/>
+          <w:rFonts w:ascii="Fira Code" w:hAnsi="Fira Code" w:hint="eastAsia"/>
           <w:color w:val="C3CEE3"/>
           <w:sz w:val="21"/>
           <w:szCs w:val="21"/>
@@ -1824,12 +1824,30 @@
       </w:r>
       <w:r>
         <w:rPr>
-          <w:rFonts w:ascii="Fira Code" w:hAnsi="Fira Code"/>
-          <w:color w:val="C3E88D"/>
-          <w:sz w:val="21"/>
-          <w:szCs w:val="21"/>
-        </w:rPr>
-        <w:t>"poll,pool1"</w:t>
+          <w:rFonts w:ascii="Fira Code" w:hAnsi="Fira Code" w:hint="eastAsia"/>
+          <w:color w:val="C3E88D"/>
+          <w:sz w:val="21"/>
+          <w:szCs w:val="21"/>
+        </w:rPr>
+        <w:t>[</w:t>
+      </w:r>
+      <w:r>
+        <w:rPr>
+          <w:rFonts w:ascii="Fira Code" w:hAnsi="Fira Code"/>
+          <w:color w:val="C3E88D"/>
+          <w:sz w:val="21"/>
+          <w:szCs w:val="21"/>
+        </w:rPr>
+        <w:t>poll,pool1</w:t>
+      </w:r>
+      <w:r>
+        <w:rPr>
+          <w:rFonts w:ascii="Fira Code" w:hAnsi="Fira Code" w:hint="eastAsia"/>
+          <w:color w:val="C3E88D"/>
+          <w:sz w:val="21"/>
+          <w:szCs w:val="21"/>
+        </w:rPr>
+        <w:t>]</w:t>
       </w:r>
       <w:r>
         <w:rPr>
@@ -1957,8 +1975,6 @@
       <w:pPr>
         <w:ind w:left="840" w:hangingChars="400" w:hanging="840"/>
       </w:pPr>
-      <w:bookmarkStart w:id="0" w:name="_GoBack"/>
-      <w:bookmarkEnd w:id="0"/>
       <w:r>
         <w:rPr>
           <w:rFonts w:hint="eastAsia"/>
@@ -1996,7 +2012,7 @@
         </w:tabs>
         <w:jc w:val="left"/>
         <w:rPr>
-          <w:rFonts w:ascii="宋体" w:eastAsia="宋体" w:hAnsi="宋体" w:cs="宋体"/>
+          <w:rFonts w:ascii="Fira Code" w:eastAsia="宋体" w:hAnsi="Fira Code" w:cs="宋体"/>
           <w:color w:val="C3CEE3"/>
           <w:kern w:val="0"/>
           <w:szCs w:val="21"/>
@@ -2004,199 +2020,388 @@
       </w:pPr>
       <w:r>
         <w:rPr>
+          <w:rFonts w:ascii="Fira Code" w:eastAsia="宋体" w:hAnsi="Fira Code" w:cs="宋体"/>
+          <w:color w:val="C3CEE3"/>
+          <w:kern w:val="0"/>
+          <w:szCs w:val="21"/>
+        </w:rPr>
+        <w:br/>
+      </w:r>
+      <w:bookmarkStart w:id="0" w:name="_GoBack"/>
+      <w:r>
+        <w:rPr>
+          <w:rFonts w:ascii="Fira Code" w:eastAsia="宋体" w:hAnsi="Fira Code" w:cs="宋体"/>
+          <w:color w:val="89DDFF"/>
+          <w:kern w:val="0"/>
+          <w:szCs w:val="21"/>
+        </w:rPr>
+        <w:t>{</w:t>
+      </w:r>
+      <w:r>
+        <w:rPr>
+          <w:rFonts w:ascii="Fira Code" w:eastAsia="宋体" w:hAnsi="Fira Code" w:cs="宋体"/>
+          <w:color w:val="89DDFF"/>
+          <w:kern w:val="0"/>
+          <w:szCs w:val="21"/>
+        </w:rPr>
+        <w:br/>
+      </w:r>
+      <w:r>
+        <w:rPr>
+          <w:rFonts w:ascii="Fira Code" w:eastAsia="宋体" w:hAnsi="Fira Code" w:cs="宋体"/>
+          <w:color w:val="C792EA"/>
+          <w:kern w:val="0"/>
+          <w:szCs w:val="21"/>
+        </w:rPr>
+        <w:t>"name"</w:t>
+      </w:r>
+      <w:r>
+        <w:rPr>
+          <w:rFonts w:ascii="Fira Code" w:eastAsia="宋体" w:hAnsi="Fira Code" w:cs="宋体"/>
+          <w:color w:val="89DDFF"/>
+          <w:kern w:val="0"/>
+          <w:szCs w:val="21"/>
+        </w:rPr>
+        <w:t xml:space="preserve">: </w:t>
+      </w:r>
+      <w:r>
+        <w:rPr>
+          <w:rFonts w:ascii="Fira Code" w:eastAsia="宋体" w:hAnsi="Fira Code" w:cs="宋体"/>
+          <w:color w:val="C3E88D"/>
+          <w:kern w:val="0"/>
+          <w:szCs w:val="21"/>
+        </w:rPr>
+        <w:t>"/cache-center/</w:t>
+      </w:r>
+      <w:proofErr w:type="spellStart"/>
+      <w:r>
+        <w:rPr>
+          <w:rFonts w:ascii="Fira Code" w:eastAsia="宋体" w:hAnsi="Fira Code" w:cs="宋体"/>
+          <w:color w:val="C3E88D"/>
+          <w:kern w:val="0"/>
+          <w:szCs w:val="21"/>
+        </w:rPr>
+        <w:t>mcroutersetup</w:t>
+      </w:r>
+      <w:proofErr w:type="spellEnd"/>
+      <w:r>
+        <w:rPr>
+          <w:rFonts w:ascii="Fira Code" w:eastAsia="宋体" w:hAnsi="Fira Code" w:cs="宋体"/>
+          <w:color w:val="C3E88D"/>
+          <w:kern w:val="0"/>
+          <w:szCs w:val="21"/>
+        </w:rPr>
+        <w:t>/</w:t>
+      </w:r>
+      <w:proofErr w:type="spellStart"/>
+      <w:r>
+        <w:rPr>
+          <w:rFonts w:ascii="Fira Code" w:eastAsia="宋体" w:hAnsi="Fira Code" w:cs="宋体"/>
+          <w:color w:val="C3E88D"/>
+          <w:kern w:val="0"/>
+          <w:szCs w:val="21"/>
+        </w:rPr>
+        <w:t>normall</w:t>
+      </w:r>
+      <w:proofErr w:type="spellEnd"/>
+      <w:r>
+        <w:rPr>
+          <w:rFonts w:ascii="Fira Code" w:eastAsia="宋体" w:hAnsi="Fira Code" w:cs="宋体"/>
+          <w:color w:val="C3E88D"/>
+          <w:kern w:val="0"/>
+          <w:szCs w:val="21"/>
+        </w:rPr>
+        <w:t>"</w:t>
+      </w:r>
+      <w:r>
+        <w:rPr>
+          <w:rFonts w:ascii="Fira Code" w:eastAsia="宋体" w:hAnsi="Fira Code" w:cs="宋体"/>
+          <w:color w:val="89DDFF"/>
+          <w:kern w:val="0"/>
+          <w:szCs w:val="21"/>
+        </w:rPr>
+        <w:t>,</w:t>
+      </w:r>
+      <w:r>
+        <w:rPr>
+          <w:rFonts w:ascii="Fira Code" w:eastAsia="宋体" w:hAnsi="Fira Code" w:cs="宋体"/>
+          <w:color w:val="89DDFF"/>
+          <w:kern w:val="0"/>
+          <w:szCs w:val="21"/>
+        </w:rPr>
+        <w:br/>
+      </w:r>
+      <w:r>
+        <w:rPr>
+          <w:rFonts w:ascii="Fira Code" w:eastAsia="宋体" w:hAnsi="Fira Code" w:cs="宋体"/>
+          <w:color w:val="C792EA"/>
+          <w:kern w:val="0"/>
+          <w:szCs w:val="21"/>
+        </w:rPr>
+        <w:t>"wildcard"</w:t>
+      </w:r>
+      <w:r>
+        <w:rPr>
+          <w:rFonts w:ascii="Fira Code" w:eastAsia="宋体" w:hAnsi="Fira Code" w:cs="宋体"/>
+          <w:color w:val="89DDFF"/>
+          <w:kern w:val="0"/>
+          <w:szCs w:val="21"/>
+        </w:rPr>
+        <w:t xml:space="preserve">: </w:t>
+      </w:r>
+      <w:r>
+        <w:rPr>
+          <w:rFonts w:ascii="Fira Code" w:eastAsia="宋体" w:hAnsi="Fira Code" w:cs="宋体"/>
+          <w:color w:val="C3E88D"/>
+          <w:kern w:val="0"/>
+          <w:szCs w:val="21"/>
+        </w:rPr>
+        <w:t>"</w:t>
+      </w:r>
+      <w:r>
+        <w:rPr>
+          <w:rFonts w:ascii="Fira Code" w:eastAsia="宋体" w:hAnsi="Fira Code" w:cs="宋体"/>
+          <w:color w:val="C3E88D"/>
+          <w:kern w:val="0"/>
+          <w:szCs w:val="21"/>
+        </w:rPr>
+        <w:t>PoolRoute|</w:t>
+      </w:r>
+      <w:r>
+        <w:rPr>
+          <w:rFonts w:ascii="Fira Code" w:eastAsia="宋体" w:hAnsi="Fira Code" w:cs="宋体"/>
+          <w:color w:val="C3E88D"/>
+          <w:kern w:val="0"/>
+          <w:szCs w:val="21"/>
+        </w:rPr>
+        <w:t>pool01</w:t>
+      </w:r>
+      <w:r>
+        <w:rPr>
+          <w:rFonts w:ascii="Fira Code" w:eastAsia="宋体" w:hAnsi="Fira Code" w:cs="宋体"/>
+          <w:color w:val="89DDFF"/>
+          <w:kern w:val="0"/>
+          <w:szCs w:val="21"/>
+        </w:rPr>
+        <w:t>,</w:t>
+      </w:r>
+      <w:r>
+        <w:rPr>
+          <w:rFonts w:ascii="Fira Code" w:eastAsia="宋体" w:hAnsi="Fira Code" w:cs="宋体"/>
+          <w:color w:val="C3E88D"/>
+          <w:kern w:val="0"/>
+          <w:szCs w:val="21"/>
+        </w:rPr>
+        <w:t>PoolRoute|</w:t>
+      </w:r>
+      <w:r>
+        <w:rPr>
+          <w:rFonts w:ascii="Fira Code" w:eastAsia="宋体" w:hAnsi="Fira Code" w:cs="宋体"/>
+          <w:color w:val="C3E88D"/>
+          <w:kern w:val="0"/>
+          <w:szCs w:val="21"/>
+        </w:rPr>
+        <w:t>pool04"</w:t>
+      </w:r>
+      <w:r>
+        <w:rPr>
+          <w:rFonts w:ascii="Fira Code" w:eastAsia="宋体" w:hAnsi="Fira Code" w:cs="宋体"/>
+          <w:color w:val="89DDFF"/>
+          <w:kern w:val="0"/>
+          <w:szCs w:val="21"/>
+        </w:rPr>
+        <w:t>,</w:t>
+      </w:r>
+      <w:r>
+        <w:rPr>
+          <w:rFonts w:ascii="Fira Code" w:eastAsia="宋体" w:hAnsi="Fira Code" w:cs="宋体"/>
+          <w:color w:val="89DDFF"/>
+          <w:kern w:val="0"/>
+          <w:szCs w:val="21"/>
+        </w:rPr>
+        <w:br/>
+      </w:r>
+      <w:r>
+        <w:rPr>
+          <w:rFonts w:ascii="Fira Code" w:eastAsia="宋体" w:hAnsi="Fira Code" w:cs="宋体"/>
+          <w:color w:val="C792EA"/>
+          <w:kern w:val="0"/>
+          <w:szCs w:val="21"/>
+        </w:rPr>
+        <w:t>"policies"</w:t>
+      </w:r>
+      <w:r>
+        <w:rPr>
+          <w:rFonts w:ascii="Fira Code" w:eastAsia="宋体" w:hAnsi="Fira Code" w:cs="宋体"/>
+          <w:color w:val="89DDFF"/>
+          <w:kern w:val="0"/>
+          <w:szCs w:val="21"/>
+        </w:rPr>
+        <w:t>: {</w:t>
+      </w:r>
+      <w:r>
+        <w:rPr>
+          <w:rFonts w:ascii="Fira Code" w:eastAsia="宋体" w:hAnsi="Fira Code" w:cs="宋体"/>
+          <w:color w:val="89DDFF"/>
+          <w:kern w:val="0"/>
+          <w:szCs w:val="21"/>
+        </w:rPr>
+        <w:br/>
+        <w:t xml:space="preserve">   </w:t>
+      </w:r>
+      <w:r>
+        <w:rPr>
+          <w:rFonts w:ascii="Fira Code" w:eastAsia="宋体" w:hAnsi="Fira Code" w:cs="宋体"/>
+          <w:color w:val="C792EA"/>
+          <w:kern w:val="0"/>
+          <w:szCs w:val="21"/>
+        </w:rPr>
+        <w:t>"</w:t>
+      </w:r>
+      <w:r>
+        <w:rPr>
           <w:rFonts w:ascii="宋体" w:eastAsia="宋体" w:hAnsi="宋体" w:cs="宋体" w:hint="eastAsia"/>
-          <w:color w:val="C3D3DE"/>
-          <w:kern w:val="0"/>
-          <w:szCs w:val="21"/>
-        </w:rPr>
-        <w:t xml:space="preserve">路由前缀名称  </w:t>
-      </w:r>
-      <w:r>
-        <w:rPr>
-          <w:rFonts w:ascii="Fira Code" w:eastAsia="宋体" w:hAnsi="Fira Code" w:cs="宋体"/>
-          <w:color w:val="C3D3DE"/>
-          <w:kern w:val="0"/>
-          <w:szCs w:val="21"/>
-        </w:rPr>
-        <w:t xml:space="preserve">aliases = </w:t>
-      </w:r>
-      <w:r>
-        <w:rPr>
-          <w:rFonts w:ascii="Fira Code" w:eastAsia="宋体" w:hAnsi="Fira Code" w:cs="宋体"/>
-          <w:color w:val="C3E88D"/>
-          <w:kern w:val="0"/>
-          <w:szCs w:val="21"/>
-        </w:rPr>
-        <w:t>""</w:t>
-      </w:r>
-      <w:r>
-        <w:rPr>
-          <w:rFonts w:ascii="Fira Code" w:eastAsia="宋体" w:hAnsi="Fira Code" w:cs="宋体"/>
-          <w:color w:val="C3E88D"/>
-          <w:kern w:val="0"/>
-          <w:szCs w:val="21"/>
-        </w:rPr>
-        <w:br/>
-      </w:r>
-      <w:r>
-        <w:rPr>
-          <w:rFonts w:ascii="Fira Code" w:eastAsia="宋体" w:hAnsi="Fira Code" w:cs="宋体"/>
-          <w:color w:val="C3E88D"/>
-          <w:kern w:val="0"/>
-          <w:szCs w:val="21"/>
-        </w:rPr>
-        <w:br/>
+          <w:color w:val="C792EA"/>
+          <w:kern w:val="0"/>
+          <w:szCs w:val="21"/>
+        </w:rPr>
+        <w:t>策略</w:t>
+      </w:r>
+      <w:r>
+        <w:rPr>
+          <w:rFonts w:ascii="Fira Code" w:eastAsia="宋体" w:hAnsi="Fira Code" w:cs="宋体"/>
+          <w:color w:val="C792EA"/>
+          <w:kern w:val="0"/>
+          <w:szCs w:val="21"/>
+        </w:rPr>
+        <w:t>1"</w:t>
+      </w:r>
+      <w:r>
+        <w:rPr>
+          <w:rFonts w:ascii="Fira Code" w:eastAsia="宋体" w:hAnsi="Fira Code" w:cs="宋体"/>
+          <w:color w:val="89DDFF"/>
+          <w:kern w:val="0"/>
+          <w:szCs w:val="21"/>
+        </w:rPr>
+        <w:t>: [</w:t>
+      </w:r>
+      <w:r>
+        <w:rPr>
+          <w:rFonts w:ascii="Fira Code" w:eastAsia="宋体" w:hAnsi="Fira Code" w:cs="宋体"/>
+          <w:color w:val="C3E88D"/>
+          <w:kern w:val="0"/>
+          <w:szCs w:val="21"/>
+        </w:rPr>
+        <w:t>"</w:t>
+      </w:r>
+      <w:r>
+        <w:rPr>
+          <w:rFonts w:ascii="Fira Code" w:eastAsia="宋体" w:hAnsi="Fira Code" w:cs="宋体"/>
+          <w:color w:val="C3E88D"/>
+          <w:kern w:val="0"/>
+          <w:szCs w:val="21"/>
+        </w:rPr>
+        <w:t>PoolRoute|</w:t>
+      </w:r>
+      <w:r>
+        <w:rPr>
+          <w:rFonts w:ascii="Fira Code" w:eastAsia="宋体" w:hAnsi="Fira Code" w:cs="宋体"/>
+          <w:color w:val="C3E88D"/>
+          <w:kern w:val="0"/>
+          <w:szCs w:val="21"/>
+        </w:rPr>
+        <w:t>pool01"</w:t>
+      </w:r>
+      <w:r>
+        <w:rPr>
+          <w:rFonts w:ascii="Fira Code" w:eastAsia="宋体" w:hAnsi="Fira Code" w:cs="宋体"/>
+          <w:color w:val="89DDFF"/>
+          <w:kern w:val="0"/>
+          <w:szCs w:val="21"/>
+        </w:rPr>
+        <w:t>,</w:t>
+      </w:r>
+      <w:r>
+        <w:rPr>
+          <w:rFonts w:ascii="Fira Code" w:eastAsia="宋体" w:hAnsi="Fira Code" w:cs="宋体"/>
+          <w:color w:val="C3E88D"/>
+          <w:kern w:val="0"/>
+          <w:szCs w:val="21"/>
+        </w:rPr>
+        <w:t>"</w:t>
+      </w:r>
+      <w:r>
+        <w:rPr>
+          <w:rFonts w:ascii="Fira Code" w:eastAsia="宋体" w:hAnsi="Fira Code" w:cs="宋体"/>
+          <w:color w:val="C3E88D"/>
+          <w:kern w:val="0"/>
+          <w:szCs w:val="21"/>
+        </w:rPr>
+        <w:t>PoolRoute|</w:t>
+      </w:r>
+      <w:r>
+        <w:rPr>
+          <w:rFonts w:ascii="Fira Code" w:eastAsia="宋体" w:hAnsi="Fira Code" w:cs="宋体"/>
+          <w:color w:val="C3E88D"/>
+          <w:kern w:val="0"/>
+          <w:szCs w:val="21"/>
+        </w:rPr>
+        <w:t>pool04"</w:t>
+      </w:r>
+      <w:r>
+        <w:rPr>
+          <w:rFonts w:ascii="Fira Code" w:eastAsia="宋体" w:hAnsi="Fira Code" w:cs="宋体"/>
+          <w:color w:val="89DDFF"/>
+          <w:kern w:val="0"/>
+          <w:szCs w:val="21"/>
+        </w:rPr>
+        <w:t>],</w:t>
+      </w:r>
+      <w:r>
+        <w:rPr>
+          <w:rFonts w:ascii="Fira Code" w:eastAsia="宋体" w:hAnsi="Fira Code" w:cs="宋体"/>
+          <w:color w:val="89DDFF"/>
+          <w:kern w:val="0"/>
+          <w:szCs w:val="21"/>
+        </w:rPr>
+        <w:br/>
+        <w:t xml:space="preserve">   </w:t>
+      </w:r>
+      <w:r>
+        <w:rPr>
+          <w:rFonts w:ascii="Fira Code" w:eastAsia="宋体" w:hAnsi="Fira Code" w:cs="宋体"/>
+          <w:color w:val="C792EA"/>
+          <w:kern w:val="0"/>
+          <w:szCs w:val="21"/>
+        </w:rPr>
+        <w:t>"</w:t>
       </w:r>
       <w:r>
         <w:rPr>
           <w:rFonts w:ascii="宋体" w:eastAsia="宋体" w:hAnsi="宋体" w:cs="宋体" w:hint="eastAsia"/>
-          <w:color w:val="C3D3DE"/>
-          <w:kern w:val="0"/>
-          <w:szCs w:val="21"/>
-        </w:rPr>
-        <w:t xml:space="preserve">默认路由配置 </w:t>
-      </w:r>
-      <w:r>
-        <w:rPr>
-          <w:rFonts w:ascii="Fira Code" w:eastAsia="宋体" w:hAnsi="Fira Code" w:cs="宋体"/>
-          <w:color w:val="C3D3DE"/>
-          <w:kern w:val="0"/>
-          <w:szCs w:val="21"/>
-        </w:rPr>
-        <w:t xml:space="preserve">wildcard = </w:t>
-      </w:r>
-      <w:r>
-        <w:rPr>
-          <w:rFonts w:ascii="Fira Code" w:eastAsia="宋体" w:hAnsi="Fira Code" w:cs="宋体"/>
-          <w:color w:val="C3E88D"/>
-          <w:kern w:val="0"/>
-          <w:szCs w:val="21"/>
-        </w:rPr>
-        <w:t>""</w:t>
-      </w:r>
-      <w:r>
-        <w:rPr>
-          <w:rFonts w:ascii="Fira Code" w:eastAsia="宋体" w:hAnsi="Fira Code" w:cs="宋体"/>
-          <w:color w:val="C3E88D"/>
-          <w:kern w:val="0"/>
-          <w:szCs w:val="21"/>
-        </w:rPr>
-        <w:br/>
-      </w:r>
-      <w:proofErr w:type="gramStart"/>
-      <w:r>
-        <w:rPr>
-          <w:rFonts w:ascii="宋体" w:eastAsia="宋体" w:hAnsi="宋体" w:cs="宋体" w:hint="eastAsia"/>
-          <w:color w:val="C3D3DE"/>
-          <w:kern w:val="0"/>
-          <w:szCs w:val="21"/>
-        </w:rPr>
-        <w:t>操作侧略</w:t>
-      </w:r>
-      <w:proofErr w:type="gramEnd"/>
-      <w:r>
-        <w:rPr>
-          <w:rFonts w:ascii="宋体" w:eastAsia="宋体" w:hAnsi="宋体" w:cs="宋体" w:hint="eastAsia"/>
-          <w:color w:val="C3D3DE"/>
-          <w:kern w:val="0"/>
-          <w:szCs w:val="21"/>
-        </w:rPr>
-        <w:br/>
-      </w:r>
-      <w:r>
-        <w:rPr>
-          <w:rFonts w:ascii="Fira Code" w:eastAsia="宋体" w:hAnsi="Fira Code" w:cs="宋体"/>
-          <w:color w:val="C3D3DE"/>
-          <w:kern w:val="0"/>
-          <w:szCs w:val="21"/>
-        </w:rPr>
-        <w:t xml:space="preserve">policies </w:t>
-      </w:r>
-      <w:r>
-        <w:rPr>
-          <w:rFonts w:ascii="宋体" w:eastAsia="宋体" w:hAnsi="宋体" w:cs="宋体" w:hint="eastAsia"/>
-          <w:color w:val="C3CEE3"/>
-          <w:kern w:val="0"/>
-          <w:szCs w:val="21"/>
-        </w:rPr>
-        <w:t>：</w:t>
-      </w:r>
-      <w:r>
-        <w:rPr>
-          <w:rFonts w:ascii="Fira Code" w:eastAsia="宋体" w:hAnsi="Fira Code" w:cs="宋体"/>
-          <w:color w:val="89DDFF"/>
-          <w:kern w:val="0"/>
-          <w:szCs w:val="21"/>
-        </w:rPr>
-        <w:t>[</w:t>
-      </w:r>
-      <w:r>
-        <w:rPr>
-          <w:rFonts w:ascii="Fira Code" w:eastAsia="宋体" w:hAnsi="Fira Code" w:cs="宋体"/>
-          <w:color w:val="89DDFF"/>
-          <w:kern w:val="0"/>
-          <w:szCs w:val="21"/>
-        </w:rPr>
-        <w:br/>
-        <w:t>{</w:t>
-      </w:r>
-      <w:proofErr w:type="gramStart"/>
-      <w:r>
-        <w:rPr>
-          <w:rFonts w:ascii="Fira Code" w:eastAsia="宋体" w:hAnsi="Fira Code" w:cs="宋体"/>
-          <w:color w:val="C3CEE3"/>
-          <w:kern w:val="0"/>
-          <w:szCs w:val="21"/>
-        </w:rPr>
-        <w:t>“</w:t>
-      </w:r>
-      <w:proofErr w:type="gramEnd"/>
-      <w:r>
-        <w:rPr>
-          <w:rFonts w:ascii="Fira Code" w:eastAsia="宋体" w:hAnsi="Fira Code" w:cs="宋体"/>
-          <w:color w:val="C3CEE3"/>
-          <w:kern w:val="0"/>
-          <w:szCs w:val="21"/>
-        </w:rPr>
-        <w:t xml:space="preserve"> </w:t>
-      </w:r>
-      <w:proofErr w:type="spellStart"/>
-      <w:r>
-        <w:rPr>
-          <w:rFonts w:ascii="Fira Code" w:eastAsia="宋体" w:hAnsi="Fira Code" w:cs="宋体"/>
-          <w:color w:val="C3D3DE"/>
-          <w:kern w:val="0"/>
-          <w:szCs w:val="21"/>
-        </w:rPr>
-        <w:t>Routealiases</w:t>
-      </w:r>
-      <w:proofErr w:type="spellEnd"/>
-      <w:r>
-        <w:rPr>
-          <w:rFonts w:ascii="宋体" w:eastAsia="宋体" w:hAnsi="宋体" w:cs="宋体" w:hint="eastAsia"/>
-          <w:color w:val="C3CEE3"/>
-          <w:kern w:val="0"/>
-          <w:szCs w:val="21"/>
-        </w:rPr>
-        <w:t>（</w:t>
-      </w:r>
-      <w:r>
-        <w:rPr>
-          <w:rFonts w:ascii="宋体" w:eastAsia="宋体" w:hAnsi="宋体" w:cs="宋体" w:hint="eastAsia"/>
-          <w:color w:val="C3D3DE"/>
-          <w:kern w:val="0"/>
-          <w:szCs w:val="21"/>
-        </w:rPr>
-        <w:t>前缀漏油</w:t>
-      </w:r>
-      <w:r>
-        <w:rPr>
-          <w:rFonts w:ascii="宋体" w:eastAsia="宋体" w:hAnsi="宋体" w:cs="宋体" w:hint="eastAsia"/>
-          <w:color w:val="C3CEE3"/>
-          <w:kern w:val="0"/>
-          <w:szCs w:val="21"/>
-        </w:rPr>
-        <w:t>）</w:t>
+          <w:color w:val="C792EA"/>
+          <w:kern w:val="0"/>
+          <w:szCs w:val="21"/>
+        </w:rPr>
+        <w:t>策略</w:t>
+      </w:r>
+      <w:r>
+        <w:rPr>
+          <w:rFonts w:ascii="Fira Code" w:eastAsia="宋体" w:hAnsi="Fira Code" w:cs="宋体"/>
+          <w:color w:val="C792EA"/>
+          <w:kern w:val="0"/>
+          <w:szCs w:val="21"/>
+        </w:rPr>
+        <w:t>2"</w:t>
+      </w:r>
+      <w:r>
+        <w:rPr>
+          <w:rFonts w:ascii="Fira Code" w:eastAsia="宋体" w:hAnsi="Fira Code" w:cs="宋体"/>
+          <w:color w:val="89DDFF"/>
+          <w:kern w:val="0"/>
+          <w:szCs w:val="21"/>
+        </w:rPr>
+        <w:t>: [</w:t>
       </w:r>
       <w:r>
         <w:rPr>
@@ -2209,12 +2414,30 @@
       </w:r>
       <w:r>
         <w:rPr>
-          <w:rFonts w:ascii="宋体" w:eastAsia="宋体" w:hAnsi="宋体" w:cs="宋体" w:hint="eastAsia"/>
-          <w:color w:val="C3E88D"/>
-          <w:kern w:val="0"/>
-          <w:szCs w:val="21"/>
-        </w:rPr>
-        <w:t>：</w:t>
+          <w:rFonts w:ascii="Fira Code" w:eastAsia="宋体" w:hAnsi="Fira Code" w:cs="宋体"/>
+          <w:color w:val="C3E88D"/>
+          <w:kern w:val="0"/>
+          <w:szCs w:val="21"/>
+        </w:rPr>
+        <w:t>PoolRoute|</w:t>
+      </w:r>
+      <w:r>
+        <w:rPr>
+          <w:rFonts w:ascii="Fira Code" w:eastAsia="宋体" w:hAnsi="Fira Code" w:cs="宋体"/>
+          <w:color w:val="C3E88D"/>
+          <w:kern w:val="0"/>
+          <w:szCs w:val="21"/>
+        </w:rPr>
+        <w:t>pool02"</w:t>
+      </w:r>
+      <w:r>
+        <w:rPr>
+          <w:rFonts w:ascii="Fira Code" w:eastAsia="宋体" w:hAnsi="Fira Code" w:cs="宋体"/>
+          <w:color w:val="89DDFF"/>
+          <w:kern w:val="0"/>
+          <w:szCs w:val="21"/>
+        </w:rPr>
+        <w:t>,</w:t>
       </w:r>
       <w:r>
         <w:rPr>
@@ -2228,245 +2451,51 @@
       <w:r>
         <w:rPr>
           <w:rFonts w:ascii="Fira Code" w:eastAsia="宋体" w:hAnsi="Fira Code" w:cs="宋体"/>
-          <w:color w:val="C3D3DE"/>
-          <w:kern w:val="0"/>
-          <w:szCs w:val="21"/>
-        </w:rPr>
-        <w:t>XXX</w:t>
-      </w:r>
-      <w:r>
-        <w:rPr>
-          <w:rFonts w:ascii="Fira Code" w:eastAsia="宋体" w:hAnsi="Fira Code" w:cs="宋体"/>
-          <w:color w:val="C3E88D"/>
-          <w:kern w:val="0"/>
-          <w:szCs w:val="21"/>
-        </w:rPr>
-        <w:t>","</w:t>
-      </w:r>
-      <w:proofErr w:type="spellStart"/>
-      <w:r>
-        <w:rPr>
-          <w:rFonts w:ascii="Fira Code" w:eastAsia="宋体" w:hAnsi="Fira Code" w:cs="宋体"/>
-          <w:color w:val="C3D3DE"/>
-          <w:kern w:val="0"/>
-          <w:szCs w:val="21"/>
-        </w:rPr>
-        <w:t>Routepool</w:t>
-      </w:r>
-      <w:proofErr w:type="spellEnd"/>
-      <w:r>
-        <w:rPr>
-          <w:rFonts w:ascii="Fira Code" w:eastAsia="宋体" w:hAnsi="Fira Code" w:cs="宋体"/>
-          <w:color w:val="C3E88D"/>
-          <w:kern w:val="0"/>
-          <w:szCs w:val="21"/>
-        </w:rPr>
-        <w:t>":["</w:t>
-      </w:r>
-      <w:r>
-        <w:rPr>
-          <w:rFonts w:ascii="Fira Code" w:eastAsia="宋体" w:hAnsi="Fira Code" w:cs="宋体"/>
-          <w:color w:val="C3D3DE"/>
-          <w:kern w:val="0"/>
-          <w:szCs w:val="21"/>
-        </w:rPr>
-        <w:t>poll1</w:t>
-      </w:r>
-      <w:r>
-        <w:rPr>
-          <w:rFonts w:ascii="Fira Code" w:eastAsia="宋体" w:hAnsi="Fira Code" w:cs="宋体"/>
-          <w:color w:val="C3E88D"/>
-          <w:kern w:val="0"/>
-          <w:szCs w:val="21"/>
-        </w:rPr>
-        <w:t>","</w:t>
-      </w:r>
-      <w:r>
-        <w:rPr>
-          <w:rFonts w:ascii="Fira Code" w:eastAsia="宋体" w:hAnsi="Fira Code" w:cs="宋体"/>
-          <w:color w:val="C3D3DE"/>
-          <w:kern w:val="0"/>
-          <w:szCs w:val="21"/>
-        </w:rPr>
-        <w:t>pool2</w:t>
-      </w:r>
-      <w:r>
-        <w:rPr>
-          <w:rFonts w:ascii="Fira Code" w:eastAsia="宋体" w:hAnsi="Fira Code" w:cs="宋体"/>
-          <w:color w:val="89DDFF"/>
-          <w:kern w:val="0"/>
-          <w:szCs w:val="21"/>
-        </w:rPr>
-        <w:t>]},</w:t>
-      </w:r>
-      <w:r>
-        <w:rPr>
-          <w:rFonts w:ascii="Fira Code" w:eastAsia="宋体" w:hAnsi="Fira Code" w:cs="宋体"/>
-          <w:color w:val="89DDFF"/>
-          <w:kern w:val="0"/>
-          <w:szCs w:val="21"/>
-        </w:rPr>
-        <w:br/>
-        <w:t>{</w:t>
-      </w:r>
-      <w:r>
-        <w:rPr>
-          <w:rFonts w:ascii="Fira Code" w:eastAsia="宋体" w:hAnsi="Fira Code" w:cs="宋体"/>
-          <w:color w:val="C3CEE3"/>
-          <w:kern w:val="0"/>
-          <w:szCs w:val="21"/>
-        </w:rPr>
-        <w:t xml:space="preserve">“ </w:t>
-      </w:r>
-      <w:proofErr w:type="spellStart"/>
-      <w:r>
-        <w:rPr>
-          <w:rFonts w:ascii="Fira Code" w:eastAsia="宋体" w:hAnsi="Fira Code" w:cs="宋体"/>
-          <w:color w:val="C3D3DE"/>
-          <w:kern w:val="0"/>
-          <w:szCs w:val="21"/>
-        </w:rPr>
-        <w:t>Routealiases</w:t>
-      </w:r>
-      <w:proofErr w:type="spellEnd"/>
-      <w:r>
-        <w:rPr>
-          <w:rFonts w:ascii="宋体" w:eastAsia="宋体" w:hAnsi="宋体" w:cs="宋体" w:hint="eastAsia"/>
-          <w:color w:val="C3CEE3"/>
-          <w:kern w:val="0"/>
-          <w:szCs w:val="21"/>
-        </w:rPr>
-        <w:t>（</w:t>
-      </w:r>
-      <w:r>
-        <w:rPr>
-          <w:rFonts w:ascii="宋体" w:eastAsia="宋体" w:hAnsi="宋体" w:cs="宋体" w:hint="eastAsia"/>
-          <w:color w:val="C3D3DE"/>
-          <w:kern w:val="0"/>
-          <w:szCs w:val="21"/>
-        </w:rPr>
-        <w:t>前缀漏油</w:t>
-      </w:r>
-      <w:r>
-        <w:rPr>
-          <w:rFonts w:ascii="宋体" w:eastAsia="宋体" w:hAnsi="宋体" w:cs="宋体" w:hint="eastAsia"/>
-          <w:color w:val="C3CEE3"/>
-          <w:kern w:val="0"/>
-          <w:szCs w:val="21"/>
-        </w:rPr>
-        <w:t>）</w:t>
-      </w:r>
-      <w:r>
-        <w:rPr>
-          <w:rFonts w:ascii="Fira Code" w:eastAsia="宋体" w:hAnsi="Fira Code" w:cs="宋体"/>
-          <w:color w:val="C3E88D"/>
-          <w:kern w:val="0"/>
-          <w:szCs w:val="21"/>
-        </w:rPr>
-        <w:t>"</w:t>
-      </w:r>
-      <w:r>
-        <w:rPr>
-          <w:rFonts w:ascii="宋体" w:eastAsia="宋体" w:hAnsi="宋体" w:cs="宋体" w:hint="eastAsia"/>
-          <w:color w:val="C3E88D"/>
-          <w:kern w:val="0"/>
-          <w:szCs w:val="21"/>
-        </w:rPr>
-        <w:t>：</w:t>
-      </w:r>
-      <w:r>
-        <w:rPr>
-          <w:rFonts w:ascii="Fira Code" w:eastAsia="宋体" w:hAnsi="Fira Code" w:cs="宋体"/>
-          <w:color w:val="C3E88D"/>
-          <w:kern w:val="0"/>
-          <w:szCs w:val="21"/>
-        </w:rPr>
-        <w:t>"</w:t>
-      </w:r>
-      <w:r>
-        <w:rPr>
-          <w:rFonts w:ascii="Fira Code" w:eastAsia="宋体" w:hAnsi="Fira Code" w:cs="宋体"/>
-          <w:color w:val="C3D3DE"/>
-          <w:kern w:val="0"/>
-          <w:szCs w:val="21"/>
-        </w:rPr>
-        <w:t>OOO</w:t>
-      </w:r>
-      <w:r>
-        <w:rPr>
-          <w:rFonts w:ascii="Fira Code" w:eastAsia="宋体" w:hAnsi="Fira Code" w:cs="宋体"/>
-          <w:color w:val="C3E88D"/>
-          <w:kern w:val="0"/>
-          <w:szCs w:val="21"/>
-        </w:rPr>
-        <w:t>","</w:t>
-      </w:r>
-      <w:proofErr w:type="spellStart"/>
-      <w:r>
-        <w:rPr>
-          <w:rFonts w:ascii="Fira Code" w:eastAsia="宋体" w:hAnsi="Fira Code" w:cs="宋体"/>
-          <w:color w:val="C3D3DE"/>
-          <w:kern w:val="0"/>
-          <w:szCs w:val="21"/>
-        </w:rPr>
-        <w:t>Routepool</w:t>
-      </w:r>
-      <w:proofErr w:type="spellEnd"/>
-      <w:r>
-        <w:rPr>
-          <w:rFonts w:ascii="Fira Code" w:eastAsia="宋体" w:hAnsi="Fira Code" w:cs="宋体"/>
-          <w:color w:val="C3E88D"/>
-          <w:kern w:val="0"/>
-          <w:szCs w:val="21"/>
-        </w:rPr>
-        <w:t>":["</w:t>
-      </w:r>
-      <w:r>
-        <w:rPr>
-          <w:rFonts w:ascii="Fira Code" w:eastAsia="宋体" w:hAnsi="Fira Code" w:cs="宋体"/>
-          <w:color w:val="C3D3DE"/>
-          <w:kern w:val="0"/>
-          <w:szCs w:val="21"/>
-        </w:rPr>
-        <w:t>poll4</w:t>
-      </w:r>
-      <w:r>
-        <w:rPr>
-          <w:rFonts w:ascii="Fira Code" w:eastAsia="宋体" w:hAnsi="Fira Code" w:cs="宋体"/>
-          <w:color w:val="C3E88D"/>
-          <w:kern w:val="0"/>
-          <w:szCs w:val="21"/>
-        </w:rPr>
-        <w:t>","</w:t>
-      </w:r>
-      <w:r>
-        <w:rPr>
-          <w:rFonts w:ascii="Fira Code" w:eastAsia="宋体" w:hAnsi="Fira Code" w:cs="宋体"/>
-          <w:color w:val="C3D3DE"/>
-          <w:kern w:val="0"/>
-          <w:szCs w:val="21"/>
-        </w:rPr>
-        <w:t>pool5</w:t>
-      </w:r>
-      <w:r>
-        <w:rPr>
-          <w:rFonts w:ascii="Fira Code" w:eastAsia="宋体" w:hAnsi="Fira Code" w:cs="宋体"/>
-          <w:color w:val="89DDFF"/>
-          <w:kern w:val="0"/>
-          <w:szCs w:val="21"/>
-        </w:rPr>
-        <w:t>]}</w:t>
-      </w:r>
-      <w:r>
-        <w:rPr>
-          <w:rFonts w:ascii="Fira Code" w:eastAsia="宋体" w:hAnsi="Fira Code" w:cs="宋体"/>
-          <w:color w:val="89DDFF"/>
-          <w:kern w:val="0"/>
-          <w:szCs w:val="21"/>
-        </w:rPr>
-        <w:br/>
+          <w:color w:val="C3E88D"/>
+          <w:kern w:val="0"/>
+          <w:szCs w:val="21"/>
+        </w:rPr>
+        <w:t>PoolRoute|</w:t>
+      </w:r>
+      <w:r>
+        <w:rPr>
+          <w:rFonts w:ascii="Fira Code" w:eastAsia="宋体" w:hAnsi="Fira Code" w:cs="宋体"/>
+          <w:color w:val="C3E88D"/>
+          <w:kern w:val="0"/>
+          <w:szCs w:val="21"/>
+        </w:rPr>
+        <w:t>pool03"</w:t>
+      </w:r>
+      <w:r>
+        <w:rPr>
+          <w:rFonts w:ascii="Fira Code" w:eastAsia="宋体" w:hAnsi="Fira Code" w:cs="宋体"/>
+          <w:color w:val="89DDFF"/>
+          <w:kern w:val="0"/>
+          <w:szCs w:val="21"/>
+        </w:rPr>
         <w:t>]</w:t>
       </w:r>
+      <w:r>
+        <w:rPr>
+          <w:rFonts w:ascii="Fira Code" w:eastAsia="宋体" w:hAnsi="Fira Code" w:cs="宋体"/>
+          <w:color w:val="89DDFF"/>
+          <w:kern w:val="0"/>
+          <w:szCs w:val="21"/>
+        </w:rPr>
+        <w:br/>
+        <w:t xml:space="preserve">   }</w:t>
+      </w:r>
+      <w:r>
+        <w:rPr>
+          <w:rFonts w:ascii="Fira Code" w:eastAsia="宋体" w:hAnsi="Fira Code" w:cs="宋体"/>
+          <w:color w:val="89DDFF"/>
+          <w:kern w:val="0"/>
+          <w:szCs w:val="21"/>
+        </w:rPr>
+        <w:br/>
+        <w:t>}</w:t>
+      </w:r>
+      <w:bookmarkEnd w:id="0"/>
     </w:p>
     <w:p>
       <w:pPr>

--- a/Oliver_demo/后台数据.docx
+++ b/Oliver_demo/后台数据.docx
@@ -2013,101 +2013,287 @@
         <w:jc w:val="left"/>
         <w:rPr>
           <w:rFonts w:ascii="Fira Code" w:eastAsia="宋体" w:hAnsi="Fira Code" w:cs="宋体"/>
+          <w:color w:val="89DDFF"/>
+          <w:kern w:val="0"/>
+          <w:szCs w:val="21"/>
+        </w:rPr>
+      </w:pPr>
+      <w:r>
+        <w:rPr>
+          <w:rFonts w:ascii="Fira Code" w:eastAsia="宋体" w:hAnsi="Fira Code" w:cs="宋体"/>
           <w:color w:val="C3CEE3"/>
           <w:kern w:val="0"/>
           <w:szCs w:val="21"/>
         </w:rPr>
+        <w:br/>
+      </w:r>
+      <w:r>
+        <w:rPr>
+          <w:rFonts w:ascii="Fira Code" w:eastAsia="宋体" w:hAnsi="Fira Code" w:cs="宋体"/>
+          <w:color w:val="89DDFF"/>
+          <w:kern w:val="0"/>
+          <w:szCs w:val="21"/>
+        </w:rPr>
+        <w:t>{</w:t>
+      </w:r>
+      <w:r>
+        <w:rPr>
+          <w:rFonts w:ascii="Fira Code" w:eastAsia="宋体" w:hAnsi="Fira Code" w:cs="宋体"/>
+          <w:color w:val="89DDFF"/>
+          <w:kern w:val="0"/>
+          <w:szCs w:val="21"/>
+        </w:rPr>
+        <w:br/>
+      </w:r>
+      <w:r>
+        <w:rPr>
+          <w:rFonts w:ascii="Fira Code" w:eastAsia="宋体" w:hAnsi="Fira Code" w:cs="宋体"/>
+          <w:color w:val="C792EA"/>
+          <w:kern w:val="0"/>
+          <w:szCs w:val="21"/>
+        </w:rPr>
+        <w:t>"name"</w:t>
+      </w:r>
+      <w:r>
+        <w:rPr>
+          <w:rFonts w:ascii="Fira Code" w:eastAsia="宋体" w:hAnsi="Fira Code" w:cs="宋体"/>
+          <w:color w:val="89DDFF"/>
+          <w:kern w:val="0"/>
+          <w:szCs w:val="21"/>
+        </w:rPr>
+        <w:t xml:space="preserve">: </w:t>
+      </w:r>
+      <w:r>
+        <w:rPr>
+          <w:rFonts w:ascii="Fira Code" w:eastAsia="宋体" w:hAnsi="Fira Code" w:cs="宋体"/>
+          <w:color w:val="C3E88D"/>
+          <w:kern w:val="0"/>
+          <w:szCs w:val="21"/>
+        </w:rPr>
+        <w:t>"/cache-center/</w:t>
+      </w:r>
+      <w:proofErr w:type="spellStart"/>
+      <w:r>
+        <w:rPr>
+          <w:rFonts w:ascii="Fira Code" w:eastAsia="宋体" w:hAnsi="Fira Code" w:cs="宋体"/>
+          <w:color w:val="C3E88D"/>
+          <w:kern w:val="0"/>
+          <w:szCs w:val="21"/>
+        </w:rPr>
+        <w:t>mcroutersetup</w:t>
+      </w:r>
+      <w:proofErr w:type="spellEnd"/>
+      <w:r>
+        <w:rPr>
+          <w:rFonts w:ascii="Fira Code" w:eastAsia="宋体" w:hAnsi="Fira Code" w:cs="宋体"/>
+          <w:color w:val="C3E88D"/>
+          <w:kern w:val="0"/>
+          <w:szCs w:val="21"/>
+        </w:rPr>
+        <w:t>/</w:t>
+      </w:r>
+      <w:proofErr w:type="spellStart"/>
+      <w:r>
+        <w:rPr>
+          <w:rFonts w:ascii="Fira Code" w:eastAsia="宋体" w:hAnsi="Fira Code" w:cs="宋体"/>
+          <w:color w:val="C3E88D"/>
+          <w:kern w:val="0"/>
+          <w:szCs w:val="21"/>
+        </w:rPr>
+        <w:t>normall</w:t>
+      </w:r>
+      <w:proofErr w:type="spellEnd"/>
+      <w:r>
+        <w:rPr>
+          <w:rFonts w:ascii="Fira Code" w:eastAsia="宋体" w:hAnsi="Fira Code" w:cs="宋体"/>
+          <w:color w:val="C3E88D"/>
+          <w:kern w:val="0"/>
+          <w:szCs w:val="21"/>
+        </w:rPr>
+        <w:t>"</w:t>
+      </w:r>
+      <w:r>
+        <w:rPr>
+          <w:rFonts w:ascii="Fira Code" w:eastAsia="宋体" w:hAnsi="Fira Code" w:cs="宋体"/>
+          <w:color w:val="89DDFF"/>
+          <w:kern w:val="0"/>
+          <w:szCs w:val="21"/>
+        </w:rPr>
+        <w:t>,</w:t>
+      </w:r>
+      <w:r>
+        <w:rPr>
+          <w:rFonts w:ascii="Fira Code" w:eastAsia="宋体" w:hAnsi="Fira Code" w:cs="宋体"/>
+          <w:color w:val="89DDFF"/>
+          <w:kern w:val="0"/>
+          <w:szCs w:val="21"/>
+        </w:rPr>
+        <w:br/>
+      </w:r>
+      <w:r>
+        <w:rPr>
+          <w:rFonts w:ascii="Fira Code" w:eastAsia="宋体" w:hAnsi="Fira Code" w:cs="宋体"/>
+          <w:color w:val="C792EA"/>
+          <w:kern w:val="0"/>
+          <w:szCs w:val="21"/>
+        </w:rPr>
+        <w:t>"wildcard"</w:t>
+      </w:r>
+      <w:r>
+        <w:rPr>
+          <w:rFonts w:ascii="Fira Code" w:eastAsia="宋体" w:hAnsi="Fira Code" w:cs="宋体"/>
+          <w:color w:val="89DDFF"/>
+          <w:kern w:val="0"/>
+          <w:szCs w:val="21"/>
+        </w:rPr>
+        <w:t xml:space="preserve">: </w:t>
+      </w:r>
+      <w:r>
+        <w:rPr>
+          <w:rFonts w:ascii="Fira Code" w:eastAsia="宋体" w:hAnsi="Fira Code" w:cs="宋体"/>
+          <w:color w:val="C3E88D"/>
+          <w:kern w:val="0"/>
+          <w:szCs w:val="21"/>
+        </w:rPr>
+        <w:t>"</w:t>
+      </w:r>
+      <w:r>
+        <w:rPr>
+          <w:rFonts w:ascii="Fira Code" w:eastAsia="宋体" w:hAnsi="Fira Code" w:cs="宋体"/>
+          <w:color w:val="C3E88D"/>
+          <w:kern w:val="0"/>
+          <w:szCs w:val="21"/>
+        </w:rPr>
+        <w:t>PoolRoute|</w:t>
+      </w:r>
+      <w:r>
+        <w:rPr>
+          <w:rFonts w:ascii="Fira Code" w:eastAsia="宋体" w:hAnsi="Fira Code" w:cs="宋体"/>
+          <w:color w:val="C3E88D"/>
+          <w:kern w:val="0"/>
+          <w:szCs w:val="21"/>
+        </w:rPr>
+        <w:t>pool01</w:t>
+      </w:r>
+      <w:proofErr w:type="gramStart"/>
+      <w:r>
+        <w:rPr>
+          <w:rFonts w:ascii="Fira Code" w:eastAsia="宋体" w:hAnsi="Fira Code" w:cs="宋体"/>
+          <w:color w:val="89DDFF"/>
+          <w:kern w:val="0"/>
+          <w:szCs w:val="21"/>
+        </w:rPr>
+        <w:t>,</w:t>
+      </w:r>
+      <w:r>
+        <w:rPr>
+          <w:rFonts w:ascii="Fira Code" w:eastAsia="宋体" w:hAnsi="Fira Code" w:cs="宋体"/>
+          <w:color w:val="C3E88D"/>
+          <w:kern w:val="0"/>
+          <w:szCs w:val="21"/>
+        </w:rPr>
+        <w:t>PoolRoute</w:t>
+      </w:r>
+      <w:proofErr w:type="gramEnd"/>
+      <w:r>
+        <w:rPr>
+          <w:rFonts w:ascii="Fira Code" w:eastAsia="宋体" w:hAnsi="Fira Code" w:cs="宋体"/>
+          <w:color w:val="C3E88D"/>
+          <w:kern w:val="0"/>
+          <w:szCs w:val="21"/>
+        </w:rPr>
+        <w:t>|</w:t>
+      </w:r>
+      <w:r>
+        <w:rPr>
+          <w:rFonts w:ascii="Fira Code" w:eastAsia="宋体" w:hAnsi="Fira Code" w:cs="宋体"/>
+          <w:color w:val="C3E88D"/>
+          <w:kern w:val="0"/>
+          <w:szCs w:val="21"/>
+        </w:rPr>
+        <w:t>pool04"</w:t>
+      </w:r>
+      <w:r>
+        <w:rPr>
+          <w:rFonts w:ascii="Fira Code" w:eastAsia="宋体" w:hAnsi="Fira Code" w:cs="宋体"/>
+          <w:color w:val="89DDFF"/>
+          <w:kern w:val="0"/>
+          <w:szCs w:val="21"/>
+        </w:rPr>
+        <w:t>,</w:t>
+      </w:r>
+    </w:p>
+    <w:p>
+      <w:pPr>
+        <w:widowControl/>
+        <w:shd w:val="clear" w:color="auto" w:fill="282C34"/>
+        <w:tabs>
+          <w:tab w:val="left" w:pos="916"/>
+          <w:tab w:val="left" w:pos="1832"/>
+          <w:tab w:val="left" w:pos="2748"/>
+          <w:tab w:val="left" w:pos="3664"/>
+          <w:tab w:val="left" w:pos="4580"/>
+          <w:tab w:val="left" w:pos="5496"/>
+          <w:tab w:val="left" w:pos="6412"/>
+          <w:tab w:val="left" w:pos="7328"/>
+          <w:tab w:val="left" w:pos="8244"/>
+          <w:tab w:val="left" w:pos="9160"/>
+          <w:tab w:val="left" w:pos="10076"/>
+          <w:tab w:val="left" w:pos="10992"/>
+          <w:tab w:val="left" w:pos="11908"/>
+          <w:tab w:val="left" w:pos="12824"/>
+          <w:tab w:val="left" w:pos="13740"/>
+          <w:tab w:val="left" w:pos="14656"/>
+        </w:tabs>
+        <w:jc w:val="left"/>
+        <w:rPr>
+          <w:rFonts w:ascii="Fira Code" w:eastAsia="宋体" w:hAnsi="Fira Code" w:cs="宋体" w:hint="eastAsia"/>
+          <w:color w:val="C3CEE3"/>
+          <w:kern w:val="0"/>
+          <w:szCs w:val="21"/>
+        </w:rPr>
       </w:pPr>
       <w:r>
         <w:rPr>
           <w:rFonts w:ascii="Fira Code" w:eastAsia="宋体" w:hAnsi="Fira Code" w:cs="宋体"/>
-          <w:color w:val="C3CEE3"/>
-          <w:kern w:val="0"/>
-          <w:szCs w:val="21"/>
-        </w:rPr>
-        <w:br/>
-      </w:r>
-      <w:bookmarkStart w:id="0" w:name="_GoBack"/>
-      <w:r>
-        <w:rPr>
-          <w:rFonts w:ascii="Fira Code" w:eastAsia="宋体" w:hAnsi="Fira Code" w:cs="宋体"/>
-          <w:color w:val="89DDFF"/>
-          <w:kern w:val="0"/>
-          <w:szCs w:val="21"/>
-        </w:rPr>
-        <w:t>{</w:t>
-      </w:r>
-      <w:r>
-        <w:rPr>
-          <w:rFonts w:ascii="Fira Code" w:eastAsia="宋体" w:hAnsi="Fira Code" w:cs="宋体"/>
-          <w:color w:val="89DDFF"/>
-          <w:kern w:val="0"/>
-          <w:szCs w:val="21"/>
-        </w:rPr>
-        <w:br/>
-      </w:r>
-      <w:r>
-        <w:rPr>
-          <w:rFonts w:ascii="Fira Code" w:eastAsia="宋体" w:hAnsi="Fira Code" w:cs="宋体"/>
-          <w:color w:val="C792EA"/>
-          <w:kern w:val="0"/>
-          <w:szCs w:val="21"/>
-        </w:rPr>
-        <w:t>"name"</w:t>
-      </w:r>
-      <w:r>
-        <w:rPr>
-          <w:rFonts w:ascii="Fira Code" w:eastAsia="宋体" w:hAnsi="Fira Code" w:cs="宋体"/>
-          <w:color w:val="89DDFF"/>
-          <w:kern w:val="0"/>
-          <w:szCs w:val="21"/>
-        </w:rPr>
-        <w:t xml:space="preserve">: </w:t>
-      </w:r>
-      <w:r>
-        <w:rPr>
-          <w:rFonts w:ascii="Fira Code" w:eastAsia="宋体" w:hAnsi="Fira Code" w:cs="宋体"/>
-          <w:color w:val="C3E88D"/>
-          <w:kern w:val="0"/>
-          <w:szCs w:val="21"/>
-        </w:rPr>
-        <w:t>"/cache-center/</w:t>
-      </w:r>
-      <w:proofErr w:type="spellStart"/>
-      <w:r>
-        <w:rPr>
-          <w:rFonts w:ascii="Fira Code" w:eastAsia="宋体" w:hAnsi="Fira Code" w:cs="宋体"/>
-          <w:color w:val="C3E88D"/>
-          <w:kern w:val="0"/>
-          <w:szCs w:val="21"/>
-        </w:rPr>
-        <w:t>mcroutersetup</w:t>
-      </w:r>
-      <w:proofErr w:type="spellEnd"/>
-      <w:r>
-        <w:rPr>
-          <w:rFonts w:ascii="Fira Code" w:eastAsia="宋体" w:hAnsi="Fira Code" w:cs="宋体"/>
-          <w:color w:val="C3E88D"/>
-          <w:kern w:val="0"/>
-          <w:szCs w:val="21"/>
-        </w:rPr>
-        <w:t>/</w:t>
-      </w:r>
-      <w:proofErr w:type="spellStart"/>
-      <w:r>
-        <w:rPr>
-          <w:rFonts w:ascii="Fira Code" w:eastAsia="宋体" w:hAnsi="Fira Code" w:cs="宋体"/>
-          <w:color w:val="C3E88D"/>
-          <w:kern w:val="0"/>
-          <w:szCs w:val="21"/>
-        </w:rPr>
-        <w:t>normall</w:t>
-      </w:r>
-      <w:proofErr w:type="spellEnd"/>
-      <w:r>
-        <w:rPr>
-          <w:rFonts w:ascii="Fira Code" w:eastAsia="宋体" w:hAnsi="Fira Code" w:cs="宋体"/>
-          <w:color w:val="C3E88D"/>
+          <w:color w:val="89DDFF"/>
+          <w:kern w:val="0"/>
+          <w:szCs w:val="21"/>
+        </w:rPr>
+        <w:br/>
+      </w:r>
+      <w:r>
+        <w:rPr>
+          <w:rFonts w:ascii="Fira Code" w:eastAsia="宋体" w:hAnsi="Fira Code" w:cs="宋体"/>
+          <w:color w:val="C792EA"/>
+          <w:kern w:val="0"/>
+          <w:szCs w:val="21"/>
+        </w:rPr>
+        <w:t>"policies"</w:t>
+      </w:r>
+      <w:r>
+        <w:rPr>
+          <w:rFonts w:ascii="Fira Code" w:eastAsia="宋体" w:hAnsi="Fira Code" w:cs="宋体"/>
+          <w:color w:val="89DDFF"/>
+          <w:kern w:val="0"/>
+          <w:szCs w:val="21"/>
+        </w:rPr>
+        <w:t>: {</w:t>
+      </w:r>
+      <w:r>
+        <w:rPr>
+          <w:rFonts w:ascii="Fira Code" w:eastAsia="宋体" w:hAnsi="Fira Code" w:cs="宋体"/>
+          <w:color w:val="89DDFF"/>
+          <w:kern w:val="0"/>
+          <w:szCs w:val="21"/>
+        </w:rPr>
+        <w:br/>
+        <w:t xml:space="preserve">   </w:t>
+      </w:r>
+      <w:r>
+        <w:rPr>
+          <w:rFonts w:ascii="Fira Code" w:eastAsia="宋体" w:hAnsi="Fira Code" w:cs="宋体"/>
+          <w:color w:val="C792EA"/>
           <w:kern w:val="0"/>
           <w:szCs w:val="21"/>
         </w:rPr>
@@ -2115,6 +2301,60 @@
       </w:r>
       <w:r>
         <w:rPr>
+          <w:rFonts w:ascii="宋体" w:eastAsia="宋体" w:hAnsi="宋体" w:cs="宋体" w:hint="eastAsia"/>
+          <w:color w:val="C792EA"/>
+          <w:kern w:val="0"/>
+          <w:szCs w:val="21"/>
+        </w:rPr>
+        <w:t>策略</w:t>
+      </w:r>
+      <w:r>
+        <w:rPr>
+          <w:rFonts w:ascii="Fira Code" w:eastAsia="宋体" w:hAnsi="Fira Code" w:cs="宋体"/>
+          <w:color w:val="C792EA"/>
+          <w:kern w:val="0"/>
+          <w:szCs w:val="21"/>
+        </w:rPr>
+        <w:t>1"</w:t>
+      </w:r>
+      <w:r>
+        <w:rPr>
+          <w:rFonts w:ascii="Fira Code" w:eastAsia="宋体" w:hAnsi="Fira Code" w:cs="宋体"/>
+          <w:color w:val="89DDFF"/>
+          <w:kern w:val="0"/>
+          <w:szCs w:val="21"/>
+        </w:rPr>
+        <w:t>: [</w:t>
+      </w:r>
+      <w:r>
+        <w:rPr>
+          <w:rFonts w:ascii="Fira Code" w:eastAsia="宋体" w:hAnsi="Fira Code" w:cs="宋体"/>
+          <w:color w:val="C3E88D"/>
+          <w:kern w:val="0"/>
+          <w:szCs w:val="21"/>
+        </w:rPr>
+        <w:t>"</w:t>
+      </w:r>
+      <w:r>
+        <w:rPr>
+          <w:rFonts w:ascii="Fira Code" w:eastAsia="宋体" w:hAnsi="Fira Code" w:cs="宋体"/>
+          <w:color w:val="C3E88D"/>
+          <w:kern w:val="0"/>
+          <w:szCs w:val="21"/>
+        </w:rPr>
+        <w:t>PoolRoute|</w:t>
+      </w:r>
+      <w:r>
+        <w:rPr>
+          <w:rFonts w:ascii="Fira Code" w:eastAsia="宋体" w:hAnsi="Fira Code" w:cs="宋体"/>
+          <w:color w:val="C3E88D"/>
+          <w:kern w:val="0"/>
+          <w:szCs w:val="21"/>
+        </w:rPr>
+        <w:t>pool01"</w:t>
+      </w:r>
+      <w:r>
+        <w:rPr>
           <w:rFonts w:ascii="Fira Code" w:eastAsia="宋体" w:hAnsi="Fira Code" w:cs="宋体"/>
           <w:color w:val="89DDFF"/>
           <w:kern w:val="0"/>
@@ -2125,33 +2365,6 @@
       <w:r>
         <w:rPr>
           <w:rFonts w:ascii="Fira Code" w:eastAsia="宋体" w:hAnsi="Fira Code" w:cs="宋体"/>
-          <w:color w:val="89DDFF"/>
-          <w:kern w:val="0"/>
-          <w:szCs w:val="21"/>
-        </w:rPr>
-        <w:br/>
-      </w:r>
-      <w:r>
-        <w:rPr>
-          <w:rFonts w:ascii="Fira Code" w:eastAsia="宋体" w:hAnsi="Fira Code" w:cs="宋体"/>
-          <w:color w:val="C792EA"/>
-          <w:kern w:val="0"/>
-          <w:szCs w:val="21"/>
-        </w:rPr>
-        <w:t>"wildcard"</w:t>
-      </w:r>
-      <w:r>
-        <w:rPr>
-          <w:rFonts w:ascii="Fira Code" w:eastAsia="宋体" w:hAnsi="Fira Code" w:cs="宋体"/>
-          <w:color w:val="89DDFF"/>
-          <w:kern w:val="0"/>
-          <w:szCs w:val="21"/>
-        </w:rPr>
-        <w:t xml:space="preserve">: </w:t>
-      </w:r>
-      <w:r>
-        <w:rPr>
-          <w:rFonts w:ascii="Fira Code" w:eastAsia="宋体" w:hAnsi="Fira Code" w:cs="宋体"/>
           <w:color w:val="C3E88D"/>
           <w:kern w:val="0"/>
           <w:szCs w:val="21"/>
@@ -2174,7 +2387,89 @@
           <w:kern w:val="0"/>
           <w:szCs w:val="21"/>
         </w:rPr>
-        <w:t>pool01</w:t>
+        <w:t>pool04"</w:t>
+      </w:r>
+      <w:r>
+        <w:rPr>
+          <w:rFonts w:ascii="Fira Code" w:eastAsia="宋体" w:hAnsi="Fira Code" w:cs="宋体"/>
+          <w:color w:val="89DDFF"/>
+          <w:kern w:val="0"/>
+          <w:szCs w:val="21"/>
+        </w:rPr>
+        <w:t>],</w:t>
+      </w:r>
+      <w:r>
+        <w:rPr>
+          <w:rFonts w:ascii="Fira Code" w:eastAsia="宋体" w:hAnsi="Fira Code" w:cs="宋体"/>
+          <w:color w:val="89DDFF"/>
+          <w:kern w:val="0"/>
+          <w:szCs w:val="21"/>
+        </w:rPr>
+        <w:br/>
+        <w:t xml:space="preserve">   </w:t>
+      </w:r>
+      <w:r>
+        <w:rPr>
+          <w:rFonts w:ascii="Fira Code" w:eastAsia="宋体" w:hAnsi="Fira Code" w:cs="宋体"/>
+          <w:color w:val="C792EA"/>
+          <w:kern w:val="0"/>
+          <w:szCs w:val="21"/>
+        </w:rPr>
+        <w:t>"</w:t>
+      </w:r>
+      <w:r>
+        <w:rPr>
+          <w:rFonts w:ascii="宋体" w:eastAsia="宋体" w:hAnsi="宋体" w:cs="宋体" w:hint="eastAsia"/>
+          <w:color w:val="C792EA"/>
+          <w:kern w:val="0"/>
+          <w:szCs w:val="21"/>
+        </w:rPr>
+        <w:t>策略</w:t>
+      </w:r>
+      <w:r>
+        <w:rPr>
+          <w:rFonts w:ascii="Fira Code" w:eastAsia="宋体" w:hAnsi="Fira Code" w:cs="宋体"/>
+          <w:color w:val="C792EA"/>
+          <w:kern w:val="0"/>
+          <w:szCs w:val="21"/>
+        </w:rPr>
+        <w:t>2"</w:t>
+      </w:r>
+      <w:r>
+        <w:rPr>
+          <w:rFonts w:ascii="Fira Code" w:eastAsia="宋体" w:hAnsi="Fira Code" w:cs="宋体"/>
+          <w:color w:val="89DDFF"/>
+          <w:kern w:val="0"/>
+          <w:szCs w:val="21"/>
+        </w:rPr>
+        <w:t>: [</w:t>
+      </w:r>
+      <w:r>
+        <w:rPr>
+          <w:rFonts w:ascii="Fira Code" w:eastAsia="宋体" w:hAnsi="Fira Code" w:cs="宋体"/>
+          <w:color w:val="C3E88D"/>
+          <w:kern w:val="0"/>
+          <w:szCs w:val="21"/>
+        </w:rPr>
+        <w:t>"</w:t>
+      </w:r>
+      <w:r>
+        <w:rPr>
+          <w:rFonts w:ascii="Fira Code" w:eastAsia="宋体" w:hAnsi="Fira Code" w:cs="宋体"/>
+          <w:color w:val="C3E88D"/>
+          <w:kern w:val="0"/>
+          <w:szCs w:val="21"/>
+        </w:rPr>
+        <w:t>PoolRoute|</w:t>
+      </w:r>
+      <w:r>
+        <w:rPr>
+          <w:rFonts w:ascii="Fira Code" w:eastAsia="宋体" w:hAnsi="Fira Code" w:cs="宋体"/>
+          <w:color w:val="C3E88D"/>
+          <w:kern w:val="0"/>
+          <w:szCs w:val="21"/>
+        </w:rPr>
+        <w:t>pool02"</w:t>
       </w:r>
       <w:r>
         <w:rPr>
@@ -2192,6 +2487,15 @@
           <w:kern w:val="0"/>
           <w:szCs w:val="21"/>
         </w:rPr>
+        <w:t>"</w:t>
+      </w:r>
+      <w:r>
+        <w:rPr>
+          <w:rFonts w:ascii="Fira Code" w:eastAsia="宋体" w:hAnsi="Fira Code" w:cs="宋体"/>
+          <w:color w:val="C3E88D"/>
+          <w:kern w:val="0"/>
+          <w:szCs w:val="21"/>
+        </w:rPr>
         <w:t>PoolRoute|</w:t>
       </w:r>
       <w:r>
@@ -2201,269 +2505,6 @@
           <w:kern w:val="0"/>
           <w:szCs w:val="21"/>
         </w:rPr>
-        <w:t>pool04"</w:t>
-      </w:r>
-      <w:r>
-        <w:rPr>
-          <w:rFonts w:ascii="Fira Code" w:eastAsia="宋体" w:hAnsi="Fira Code" w:cs="宋体"/>
-          <w:color w:val="89DDFF"/>
-          <w:kern w:val="0"/>
-          <w:szCs w:val="21"/>
-        </w:rPr>
-        <w:t>,</w:t>
-      </w:r>
-      <w:r>
-        <w:rPr>
-          <w:rFonts w:ascii="Fira Code" w:eastAsia="宋体" w:hAnsi="Fira Code" w:cs="宋体"/>
-          <w:color w:val="89DDFF"/>
-          <w:kern w:val="0"/>
-          <w:szCs w:val="21"/>
-        </w:rPr>
-        <w:br/>
-      </w:r>
-      <w:r>
-        <w:rPr>
-          <w:rFonts w:ascii="Fira Code" w:eastAsia="宋体" w:hAnsi="Fira Code" w:cs="宋体"/>
-          <w:color w:val="C792EA"/>
-          <w:kern w:val="0"/>
-          <w:szCs w:val="21"/>
-        </w:rPr>
-        <w:t>"policies"</w:t>
-      </w:r>
-      <w:r>
-        <w:rPr>
-          <w:rFonts w:ascii="Fira Code" w:eastAsia="宋体" w:hAnsi="Fira Code" w:cs="宋体"/>
-          <w:color w:val="89DDFF"/>
-          <w:kern w:val="0"/>
-          <w:szCs w:val="21"/>
-        </w:rPr>
-        <w:t>: {</w:t>
-      </w:r>
-      <w:r>
-        <w:rPr>
-          <w:rFonts w:ascii="Fira Code" w:eastAsia="宋体" w:hAnsi="Fira Code" w:cs="宋体"/>
-          <w:color w:val="89DDFF"/>
-          <w:kern w:val="0"/>
-          <w:szCs w:val="21"/>
-        </w:rPr>
-        <w:br/>
-        <w:t xml:space="preserve">   </w:t>
-      </w:r>
-      <w:r>
-        <w:rPr>
-          <w:rFonts w:ascii="Fira Code" w:eastAsia="宋体" w:hAnsi="Fira Code" w:cs="宋体"/>
-          <w:color w:val="C792EA"/>
-          <w:kern w:val="0"/>
-          <w:szCs w:val="21"/>
-        </w:rPr>
-        <w:t>"</w:t>
-      </w:r>
-      <w:r>
-        <w:rPr>
-          <w:rFonts w:ascii="宋体" w:eastAsia="宋体" w:hAnsi="宋体" w:cs="宋体" w:hint="eastAsia"/>
-          <w:color w:val="C792EA"/>
-          <w:kern w:val="0"/>
-          <w:szCs w:val="21"/>
-        </w:rPr>
-        <w:t>策略</w:t>
-      </w:r>
-      <w:r>
-        <w:rPr>
-          <w:rFonts w:ascii="Fira Code" w:eastAsia="宋体" w:hAnsi="Fira Code" w:cs="宋体"/>
-          <w:color w:val="C792EA"/>
-          <w:kern w:val="0"/>
-          <w:szCs w:val="21"/>
-        </w:rPr>
-        <w:t>1"</w:t>
-      </w:r>
-      <w:r>
-        <w:rPr>
-          <w:rFonts w:ascii="Fira Code" w:eastAsia="宋体" w:hAnsi="Fira Code" w:cs="宋体"/>
-          <w:color w:val="89DDFF"/>
-          <w:kern w:val="0"/>
-          <w:szCs w:val="21"/>
-        </w:rPr>
-        <w:t>: [</w:t>
-      </w:r>
-      <w:r>
-        <w:rPr>
-          <w:rFonts w:ascii="Fira Code" w:eastAsia="宋体" w:hAnsi="Fira Code" w:cs="宋体"/>
-          <w:color w:val="C3E88D"/>
-          <w:kern w:val="0"/>
-          <w:szCs w:val="21"/>
-        </w:rPr>
-        <w:t>"</w:t>
-      </w:r>
-      <w:r>
-        <w:rPr>
-          <w:rFonts w:ascii="Fira Code" w:eastAsia="宋体" w:hAnsi="Fira Code" w:cs="宋体"/>
-          <w:color w:val="C3E88D"/>
-          <w:kern w:val="0"/>
-          <w:szCs w:val="21"/>
-        </w:rPr>
-        <w:t>PoolRoute|</w:t>
-      </w:r>
-      <w:r>
-        <w:rPr>
-          <w:rFonts w:ascii="Fira Code" w:eastAsia="宋体" w:hAnsi="Fira Code" w:cs="宋体"/>
-          <w:color w:val="C3E88D"/>
-          <w:kern w:val="0"/>
-          <w:szCs w:val="21"/>
-        </w:rPr>
-        <w:t>pool01"</w:t>
-      </w:r>
-      <w:r>
-        <w:rPr>
-          <w:rFonts w:ascii="Fira Code" w:eastAsia="宋体" w:hAnsi="Fira Code" w:cs="宋体"/>
-          <w:color w:val="89DDFF"/>
-          <w:kern w:val="0"/>
-          <w:szCs w:val="21"/>
-        </w:rPr>
-        <w:t>,</w:t>
-      </w:r>
-      <w:r>
-        <w:rPr>
-          <w:rFonts w:ascii="Fira Code" w:eastAsia="宋体" w:hAnsi="Fira Code" w:cs="宋体"/>
-          <w:color w:val="C3E88D"/>
-          <w:kern w:val="0"/>
-          <w:szCs w:val="21"/>
-        </w:rPr>
-        <w:t>"</w:t>
-      </w:r>
-      <w:r>
-        <w:rPr>
-          <w:rFonts w:ascii="Fira Code" w:eastAsia="宋体" w:hAnsi="Fira Code" w:cs="宋体"/>
-          <w:color w:val="C3E88D"/>
-          <w:kern w:val="0"/>
-          <w:szCs w:val="21"/>
-        </w:rPr>
-        <w:t>PoolRoute|</w:t>
-      </w:r>
-      <w:r>
-        <w:rPr>
-          <w:rFonts w:ascii="Fira Code" w:eastAsia="宋体" w:hAnsi="Fira Code" w:cs="宋体"/>
-          <w:color w:val="C3E88D"/>
-          <w:kern w:val="0"/>
-          <w:szCs w:val="21"/>
-        </w:rPr>
-        <w:t>pool04"</w:t>
-      </w:r>
-      <w:r>
-        <w:rPr>
-          <w:rFonts w:ascii="Fira Code" w:eastAsia="宋体" w:hAnsi="Fira Code" w:cs="宋体"/>
-          <w:color w:val="89DDFF"/>
-          <w:kern w:val="0"/>
-          <w:szCs w:val="21"/>
-        </w:rPr>
-        <w:t>],</w:t>
-      </w:r>
-      <w:r>
-        <w:rPr>
-          <w:rFonts w:ascii="Fira Code" w:eastAsia="宋体" w:hAnsi="Fira Code" w:cs="宋体"/>
-          <w:color w:val="89DDFF"/>
-          <w:kern w:val="0"/>
-          <w:szCs w:val="21"/>
-        </w:rPr>
-        <w:br/>
-        <w:t xml:space="preserve">   </w:t>
-      </w:r>
-      <w:r>
-        <w:rPr>
-          <w:rFonts w:ascii="Fira Code" w:eastAsia="宋体" w:hAnsi="Fira Code" w:cs="宋体"/>
-          <w:color w:val="C792EA"/>
-          <w:kern w:val="0"/>
-          <w:szCs w:val="21"/>
-        </w:rPr>
-        <w:t>"</w:t>
-      </w:r>
-      <w:r>
-        <w:rPr>
-          <w:rFonts w:ascii="宋体" w:eastAsia="宋体" w:hAnsi="宋体" w:cs="宋体" w:hint="eastAsia"/>
-          <w:color w:val="C792EA"/>
-          <w:kern w:val="0"/>
-          <w:szCs w:val="21"/>
-        </w:rPr>
-        <w:t>策略</w:t>
-      </w:r>
-      <w:r>
-        <w:rPr>
-          <w:rFonts w:ascii="Fira Code" w:eastAsia="宋体" w:hAnsi="Fira Code" w:cs="宋体"/>
-          <w:color w:val="C792EA"/>
-          <w:kern w:val="0"/>
-          <w:szCs w:val="21"/>
-        </w:rPr>
-        <w:t>2"</w:t>
-      </w:r>
-      <w:r>
-        <w:rPr>
-          <w:rFonts w:ascii="Fira Code" w:eastAsia="宋体" w:hAnsi="Fira Code" w:cs="宋体"/>
-          <w:color w:val="89DDFF"/>
-          <w:kern w:val="0"/>
-          <w:szCs w:val="21"/>
-        </w:rPr>
-        <w:t>: [</w:t>
-      </w:r>
-      <w:r>
-        <w:rPr>
-          <w:rFonts w:ascii="Fira Code" w:eastAsia="宋体" w:hAnsi="Fira Code" w:cs="宋体"/>
-          <w:color w:val="C3E88D"/>
-          <w:kern w:val="0"/>
-          <w:szCs w:val="21"/>
-        </w:rPr>
-        <w:t>"</w:t>
-      </w:r>
-      <w:r>
-        <w:rPr>
-          <w:rFonts w:ascii="Fira Code" w:eastAsia="宋体" w:hAnsi="Fira Code" w:cs="宋体"/>
-          <w:color w:val="C3E88D"/>
-          <w:kern w:val="0"/>
-          <w:szCs w:val="21"/>
-        </w:rPr>
-        <w:t>PoolRoute|</w:t>
-      </w:r>
-      <w:r>
-        <w:rPr>
-          <w:rFonts w:ascii="Fira Code" w:eastAsia="宋体" w:hAnsi="Fira Code" w:cs="宋体"/>
-          <w:color w:val="C3E88D"/>
-          <w:kern w:val="0"/>
-          <w:szCs w:val="21"/>
-        </w:rPr>
-        <w:t>pool02"</w:t>
-      </w:r>
-      <w:r>
-        <w:rPr>
-          <w:rFonts w:ascii="Fira Code" w:eastAsia="宋体" w:hAnsi="Fira Code" w:cs="宋体"/>
-          <w:color w:val="89DDFF"/>
-          <w:kern w:val="0"/>
-          <w:szCs w:val="21"/>
-        </w:rPr>
-        <w:t>,</w:t>
-      </w:r>
-      <w:r>
-        <w:rPr>
-          <w:rFonts w:ascii="Fira Code" w:eastAsia="宋体" w:hAnsi="Fira Code" w:cs="宋体"/>
-          <w:color w:val="C3E88D"/>
-          <w:kern w:val="0"/>
-          <w:szCs w:val="21"/>
-        </w:rPr>
-        <w:t>"</w:t>
-      </w:r>
-      <w:r>
-        <w:rPr>
-          <w:rFonts w:ascii="Fira Code" w:eastAsia="宋体" w:hAnsi="Fira Code" w:cs="宋体"/>
-          <w:color w:val="C3E88D"/>
-          <w:kern w:val="0"/>
-          <w:szCs w:val="21"/>
-        </w:rPr>
-        <w:t>PoolRoute|</w:t>
-      </w:r>
-      <w:r>
-        <w:rPr>
-          <w:rFonts w:ascii="Fira Code" w:eastAsia="宋体" w:hAnsi="Fira Code" w:cs="宋体"/>
-          <w:color w:val="C3E88D"/>
-          <w:kern w:val="0"/>
-          <w:szCs w:val="21"/>
-        </w:rPr>
         <w:t>pool03"</w:t>
       </w:r>
       <w:r>
@@ -2495,12 +2536,4191 @@
         <w:br/>
         <w:t>}</w:t>
       </w:r>
-      <w:bookmarkEnd w:id="0"/>
     </w:p>
     <w:p>
       <w:pPr>
         <w:ind w:left="840" w:hangingChars="400" w:hanging="840"/>
       </w:pPr>
+    </w:p>
+    <w:p>
+      <w:pPr>
+        <w:ind w:left="840" w:hangingChars="400" w:hanging="840"/>
+      </w:pPr>
+    </w:p>
+    <w:p>
+      <w:pPr>
+        <w:ind w:left="840" w:hangingChars="400" w:hanging="840"/>
+      </w:pPr>
+    </w:p>
+    <w:p>
+      <w:pPr>
+        <w:ind w:left="840" w:hangingChars="400" w:hanging="840"/>
+      </w:pPr>
+      <w:r>
+        <w:t>C</w:t>
+      </w:r>
+      <w:r>
+        <w:rPr>
+          <w:rFonts w:hint="eastAsia"/>
+        </w:rPr>
+        <w:t>old</w:t>
+      </w:r>
+      <w:r>
+        <w:t>-Warm</w:t>
+      </w:r>
+      <w:r>
+        <w:rPr>
+          <w:rFonts w:hint="eastAsia"/>
+        </w:rPr>
+        <w:t>:</w:t>
+      </w:r>
+    </w:p>
+    <w:p>
+      <w:pPr>
+        <w:ind w:left="840" w:hangingChars="400" w:hanging="840"/>
+      </w:pPr>
+      <w:r>
+        <w:t>接受数据</w:t>
+      </w:r>
+      <w:r>
+        <w:rPr>
+          <w:rFonts w:hint="eastAsia"/>
+        </w:rPr>
+        <w:t>:</w:t>
+      </w:r>
+    </w:p>
+    <w:p>
+      <w:pPr>
+        <w:widowControl/>
+        <w:shd w:val="clear" w:color="auto" w:fill="282C34"/>
+        <w:tabs>
+          <w:tab w:val="left" w:pos="916"/>
+          <w:tab w:val="left" w:pos="1832"/>
+          <w:tab w:val="left" w:pos="2748"/>
+          <w:tab w:val="left" w:pos="3664"/>
+          <w:tab w:val="left" w:pos="4580"/>
+          <w:tab w:val="left" w:pos="5496"/>
+          <w:tab w:val="left" w:pos="6412"/>
+          <w:tab w:val="left" w:pos="7328"/>
+          <w:tab w:val="left" w:pos="8244"/>
+          <w:tab w:val="left" w:pos="9160"/>
+          <w:tab w:val="left" w:pos="10076"/>
+          <w:tab w:val="left" w:pos="10992"/>
+          <w:tab w:val="left" w:pos="11908"/>
+          <w:tab w:val="left" w:pos="12824"/>
+          <w:tab w:val="left" w:pos="13740"/>
+          <w:tab w:val="left" w:pos="14656"/>
+        </w:tabs>
+        <w:jc w:val="left"/>
+        <w:rPr>
+          <w:rFonts w:ascii="Fira Code" w:eastAsia="宋体" w:hAnsi="Fira Code" w:cs="宋体"/>
+          <w:color w:val="C3CEE3"/>
+          <w:kern w:val="0"/>
+          <w:szCs w:val="21"/>
+        </w:rPr>
+      </w:pPr>
+      <w:r>
+        <w:rPr>
+          <w:rFonts w:ascii="Fira Code" w:eastAsia="宋体" w:hAnsi="Fira Code" w:cs="宋体"/>
+          <w:color w:val="89DDFF"/>
+          <w:kern w:val="0"/>
+          <w:szCs w:val="21"/>
+        </w:rPr>
+        <w:t>{</w:t>
+      </w:r>
+      <w:r>
+        <w:rPr>
+          <w:rFonts w:ascii="Fira Code" w:eastAsia="宋体" w:hAnsi="Fira Code" w:cs="宋体"/>
+          <w:color w:val="89DDFF"/>
+          <w:kern w:val="0"/>
+          <w:szCs w:val="21"/>
+        </w:rPr>
+        <w:br/>
+        <w:t xml:space="preserve">  </w:t>
+      </w:r>
+      <w:r>
+        <w:rPr>
+          <w:rFonts w:ascii="Fira Code" w:eastAsia="宋体" w:hAnsi="Fira Code" w:cs="宋体"/>
+          <w:color w:val="C792EA"/>
+          <w:kern w:val="0"/>
+          <w:szCs w:val="21"/>
+        </w:rPr>
+        <w:t>"name"</w:t>
+      </w:r>
+      <w:r>
+        <w:rPr>
+          <w:rFonts w:ascii="Fira Code" w:eastAsia="宋体" w:hAnsi="Fira Code" w:cs="宋体"/>
+          <w:color w:val="89DDFF"/>
+          <w:kern w:val="0"/>
+          <w:szCs w:val="21"/>
+        </w:rPr>
+        <w:t xml:space="preserve">: </w:t>
+      </w:r>
+      <w:r>
+        <w:rPr>
+          <w:rFonts w:ascii="Fira Code" w:eastAsia="宋体" w:hAnsi="Fira Code" w:cs="宋体"/>
+          <w:color w:val="C3E88D"/>
+          <w:kern w:val="0"/>
+          <w:szCs w:val="21"/>
+        </w:rPr>
+        <w:t>"222"</w:t>
+      </w:r>
+      <w:r>
+        <w:rPr>
+          <w:rFonts w:ascii="Fira Code" w:eastAsia="宋体" w:hAnsi="Fira Code" w:cs="宋体"/>
+          <w:color w:val="89DDFF"/>
+          <w:kern w:val="0"/>
+          <w:szCs w:val="21"/>
+        </w:rPr>
+        <w:t>,</w:t>
+      </w:r>
+      <w:r>
+        <w:rPr>
+          <w:rFonts w:ascii="Fira Code" w:eastAsia="宋体" w:hAnsi="Fira Code" w:cs="宋体"/>
+          <w:color w:val="89DDFF"/>
+          <w:kern w:val="0"/>
+          <w:szCs w:val="21"/>
+        </w:rPr>
+        <w:br/>
+        <w:t xml:space="preserve">  </w:t>
+      </w:r>
+      <w:r>
+        <w:rPr>
+          <w:rFonts w:ascii="Fira Code" w:eastAsia="宋体" w:hAnsi="Fira Code" w:cs="宋体"/>
+          <w:color w:val="C792EA"/>
+          <w:kern w:val="0"/>
+          <w:szCs w:val="21"/>
+        </w:rPr>
+        <w:t>"wildcard"</w:t>
+      </w:r>
+      <w:r>
+        <w:rPr>
+          <w:rFonts w:ascii="Fira Code" w:eastAsia="宋体" w:hAnsi="Fira Code" w:cs="宋体"/>
+          <w:color w:val="89DDFF"/>
+          <w:kern w:val="0"/>
+          <w:szCs w:val="21"/>
+        </w:rPr>
+        <w:t>: [</w:t>
+      </w:r>
+      <w:r>
+        <w:rPr>
+          <w:rFonts w:ascii="Fira Code" w:eastAsia="宋体" w:hAnsi="Fira Code" w:cs="宋体"/>
+          <w:color w:val="89DDFF"/>
+          <w:kern w:val="0"/>
+          <w:szCs w:val="21"/>
+        </w:rPr>
+        <w:br/>
+        <w:t xml:space="preserve">   {</w:t>
+      </w:r>
+      <w:r>
+        <w:rPr>
+          <w:rFonts w:ascii="Fira Code" w:eastAsia="宋体" w:hAnsi="Fira Code" w:cs="宋体"/>
+          <w:color w:val="89DDFF"/>
+          <w:kern w:val="0"/>
+          <w:szCs w:val="21"/>
+        </w:rPr>
+        <w:br/>
+        <w:t xml:space="preserve">     </w:t>
+      </w:r>
+      <w:r>
+        <w:rPr>
+          <w:rFonts w:ascii="Fira Code" w:eastAsia="宋体" w:hAnsi="Fira Code" w:cs="宋体"/>
+          <w:color w:val="C792EA"/>
+          <w:kern w:val="0"/>
+          <w:szCs w:val="21"/>
+        </w:rPr>
+        <w:t>"cold"</w:t>
+      </w:r>
+      <w:r>
+        <w:rPr>
+          <w:rFonts w:ascii="Fira Code" w:eastAsia="宋体" w:hAnsi="Fira Code" w:cs="宋体"/>
+          <w:color w:val="89DDFF"/>
+          <w:kern w:val="0"/>
+          <w:szCs w:val="21"/>
+        </w:rPr>
+        <w:t xml:space="preserve">: </w:t>
+      </w:r>
+      <w:r>
+        <w:rPr>
+          <w:rFonts w:ascii="Fira Code" w:eastAsia="宋体" w:hAnsi="Fira Code" w:cs="宋体"/>
+          <w:color w:val="C3E88D"/>
+          <w:kern w:val="0"/>
+          <w:szCs w:val="21"/>
+        </w:rPr>
+        <w:t>"local_pool1"</w:t>
+      </w:r>
+      <w:r>
+        <w:rPr>
+          <w:rFonts w:ascii="Fira Code" w:eastAsia="宋体" w:hAnsi="Fira Code" w:cs="宋体"/>
+          <w:color w:val="89DDFF"/>
+          <w:kern w:val="0"/>
+          <w:szCs w:val="21"/>
+        </w:rPr>
+        <w:t>,</w:t>
+      </w:r>
+      <w:r>
+        <w:rPr>
+          <w:rFonts w:ascii="Fira Code" w:eastAsia="宋体" w:hAnsi="Fira Code" w:cs="宋体"/>
+          <w:color w:val="89DDFF"/>
+          <w:kern w:val="0"/>
+          <w:szCs w:val="21"/>
+        </w:rPr>
+        <w:br/>
+        <w:t xml:space="preserve">     </w:t>
+      </w:r>
+      <w:r>
+        <w:rPr>
+          <w:rFonts w:ascii="Fira Code" w:eastAsia="宋体" w:hAnsi="Fira Code" w:cs="宋体"/>
+          <w:color w:val="C792EA"/>
+          <w:kern w:val="0"/>
+          <w:szCs w:val="21"/>
+        </w:rPr>
+        <w:t>"warm"</w:t>
+      </w:r>
+      <w:r>
+        <w:rPr>
+          <w:rFonts w:ascii="Fira Code" w:eastAsia="宋体" w:hAnsi="Fira Code" w:cs="宋体"/>
+          <w:color w:val="89DDFF"/>
+          <w:kern w:val="0"/>
+          <w:szCs w:val="21"/>
+        </w:rPr>
+        <w:t xml:space="preserve">: </w:t>
+      </w:r>
+      <w:r>
+        <w:rPr>
+          <w:rFonts w:ascii="Fira Code" w:eastAsia="宋体" w:hAnsi="Fira Code" w:cs="宋体"/>
+          <w:color w:val="C3E88D"/>
+          <w:kern w:val="0"/>
+          <w:szCs w:val="21"/>
+        </w:rPr>
+        <w:t>"local_pool2"</w:t>
+      </w:r>
+      <w:r>
+        <w:rPr>
+          <w:rFonts w:ascii="Fira Code" w:eastAsia="宋体" w:hAnsi="Fira Code" w:cs="宋体"/>
+          <w:color w:val="C3E88D"/>
+          <w:kern w:val="0"/>
+          <w:szCs w:val="21"/>
+        </w:rPr>
+        <w:br/>
+        <w:t xml:space="preserve">   </w:t>
+      </w:r>
+      <w:r>
+        <w:rPr>
+          <w:rFonts w:ascii="Fira Code" w:eastAsia="宋体" w:hAnsi="Fira Code" w:cs="宋体"/>
+          <w:color w:val="89DDFF"/>
+          <w:kern w:val="0"/>
+          <w:szCs w:val="21"/>
+        </w:rPr>
+        <w:t>},</w:t>
+      </w:r>
+      <w:r>
+        <w:rPr>
+          <w:rFonts w:ascii="Fira Code" w:eastAsia="宋体" w:hAnsi="Fira Code" w:cs="宋体"/>
+          <w:color w:val="89DDFF"/>
+          <w:kern w:val="0"/>
+          <w:szCs w:val="21"/>
+        </w:rPr>
+        <w:br/>
+        <w:t xml:space="preserve">   {</w:t>
+      </w:r>
+      <w:r>
+        <w:rPr>
+          <w:rFonts w:ascii="Fira Code" w:eastAsia="宋体" w:hAnsi="Fira Code" w:cs="宋体"/>
+          <w:color w:val="89DDFF"/>
+          <w:kern w:val="0"/>
+          <w:szCs w:val="21"/>
+        </w:rPr>
+        <w:br/>
+        <w:t xml:space="preserve">     </w:t>
+      </w:r>
+      <w:r>
+        <w:rPr>
+          <w:rFonts w:ascii="Fira Code" w:eastAsia="宋体" w:hAnsi="Fira Code" w:cs="宋体"/>
+          <w:color w:val="C792EA"/>
+          <w:kern w:val="0"/>
+          <w:szCs w:val="21"/>
+        </w:rPr>
+        <w:t>"cold"</w:t>
+      </w:r>
+      <w:r>
+        <w:rPr>
+          <w:rFonts w:ascii="Fira Code" w:eastAsia="宋体" w:hAnsi="Fira Code" w:cs="宋体"/>
+          <w:color w:val="89DDFF"/>
+          <w:kern w:val="0"/>
+          <w:szCs w:val="21"/>
+        </w:rPr>
+        <w:t xml:space="preserve">: </w:t>
+      </w:r>
+      <w:r>
+        <w:rPr>
+          <w:rFonts w:ascii="Fira Code" w:eastAsia="宋体" w:hAnsi="Fira Code" w:cs="宋体"/>
+          <w:color w:val="C3E88D"/>
+          <w:kern w:val="0"/>
+          <w:szCs w:val="21"/>
+        </w:rPr>
+        <w:t>"local_pool1"</w:t>
+      </w:r>
+      <w:r>
+        <w:rPr>
+          <w:rFonts w:ascii="Fira Code" w:eastAsia="宋体" w:hAnsi="Fira Code" w:cs="宋体"/>
+          <w:color w:val="89DDFF"/>
+          <w:kern w:val="0"/>
+          <w:szCs w:val="21"/>
+        </w:rPr>
+        <w:t>,</w:t>
+      </w:r>
+      <w:r>
+        <w:rPr>
+          <w:rFonts w:ascii="Fira Code" w:eastAsia="宋体" w:hAnsi="Fira Code" w:cs="宋体"/>
+          <w:color w:val="89DDFF"/>
+          <w:kern w:val="0"/>
+          <w:szCs w:val="21"/>
+        </w:rPr>
+        <w:br/>
+        <w:t xml:space="preserve">     </w:t>
+      </w:r>
+      <w:r>
+        <w:rPr>
+          <w:rFonts w:ascii="Fira Code" w:eastAsia="宋体" w:hAnsi="Fira Code" w:cs="宋体"/>
+          <w:color w:val="C792EA"/>
+          <w:kern w:val="0"/>
+          <w:szCs w:val="21"/>
+        </w:rPr>
+        <w:t>"warm"</w:t>
+      </w:r>
+      <w:r>
+        <w:rPr>
+          <w:rFonts w:ascii="Fira Code" w:eastAsia="宋体" w:hAnsi="Fira Code" w:cs="宋体"/>
+          <w:color w:val="89DDFF"/>
+          <w:kern w:val="0"/>
+          <w:szCs w:val="21"/>
+        </w:rPr>
+        <w:t xml:space="preserve">: </w:t>
+      </w:r>
+      <w:r>
+        <w:rPr>
+          <w:rFonts w:ascii="Fira Code" w:eastAsia="宋体" w:hAnsi="Fira Code" w:cs="宋体"/>
+          <w:color w:val="C3E88D"/>
+          <w:kern w:val="0"/>
+          <w:szCs w:val="21"/>
+        </w:rPr>
+        <w:t>"local_pool5"</w:t>
+      </w:r>
+      <w:r>
+        <w:rPr>
+          <w:rFonts w:ascii="Fira Code" w:eastAsia="宋体" w:hAnsi="Fira Code" w:cs="宋体"/>
+          <w:color w:val="C3E88D"/>
+          <w:kern w:val="0"/>
+          <w:szCs w:val="21"/>
+        </w:rPr>
+        <w:br/>
+        <w:t xml:space="preserve">   </w:t>
+      </w:r>
+      <w:r>
+        <w:rPr>
+          <w:rFonts w:ascii="Fira Code" w:eastAsia="宋体" w:hAnsi="Fira Code" w:cs="宋体"/>
+          <w:color w:val="89DDFF"/>
+          <w:kern w:val="0"/>
+          <w:szCs w:val="21"/>
+        </w:rPr>
+        <w:t>}</w:t>
+      </w:r>
+      <w:r>
+        <w:rPr>
+          <w:rFonts w:ascii="Fira Code" w:eastAsia="宋体" w:hAnsi="Fira Code" w:cs="宋体"/>
+          <w:color w:val="89DDFF"/>
+          <w:kern w:val="0"/>
+          <w:szCs w:val="21"/>
+        </w:rPr>
+        <w:br/>
+      </w:r>
+      <w:r>
+        <w:rPr>
+          <w:rFonts w:ascii="Fira Code" w:eastAsia="宋体" w:hAnsi="Fira Code" w:cs="宋体"/>
+          <w:color w:val="89DDFF"/>
+          <w:kern w:val="0"/>
+          <w:szCs w:val="21"/>
+        </w:rPr>
+        <w:lastRenderedPageBreak/>
+        <w:t xml:space="preserve">  ],</w:t>
+      </w:r>
+      <w:r>
+        <w:rPr>
+          <w:rFonts w:ascii="Fira Code" w:eastAsia="宋体" w:hAnsi="Fira Code" w:cs="宋体"/>
+          <w:color w:val="89DDFF"/>
+          <w:kern w:val="0"/>
+          <w:szCs w:val="21"/>
+        </w:rPr>
+        <w:br/>
+        <w:t xml:space="preserve">  </w:t>
+      </w:r>
+      <w:r>
+        <w:rPr>
+          <w:rFonts w:ascii="Fira Code" w:eastAsia="宋体" w:hAnsi="Fira Code" w:cs="宋体"/>
+          <w:color w:val="C792EA"/>
+          <w:kern w:val="0"/>
+          <w:szCs w:val="21"/>
+        </w:rPr>
+        <w:t>"policies"</w:t>
+      </w:r>
+      <w:r>
+        <w:rPr>
+          <w:rFonts w:ascii="Fira Code" w:eastAsia="宋体" w:hAnsi="Fira Code" w:cs="宋体"/>
+          <w:color w:val="89DDFF"/>
+          <w:kern w:val="0"/>
+          <w:szCs w:val="21"/>
+        </w:rPr>
+        <w:t>: {</w:t>
+      </w:r>
+      <w:r>
+        <w:rPr>
+          <w:rFonts w:ascii="Fira Code" w:eastAsia="宋体" w:hAnsi="Fira Code" w:cs="宋体"/>
+          <w:color w:val="89DDFF"/>
+          <w:kern w:val="0"/>
+          <w:szCs w:val="21"/>
+        </w:rPr>
+        <w:br/>
+        <w:t xml:space="preserve">   </w:t>
+      </w:r>
+      <w:r>
+        <w:rPr>
+          <w:rFonts w:ascii="Fira Code" w:eastAsia="宋体" w:hAnsi="Fira Code" w:cs="宋体"/>
+          <w:color w:val="C792EA"/>
+          <w:kern w:val="0"/>
+          <w:szCs w:val="21"/>
+        </w:rPr>
+        <w:t>"</w:t>
+      </w:r>
+      <w:proofErr w:type="spellStart"/>
+      <w:r>
+        <w:rPr>
+          <w:rFonts w:ascii="Fira Code" w:eastAsia="宋体" w:hAnsi="Fira Code" w:cs="宋体"/>
+          <w:color w:val="C792EA"/>
+          <w:kern w:val="0"/>
+          <w:szCs w:val="21"/>
+        </w:rPr>
+        <w:t>bbb</w:t>
+      </w:r>
+      <w:proofErr w:type="spellEnd"/>
+      <w:r>
+        <w:rPr>
+          <w:rFonts w:ascii="Fira Code" w:eastAsia="宋体" w:hAnsi="Fira Code" w:cs="宋体"/>
+          <w:color w:val="C792EA"/>
+          <w:kern w:val="0"/>
+          <w:szCs w:val="21"/>
+        </w:rPr>
+        <w:t>"</w:t>
+      </w:r>
+      <w:r>
+        <w:rPr>
+          <w:rFonts w:ascii="Fira Code" w:eastAsia="宋体" w:hAnsi="Fira Code" w:cs="宋体"/>
+          <w:color w:val="89DDFF"/>
+          <w:kern w:val="0"/>
+          <w:szCs w:val="21"/>
+        </w:rPr>
+        <w:t>: [</w:t>
+      </w:r>
+      <w:r>
+        <w:rPr>
+          <w:rFonts w:ascii="Fira Code" w:eastAsia="宋体" w:hAnsi="Fira Code" w:cs="宋体"/>
+          <w:color w:val="89DDFF"/>
+          <w:kern w:val="0"/>
+          <w:szCs w:val="21"/>
+        </w:rPr>
+        <w:br/>
+        <w:t xml:space="preserve">     {</w:t>
+      </w:r>
+      <w:r>
+        <w:rPr>
+          <w:rFonts w:ascii="Fira Code" w:eastAsia="宋体" w:hAnsi="Fira Code" w:cs="宋体"/>
+          <w:color w:val="89DDFF"/>
+          <w:kern w:val="0"/>
+          <w:szCs w:val="21"/>
+        </w:rPr>
+        <w:br/>
+        <w:t xml:space="preserve">      </w:t>
+      </w:r>
+      <w:r>
+        <w:rPr>
+          <w:rFonts w:ascii="Fira Code" w:eastAsia="宋体" w:hAnsi="Fira Code" w:cs="宋体"/>
+          <w:color w:val="C792EA"/>
+          <w:kern w:val="0"/>
+          <w:szCs w:val="21"/>
+        </w:rPr>
+        <w:t>"type"</w:t>
+      </w:r>
+      <w:r>
+        <w:rPr>
+          <w:rFonts w:ascii="Fira Code" w:eastAsia="宋体" w:hAnsi="Fira Code" w:cs="宋体"/>
+          <w:color w:val="89DDFF"/>
+          <w:kern w:val="0"/>
+          <w:szCs w:val="21"/>
+        </w:rPr>
+        <w:t xml:space="preserve">: </w:t>
+      </w:r>
+      <w:r>
+        <w:rPr>
+          <w:rFonts w:ascii="Fira Code" w:eastAsia="宋体" w:hAnsi="Fira Code" w:cs="宋体"/>
+          <w:color w:val="C3E88D"/>
+          <w:kern w:val="0"/>
+          <w:szCs w:val="21"/>
+        </w:rPr>
+        <w:t>"</w:t>
+      </w:r>
+      <w:proofErr w:type="spellStart"/>
+      <w:r>
+        <w:rPr>
+          <w:rFonts w:ascii="Fira Code" w:eastAsia="宋体" w:hAnsi="Fira Code" w:cs="宋体"/>
+          <w:color w:val="C3E88D"/>
+          <w:kern w:val="0"/>
+          <w:szCs w:val="21"/>
+        </w:rPr>
+        <w:t>WarmUpRoute</w:t>
+      </w:r>
+      <w:proofErr w:type="spellEnd"/>
+      <w:r>
+        <w:rPr>
+          <w:rFonts w:ascii="Fira Code" w:eastAsia="宋体" w:hAnsi="Fira Code" w:cs="宋体"/>
+          <w:color w:val="C3E88D"/>
+          <w:kern w:val="0"/>
+          <w:szCs w:val="21"/>
+        </w:rPr>
+        <w:t>"</w:t>
+      </w:r>
+      <w:r>
+        <w:rPr>
+          <w:rFonts w:ascii="Fira Code" w:eastAsia="宋体" w:hAnsi="Fira Code" w:cs="宋体"/>
+          <w:color w:val="89DDFF"/>
+          <w:kern w:val="0"/>
+          <w:szCs w:val="21"/>
+        </w:rPr>
+        <w:t>,</w:t>
+      </w:r>
+      <w:r>
+        <w:rPr>
+          <w:rFonts w:ascii="Fira Code" w:eastAsia="宋体" w:hAnsi="Fira Code" w:cs="宋体"/>
+          <w:color w:val="89DDFF"/>
+          <w:kern w:val="0"/>
+          <w:szCs w:val="21"/>
+        </w:rPr>
+        <w:br/>
+        <w:t xml:space="preserve">      </w:t>
+      </w:r>
+      <w:r>
+        <w:rPr>
+          <w:rFonts w:ascii="Fira Code" w:eastAsia="宋体" w:hAnsi="Fira Code" w:cs="宋体"/>
+          <w:color w:val="C792EA"/>
+          <w:kern w:val="0"/>
+          <w:szCs w:val="21"/>
+        </w:rPr>
+        <w:t>"cold"</w:t>
+      </w:r>
+      <w:r>
+        <w:rPr>
+          <w:rFonts w:ascii="Fira Code" w:eastAsia="宋体" w:hAnsi="Fira Code" w:cs="宋体"/>
+          <w:color w:val="89DDFF"/>
+          <w:kern w:val="0"/>
+          <w:szCs w:val="21"/>
+        </w:rPr>
+        <w:t xml:space="preserve">: </w:t>
+      </w:r>
+      <w:r>
+        <w:rPr>
+          <w:rFonts w:ascii="Fira Code" w:eastAsia="宋体" w:hAnsi="Fira Code" w:cs="宋体"/>
+          <w:color w:val="C3E88D"/>
+          <w:kern w:val="0"/>
+          <w:szCs w:val="21"/>
+        </w:rPr>
+        <w:t>"local_pool1"</w:t>
+      </w:r>
+      <w:r>
+        <w:rPr>
+          <w:rFonts w:ascii="Fira Code" w:eastAsia="宋体" w:hAnsi="Fira Code" w:cs="宋体"/>
+          <w:color w:val="89DDFF"/>
+          <w:kern w:val="0"/>
+          <w:szCs w:val="21"/>
+        </w:rPr>
+        <w:t>,</w:t>
+      </w:r>
+      <w:r>
+        <w:rPr>
+          <w:rFonts w:ascii="Fira Code" w:eastAsia="宋体" w:hAnsi="Fira Code" w:cs="宋体"/>
+          <w:color w:val="89DDFF"/>
+          <w:kern w:val="0"/>
+          <w:szCs w:val="21"/>
+        </w:rPr>
+        <w:br/>
+        <w:t xml:space="preserve">      </w:t>
+      </w:r>
+      <w:r>
+        <w:rPr>
+          <w:rFonts w:ascii="Fira Code" w:eastAsia="宋体" w:hAnsi="Fira Code" w:cs="宋体"/>
+          <w:color w:val="C792EA"/>
+          <w:kern w:val="0"/>
+          <w:szCs w:val="21"/>
+        </w:rPr>
+        <w:t>"warm"</w:t>
+      </w:r>
+      <w:r>
+        <w:rPr>
+          <w:rFonts w:ascii="Fira Code" w:eastAsia="宋体" w:hAnsi="Fira Code" w:cs="宋体"/>
+          <w:color w:val="89DDFF"/>
+          <w:kern w:val="0"/>
+          <w:szCs w:val="21"/>
+        </w:rPr>
+        <w:t xml:space="preserve">: </w:t>
+      </w:r>
+      <w:r>
+        <w:rPr>
+          <w:rFonts w:ascii="Fira Code" w:eastAsia="宋体" w:hAnsi="Fira Code" w:cs="宋体"/>
+          <w:color w:val="C3E88D"/>
+          <w:kern w:val="0"/>
+          <w:szCs w:val="21"/>
+        </w:rPr>
+        <w:t>"local_pool2"</w:t>
+      </w:r>
+      <w:r>
+        <w:rPr>
+          <w:rFonts w:ascii="Fira Code" w:eastAsia="宋体" w:hAnsi="Fira Code" w:cs="宋体"/>
+          <w:color w:val="C3E88D"/>
+          <w:kern w:val="0"/>
+          <w:szCs w:val="21"/>
+        </w:rPr>
+        <w:br/>
+        <w:t xml:space="preserve">     </w:t>
+      </w:r>
+      <w:r>
+        <w:rPr>
+          <w:rFonts w:ascii="Fira Code" w:eastAsia="宋体" w:hAnsi="Fira Code" w:cs="宋体"/>
+          <w:color w:val="89DDFF"/>
+          <w:kern w:val="0"/>
+          <w:szCs w:val="21"/>
+        </w:rPr>
+        <w:t>},</w:t>
+      </w:r>
+      <w:r>
+        <w:rPr>
+          <w:rFonts w:ascii="Fira Code" w:eastAsia="宋体" w:hAnsi="Fira Code" w:cs="宋体"/>
+          <w:color w:val="89DDFF"/>
+          <w:kern w:val="0"/>
+          <w:szCs w:val="21"/>
+        </w:rPr>
+        <w:br/>
+        <w:t xml:space="preserve">     {</w:t>
+      </w:r>
+      <w:r>
+        <w:rPr>
+          <w:rFonts w:ascii="Fira Code" w:eastAsia="宋体" w:hAnsi="Fira Code" w:cs="宋体"/>
+          <w:color w:val="89DDFF"/>
+          <w:kern w:val="0"/>
+          <w:szCs w:val="21"/>
+        </w:rPr>
+        <w:br/>
+        <w:t xml:space="preserve">      </w:t>
+      </w:r>
+      <w:r>
+        <w:rPr>
+          <w:rFonts w:ascii="Fira Code" w:eastAsia="宋体" w:hAnsi="Fira Code" w:cs="宋体"/>
+          <w:color w:val="C792EA"/>
+          <w:kern w:val="0"/>
+          <w:szCs w:val="21"/>
+        </w:rPr>
+        <w:t>"type"</w:t>
+      </w:r>
+      <w:r>
+        <w:rPr>
+          <w:rFonts w:ascii="Fira Code" w:eastAsia="宋体" w:hAnsi="Fira Code" w:cs="宋体"/>
+          <w:color w:val="89DDFF"/>
+          <w:kern w:val="0"/>
+          <w:szCs w:val="21"/>
+        </w:rPr>
+        <w:t xml:space="preserve">: </w:t>
+      </w:r>
+      <w:r>
+        <w:rPr>
+          <w:rFonts w:ascii="Fira Code" w:eastAsia="宋体" w:hAnsi="Fira Code" w:cs="宋体"/>
+          <w:color w:val="C3E88D"/>
+          <w:kern w:val="0"/>
+          <w:szCs w:val="21"/>
+        </w:rPr>
+        <w:t>"</w:t>
+      </w:r>
+      <w:proofErr w:type="spellStart"/>
+      <w:r>
+        <w:rPr>
+          <w:rFonts w:ascii="Fira Code" w:eastAsia="宋体" w:hAnsi="Fira Code" w:cs="宋体"/>
+          <w:color w:val="C3E88D"/>
+          <w:kern w:val="0"/>
+          <w:szCs w:val="21"/>
+        </w:rPr>
+        <w:t>WarmUpRoute</w:t>
+      </w:r>
+      <w:proofErr w:type="spellEnd"/>
+      <w:r>
+        <w:rPr>
+          <w:rFonts w:ascii="Fira Code" w:eastAsia="宋体" w:hAnsi="Fira Code" w:cs="宋体"/>
+          <w:color w:val="C3E88D"/>
+          <w:kern w:val="0"/>
+          <w:szCs w:val="21"/>
+        </w:rPr>
+        <w:t>"</w:t>
+      </w:r>
+      <w:r>
+        <w:rPr>
+          <w:rFonts w:ascii="Fira Code" w:eastAsia="宋体" w:hAnsi="Fira Code" w:cs="宋体"/>
+          <w:color w:val="89DDFF"/>
+          <w:kern w:val="0"/>
+          <w:szCs w:val="21"/>
+        </w:rPr>
+        <w:t>,</w:t>
+      </w:r>
+      <w:r>
+        <w:rPr>
+          <w:rFonts w:ascii="Fira Code" w:eastAsia="宋体" w:hAnsi="Fira Code" w:cs="宋体"/>
+          <w:color w:val="89DDFF"/>
+          <w:kern w:val="0"/>
+          <w:szCs w:val="21"/>
+        </w:rPr>
+        <w:br/>
+        <w:t xml:space="preserve">      </w:t>
+      </w:r>
+      <w:r>
+        <w:rPr>
+          <w:rFonts w:ascii="Fira Code" w:eastAsia="宋体" w:hAnsi="Fira Code" w:cs="宋体"/>
+          <w:color w:val="C792EA"/>
+          <w:kern w:val="0"/>
+          <w:szCs w:val="21"/>
+        </w:rPr>
+        <w:t>"cold"</w:t>
+      </w:r>
+      <w:r>
+        <w:rPr>
+          <w:rFonts w:ascii="Fira Code" w:eastAsia="宋体" w:hAnsi="Fira Code" w:cs="宋体"/>
+          <w:color w:val="89DDFF"/>
+          <w:kern w:val="0"/>
+          <w:szCs w:val="21"/>
+        </w:rPr>
+        <w:t xml:space="preserve">: </w:t>
+      </w:r>
+      <w:r>
+        <w:rPr>
+          <w:rFonts w:ascii="Fira Code" w:eastAsia="宋体" w:hAnsi="Fira Code" w:cs="宋体"/>
+          <w:color w:val="C3E88D"/>
+          <w:kern w:val="0"/>
+          <w:szCs w:val="21"/>
+        </w:rPr>
+        <w:t>"local_pool1"</w:t>
+      </w:r>
+      <w:r>
+        <w:rPr>
+          <w:rFonts w:ascii="Fira Code" w:eastAsia="宋体" w:hAnsi="Fira Code" w:cs="宋体"/>
+          <w:color w:val="89DDFF"/>
+          <w:kern w:val="0"/>
+          <w:szCs w:val="21"/>
+        </w:rPr>
+        <w:t>,</w:t>
+      </w:r>
+      <w:r>
+        <w:rPr>
+          <w:rFonts w:ascii="Fira Code" w:eastAsia="宋体" w:hAnsi="Fira Code" w:cs="宋体"/>
+          <w:color w:val="89DDFF"/>
+          <w:kern w:val="0"/>
+          <w:szCs w:val="21"/>
+        </w:rPr>
+        <w:br/>
+        <w:t xml:space="preserve">      </w:t>
+      </w:r>
+      <w:r>
+        <w:rPr>
+          <w:rFonts w:ascii="Fira Code" w:eastAsia="宋体" w:hAnsi="Fira Code" w:cs="宋体"/>
+          <w:color w:val="C792EA"/>
+          <w:kern w:val="0"/>
+          <w:szCs w:val="21"/>
+        </w:rPr>
+        <w:t>"warm"</w:t>
+      </w:r>
+      <w:r>
+        <w:rPr>
+          <w:rFonts w:ascii="Fira Code" w:eastAsia="宋体" w:hAnsi="Fira Code" w:cs="宋体"/>
+          <w:color w:val="89DDFF"/>
+          <w:kern w:val="0"/>
+          <w:szCs w:val="21"/>
+        </w:rPr>
+        <w:t xml:space="preserve">: </w:t>
+      </w:r>
+      <w:r>
+        <w:rPr>
+          <w:rFonts w:ascii="Fira Code" w:eastAsia="宋体" w:hAnsi="Fira Code" w:cs="宋体"/>
+          <w:color w:val="C3E88D"/>
+          <w:kern w:val="0"/>
+          <w:szCs w:val="21"/>
+        </w:rPr>
+        <w:t>"local_pool4"</w:t>
+      </w:r>
+      <w:r>
+        <w:rPr>
+          <w:rFonts w:ascii="Fira Code" w:eastAsia="宋体" w:hAnsi="Fira Code" w:cs="宋体"/>
+          <w:color w:val="C3E88D"/>
+          <w:kern w:val="0"/>
+          <w:szCs w:val="21"/>
+        </w:rPr>
+        <w:br/>
+        <w:t xml:space="preserve">     </w:t>
+      </w:r>
+      <w:r>
+        <w:rPr>
+          <w:rFonts w:ascii="Fira Code" w:eastAsia="宋体" w:hAnsi="Fira Code" w:cs="宋体"/>
+          <w:color w:val="89DDFF"/>
+          <w:kern w:val="0"/>
+          <w:szCs w:val="21"/>
+        </w:rPr>
+        <w:t>},</w:t>
+      </w:r>
+      <w:r>
+        <w:rPr>
+          <w:rFonts w:ascii="Fira Code" w:eastAsia="宋体" w:hAnsi="Fira Code" w:cs="宋体"/>
+          <w:color w:val="89DDFF"/>
+          <w:kern w:val="0"/>
+          <w:szCs w:val="21"/>
+        </w:rPr>
+        <w:br/>
+        <w:t xml:space="preserve">     </w:t>
+      </w:r>
+      <w:r>
+        <w:rPr>
+          <w:rFonts w:ascii="Fira Code" w:eastAsia="宋体" w:hAnsi="Fira Code" w:cs="宋体"/>
+          <w:color w:val="C3E88D"/>
+          <w:kern w:val="0"/>
+          <w:szCs w:val="21"/>
+        </w:rPr>
+        <w:t>"PoolRoute|local_pool3"</w:t>
+      </w:r>
+      <w:r>
+        <w:rPr>
+          <w:rFonts w:ascii="Fira Code" w:eastAsia="宋体" w:hAnsi="Fira Code" w:cs="宋体"/>
+          <w:color w:val="89DDFF"/>
+          <w:kern w:val="0"/>
+          <w:szCs w:val="21"/>
+        </w:rPr>
+        <w:t xml:space="preserve">, </w:t>
+      </w:r>
+      <w:r>
+        <w:rPr>
+          <w:rFonts w:ascii="Fira Code" w:eastAsia="宋体" w:hAnsi="Fira Code" w:cs="宋体"/>
+          <w:color w:val="C3E88D"/>
+          <w:kern w:val="0"/>
+          <w:szCs w:val="21"/>
+        </w:rPr>
+        <w:t>"</w:t>
+      </w:r>
+      <w:proofErr w:type="spellStart"/>
+      <w:r>
+        <w:rPr>
+          <w:rFonts w:ascii="Fira Code" w:eastAsia="宋体" w:hAnsi="Fira Code" w:cs="宋体"/>
+          <w:color w:val="C3E88D"/>
+          <w:kern w:val="0"/>
+          <w:szCs w:val="21"/>
+        </w:rPr>
+        <w:t>PoolRoute|remote_pool</w:t>
+      </w:r>
+      <w:proofErr w:type="spellEnd"/>
+      <w:r>
+        <w:rPr>
+          <w:rFonts w:ascii="Fira Code" w:eastAsia="宋体" w:hAnsi="Fira Code" w:cs="宋体"/>
+          <w:color w:val="C3E88D"/>
+          <w:kern w:val="0"/>
+          <w:szCs w:val="21"/>
+        </w:rPr>
+        <w:t>"</w:t>
+      </w:r>
+      <w:r>
+        <w:rPr>
+          <w:rFonts w:ascii="Fira Code" w:eastAsia="宋体" w:hAnsi="Fira Code" w:cs="宋体"/>
+          <w:color w:val="C3E88D"/>
+          <w:kern w:val="0"/>
+          <w:szCs w:val="21"/>
+        </w:rPr>
+        <w:br/>
+        <w:t xml:space="preserve">   </w:t>
+      </w:r>
+      <w:r>
+        <w:rPr>
+          <w:rFonts w:ascii="Fira Code" w:eastAsia="宋体" w:hAnsi="Fira Code" w:cs="宋体"/>
+          <w:color w:val="89DDFF"/>
+          <w:kern w:val="0"/>
+          <w:szCs w:val="21"/>
+        </w:rPr>
+        <w:t>],</w:t>
+      </w:r>
+      <w:r>
+        <w:rPr>
+          <w:rFonts w:ascii="Fira Code" w:eastAsia="宋体" w:hAnsi="Fira Code" w:cs="宋体"/>
+          <w:color w:val="89DDFF"/>
+          <w:kern w:val="0"/>
+          <w:szCs w:val="21"/>
+        </w:rPr>
+        <w:br/>
+        <w:t xml:space="preserve">   </w:t>
+      </w:r>
+      <w:r>
+        <w:rPr>
+          <w:rFonts w:ascii="Fira Code" w:eastAsia="宋体" w:hAnsi="Fira Code" w:cs="宋体"/>
+          <w:color w:val="C792EA"/>
+          <w:kern w:val="0"/>
+          <w:szCs w:val="21"/>
+        </w:rPr>
+        <w:t>"a"</w:t>
+      </w:r>
+      <w:r>
+        <w:rPr>
+          <w:rFonts w:ascii="Fira Code" w:eastAsia="宋体" w:hAnsi="Fira Code" w:cs="宋体"/>
+          <w:color w:val="89DDFF"/>
+          <w:kern w:val="0"/>
+          <w:szCs w:val="21"/>
+        </w:rPr>
+        <w:t>: [</w:t>
+      </w:r>
+      <w:r>
+        <w:rPr>
+          <w:rFonts w:ascii="Fira Code" w:eastAsia="宋体" w:hAnsi="Fira Code" w:cs="宋体"/>
+          <w:color w:val="89DDFF"/>
+          <w:kern w:val="0"/>
+          <w:szCs w:val="21"/>
+        </w:rPr>
+        <w:br/>
+        <w:t xml:space="preserve">     {</w:t>
+      </w:r>
+      <w:r>
+        <w:rPr>
+          <w:rFonts w:ascii="Fira Code" w:eastAsia="宋体" w:hAnsi="Fira Code" w:cs="宋体"/>
+          <w:color w:val="89DDFF"/>
+          <w:kern w:val="0"/>
+          <w:szCs w:val="21"/>
+        </w:rPr>
+        <w:br/>
+        <w:t xml:space="preserve">      </w:t>
+      </w:r>
+      <w:r>
+        <w:rPr>
+          <w:rFonts w:ascii="Fira Code" w:eastAsia="宋体" w:hAnsi="Fira Code" w:cs="宋体"/>
+          <w:color w:val="C792EA"/>
+          <w:kern w:val="0"/>
+          <w:szCs w:val="21"/>
+        </w:rPr>
+        <w:t>"type"</w:t>
+      </w:r>
+      <w:r>
+        <w:rPr>
+          <w:rFonts w:ascii="Fira Code" w:eastAsia="宋体" w:hAnsi="Fira Code" w:cs="宋体"/>
+          <w:color w:val="89DDFF"/>
+          <w:kern w:val="0"/>
+          <w:szCs w:val="21"/>
+        </w:rPr>
+        <w:t xml:space="preserve">: </w:t>
+      </w:r>
+      <w:r>
+        <w:rPr>
+          <w:rFonts w:ascii="Fira Code" w:eastAsia="宋体" w:hAnsi="Fira Code" w:cs="宋体"/>
+          <w:color w:val="C3E88D"/>
+          <w:kern w:val="0"/>
+          <w:szCs w:val="21"/>
+        </w:rPr>
+        <w:t>"</w:t>
+      </w:r>
+      <w:proofErr w:type="spellStart"/>
+      <w:r>
+        <w:rPr>
+          <w:rFonts w:ascii="Fira Code" w:eastAsia="宋体" w:hAnsi="Fira Code" w:cs="宋体"/>
+          <w:color w:val="C3E88D"/>
+          <w:kern w:val="0"/>
+          <w:szCs w:val="21"/>
+        </w:rPr>
+        <w:t>WarmUpRoute</w:t>
+      </w:r>
+      <w:proofErr w:type="spellEnd"/>
+      <w:r>
+        <w:rPr>
+          <w:rFonts w:ascii="Fira Code" w:eastAsia="宋体" w:hAnsi="Fira Code" w:cs="宋体"/>
+          <w:color w:val="C3E88D"/>
+          <w:kern w:val="0"/>
+          <w:szCs w:val="21"/>
+        </w:rPr>
+        <w:t>"</w:t>
+      </w:r>
+      <w:r>
+        <w:rPr>
+          <w:rFonts w:ascii="Fira Code" w:eastAsia="宋体" w:hAnsi="Fira Code" w:cs="宋体"/>
+          <w:color w:val="89DDFF"/>
+          <w:kern w:val="0"/>
+          <w:szCs w:val="21"/>
+        </w:rPr>
+        <w:t>,</w:t>
+      </w:r>
+      <w:r>
+        <w:rPr>
+          <w:rFonts w:ascii="Fira Code" w:eastAsia="宋体" w:hAnsi="Fira Code" w:cs="宋体"/>
+          <w:color w:val="89DDFF"/>
+          <w:kern w:val="0"/>
+          <w:szCs w:val="21"/>
+        </w:rPr>
+        <w:br/>
+        <w:t xml:space="preserve">      </w:t>
+      </w:r>
+      <w:r>
+        <w:rPr>
+          <w:rFonts w:ascii="Fira Code" w:eastAsia="宋体" w:hAnsi="Fira Code" w:cs="宋体"/>
+          <w:color w:val="C792EA"/>
+          <w:kern w:val="0"/>
+          <w:szCs w:val="21"/>
+        </w:rPr>
+        <w:t>"cold"</w:t>
+      </w:r>
+      <w:r>
+        <w:rPr>
+          <w:rFonts w:ascii="Fira Code" w:eastAsia="宋体" w:hAnsi="Fira Code" w:cs="宋体"/>
+          <w:color w:val="89DDFF"/>
+          <w:kern w:val="0"/>
+          <w:szCs w:val="21"/>
+        </w:rPr>
+        <w:t xml:space="preserve">: </w:t>
+      </w:r>
+      <w:r>
+        <w:rPr>
+          <w:rFonts w:ascii="Fira Code" w:eastAsia="宋体" w:hAnsi="Fira Code" w:cs="宋体"/>
+          <w:color w:val="C3E88D"/>
+          <w:kern w:val="0"/>
+          <w:szCs w:val="21"/>
+        </w:rPr>
+        <w:t>"local_pool1"</w:t>
+      </w:r>
+      <w:r>
+        <w:rPr>
+          <w:rFonts w:ascii="Fira Code" w:eastAsia="宋体" w:hAnsi="Fira Code" w:cs="宋体"/>
+          <w:color w:val="89DDFF"/>
+          <w:kern w:val="0"/>
+          <w:szCs w:val="21"/>
+        </w:rPr>
+        <w:t>,</w:t>
+      </w:r>
+      <w:r>
+        <w:rPr>
+          <w:rFonts w:ascii="Fira Code" w:eastAsia="宋体" w:hAnsi="Fira Code" w:cs="宋体"/>
+          <w:color w:val="89DDFF"/>
+          <w:kern w:val="0"/>
+          <w:szCs w:val="21"/>
+        </w:rPr>
+        <w:br/>
+        <w:t xml:space="preserve">      </w:t>
+      </w:r>
+      <w:r>
+        <w:rPr>
+          <w:rFonts w:ascii="Fira Code" w:eastAsia="宋体" w:hAnsi="Fira Code" w:cs="宋体"/>
+          <w:color w:val="C792EA"/>
+          <w:kern w:val="0"/>
+          <w:szCs w:val="21"/>
+        </w:rPr>
+        <w:t>"warm"</w:t>
+      </w:r>
+      <w:r>
+        <w:rPr>
+          <w:rFonts w:ascii="Fira Code" w:eastAsia="宋体" w:hAnsi="Fira Code" w:cs="宋体"/>
+          <w:color w:val="89DDFF"/>
+          <w:kern w:val="0"/>
+          <w:szCs w:val="21"/>
+        </w:rPr>
+        <w:t xml:space="preserve">: </w:t>
+      </w:r>
+      <w:r>
+        <w:rPr>
+          <w:rFonts w:ascii="Fira Code" w:eastAsia="宋体" w:hAnsi="Fira Code" w:cs="宋体"/>
+          <w:color w:val="C3E88D"/>
+          <w:kern w:val="0"/>
+          <w:szCs w:val="21"/>
+        </w:rPr>
+        <w:t>"local_pool2"</w:t>
+      </w:r>
+      <w:r>
+        <w:rPr>
+          <w:rFonts w:ascii="Fira Code" w:eastAsia="宋体" w:hAnsi="Fira Code" w:cs="宋体"/>
+          <w:color w:val="C3E88D"/>
+          <w:kern w:val="0"/>
+          <w:szCs w:val="21"/>
+        </w:rPr>
+        <w:br/>
+        <w:t xml:space="preserve">     </w:t>
+      </w:r>
+      <w:r>
+        <w:rPr>
+          <w:rFonts w:ascii="Fira Code" w:eastAsia="宋体" w:hAnsi="Fira Code" w:cs="宋体"/>
+          <w:color w:val="89DDFF"/>
+          <w:kern w:val="0"/>
+          <w:szCs w:val="21"/>
+        </w:rPr>
+        <w:t>},</w:t>
+      </w:r>
+      <w:r>
+        <w:rPr>
+          <w:rFonts w:ascii="Fira Code" w:eastAsia="宋体" w:hAnsi="Fira Code" w:cs="宋体"/>
+          <w:color w:val="89DDFF"/>
+          <w:kern w:val="0"/>
+          <w:szCs w:val="21"/>
+        </w:rPr>
+        <w:br/>
+        <w:t xml:space="preserve">     {</w:t>
+      </w:r>
+      <w:r>
+        <w:rPr>
+          <w:rFonts w:ascii="Fira Code" w:eastAsia="宋体" w:hAnsi="Fira Code" w:cs="宋体"/>
+          <w:color w:val="89DDFF"/>
+          <w:kern w:val="0"/>
+          <w:szCs w:val="21"/>
+        </w:rPr>
+        <w:br/>
+        <w:t xml:space="preserve">      </w:t>
+      </w:r>
+      <w:r>
+        <w:rPr>
+          <w:rFonts w:ascii="Fira Code" w:eastAsia="宋体" w:hAnsi="Fira Code" w:cs="宋体"/>
+          <w:color w:val="C792EA"/>
+          <w:kern w:val="0"/>
+          <w:szCs w:val="21"/>
+        </w:rPr>
+        <w:t>"type"</w:t>
+      </w:r>
+      <w:r>
+        <w:rPr>
+          <w:rFonts w:ascii="Fira Code" w:eastAsia="宋体" w:hAnsi="Fira Code" w:cs="宋体"/>
+          <w:color w:val="89DDFF"/>
+          <w:kern w:val="0"/>
+          <w:szCs w:val="21"/>
+        </w:rPr>
+        <w:t xml:space="preserve">: </w:t>
+      </w:r>
+      <w:r>
+        <w:rPr>
+          <w:rFonts w:ascii="Fira Code" w:eastAsia="宋体" w:hAnsi="Fira Code" w:cs="宋体"/>
+          <w:color w:val="C3E88D"/>
+          <w:kern w:val="0"/>
+          <w:szCs w:val="21"/>
+        </w:rPr>
+        <w:t>"</w:t>
+      </w:r>
+      <w:proofErr w:type="spellStart"/>
+      <w:r>
+        <w:rPr>
+          <w:rFonts w:ascii="Fira Code" w:eastAsia="宋体" w:hAnsi="Fira Code" w:cs="宋体"/>
+          <w:color w:val="C3E88D"/>
+          <w:kern w:val="0"/>
+          <w:szCs w:val="21"/>
+        </w:rPr>
+        <w:t>WarmUpRoute</w:t>
+      </w:r>
+      <w:proofErr w:type="spellEnd"/>
+      <w:r>
+        <w:rPr>
+          <w:rFonts w:ascii="Fira Code" w:eastAsia="宋体" w:hAnsi="Fira Code" w:cs="宋体"/>
+          <w:color w:val="C3E88D"/>
+          <w:kern w:val="0"/>
+          <w:szCs w:val="21"/>
+        </w:rPr>
+        <w:t>"</w:t>
+      </w:r>
+      <w:r>
+        <w:rPr>
+          <w:rFonts w:ascii="Fira Code" w:eastAsia="宋体" w:hAnsi="Fira Code" w:cs="宋体"/>
+          <w:color w:val="89DDFF"/>
+          <w:kern w:val="0"/>
+          <w:szCs w:val="21"/>
+        </w:rPr>
+        <w:t>,</w:t>
+      </w:r>
+      <w:r>
+        <w:rPr>
+          <w:rFonts w:ascii="Fira Code" w:eastAsia="宋体" w:hAnsi="Fira Code" w:cs="宋体"/>
+          <w:color w:val="89DDFF"/>
+          <w:kern w:val="0"/>
+          <w:szCs w:val="21"/>
+        </w:rPr>
+        <w:br/>
+        <w:t xml:space="preserve">      </w:t>
+      </w:r>
+      <w:r>
+        <w:rPr>
+          <w:rFonts w:ascii="Fira Code" w:eastAsia="宋体" w:hAnsi="Fira Code" w:cs="宋体"/>
+          <w:color w:val="C792EA"/>
+          <w:kern w:val="0"/>
+          <w:szCs w:val="21"/>
+        </w:rPr>
+        <w:t>"cold"</w:t>
+      </w:r>
+      <w:r>
+        <w:rPr>
+          <w:rFonts w:ascii="Fira Code" w:eastAsia="宋体" w:hAnsi="Fira Code" w:cs="宋体"/>
+          <w:color w:val="89DDFF"/>
+          <w:kern w:val="0"/>
+          <w:szCs w:val="21"/>
+        </w:rPr>
+        <w:t xml:space="preserve">: </w:t>
+      </w:r>
+      <w:r>
+        <w:rPr>
+          <w:rFonts w:ascii="Fira Code" w:eastAsia="宋体" w:hAnsi="Fira Code" w:cs="宋体"/>
+          <w:color w:val="C3E88D"/>
+          <w:kern w:val="0"/>
+          <w:szCs w:val="21"/>
+        </w:rPr>
+        <w:t>"local_pool1"</w:t>
+      </w:r>
+      <w:r>
+        <w:rPr>
+          <w:rFonts w:ascii="Fira Code" w:eastAsia="宋体" w:hAnsi="Fira Code" w:cs="宋体"/>
+          <w:color w:val="89DDFF"/>
+          <w:kern w:val="0"/>
+          <w:szCs w:val="21"/>
+        </w:rPr>
+        <w:t>,</w:t>
+      </w:r>
+      <w:r>
+        <w:rPr>
+          <w:rFonts w:ascii="Fira Code" w:eastAsia="宋体" w:hAnsi="Fira Code" w:cs="宋体"/>
+          <w:color w:val="89DDFF"/>
+          <w:kern w:val="0"/>
+          <w:szCs w:val="21"/>
+        </w:rPr>
+        <w:br/>
+        <w:t xml:space="preserve">      </w:t>
+      </w:r>
+      <w:r>
+        <w:rPr>
+          <w:rFonts w:ascii="Fira Code" w:eastAsia="宋体" w:hAnsi="Fira Code" w:cs="宋体"/>
+          <w:color w:val="C792EA"/>
+          <w:kern w:val="0"/>
+          <w:szCs w:val="21"/>
+        </w:rPr>
+        <w:t>"warm"</w:t>
+      </w:r>
+      <w:r>
+        <w:rPr>
+          <w:rFonts w:ascii="Fira Code" w:eastAsia="宋体" w:hAnsi="Fira Code" w:cs="宋体"/>
+          <w:color w:val="89DDFF"/>
+          <w:kern w:val="0"/>
+          <w:szCs w:val="21"/>
+        </w:rPr>
+        <w:t xml:space="preserve">: </w:t>
+      </w:r>
+      <w:r>
+        <w:rPr>
+          <w:rFonts w:ascii="Fira Code" w:eastAsia="宋体" w:hAnsi="Fira Code" w:cs="宋体"/>
+          <w:color w:val="C3E88D"/>
+          <w:kern w:val="0"/>
+          <w:szCs w:val="21"/>
+        </w:rPr>
+        <w:t>"local_pool5"</w:t>
+      </w:r>
+      <w:r>
+        <w:rPr>
+          <w:rFonts w:ascii="Fira Code" w:eastAsia="宋体" w:hAnsi="Fira Code" w:cs="宋体"/>
+          <w:color w:val="C3E88D"/>
+          <w:kern w:val="0"/>
+          <w:szCs w:val="21"/>
+        </w:rPr>
+        <w:br/>
+        <w:t xml:space="preserve">     </w:t>
+      </w:r>
+      <w:r>
+        <w:rPr>
+          <w:rFonts w:ascii="Fira Code" w:eastAsia="宋体" w:hAnsi="Fira Code" w:cs="宋体"/>
+          <w:color w:val="89DDFF"/>
+          <w:kern w:val="0"/>
+          <w:szCs w:val="21"/>
+        </w:rPr>
+        <w:t>}</w:t>
+      </w:r>
+      <w:r>
+        <w:rPr>
+          <w:rFonts w:ascii="Fira Code" w:eastAsia="宋体" w:hAnsi="Fira Code" w:cs="宋体"/>
+          <w:color w:val="89DDFF"/>
+          <w:kern w:val="0"/>
+          <w:szCs w:val="21"/>
+        </w:rPr>
+        <w:br/>
+        <w:t xml:space="preserve">   ],</w:t>
+      </w:r>
+      <w:r>
+        <w:rPr>
+          <w:rFonts w:ascii="Fira Code" w:eastAsia="宋体" w:hAnsi="Fira Code" w:cs="宋体"/>
+          <w:color w:val="89DDFF"/>
+          <w:kern w:val="0"/>
+          <w:szCs w:val="21"/>
+        </w:rPr>
+        <w:br/>
+        <w:t xml:space="preserve">   </w:t>
+      </w:r>
+      <w:r>
+        <w:rPr>
+          <w:rFonts w:ascii="Fira Code" w:eastAsia="宋体" w:hAnsi="Fira Code" w:cs="宋体"/>
+          <w:color w:val="C792EA"/>
+          <w:kern w:val="0"/>
+          <w:szCs w:val="21"/>
+        </w:rPr>
+        <w:t>"b"</w:t>
+      </w:r>
+      <w:r>
+        <w:rPr>
+          <w:rFonts w:ascii="Fira Code" w:eastAsia="宋体" w:hAnsi="Fira Code" w:cs="宋体"/>
+          <w:color w:val="89DDFF"/>
+          <w:kern w:val="0"/>
+          <w:szCs w:val="21"/>
+        </w:rPr>
+        <w:t>: [</w:t>
+      </w:r>
+      <w:r>
+        <w:rPr>
+          <w:rFonts w:ascii="Fira Code" w:eastAsia="宋体" w:hAnsi="Fira Code" w:cs="宋体"/>
+          <w:color w:val="89DDFF"/>
+          <w:kern w:val="0"/>
+          <w:szCs w:val="21"/>
+        </w:rPr>
+        <w:br/>
+        <w:t xml:space="preserve">     {</w:t>
+      </w:r>
+      <w:r>
+        <w:rPr>
+          <w:rFonts w:ascii="Fira Code" w:eastAsia="宋体" w:hAnsi="Fira Code" w:cs="宋体"/>
+          <w:color w:val="89DDFF"/>
+          <w:kern w:val="0"/>
+          <w:szCs w:val="21"/>
+        </w:rPr>
+        <w:br/>
+        <w:t xml:space="preserve">      </w:t>
+      </w:r>
+      <w:r>
+        <w:rPr>
+          <w:rFonts w:ascii="Fira Code" w:eastAsia="宋体" w:hAnsi="Fira Code" w:cs="宋体"/>
+          <w:color w:val="C792EA"/>
+          <w:kern w:val="0"/>
+          <w:szCs w:val="21"/>
+        </w:rPr>
+        <w:t>"type"</w:t>
+      </w:r>
+      <w:r>
+        <w:rPr>
+          <w:rFonts w:ascii="Fira Code" w:eastAsia="宋体" w:hAnsi="Fira Code" w:cs="宋体"/>
+          <w:color w:val="89DDFF"/>
+          <w:kern w:val="0"/>
+          <w:szCs w:val="21"/>
+        </w:rPr>
+        <w:t xml:space="preserve">: </w:t>
+      </w:r>
+      <w:r>
+        <w:rPr>
+          <w:rFonts w:ascii="Fira Code" w:eastAsia="宋体" w:hAnsi="Fira Code" w:cs="宋体"/>
+          <w:color w:val="C3E88D"/>
+          <w:kern w:val="0"/>
+          <w:szCs w:val="21"/>
+        </w:rPr>
+        <w:t>"</w:t>
+      </w:r>
+      <w:proofErr w:type="spellStart"/>
+      <w:r>
+        <w:rPr>
+          <w:rFonts w:ascii="Fira Code" w:eastAsia="宋体" w:hAnsi="Fira Code" w:cs="宋体"/>
+          <w:color w:val="C3E88D"/>
+          <w:kern w:val="0"/>
+          <w:szCs w:val="21"/>
+        </w:rPr>
+        <w:t>WarmUpRoute</w:t>
+      </w:r>
+      <w:proofErr w:type="spellEnd"/>
+      <w:r>
+        <w:rPr>
+          <w:rFonts w:ascii="Fira Code" w:eastAsia="宋体" w:hAnsi="Fira Code" w:cs="宋体"/>
+          <w:color w:val="C3E88D"/>
+          <w:kern w:val="0"/>
+          <w:szCs w:val="21"/>
+        </w:rPr>
+        <w:t>"</w:t>
+      </w:r>
+      <w:r>
+        <w:rPr>
+          <w:rFonts w:ascii="Fira Code" w:eastAsia="宋体" w:hAnsi="Fira Code" w:cs="宋体"/>
+          <w:color w:val="89DDFF"/>
+          <w:kern w:val="0"/>
+          <w:szCs w:val="21"/>
+        </w:rPr>
+        <w:t>,</w:t>
+      </w:r>
+      <w:r>
+        <w:rPr>
+          <w:rFonts w:ascii="Fira Code" w:eastAsia="宋体" w:hAnsi="Fira Code" w:cs="宋体"/>
+          <w:color w:val="89DDFF"/>
+          <w:kern w:val="0"/>
+          <w:szCs w:val="21"/>
+        </w:rPr>
+        <w:br/>
+        <w:t xml:space="preserve">      </w:t>
+      </w:r>
+      <w:r>
+        <w:rPr>
+          <w:rFonts w:ascii="Fira Code" w:eastAsia="宋体" w:hAnsi="Fira Code" w:cs="宋体"/>
+          <w:color w:val="C792EA"/>
+          <w:kern w:val="0"/>
+          <w:szCs w:val="21"/>
+        </w:rPr>
+        <w:t>"cold"</w:t>
+      </w:r>
+      <w:r>
+        <w:rPr>
+          <w:rFonts w:ascii="Fira Code" w:eastAsia="宋体" w:hAnsi="Fira Code" w:cs="宋体"/>
+          <w:color w:val="89DDFF"/>
+          <w:kern w:val="0"/>
+          <w:szCs w:val="21"/>
+        </w:rPr>
+        <w:t xml:space="preserve">: </w:t>
+      </w:r>
+      <w:r>
+        <w:rPr>
+          <w:rFonts w:ascii="Fira Code" w:eastAsia="宋体" w:hAnsi="Fira Code" w:cs="宋体"/>
+          <w:color w:val="C3E88D"/>
+          <w:kern w:val="0"/>
+          <w:szCs w:val="21"/>
+        </w:rPr>
+        <w:t>"local_pool1"</w:t>
+      </w:r>
+      <w:r>
+        <w:rPr>
+          <w:rFonts w:ascii="Fira Code" w:eastAsia="宋体" w:hAnsi="Fira Code" w:cs="宋体"/>
+          <w:color w:val="89DDFF"/>
+          <w:kern w:val="0"/>
+          <w:szCs w:val="21"/>
+        </w:rPr>
+        <w:t>,</w:t>
+      </w:r>
+      <w:r>
+        <w:rPr>
+          <w:rFonts w:ascii="Fira Code" w:eastAsia="宋体" w:hAnsi="Fira Code" w:cs="宋体"/>
+          <w:color w:val="89DDFF"/>
+          <w:kern w:val="0"/>
+          <w:szCs w:val="21"/>
+        </w:rPr>
+        <w:br/>
+        <w:t xml:space="preserve">      </w:t>
+      </w:r>
+      <w:r>
+        <w:rPr>
+          <w:rFonts w:ascii="Fira Code" w:eastAsia="宋体" w:hAnsi="Fira Code" w:cs="宋体"/>
+          <w:color w:val="C792EA"/>
+          <w:kern w:val="0"/>
+          <w:szCs w:val="21"/>
+        </w:rPr>
+        <w:t>"warm"</w:t>
+      </w:r>
+      <w:r>
+        <w:rPr>
+          <w:rFonts w:ascii="Fira Code" w:eastAsia="宋体" w:hAnsi="Fira Code" w:cs="宋体"/>
+          <w:color w:val="89DDFF"/>
+          <w:kern w:val="0"/>
+          <w:szCs w:val="21"/>
+        </w:rPr>
+        <w:t xml:space="preserve">: </w:t>
+      </w:r>
+      <w:r>
+        <w:rPr>
+          <w:rFonts w:ascii="Fira Code" w:eastAsia="宋体" w:hAnsi="Fira Code" w:cs="宋体"/>
+          <w:color w:val="C3E88D"/>
+          <w:kern w:val="0"/>
+          <w:szCs w:val="21"/>
+        </w:rPr>
+        <w:t>"local_pool2"</w:t>
+      </w:r>
+      <w:r>
+        <w:rPr>
+          <w:rFonts w:ascii="Fira Code" w:eastAsia="宋体" w:hAnsi="Fira Code" w:cs="宋体"/>
+          <w:color w:val="C3E88D"/>
+          <w:kern w:val="0"/>
+          <w:szCs w:val="21"/>
+        </w:rPr>
+        <w:br/>
+        <w:t xml:space="preserve">     </w:t>
+      </w:r>
+      <w:r>
+        <w:rPr>
+          <w:rFonts w:ascii="Fira Code" w:eastAsia="宋体" w:hAnsi="Fira Code" w:cs="宋体"/>
+          <w:color w:val="89DDFF"/>
+          <w:kern w:val="0"/>
+          <w:szCs w:val="21"/>
+        </w:rPr>
+        <w:t>},</w:t>
+      </w:r>
+      <w:r>
+        <w:rPr>
+          <w:rFonts w:ascii="Fira Code" w:eastAsia="宋体" w:hAnsi="Fira Code" w:cs="宋体"/>
+          <w:color w:val="89DDFF"/>
+          <w:kern w:val="0"/>
+          <w:szCs w:val="21"/>
+        </w:rPr>
+        <w:br/>
+        <w:t xml:space="preserve">     {</w:t>
+      </w:r>
+      <w:r>
+        <w:rPr>
+          <w:rFonts w:ascii="Fira Code" w:eastAsia="宋体" w:hAnsi="Fira Code" w:cs="宋体"/>
+          <w:color w:val="89DDFF"/>
+          <w:kern w:val="0"/>
+          <w:szCs w:val="21"/>
+        </w:rPr>
+        <w:br/>
+        <w:t xml:space="preserve">      </w:t>
+      </w:r>
+      <w:r>
+        <w:rPr>
+          <w:rFonts w:ascii="Fira Code" w:eastAsia="宋体" w:hAnsi="Fira Code" w:cs="宋体"/>
+          <w:color w:val="C792EA"/>
+          <w:kern w:val="0"/>
+          <w:szCs w:val="21"/>
+        </w:rPr>
+        <w:t>"type"</w:t>
+      </w:r>
+      <w:r>
+        <w:rPr>
+          <w:rFonts w:ascii="Fira Code" w:eastAsia="宋体" w:hAnsi="Fira Code" w:cs="宋体"/>
+          <w:color w:val="89DDFF"/>
+          <w:kern w:val="0"/>
+          <w:szCs w:val="21"/>
+        </w:rPr>
+        <w:t xml:space="preserve">: </w:t>
+      </w:r>
+      <w:r>
+        <w:rPr>
+          <w:rFonts w:ascii="Fira Code" w:eastAsia="宋体" w:hAnsi="Fira Code" w:cs="宋体"/>
+          <w:color w:val="C3E88D"/>
+          <w:kern w:val="0"/>
+          <w:szCs w:val="21"/>
+        </w:rPr>
+        <w:t>"</w:t>
+      </w:r>
+      <w:proofErr w:type="spellStart"/>
+      <w:r>
+        <w:rPr>
+          <w:rFonts w:ascii="Fira Code" w:eastAsia="宋体" w:hAnsi="Fira Code" w:cs="宋体"/>
+          <w:color w:val="C3E88D"/>
+          <w:kern w:val="0"/>
+          <w:szCs w:val="21"/>
+        </w:rPr>
+        <w:t>WarmUpRoute</w:t>
+      </w:r>
+      <w:proofErr w:type="spellEnd"/>
+      <w:r>
+        <w:rPr>
+          <w:rFonts w:ascii="Fira Code" w:eastAsia="宋体" w:hAnsi="Fira Code" w:cs="宋体"/>
+          <w:color w:val="C3E88D"/>
+          <w:kern w:val="0"/>
+          <w:szCs w:val="21"/>
+        </w:rPr>
+        <w:t>"</w:t>
+      </w:r>
+      <w:r>
+        <w:rPr>
+          <w:rFonts w:ascii="Fira Code" w:eastAsia="宋体" w:hAnsi="Fira Code" w:cs="宋体"/>
+          <w:color w:val="89DDFF"/>
+          <w:kern w:val="0"/>
+          <w:szCs w:val="21"/>
+        </w:rPr>
+        <w:t>,</w:t>
+      </w:r>
+      <w:r>
+        <w:rPr>
+          <w:rFonts w:ascii="Fira Code" w:eastAsia="宋体" w:hAnsi="Fira Code" w:cs="宋体"/>
+          <w:color w:val="89DDFF"/>
+          <w:kern w:val="0"/>
+          <w:szCs w:val="21"/>
+        </w:rPr>
+        <w:br/>
+        <w:t xml:space="preserve">      </w:t>
+      </w:r>
+      <w:r>
+        <w:rPr>
+          <w:rFonts w:ascii="Fira Code" w:eastAsia="宋体" w:hAnsi="Fira Code" w:cs="宋体"/>
+          <w:color w:val="C792EA"/>
+          <w:kern w:val="0"/>
+          <w:szCs w:val="21"/>
+        </w:rPr>
+        <w:t>"cold"</w:t>
+      </w:r>
+      <w:r>
+        <w:rPr>
+          <w:rFonts w:ascii="Fira Code" w:eastAsia="宋体" w:hAnsi="Fira Code" w:cs="宋体"/>
+          <w:color w:val="89DDFF"/>
+          <w:kern w:val="0"/>
+          <w:szCs w:val="21"/>
+        </w:rPr>
+        <w:t xml:space="preserve">: </w:t>
+      </w:r>
+      <w:r>
+        <w:rPr>
+          <w:rFonts w:ascii="Fira Code" w:eastAsia="宋体" w:hAnsi="Fira Code" w:cs="宋体"/>
+          <w:color w:val="C3E88D"/>
+          <w:kern w:val="0"/>
+          <w:szCs w:val="21"/>
+        </w:rPr>
+        <w:t>"local_pool1"</w:t>
+      </w:r>
+      <w:r>
+        <w:rPr>
+          <w:rFonts w:ascii="Fira Code" w:eastAsia="宋体" w:hAnsi="Fira Code" w:cs="宋体"/>
+          <w:color w:val="89DDFF"/>
+          <w:kern w:val="0"/>
+          <w:szCs w:val="21"/>
+        </w:rPr>
+        <w:t>,</w:t>
+      </w:r>
+      <w:r>
+        <w:rPr>
+          <w:rFonts w:ascii="Fira Code" w:eastAsia="宋体" w:hAnsi="Fira Code" w:cs="宋体"/>
+          <w:color w:val="89DDFF"/>
+          <w:kern w:val="0"/>
+          <w:szCs w:val="21"/>
+        </w:rPr>
+        <w:br/>
+        <w:t xml:space="preserve">      </w:t>
+      </w:r>
+      <w:r>
+        <w:rPr>
+          <w:rFonts w:ascii="Fira Code" w:eastAsia="宋体" w:hAnsi="Fira Code" w:cs="宋体"/>
+          <w:color w:val="C792EA"/>
+          <w:kern w:val="0"/>
+          <w:szCs w:val="21"/>
+        </w:rPr>
+        <w:t>"warm"</w:t>
+      </w:r>
+      <w:r>
+        <w:rPr>
+          <w:rFonts w:ascii="Fira Code" w:eastAsia="宋体" w:hAnsi="Fira Code" w:cs="宋体"/>
+          <w:color w:val="89DDFF"/>
+          <w:kern w:val="0"/>
+          <w:szCs w:val="21"/>
+        </w:rPr>
+        <w:t xml:space="preserve">: </w:t>
+      </w:r>
+      <w:r>
+        <w:rPr>
+          <w:rFonts w:ascii="Fira Code" w:eastAsia="宋体" w:hAnsi="Fira Code" w:cs="宋体"/>
+          <w:color w:val="C3E88D"/>
+          <w:kern w:val="0"/>
+          <w:szCs w:val="21"/>
+        </w:rPr>
+        <w:t>"local_pool5"</w:t>
+      </w:r>
+      <w:r>
+        <w:rPr>
+          <w:rFonts w:ascii="Fira Code" w:eastAsia="宋体" w:hAnsi="Fira Code" w:cs="宋体"/>
+          <w:color w:val="C3E88D"/>
+          <w:kern w:val="0"/>
+          <w:szCs w:val="21"/>
+        </w:rPr>
+        <w:br/>
+        <w:t xml:space="preserve">     </w:t>
+      </w:r>
+      <w:r>
+        <w:rPr>
+          <w:rFonts w:ascii="Fira Code" w:eastAsia="宋体" w:hAnsi="Fira Code" w:cs="宋体"/>
+          <w:color w:val="89DDFF"/>
+          <w:kern w:val="0"/>
+          <w:szCs w:val="21"/>
+        </w:rPr>
+        <w:t>}</w:t>
+      </w:r>
+      <w:r>
+        <w:rPr>
+          <w:rFonts w:ascii="Fira Code" w:eastAsia="宋体" w:hAnsi="Fira Code" w:cs="宋体"/>
+          <w:color w:val="89DDFF"/>
+          <w:kern w:val="0"/>
+          <w:szCs w:val="21"/>
+        </w:rPr>
+        <w:br/>
+        <w:t xml:space="preserve">   ],</w:t>
+      </w:r>
+      <w:r>
+        <w:rPr>
+          <w:rFonts w:ascii="Fira Code" w:eastAsia="宋体" w:hAnsi="Fira Code" w:cs="宋体"/>
+          <w:color w:val="89DDFF"/>
+          <w:kern w:val="0"/>
+          <w:szCs w:val="21"/>
+        </w:rPr>
+        <w:br/>
+        <w:t xml:space="preserve">   </w:t>
+      </w:r>
+      <w:r>
+        <w:rPr>
+          <w:rFonts w:ascii="Fira Code" w:eastAsia="宋体" w:hAnsi="Fira Code" w:cs="宋体"/>
+          <w:color w:val="C792EA"/>
+          <w:kern w:val="0"/>
+          <w:szCs w:val="21"/>
+        </w:rPr>
+        <w:t>"bb"</w:t>
+      </w:r>
+      <w:r>
+        <w:rPr>
+          <w:rFonts w:ascii="Fira Code" w:eastAsia="宋体" w:hAnsi="Fira Code" w:cs="宋体"/>
+          <w:color w:val="89DDFF"/>
+          <w:kern w:val="0"/>
+          <w:szCs w:val="21"/>
+        </w:rPr>
+        <w:t>: [</w:t>
+      </w:r>
+      <w:r>
+        <w:rPr>
+          <w:rFonts w:ascii="Fira Code" w:eastAsia="宋体" w:hAnsi="Fira Code" w:cs="宋体"/>
+          <w:color w:val="89DDFF"/>
+          <w:kern w:val="0"/>
+          <w:szCs w:val="21"/>
+        </w:rPr>
+        <w:br/>
+        <w:t xml:space="preserve">     {</w:t>
+      </w:r>
+      <w:r>
+        <w:rPr>
+          <w:rFonts w:ascii="Fira Code" w:eastAsia="宋体" w:hAnsi="Fira Code" w:cs="宋体"/>
+          <w:color w:val="89DDFF"/>
+          <w:kern w:val="0"/>
+          <w:szCs w:val="21"/>
+        </w:rPr>
+        <w:br/>
+        <w:t xml:space="preserve">      </w:t>
+      </w:r>
+      <w:r>
+        <w:rPr>
+          <w:rFonts w:ascii="Fira Code" w:eastAsia="宋体" w:hAnsi="Fira Code" w:cs="宋体"/>
+          <w:color w:val="C792EA"/>
+          <w:kern w:val="0"/>
+          <w:szCs w:val="21"/>
+        </w:rPr>
+        <w:t>"type"</w:t>
+      </w:r>
+      <w:r>
+        <w:rPr>
+          <w:rFonts w:ascii="Fira Code" w:eastAsia="宋体" w:hAnsi="Fira Code" w:cs="宋体"/>
+          <w:color w:val="89DDFF"/>
+          <w:kern w:val="0"/>
+          <w:szCs w:val="21"/>
+        </w:rPr>
+        <w:t xml:space="preserve">: </w:t>
+      </w:r>
+      <w:r>
+        <w:rPr>
+          <w:rFonts w:ascii="Fira Code" w:eastAsia="宋体" w:hAnsi="Fira Code" w:cs="宋体"/>
+          <w:color w:val="C3E88D"/>
+          <w:kern w:val="0"/>
+          <w:szCs w:val="21"/>
+        </w:rPr>
+        <w:t>"</w:t>
+      </w:r>
+      <w:proofErr w:type="spellStart"/>
+      <w:r>
+        <w:rPr>
+          <w:rFonts w:ascii="Fira Code" w:eastAsia="宋体" w:hAnsi="Fira Code" w:cs="宋体"/>
+          <w:color w:val="C3E88D"/>
+          <w:kern w:val="0"/>
+          <w:szCs w:val="21"/>
+        </w:rPr>
+        <w:t>WarmUpRoute</w:t>
+      </w:r>
+      <w:proofErr w:type="spellEnd"/>
+      <w:r>
+        <w:rPr>
+          <w:rFonts w:ascii="Fira Code" w:eastAsia="宋体" w:hAnsi="Fira Code" w:cs="宋体"/>
+          <w:color w:val="C3E88D"/>
+          <w:kern w:val="0"/>
+          <w:szCs w:val="21"/>
+        </w:rPr>
+        <w:t>"</w:t>
+      </w:r>
+      <w:r>
+        <w:rPr>
+          <w:rFonts w:ascii="Fira Code" w:eastAsia="宋体" w:hAnsi="Fira Code" w:cs="宋体"/>
+          <w:color w:val="89DDFF"/>
+          <w:kern w:val="0"/>
+          <w:szCs w:val="21"/>
+        </w:rPr>
+        <w:t>,</w:t>
+      </w:r>
+      <w:r>
+        <w:rPr>
+          <w:rFonts w:ascii="Fira Code" w:eastAsia="宋体" w:hAnsi="Fira Code" w:cs="宋体"/>
+          <w:color w:val="89DDFF"/>
+          <w:kern w:val="0"/>
+          <w:szCs w:val="21"/>
+        </w:rPr>
+        <w:br/>
+        <w:t xml:space="preserve">      </w:t>
+      </w:r>
+      <w:r>
+        <w:rPr>
+          <w:rFonts w:ascii="Fira Code" w:eastAsia="宋体" w:hAnsi="Fira Code" w:cs="宋体"/>
+          <w:color w:val="C792EA"/>
+          <w:kern w:val="0"/>
+          <w:szCs w:val="21"/>
+        </w:rPr>
+        <w:t>"cold"</w:t>
+      </w:r>
+      <w:r>
+        <w:rPr>
+          <w:rFonts w:ascii="Fira Code" w:eastAsia="宋体" w:hAnsi="Fira Code" w:cs="宋体"/>
+          <w:color w:val="89DDFF"/>
+          <w:kern w:val="0"/>
+          <w:szCs w:val="21"/>
+        </w:rPr>
+        <w:t xml:space="preserve">: </w:t>
+      </w:r>
+      <w:r>
+        <w:rPr>
+          <w:rFonts w:ascii="Fira Code" w:eastAsia="宋体" w:hAnsi="Fira Code" w:cs="宋体"/>
+          <w:color w:val="C3E88D"/>
+          <w:kern w:val="0"/>
+          <w:szCs w:val="21"/>
+        </w:rPr>
+        <w:t>"local_pool1"</w:t>
+      </w:r>
+      <w:r>
+        <w:rPr>
+          <w:rFonts w:ascii="Fira Code" w:eastAsia="宋体" w:hAnsi="Fira Code" w:cs="宋体"/>
+          <w:color w:val="89DDFF"/>
+          <w:kern w:val="0"/>
+          <w:szCs w:val="21"/>
+        </w:rPr>
+        <w:t>,</w:t>
+      </w:r>
+      <w:r>
+        <w:rPr>
+          <w:rFonts w:ascii="Fira Code" w:eastAsia="宋体" w:hAnsi="Fira Code" w:cs="宋体"/>
+          <w:color w:val="89DDFF"/>
+          <w:kern w:val="0"/>
+          <w:szCs w:val="21"/>
+        </w:rPr>
+        <w:br/>
+        <w:t xml:space="preserve">      </w:t>
+      </w:r>
+      <w:r>
+        <w:rPr>
+          <w:rFonts w:ascii="Fira Code" w:eastAsia="宋体" w:hAnsi="Fira Code" w:cs="宋体"/>
+          <w:color w:val="C792EA"/>
+          <w:kern w:val="0"/>
+          <w:szCs w:val="21"/>
+        </w:rPr>
+        <w:t>"warm"</w:t>
+      </w:r>
+      <w:r>
+        <w:rPr>
+          <w:rFonts w:ascii="Fira Code" w:eastAsia="宋体" w:hAnsi="Fira Code" w:cs="宋体"/>
+          <w:color w:val="89DDFF"/>
+          <w:kern w:val="0"/>
+          <w:szCs w:val="21"/>
+        </w:rPr>
+        <w:t xml:space="preserve">: </w:t>
+      </w:r>
+      <w:r>
+        <w:rPr>
+          <w:rFonts w:ascii="Fira Code" w:eastAsia="宋体" w:hAnsi="Fira Code" w:cs="宋体"/>
+          <w:color w:val="C3E88D"/>
+          <w:kern w:val="0"/>
+          <w:szCs w:val="21"/>
+        </w:rPr>
+        <w:t>"local_pool2"</w:t>
+      </w:r>
+      <w:r>
+        <w:rPr>
+          <w:rFonts w:ascii="Fira Code" w:eastAsia="宋体" w:hAnsi="Fira Code" w:cs="宋体"/>
+          <w:color w:val="C3E88D"/>
+          <w:kern w:val="0"/>
+          <w:szCs w:val="21"/>
+        </w:rPr>
+        <w:br/>
+      </w:r>
+      <w:r>
+        <w:rPr>
+          <w:rFonts w:ascii="Fira Code" w:eastAsia="宋体" w:hAnsi="Fira Code" w:cs="宋体"/>
+          <w:color w:val="C3E88D"/>
+          <w:kern w:val="0"/>
+          <w:szCs w:val="21"/>
+        </w:rPr>
+        <w:lastRenderedPageBreak/>
+        <w:t xml:space="preserve">     </w:t>
+      </w:r>
+      <w:r>
+        <w:rPr>
+          <w:rFonts w:ascii="Fira Code" w:eastAsia="宋体" w:hAnsi="Fira Code" w:cs="宋体"/>
+          <w:color w:val="89DDFF"/>
+          <w:kern w:val="0"/>
+          <w:szCs w:val="21"/>
+        </w:rPr>
+        <w:t>},</w:t>
+      </w:r>
+      <w:r>
+        <w:rPr>
+          <w:rFonts w:ascii="Fira Code" w:eastAsia="宋体" w:hAnsi="Fira Code" w:cs="宋体"/>
+          <w:color w:val="89DDFF"/>
+          <w:kern w:val="0"/>
+          <w:szCs w:val="21"/>
+        </w:rPr>
+        <w:br/>
+        <w:t xml:space="preserve">     {</w:t>
+      </w:r>
+      <w:r>
+        <w:rPr>
+          <w:rFonts w:ascii="Fira Code" w:eastAsia="宋体" w:hAnsi="Fira Code" w:cs="宋体"/>
+          <w:color w:val="89DDFF"/>
+          <w:kern w:val="0"/>
+          <w:szCs w:val="21"/>
+        </w:rPr>
+        <w:br/>
+        <w:t xml:space="preserve">      </w:t>
+      </w:r>
+      <w:r>
+        <w:rPr>
+          <w:rFonts w:ascii="Fira Code" w:eastAsia="宋体" w:hAnsi="Fira Code" w:cs="宋体"/>
+          <w:color w:val="C792EA"/>
+          <w:kern w:val="0"/>
+          <w:szCs w:val="21"/>
+        </w:rPr>
+        <w:t>"type"</w:t>
+      </w:r>
+      <w:r>
+        <w:rPr>
+          <w:rFonts w:ascii="Fira Code" w:eastAsia="宋体" w:hAnsi="Fira Code" w:cs="宋体"/>
+          <w:color w:val="89DDFF"/>
+          <w:kern w:val="0"/>
+          <w:szCs w:val="21"/>
+        </w:rPr>
+        <w:t xml:space="preserve">: </w:t>
+      </w:r>
+      <w:r>
+        <w:rPr>
+          <w:rFonts w:ascii="Fira Code" w:eastAsia="宋体" w:hAnsi="Fira Code" w:cs="宋体"/>
+          <w:color w:val="C3E88D"/>
+          <w:kern w:val="0"/>
+          <w:szCs w:val="21"/>
+        </w:rPr>
+        <w:t>"</w:t>
+      </w:r>
+      <w:proofErr w:type="spellStart"/>
+      <w:r>
+        <w:rPr>
+          <w:rFonts w:ascii="Fira Code" w:eastAsia="宋体" w:hAnsi="Fira Code" w:cs="宋体"/>
+          <w:color w:val="C3E88D"/>
+          <w:kern w:val="0"/>
+          <w:szCs w:val="21"/>
+        </w:rPr>
+        <w:t>WarmUpRoute</w:t>
+      </w:r>
+      <w:proofErr w:type="spellEnd"/>
+      <w:r>
+        <w:rPr>
+          <w:rFonts w:ascii="Fira Code" w:eastAsia="宋体" w:hAnsi="Fira Code" w:cs="宋体"/>
+          <w:color w:val="C3E88D"/>
+          <w:kern w:val="0"/>
+          <w:szCs w:val="21"/>
+        </w:rPr>
+        <w:t>"</w:t>
+      </w:r>
+      <w:r>
+        <w:rPr>
+          <w:rFonts w:ascii="Fira Code" w:eastAsia="宋体" w:hAnsi="Fira Code" w:cs="宋体"/>
+          <w:color w:val="89DDFF"/>
+          <w:kern w:val="0"/>
+          <w:szCs w:val="21"/>
+        </w:rPr>
+        <w:t>,</w:t>
+      </w:r>
+      <w:r>
+        <w:rPr>
+          <w:rFonts w:ascii="Fira Code" w:eastAsia="宋体" w:hAnsi="Fira Code" w:cs="宋体"/>
+          <w:color w:val="89DDFF"/>
+          <w:kern w:val="0"/>
+          <w:szCs w:val="21"/>
+        </w:rPr>
+        <w:br/>
+        <w:t xml:space="preserve">      </w:t>
+      </w:r>
+      <w:r>
+        <w:rPr>
+          <w:rFonts w:ascii="Fira Code" w:eastAsia="宋体" w:hAnsi="Fira Code" w:cs="宋体"/>
+          <w:color w:val="C792EA"/>
+          <w:kern w:val="0"/>
+          <w:szCs w:val="21"/>
+        </w:rPr>
+        <w:t>"cold"</w:t>
+      </w:r>
+      <w:r>
+        <w:rPr>
+          <w:rFonts w:ascii="Fira Code" w:eastAsia="宋体" w:hAnsi="Fira Code" w:cs="宋体"/>
+          <w:color w:val="89DDFF"/>
+          <w:kern w:val="0"/>
+          <w:szCs w:val="21"/>
+        </w:rPr>
+        <w:t xml:space="preserve">: </w:t>
+      </w:r>
+      <w:r>
+        <w:rPr>
+          <w:rFonts w:ascii="Fira Code" w:eastAsia="宋体" w:hAnsi="Fira Code" w:cs="宋体"/>
+          <w:color w:val="C3E88D"/>
+          <w:kern w:val="0"/>
+          <w:szCs w:val="21"/>
+        </w:rPr>
+        <w:t>"local_pool1"</w:t>
+      </w:r>
+      <w:r>
+        <w:rPr>
+          <w:rFonts w:ascii="Fira Code" w:eastAsia="宋体" w:hAnsi="Fira Code" w:cs="宋体"/>
+          <w:color w:val="89DDFF"/>
+          <w:kern w:val="0"/>
+          <w:szCs w:val="21"/>
+        </w:rPr>
+        <w:t>,</w:t>
+      </w:r>
+      <w:r>
+        <w:rPr>
+          <w:rFonts w:ascii="Fira Code" w:eastAsia="宋体" w:hAnsi="Fira Code" w:cs="宋体"/>
+          <w:color w:val="89DDFF"/>
+          <w:kern w:val="0"/>
+          <w:szCs w:val="21"/>
+        </w:rPr>
+        <w:br/>
+        <w:t xml:space="preserve">      </w:t>
+      </w:r>
+      <w:r>
+        <w:rPr>
+          <w:rFonts w:ascii="Fira Code" w:eastAsia="宋体" w:hAnsi="Fira Code" w:cs="宋体"/>
+          <w:color w:val="C792EA"/>
+          <w:kern w:val="0"/>
+          <w:szCs w:val="21"/>
+        </w:rPr>
+        <w:t>"warm"</w:t>
+      </w:r>
+      <w:r>
+        <w:rPr>
+          <w:rFonts w:ascii="Fira Code" w:eastAsia="宋体" w:hAnsi="Fira Code" w:cs="宋体"/>
+          <w:color w:val="89DDFF"/>
+          <w:kern w:val="0"/>
+          <w:szCs w:val="21"/>
+        </w:rPr>
+        <w:t xml:space="preserve">: </w:t>
+      </w:r>
+      <w:r>
+        <w:rPr>
+          <w:rFonts w:ascii="Fira Code" w:eastAsia="宋体" w:hAnsi="Fira Code" w:cs="宋体"/>
+          <w:color w:val="C3E88D"/>
+          <w:kern w:val="0"/>
+          <w:szCs w:val="21"/>
+        </w:rPr>
+        <w:t>"local_pool5"</w:t>
+      </w:r>
+      <w:r>
+        <w:rPr>
+          <w:rFonts w:ascii="Fira Code" w:eastAsia="宋体" w:hAnsi="Fira Code" w:cs="宋体"/>
+          <w:color w:val="C3E88D"/>
+          <w:kern w:val="0"/>
+          <w:szCs w:val="21"/>
+        </w:rPr>
+        <w:br/>
+        <w:t xml:space="preserve">     </w:t>
+      </w:r>
+      <w:r>
+        <w:rPr>
+          <w:rFonts w:ascii="Fira Code" w:eastAsia="宋体" w:hAnsi="Fira Code" w:cs="宋体"/>
+          <w:color w:val="89DDFF"/>
+          <w:kern w:val="0"/>
+          <w:szCs w:val="21"/>
+        </w:rPr>
+        <w:t>}</w:t>
+      </w:r>
+      <w:r>
+        <w:rPr>
+          <w:rFonts w:ascii="Fira Code" w:eastAsia="宋体" w:hAnsi="Fira Code" w:cs="宋体"/>
+          <w:color w:val="89DDFF"/>
+          <w:kern w:val="0"/>
+          <w:szCs w:val="21"/>
+        </w:rPr>
+        <w:br/>
+        <w:t xml:space="preserve">   ]</w:t>
+      </w:r>
+      <w:r>
+        <w:rPr>
+          <w:rFonts w:ascii="Fira Code" w:eastAsia="宋体" w:hAnsi="Fira Code" w:cs="宋体"/>
+          <w:color w:val="89DDFF"/>
+          <w:kern w:val="0"/>
+          <w:szCs w:val="21"/>
+        </w:rPr>
+        <w:br/>
+        <w:t xml:space="preserve">  }</w:t>
+      </w:r>
+      <w:r>
+        <w:rPr>
+          <w:rFonts w:ascii="Fira Code" w:eastAsia="宋体" w:hAnsi="Fira Code" w:cs="宋体"/>
+          <w:color w:val="89DDFF"/>
+          <w:kern w:val="0"/>
+          <w:szCs w:val="21"/>
+        </w:rPr>
+        <w:br/>
+        <w:t>}</w:t>
+      </w:r>
+    </w:p>
+    <w:p>
+      <w:pPr>
+        <w:ind w:left="840" w:hangingChars="400" w:hanging="840"/>
+      </w:pPr>
+    </w:p>
+    <w:p>
+      <w:pPr>
+        <w:ind w:left="840" w:hangingChars="400" w:hanging="840"/>
+      </w:pPr>
+    </w:p>
+    <w:p>
+      <w:pPr>
+        <w:ind w:left="840" w:hangingChars="400" w:hanging="840"/>
+      </w:pPr>
+      <w:r>
+        <w:t>传数据</w:t>
+      </w:r>
+      <w:r>
+        <w:rPr>
+          <w:rFonts w:hint="eastAsia"/>
+        </w:rPr>
+        <w:t>:</w:t>
+      </w:r>
+    </w:p>
+    <w:p>
+      <w:pPr>
+        <w:widowControl/>
+        <w:shd w:val="clear" w:color="auto" w:fill="282C34"/>
+        <w:tabs>
+          <w:tab w:val="left" w:pos="916"/>
+          <w:tab w:val="left" w:pos="1832"/>
+          <w:tab w:val="left" w:pos="2748"/>
+          <w:tab w:val="left" w:pos="3664"/>
+          <w:tab w:val="left" w:pos="4580"/>
+          <w:tab w:val="left" w:pos="5496"/>
+          <w:tab w:val="left" w:pos="6412"/>
+          <w:tab w:val="left" w:pos="7328"/>
+          <w:tab w:val="left" w:pos="8244"/>
+          <w:tab w:val="left" w:pos="9160"/>
+          <w:tab w:val="left" w:pos="10076"/>
+          <w:tab w:val="left" w:pos="10992"/>
+          <w:tab w:val="left" w:pos="11908"/>
+          <w:tab w:val="left" w:pos="12824"/>
+          <w:tab w:val="left" w:pos="13740"/>
+          <w:tab w:val="left" w:pos="14656"/>
+        </w:tabs>
+        <w:jc w:val="left"/>
+        <w:rPr>
+          <w:rFonts w:ascii="Fira Code" w:eastAsia="宋体" w:hAnsi="Fira Code" w:cs="宋体"/>
+          <w:color w:val="C3CEE3"/>
+          <w:kern w:val="0"/>
+          <w:szCs w:val="21"/>
+        </w:rPr>
+      </w:pPr>
+      <w:r>
+        <w:rPr>
+          <w:rFonts w:ascii="Fira Code" w:eastAsia="宋体" w:hAnsi="Fira Code" w:cs="宋体"/>
+          <w:color w:val="89DDFF"/>
+          <w:kern w:val="0"/>
+          <w:szCs w:val="21"/>
+        </w:rPr>
+        <w:t>{</w:t>
+      </w:r>
+      <w:r>
+        <w:rPr>
+          <w:rFonts w:ascii="Fira Code" w:eastAsia="宋体" w:hAnsi="Fira Code" w:cs="宋体"/>
+          <w:color w:val="89DDFF"/>
+          <w:kern w:val="0"/>
+          <w:szCs w:val="21"/>
+        </w:rPr>
+        <w:br/>
+        <w:t xml:space="preserve">  </w:t>
+      </w:r>
+      <w:r>
+        <w:rPr>
+          <w:rFonts w:ascii="Fira Code" w:eastAsia="宋体" w:hAnsi="Fira Code" w:cs="宋体"/>
+          <w:color w:val="C792EA"/>
+          <w:kern w:val="0"/>
+          <w:szCs w:val="21"/>
+        </w:rPr>
+        <w:t>"name"</w:t>
+      </w:r>
+      <w:r>
+        <w:rPr>
+          <w:rFonts w:ascii="Fira Code" w:eastAsia="宋体" w:hAnsi="Fira Code" w:cs="宋体"/>
+          <w:color w:val="89DDFF"/>
+          <w:kern w:val="0"/>
+          <w:szCs w:val="21"/>
+        </w:rPr>
+        <w:t xml:space="preserve">: </w:t>
+      </w:r>
+      <w:r>
+        <w:rPr>
+          <w:rFonts w:ascii="Fira Code" w:eastAsia="宋体" w:hAnsi="Fira Code" w:cs="宋体"/>
+          <w:color w:val="C3E88D"/>
+          <w:kern w:val="0"/>
+          <w:szCs w:val="21"/>
+        </w:rPr>
+        <w:t>"222"</w:t>
+      </w:r>
+      <w:r>
+        <w:rPr>
+          <w:rFonts w:ascii="Fira Code" w:eastAsia="宋体" w:hAnsi="Fira Code" w:cs="宋体"/>
+          <w:color w:val="89DDFF"/>
+          <w:kern w:val="0"/>
+          <w:szCs w:val="21"/>
+        </w:rPr>
+        <w:t>,</w:t>
+      </w:r>
+      <w:r>
+        <w:rPr>
+          <w:rFonts w:ascii="Fira Code" w:eastAsia="宋体" w:hAnsi="Fira Code" w:cs="宋体"/>
+          <w:color w:val="89DDFF"/>
+          <w:kern w:val="0"/>
+          <w:szCs w:val="21"/>
+        </w:rPr>
+        <w:br/>
+        <w:t xml:space="preserve">  </w:t>
+      </w:r>
+      <w:r>
+        <w:rPr>
+          <w:rFonts w:ascii="Fira Code" w:eastAsia="宋体" w:hAnsi="Fira Code" w:cs="宋体"/>
+          <w:color w:val="C792EA"/>
+          <w:kern w:val="0"/>
+          <w:szCs w:val="21"/>
+        </w:rPr>
+        <w:t>"wildcard"</w:t>
+      </w:r>
+      <w:r>
+        <w:rPr>
+          <w:rFonts w:ascii="Fira Code" w:eastAsia="宋体" w:hAnsi="Fira Code" w:cs="宋体"/>
+          <w:color w:val="89DDFF"/>
+          <w:kern w:val="0"/>
+          <w:szCs w:val="21"/>
+        </w:rPr>
+        <w:t>: [</w:t>
+      </w:r>
+      <w:r>
+        <w:rPr>
+          <w:rFonts w:ascii="Fira Code" w:eastAsia="宋体" w:hAnsi="Fira Code" w:cs="宋体"/>
+          <w:color w:val="89DDFF"/>
+          <w:kern w:val="0"/>
+          <w:szCs w:val="21"/>
+        </w:rPr>
+        <w:br/>
+        <w:t xml:space="preserve">   {</w:t>
+      </w:r>
+      <w:r>
+        <w:rPr>
+          <w:rFonts w:ascii="Fira Code" w:eastAsia="宋体" w:hAnsi="Fira Code" w:cs="宋体"/>
+          <w:color w:val="89DDFF"/>
+          <w:kern w:val="0"/>
+          <w:szCs w:val="21"/>
+        </w:rPr>
+        <w:br/>
+        <w:t xml:space="preserve">     </w:t>
+      </w:r>
+      <w:r>
+        <w:rPr>
+          <w:rFonts w:ascii="Fira Code" w:eastAsia="宋体" w:hAnsi="Fira Code" w:cs="宋体"/>
+          <w:color w:val="C792EA"/>
+          <w:kern w:val="0"/>
+          <w:szCs w:val="21"/>
+        </w:rPr>
+        <w:t>"type"</w:t>
+      </w:r>
+      <w:r>
+        <w:rPr>
+          <w:rFonts w:ascii="Fira Code" w:eastAsia="宋体" w:hAnsi="Fira Code" w:cs="宋体"/>
+          <w:color w:val="89DDFF"/>
+          <w:kern w:val="0"/>
+          <w:szCs w:val="21"/>
+        </w:rPr>
+        <w:t xml:space="preserve">: </w:t>
+      </w:r>
+      <w:r>
+        <w:rPr>
+          <w:rFonts w:ascii="Fira Code" w:eastAsia="宋体" w:hAnsi="Fira Code" w:cs="宋体"/>
+          <w:color w:val="C3E88D"/>
+          <w:kern w:val="0"/>
+          <w:szCs w:val="21"/>
+        </w:rPr>
+        <w:t>"</w:t>
+      </w:r>
+      <w:proofErr w:type="spellStart"/>
+      <w:r>
+        <w:rPr>
+          <w:rFonts w:ascii="Fira Code" w:eastAsia="宋体" w:hAnsi="Fira Code" w:cs="宋体"/>
+          <w:color w:val="C3E88D"/>
+          <w:kern w:val="0"/>
+          <w:szCs w:val="21"/>
+        </w:rPr>
+        <w:t>WarmUpRoute</w:t>
+      </w:r>
+      <w:proofErr w:type="spellEnd"/>
+      <w:r>
+        <w:rPr>
+          <w:rFonts w:ascii="Fira Code" w:eastAsia="宋体" w:hAnsi="Fira Code" w:cs="宋体"/>
+          <w:color w:val="C3E88D"/>
+          <w:kern w:val="0"/>
+          <w:szCs w:val="21"/>
+        </w:rPr>
+        <w:t>"</w:t>
+      </w:r>
+      <w:r>
+        <w:rPr>
+          <w:rFonts w:ascii="Fira Code" w:eastAsia="宋体" w:hAnsi="Fira Code" w:cs="宋体"/>
+          <w:color w:val="89DDFF"/>
+          <w:kern w:val="0"/>
+          <w:szCs w:val="21"/>
+        </w:rPr>
+        <w:t>,</w:t>
+      </w:r>
+      <w:r>
+        <w:rPr>
+          <w:rFonts w:ascii="Fira Code" w:eastAsia="宋体" w:hAnsi="Fira Code" w:cs="宋体"/>
+          <w:color w:val="89DDFF"/>
+          <w:kern w:val="0"/>
+          <w:szCs w:val="21"/>
+        </w:rPr>
+        <w:br/>
+        <w:t xml:space="preserve">     </w:t>
+      </w:r>
+      <w:r>
+        <w:rPr>
+          <w:rFonts w:ascii="Fira Code" w:eastAsia="宋体" w:hAnsi="Fira Code" w:cs="宋体"/>
+          <w:color w:val="C792EA"/>
+          <w:kern w:val="0"/>
+          <w:szCs w:val="21"/>
+        </w:rPr>
+        <w:t>"cold"</w:t>
+      </w:r>
+      <w:r>
+        <w:rPr>
+          <w:rFonts w:ascii="Fira Code" w:eastAsia="宋体" w:hAnsi="Fira Code" w:cs="宋体"/>
+          <w:color w:val="89DDFF"/>
+          <w:kern w:val="0"/>
+          <w:szCs w:val="21"/>
+        </w:rPr>
+        <w:t xml:space="preserve">: </w:t>
+      </w:r>
+      <w:r>
+        <w:rPr>
+          <w:rFonts w:ascii="Fira Code" w:eastAsia="宋体" w:hAnsi="Fira Code" w:cs="宋体"/>
+          <w:color w:val="C3E88D"/>
+          <w:kern w:val="0"/>
+          <w:szCs w:val="21"/>
+        </w:rPr>
+        <w:t>"PoolRoute|local_pool1"</w:t>
+      </w:r>
+      <w:r>
+        <w:rPr>
+          <w:rFonts w:ascii="Fira Code" w:eastAsia="宋体" w:hAnsi="Fira Code" w:cs="宋体"/>
+          <w:color w:val="89DDFF"/>
+          <w:kern w:val="0"/>
+          <w:szCs w:val="21"/>
+        </w:rPr>
+        <w:t>,</w:t>
+      </w:r>
+      <w:r>
+        <w:rPr>
+          <w:rFonts w:ascii="Fira Code" w:eastAsia="宋体" w:hAnsi="Fira Code" w:cs="宋体"/>
+          <w:color w:val="89DDFF"/>
+          <w:kern w:val="0"/>
+          <w:szCs w:val="21"/>
+        </w:rPr>
+        <w:br/>
+        <w:t xml:space="preserve">     </w:t>
+      </w:r>
+      <w:r>
+        <w:rPr>
+          <w:rFonts w:ascii="Fira Code" w:eastAsia="宋体" w:hAnsi="Fira Code" w:cs="宋体"/>
+          <w:color w:val="C792EA"/>
+          <w:kern w:val="0"/>
+          <w:szCs w:val="21"/>
+        </w:rPr>
+        <w:t>"warm"</w:t>
+      </w:r>
+      <w:r>
+        <w:rPr>
+          <w:rFonts w:ascii="Fira Code" w:eastAsia="宋体" w:hAnsi="Fira Code" w:cs="宋体"/>
+          <w:color w:val="89DDFF"/>
+          <w:kern w:val="0"/>
+          <w:szCs w:val="21"/>
+        </w:rPr>
+        <w:t xml:space="preserve">: </w:t>
+      </w:r>
+      <w:r>
+        <w:rPr>
+          <w:rFonts w:ascii="Fira Code" w:eastAsia="宋体" w:hAnsi="Fira Code" w:cs="宋体"/>
+          <w:color w:val="C3E88D"/>
+          <w:kern w:val="0"/>
+          <w:szCs w:val="21"/>
+        </w:rPr>
+        <w:t>"PoolRoute|local_pool2"</w:t>
+      </w:r>
+      <w:r>
+        <w:rPr>
+          <w:rFonts w:ascii="Fira Code" w:eastAsia="宋体" w:hAnsi="Fira Code" w:cs="宋体"/>
+          <w:color w:val="C3E88D"/>
+          <w:kern w:val="0"/>
+          <w:szCs w:val="21"/>
+        </w:rPr>
+        <w:br/>
+        <w:t xml:space="preserve">   </w:t>
+      </w:r>
+      <w:r>
+        <w:rPr>
+          <w:rFonts w:ascii="Fira Code" w:eastAsia="宋体" w:hAnsi="Fira Code" w:cs="宋体"/>
+          <w:color w:val="89DDFF"/>
+          <w:kern w:val="0"/>
+          <w:szCs w:val="21"/>
+        </w:rPr>
+        <w:t>},</w:t>
+      </w:r>
+      <w:r>
+        <w:rPr>
+          <w:rFonts w:ascii="Fira Code" w:eastAsia="宋体" w:hAnsi="Fira Code" w:cs="宋体"/>
+          <w:color w:val="89DDFF"/>
+          <w:kern w:val="0"/>
+          <w:szCs w:val="21"/>
+        </w:rPr>
+        <w:br/>
+        <w:t xml:space="preserve">   {</w:t>
+      </w:r>
+      <w:r>
+        <w:rPr>
+          <w:rFonts w:ascii="Fira Code" w:eastAsia="宋体" w:hAnsi="Fira Code" w:cs="宋体"/>
+          <w:color w:val="89DDFF"/>
+          <w:kern w:val="0"/>
+          <w:szCs w:val="21"/>
+        </w:rPr>
+        <w:br/>
+        <w:t xml:space="preserve">     </w:t>
+      </w:r>
+      <w:r>
+        <w:rPr>
+          <w:rFonts w:ascii="Fira Code" w:eastAsia="宋体" w:hAnsi="Fira Code" w:cs="宋体"/>
+          <w:color w:val="C792EA"/>
+          <w:kern w:val="0"/>
+          <w:szCs w:val="21"/>
+        </w:rPr>
+        <w:t>"type"</w:t>
+      </w:r>
+      <w:r>
+        <w:rPr>
+          <w:rFonts w:ascii="Fira Code" w:eastAsia="宋体" w:hAnsi="Fira Code" w:cs="宋体"/>
+          <w:color w:val="89DDFF"/>
+          <w:kern w:val="0"/>
+          <w:szCs w:val="21"/>
+        </w:rPr>
+        <w:t xml:space="preserve">: </w:t>
+      </w:r>
+      <w:r>
+        <w:rPr>
+          <w:rFonts w:ascii="Fira Code" w:eastAsia="宋体" w:hAnsi="Fira Code" w:cs="宋体"/>
+          <w:color w:val="C3E88D"/>
+          <w:kern w:val="0"/>
+          <w:szCs w:val="21"/>
+        </w:rPr>
+        <w:t>"</w:t>
+      </w:r>
+      <w:proofErr w:type="spellStart"/>
+      <w:r>
+        <w:rPr>
+          <w:rFonts w:ascii="Fira Code" w:eastAsia="宋体" w:hAnsi="Fira Code" w:cs="宋体"/>
+          <w:color w:val="C3E88D"/>
+          <w:kern w:val="0"/>
+          <w:szCs w:val="21"/>
+        </w:rPr>
+        <w:t>WarmUpRoute</w:t>
+      </w:r>
+      <w:proofErr w:type="spellEnd"/>
+      <w:r>
+        <w:rPr>
+          <w:rFonts w:ascii="Fira Code" w:eastAsia="宋体" w:hAnsi="Fira Code" w:cs="宋体"/>
+          <w:color w:val="C3E88D"/>
+          <w:kern w:val="0"/>
+          <w:szCs w:val="21"/>
+        </w:rPr>
+        <w:t>"</w:t>
+      </w:r>
+      <w:r>
+        <w:rPr>
+          <w:rFonts w:ascii="Fira Code" w:eastAsia="宋体" w:hAnsi="Fira Code" w:cs="宋体"/>
+          <w:color w:val="89DDFF"/>
+          <w:kern w:val="0"/>
+          <w:szCs w:val="21"/>
+        </w:rPr>
+        <w:t>,</w:t>
+      </w:r>
+      <w:r>
+        <w:rPr>
+          <w:rFonts w:ascii="Fira Code" w:eastAsia="宋体" w:hAnsi="Fira Code" w:cs="宋体"/>
+          <w:color w:val="89DDFF"/>
+          <w:kern w:val="0"/>
+          <w:szCs w:val="21"/>
+        </w:rPr>
+        <w:br/>
+        <w:t xml:space="preserve">     </w:t>
+      </w:r>
+      <w:r>
+        <w:rPr>
+          <w:rFonts w:ascii="Fira Code" w:eastAsia="宋体" w:hAnsi="Fira Code" w:cs="宋体"/>
+          <w:color w:val="C792EA"/>
+          <w:kern w:val="0"/>
+          <w:szCs w:val="21"/>
+        </w:rPr>
+        <w:t>"cold"</w:t>
+      </w:r>
+      <w:r>
+        <w:rPr>
+          <w:rFonts w:ascii="Fira Code" w:eastAsia="宋体" w:hAnsi="Fira Code" w:cs="宋体"/>
+          <w:color w:val="89DDFF"/>
+          <w:kern w:val="0"/>
+          <w:szCs w:val="21"/>
+        </w:rPr>
+        <w:t xml:space="preserve">: </w:t>
+      </w:r>
+      <w:r>
+        <w:rPr>
+          <w:rFonts w:ascii="Fira Code" w:eastAsia="宋体" w:hAnsi="Fira Code" w:cs="宋体"/>
+          <w:color w:val="C3E88D"/>
+          <w:kern w:val="0"/>
+          <w:szCs w:val="21"/>
+        </w:rPr>
+        <w:t>"PoolRoute|local_pool1"</w:t>
+      </w:r>
+      <w:r>
+        <w:rPr>
+          <w:rFonts w:ascii="Fira Code" w:eastAsia="宋体" w:hAnsi="Fira Code" w:cs="宋体"/>
+          <w:color w:val="89DDFF"/>
+          <w:kern w:val="0"/>
+          <w:szCs w:val="21"/>
+        </w:rPr>
+        <w:t>,</w:t>
+      </w:r>
+      <w:r>
+        <w:rPr>
+          <w:rFonts w:ascii="Fira Code" w:eastAsia="宋体" w:hAnsi="Fira Code" w:cs="宋体"/>
+          <w:color w:val="89DDFF"/>
+          <w:kern w:val="0"/>
+          <w:szCs w:val="21"/>
+        </w:rPr>
+        <w:br/>
+        <w:t xml:space="preserve">     </w:t>
+      </w:r>
+      <w:r>
+        <w:rPr>
+          <w:rFonts w:ascii="Fira Code" w:eastAsia="宋体" w:hAnsi="Fira Code" w:cs="宋体"/>
+          <w:color w:val="C792EA"/>
+          <w:kern w:val="0"/>
+          <w:szCs w:val="21"/>
+        </w:rPr>
+        <w:t>"warm"</w:t>
+      </w:r>
+      <w:r>
+        <w:rPr>
+          <w:rFonts w:ascii="Fira Code" w:eastAsia="宋体" w:hAnsi="Fira Code" w:cs="宋体"/>
+          <w:color w:val="89DDFF"/>
+          <w:kern w:val="0"/>
+          <w:szCs w:val="21"/>
+        </w:rPr>
+        <w:t xml:space="preserve">: </w:t>
+      </w:r>
+      <w:r>
+        <w:rPr>
+          <w:rFonts w:ascii="Fira Code" w:eastAsia="宋体" w:hAnsi="Fira Code" w:cs="宋体"/>
+          <w:color w:val="C3E88D"/>
+          <w:kern w:val="0"/>
+          <w:szCs w:val="21"/>
+        </w:rPr>
+        <w:t>"PoolRoute|local_pool2"</w:t>
+      </w:r>
+      <w:r>
+        <w:rPr>
+          <w:rFonts w:ascii="Fira Code" w:eastAsia="宋体" w:hAnsi="Fira Code" w:cs="宋体"/>
+          <w:color w:val="C3E88D"/>
+          <w:kern w:val="0"/>
+          <w:szCs w:val="21"/>
+        </w:rPr>
+        <w:br/>
+        <w:t xml:space="preserve">   </w:t>
+      </w:r>
+      <w:r>
+        <w:rPr>
+          <w:rFonts w:ascii="Fira Code" w:eastAsia="宋体" w:hAnsi="Fira Code" w:cs="宋体"/>
+          <w:color w:val="89DDFF"/>
+          <w:kern w:val="0"/>
+          <w:szCs w:val="21"/>
+        </w:rPr>
+        <w:t>},</w:t>
+      </w:r>
+      <w:r>
+        <w:rPr>
+          <w:rFonts w:ascii="Fira Code" w:eastAsia="宋体" w:hAnsi="Fira Code" w:cs="宋体"/>
+          <w:color w:val="89DDFF"/>
+          <w:kern w:val="0"/>
+          <w:szCs w:val="21"/>
+        </w:rPr>
+        <w:br/>
+        <w:t xml:space="preserve">   </w:t>
+      </w:r>
+      <w:r>
+        <w:rPr>
+          <w:rFonts w:ascii="Fira Code" w:eastAsia="宋体" w:hAnsi="Fira Code" w:cs="宋体"/>
+          <w:color w:val="C3E88D"/>
+          <w:kern w:val="0"/>
+          <w:szCs w:val="21"/>
+        </w:rPr>
+        <w:t>"PoolRoute|local_pool3"</w:t>
+      </w:r>
+      <w:r>
+        <w:rPr>
+          <w:rFonts w:ascii="Fira Code" w:eastAsia="宋体" w:hAnsi="Fira Code" w:cs="宋体"/>
+          <w:color w:val="89DDFF"/>
+          <w:kern w:val="0"/>
+          <w:szCs w:val="21"/>
+        </w:rPr>
+        <w:t>,</w:t>
+      </w:r>
+      <w:r>
+        <w:rPr>
+          <w:rFonts w:ascii="Fira Code" w:eastAsia="宋体" w:hAnsi="Fira Code" w:cs="宋体"/>
+          <w:color w:val="89DDFF"/>
+          <w:kern w:val="0"/>
+          <w:szCs w:val="21"/>
+        </w:rPr>
+        <w:br/>
+        <w:t xml:space="preserve">   </w:t>
+      </w:r>
+      <w:r>
+        <w:rPr>
+          <w:rFonts w:ascii="Fira Code" w:eastAsia="宋体" w:hAnsi="Fira Code" w:cs="宋体"/>
+          <w:color w:val="C3E88D"/>
+          <w:kern w:val="0"/>
+          <w:szCs w:val="21"/>
+        </w:rPr>
+        <w:t>"</w:t>
+      </w:r>
+      <w:proofErr w:type="spellStart"/>
+      <w:r>
+        <w:rPr>
+          <w:rFonts w:ascii="Fira Code" w:eastAsia="宋体" w:hAnsi="Fira Code" w:cs="宋体"/>
+          <w:color w:val="C3E88D"/>
+          <w:kern w:val="0"/>
+          <w:szCs w:val="21"/>
+        </w:rPr>
+        <w:t>PoolRoute|remote_pool</w:t>
+      </w:r>
+      <w:proofErr w:type="spellEnd"/>
+      <w:r>
+        <w:rPr>
+          <w:rFonts w:ascii="Fira Code" w:eastAsia="宋体" w:hAnsi="Fira Code" w:cs="宋体"/>
+          <w:color w:val="C3E88D"/>
+          <w:kern w:val="0"/>
+          <w:szCs w:val="21"/>
+        </w:rPr>
+        <w:t>"</w:t>
+      </w:r>
+      <w:r>
+        <w:rPr>
+          <w:rFonts w:ascii="Fira Code" w:eastAsia="宋体" w:hAnsi="Fira Code" w:cs="宋体"/>
+          <w:color w:val="C3E88D"/>
+          <w:kern w:val="0"/>
+          <w:szCs w:val="21"/>
+        </w:rPr>
+        <w:br/>
+        <w:t xml:space="preserve">  </w:t>
+      </w:r>
+      <w:r>
+        <w:rPr>
+          <w:rFonts w:ascii="Fira Code" w:eastAsia="宋体" w:hAnsi="Fira Code" w:cs="宋体"/>
+          <w:color w:val="89DDFF"/>
+          <w:kern w:val="0"/>
+          <w:szCs w:val="21"/>
+        </w:rPr>
+        <w:t>],</w:t>
+      </w:r>
+      <w:r>
+        <w:rPr>
+          <w:rFonts w:ascii="Fira Code" w:eastAsia="宋体" w:hAnsi="Fira Code" w:cs="宋体"/>
+          <w:color w:val="89DDFF"/>
+          <w:kern w:val="0"/>
+          <w:szCs w:val="21"/>
+        </w:rPr>
+        <w:br/>
+        <w:t xml:space="preserve">  </w:t>
+      </w:r>
+      <w:r>
+        <w:rPr>
+          <w:rFonts w:ascii="Fira Code" w:eastAsia="宋体" w:hAnsi="Fira Code" w:cs="宋体"/>
+          <w:color w:val="C792EA"/>
+          <w:kern w:val="0"/>
+          <w:szCs w:val="21"/>
+        </w:rPr>
+        <w:t>"policies"</w:t>
+      </w:r>
+      <w:r>
+        <w:rPr>
+          <w:rFonts w:ascii="Fira Code" w:eastAsia="宋体" w:hAnsi="Fira Code" w:cs="宋体"/>
+          <w:color w:val="89DDFF"/>
+          <w:kern w:val="0"/>
+          <w:szCs w:val="21"/>
+        </w:rPr>
+        <w:t>: {</w:t>
+      </w:r>
+      <w:r>
+        <w:rPr>
+          <w:rFonts w:ascii="Fira Code" w:eastAsia="宋体" w:hAnsi="Fira Code" w:cs="宋体"/>
+          <w:color w:val="89DDFF"/>
+          <w:kern w:val="0"/>
+          <w:szCs w:val="21"/>
+        </w:rPr>
+        <w:br/>
+        <w:t xml:space="preserve">   </w:t>
+      </w:r>
+      <w:r>
+        <w:rPr>
+          <w:rFonts w:ascii="Fira Code" w:eastAsia="宋体" w:hAnsi="Fira Code" w:cs="宋体"/>
+          <w:color w:val="C792EA"/>
+          <w:kern w:val="0"/>
+          <w:szCs w:val="21"/>
+        </w:rPr>
+        <w:t>"a"</w:t>
+      </w:r>
+      <w:r>
+        <w:rPr>
+          <w:rFonts w:ascii="Fira Code" w:eastAsia="宋体" w:hAnsi="Fira Code" w:cs="宋体"/>
+          <w:color w:val="89DDFF"/>
+          <w:kern w:val="0"/>
+          <w:szCs w:val="21"/>
+        </w:rPr>
+        <w:t>: [</w:t>
+      </w:r>
+      <w:r>
+        <w:rPr>
+          <w:rFonts w:ascii="Fira Code" w:eastAsia="宋体" w:hAnsi="Fira Code" w:cs="宋体"/>
+          <w:color w:val="89DDFF"/>
+          <w:kern w:val="0"/>
+          <w:szCs w:val="21"/>
+        </w:rPr>
+        <w:br/>
+        <w:t xml:space="preserve">     {</w:t>
+      </w:r>
+      <w:r>
+        <w:rPr>
+          <w:rFonts w:ascii="Fira Code" w:eastAsia="宋体" w:hAnsi="Fira Code" w:cs="宋体"/>
+          <w:color w:val="89DDFF"/>
+          <w:kern w:val="0"/>
+          <w:szCs w:val="21"/>
+        </w:rPr>
+        <w:br/>
+        <w:t xml:space="preserve">      </w:t>
+      </w:r>
+      <w:r>
+        <w:rPr>
+          <w:rFonts w:ascii="Fira Code" w:eastAsia="宋体" w:hAnsi="Fira Code" w:cs="宋体"/>
+          <w:color w:val="C792EA"/>
+          <w:kern w:val="0"/>
+          <w:szCs w:val="21"/>
+        </w:rPr>
+        <w:t>"type"</w:t>
+      </w:r>
+      <w:r>
+        <w:rPr>
+          <w:rFonts w:ascii="Fira Code" w:eastAsia="宋体" w:hAnsi="Fira Code" w:cs="宋体"/>
+          <w:color w:val="89DDFF"/>
+          <w:kern w:val="0"/>
+          <w:szCs w:val="21"/>
+        </w:rPr>
+        <w:t xml:space="preserve">: </w:t>
+      </w:r>
+      <w:r>
+        <w:rPr>
+          <w:rFonts w:ascii="Fira Code" w:eastAsia="宋体" w:hAnsi="Fira Code" w:cs="宋体"/>
+          <w:color w:val="C3E88D"/>
+          <w:kern w:val="0"/>
+          <w:szCs w:val="21"/>
+        </w:rPr>
+        <w:t>"</w:t>
+      </w:r>
+      <w:proofErr w:type="spellStart"/>
+      <w:r>
+        <w:rPr>
+          <w:rFonts w:ascii="Fira Code" w:eastAsia="宋体" w:hAnsi="Fira Code" w:cs="宋体"/>
+          <w:color w:val="C3E88D"/>
+          <w:kern w:val="0"/>
+          <w:szCs w:val="21"/>
+        </w:rPr>
+        <w:t>WarmUpRoute</w:t>
+      </w:r>
+      <w:proofErr w:type="spellEnd"/>
+      <w:r>
+        <w:rPr>
+          <w:rFonts w:ascii="Fira Code" w:eastAsia="宋体" w:hAnsi="Fira Code" w:cs="宋体"/>
+          <w:color w:val="C3E88D"/>
+          <w:kern w:val="0"/>
+          <w:szCs w:val="21"/>
+        </w:rPr>
+        <w:t>"</w:t>
+      </w:r>
+      <w:r>
+        <w:rPr>
+          <w:rFonts w:ascii="Fira Code" w:eastAsia="宋体" w:hAnsi="Fira Code" w:cs="宋体"/>
+          <w:color w:val="89DDFF"/>
+          <w:kern w:val="0"/>
+          <w:szCs w:val="21"/>
+        </w:rPr>
+        <w:t>,</w:t>
+      </w:r>
+      <w:r>
+        <w:rPr>
+          <w:rFonts w:ascii="Fira Code" w:eastAsia="宋体" w:hAnsi="Fira Code" w:cs="宋体"/>
+          <w:color w:val="89DDFF"/>
+          <w:kern w:val="0"/>
+          <w:szCs w:val="21"/>
+        </w:rPr>
+        <w:br/>
+        <w:t xml:space="preserve">      </w:t>
+      </w:r>
+      <w:r>
+        <w:rPr>
+          <w:rFonts w:ascii="Fira Code" w:eastAsia="宋体" w:hAnsi="Fira Code" w:cs="宋体"/>
+          <w:color w:val="C792EA"/>
+          <w:kern w:val="0"/>
+          <w:szCs w:val="21"/>
+        </w:rPr>
+        <w:t>"cold"</w:t>
+      </w:r>
+      <w:r>
+        <w:rPr>
+          <w:rFonts w:ascii="Fira Code" w:eastAsia="宋体" w:hAnsi="Fira Code" w:cs="宋体"/>
+          <w:color w:val="89DDFF"/>
+          <w:kern w:val="0"/>
+          <w:szCs w:val="21"/>
+        </w:rPr>
+        <w:t xml:space="preserve">: </w:t>
+      </w:r>
+      <w:r>
+        <w:rPr>
+          <w:rFonts w:ascii="Fira Code" w:eastAsia="宋体" w:hAnsi="Fira Code" w:cs="宋体"/>
+          <w:color w:val="C3E88D"/>
+          <w:kern w:val="0"/>
+          <w:szCs w:val="21"/>
+        </w:rPr>
+        <w:t>"PoolRoute|local_pool1"</w:t>
+      </w:r>
+      <w:r>
+        <w:rPr>
+          <w:rFonts w:ascii="Fira Code" w:eastAsia="宋体" w:hAnsi="Fira Code" w:cs="宋体"/>
+          <w:color w:val="89DDFF"/>
+          <w:kern w:val="0"/>
+          <w:szCs w:val="21"/>
+        </w:rPr>
+        <w:t>,</w:t>
+      </w:r>
+      <w:r>
+        <w:rPr>
+          <w:rFonts w:ascii="Fira Code" w:eastAsia="宋体" w:hAnsi="Fira Code" w:cs="宋体"/>
+          <w:color w:val="89DDFF"/>
+          <w:kern w:val="0"/>
+          <w:szCs w:val="21"/>
+        </w:rPr>
+        <w:br/>
+        <w:t xml:space="preserve">      </w:t>
+      </w:r>
+      <w:r>
+        <w:rPr>
+          <w:rFonts w:ascii="Fira Code" w:eastAsia="宋体" w:hAnsi="Fira Code" w:cs="宋体"/>
+          <w:color w:val="C792EA"/>
+          <w:kern w:val="0"/>
+          <w:szCs w:val="21"/>
+        </w:rPr>
+        <w:t>"warm"</w:t>
+      </w:r>
+      <w:r>
+        <w:rPr>
+          <w:rFonts w:ascii="Fira Code" w:eastAsia="宋体" w:hAnsi="Fira Code" w:cs="宋体"/>
+          <w:color w:val="89DDFF"/>
+          <w:kern w:val="0"/>
+          <w:szCs w:val="21"/>
+        </w:rPr>
+        <w:t xml:space="preserve">: </w:t>
+      </w:r>
+      <w:r>
+        <w:rPr>
+          <w:rFonts w:ascii="Fira Code" w:eastAsia="宋体" w:hAnsi="Fira Code" w:cs="宋体"/>
+          <w:color w:val="C3E88D"/>
+          <w:kern w:val="0"/>
+          <w:szCs w:val="21"/>
+        </w:rPr>
+        <w:t>"PoolRoute|local_pool2"</w:t>
+      </w:r>
+      <w:r>
+        <w:rPr>
+          <w:rFonts w:ascii="Fira Code" w:eastAsia="宋体" w:hAnsi="Fira Code" w:cs="宋体"/>
+          <w:color w:val="C3E88D"/>
+          <w:kern w:val="0"/>
+          <w:szCs w:val="21"/>
+        </w:rPr>
+        <w:br/>
+        <w:t xml:space="preserve">     </w:t>
+      </w:r>
+      <w:r>
+        <w:rPr>
+          <w:rFonts w:ascii="Fira Code" w:eastAsia="宋体" w:hAnsi="Fira Code" w:cs="宋体"/>
+          <w:color w:val="89DDFF"/>
+          <w:kern w:val="0"/>
+          <w:szCs w:val="21"/>
+        </w:rPr>
+        <w:t>},</w:t>
+      </w:r>
+      <w:r>
+        <w:rPr>
+          <w:rFonts w:ascii="Fira Code" w:eastAsia="宋体" w:hAnsi="Fira Code" w:cs="宋体"/>
+          <w:color w:val="89DDFF"/>
+          <w:kern w:val="0"/>
+          <w:szCs w:val="21"/>
+        </w:rPr>
+        <w:br/>
+        <w:t xml:space="preserve">     {</w:t>
+      </w:r>
+      <w:r>
+        <w:rPr>
+          <w:rFonts w:ascii="Fira Code" w:eastAsia="宋体" w:hAnsi="Fira Code" w:cs="宋体"/>
+          <w:color w:val="89DDFF"/>
+          <w:kern w:val="0"/>
+          <w:szCs w:val="21"/>
+        </w:rPr>
+        <w:br/>
+        <w:t xml:space="preserve">      </w:t>
+      </w:r>
+      <w:r>
+        <w:rPr>
+          <w:rFonts w:ascii="Fira Code" w:eastAsia="宋体" w:hAnsi="Fira Code" w:cs="宋体"/>
+          <w:color w:val="C792EA"/>
+          <w:kern w:val="0"/>
+          <w:szCs w:val="21"/>
+        </w:rPr>
+        <w:t>"type"</w:t>
+      </w:r>
+      <w:r>
+        <w:rPr>
+          <w:rFonts w:ascii="Fira Code" w:eastAsia="宋体" w:hAnsi="Fira Code" w:cs="宋体"/>
+          <w:color w:val="89DDFF"/>
+          <w:kern w:val="0"/>
+          <w:szCs w:val="21"/>
+        </w:rPr>
+        <w:t xml:space="preserve">: </w:t>
+      </w:r>
+      <w:r>
+        <w:rPr>
+          <w:rFonts w:ascii="Fira Code" w:eastAsia="宋体" w:hAnsi="Fira Code" w:cs="宋体"/>
+          <w:color w:val="C3E88D"/>
+          <w:kern w:val="0"/>
+          <w:szCs w:val="21"/>
+        </w:rPr>
+        <w:t>"</w:t>
+      </w:r>
+      <w:proofErr w:type="spellStart"/>
+      <w:r>
+        <w:rPr>
+          <w:rFonts w:ascii="Fira Code" w:eastAsia="宋体" w:hAnsi="Fira Code" w:cs="宋体"/>
+          <w:color w:val="C3E88D"/>
+          <w:kern w:val="0"/>
+          <w:szCs w:val="21"/>
+        </w:rPr>
+        <w:t>WarmUpRoute</w:t>
+      </w:r>
+      <w:proofErr w:type="spellEnd"/>
+      <w:r>
+        <w:rPr>
+          <w:rFonts w:ascii="Fira Code" w:eastAsia="宋体" w:hAnsi="Fira Code" w:cs="宋体"/>
+          <w:color w:val="C3E88D"/>
+          <w:kern w:val="0"/>
+          <w:szCs w:val="21"/>
+        </w:rPr>
+        <w:t>"</w:t>
+      </w:r>
+      <w:r>
+        <w:rPr>
+          <w:rFonts w:ascii="Fira Code" w:eastAsia="宋体" w:hAnsi="Fira Code" w:cs="宋体"/>
+          <w:color w:val="89DDFF"/>
+          <w:kern w:val="0"/>
+          <w:szCs w:val="21"/>
+        </w:rPr>
+        <w:t>,</w:t>
+      </w:r>
+      <w:r>
+        <w:rPr>
+          <w:rFonts w:ascii="Fira Code" w:eastAsia="宋体" w:hAnsi="Fira Code" w:cs="宋体"/>
+          <w:color w:val="89DDFF"/>
+          <w:kern w:val="0"/>
+          <w:szCs w:val="21"/>
+        </w:rPr>
+        <w:br/>
+        <w:t xml:space="preserve">      </w:t>
+      </w:r>
+      <w:r>
+        <w:rPr>
+          <w:rFonts w:ascii="Fira Code" w:eastAsia="宋体" w:hAnsi="Fira Code" w:cs="宋体"/>
+          <w:color w:val="C792EA"/>
+          <w:kern w:val="0"/>
+          <w:szCs w:val="21"/>
+        </w:rPr>
+        <w:t>"cold"</w:t>
+      </w:r>
+      <w:r>
+        <w:rPr>
+          <w:rFonts w:ascii="Fira Code" w:eastAsia="宋体" w:hAnsi="Fira Code" w:cs="宋体"/>
+          <w:color w:val="89DDFF"/>
+          <w:kern w:val="0"/>
+          <w:szCs w:val="21"/>
+        </w:rPr>
+        <w:t xml:space="preserve">: </w:t>
+      </w:r>
+      <w:r>
+        <w:rPr>
+          <w:rFonts w:ascii="Fira Code" w:eastAsia="宋体" w:hAnsi="Fira Code" w:cs="宋体"/>
+          <w:color w:val="C3E88D"/>
+          <w:kern w:val="0"/>
+          <w:szCs w:val="21"/>
+        </w:rPr>
+        <w:t>"PoolRoute|local_pool1"</w:t>
+      </w:r>
+      <w:r>
+        <w:rPr>
+          <w:rFonts w:ascii="Fira Code" w:eastAsia="宋体" w:hAnsi="Fira Code" w:cs="宋体"/>
+          <w:color w:val="89DDFF"/>
+          <w:kern w:val="0"/>
+          <w:szCs w:val="21"/>
+        </w:rPr>
+        <w:t>,</w:t>
+      </w:r>
+      <w:r>
+        <w:rPr>
+          <w:rFonts w:ascii="Fira Code" w:eastAsia="宋体" w:hAnsi="Fira Code" w:cs="宋体"/>
+          <w:color w:val="89DDFF"/>
+          <w:kern w:val="0"/>
+          <w:szCs w:val="21"/>
+        </w:rPr>
+        <w:br/>
+        <w:t xml:space="preserve">      </w:t>
+      </w:r>
+      <w:r>
+        <w:rPr>
+          <w:rFonts w:ascii="Fira Code" w:eastAsia="宋体" w:hAnsi="Fira Code" w:cs="宋体"/>
+          <w:color w:val="C792EA"/>
+          <w:kern w:val="0"/>
+          <w:szCs w:val="21"/>
+        </w:rPr>
+        <w:t>"warm"</w:t>
+      </w:r>
+      <w:r>
+        <w:rPr>
+          <w:rFonts w:ascii="Fira Code" w:eastAsia="宋体" w:hAnsi="Fira Code" w:cs="宋体"/>
+          <w:color w:val="89DDFF"/>
+          <w:kern w:val="0"/>
+          <w:szCs w:val="21"/>
+        </w:rPr>
+        <w:t xml:space="preserve">: </w:t>
+      </w:r>
+      <w:r>
+        <w:rPr>
+          <w:rFonts w:ascii="Fira Code" w:eastAsia="宋体" w:hAnsi="Fira Code" w:cs="宋体"/>
+          <w:color w:val="C3E88D"/>
+          <w:kern w:val="0"/>
+          <w:szCs w:val="21"/>
+        </w:rPr>
+        <w:t>"PoolRoute|local_pool2"</w:t>
+      </w:r>
+      <w:r>
+        <w:rPr>
+          <w:rFonts w:ascii="Fira Code" w:eastAsia="宋体" w:hAnsi="Fira Code" w:cs="宋体"/>
+          <w:color w:val="C3E88D"/>
+          <w:kern w:val="0"/>
+          <w:szCs w:val="21"/>
+        </w:rPr>
+        <w:br/>
+        <w:t xml:space="preserve">     </w:t>
+      </w:r>
+      <w:r>
+        <w:rPr>
+          <w:rFonts w:ascii="Fira Code" w:eastAsia="宋体" w:hAnsi="Fira Code" w:cs="宋体"/>
+          <w:color w:val="89DDFF"/>
+          <w:kern w:val="0"/>
+          <w:szCs w:val="21"/>
+        </w:rPr>
+        <w:t>},</w:t>
+      </w:r>
+      <w:r>
+        <w:rPr>
+          <w:rFonts w:ascii="Fira Code" w:eastAsia="宋体" w:hAnsi="Fira Code" w:cs="宋体"/>
+          <w:color w:val="89DDFF"/>
+          <w:kern w:val="0"/>
+          <w:szCs w:val="21"/>
+        </w:rPr>
+        <w:br/>
+        <w:t xml:space="preserve">     </w:t>
+      </w:r>
+      <w:r>
+        <w:rPr>
+          <w:rFonts w:ascii="Fira Code" w:eastAsia="宋体" w:hAnsi="Fira Code" w:cs="宋体"/>
+          <w:color w:val="C3E88D"/>
+          <w:kern w:val="0"/>
+          <w:szCs w:val="21"/>
+        </w:rPr>
+        <w:t>"PoolRoute|local_pool3"</w:t>
+      </w:r>
+      <w:r>
+        <w:rPr>
+          <w:rFonts w:ascii="Fira Code" w:eastAsia="宋体" w:hAnsi="Fira Code" w:cs="宋体"/>
+          <w:color w:val="89DDFF"/>
+          <w:kern w:val="0"/>
+          <w:szCs w:val="21"/>
+        </w:rPr>
+        <w:t>,</w:t>
+      </w:r>
+      <w:r>
+        <w:rPr>
+          <w:rFonts w:ascii="Fira Code" w:eastAsia="宋体" w:hAnsi="Fira Code" w:cs="宋体"/>
+          <w:color w:val="89DDFF"/>
+          <w:kern w:val="0"/>
+          <w:szCs w:val="21"/>
+        </w:rPr>
+        <w:br/>
+        <w:t xml:space="preserve">     </w:t>
+      </w:r>
+      <w:r>
+        <w:rPr>
+          <w:rFonts w:ascii="Fira Code" w:eastAsia="宋体" w:hAnsi="Fira Code" w:cs="宋体"/>
+          <w:color w:val="C3E88D"/>
+          <w:kern w:val="0"/>
+          <w:szCs w:val="21"/>
+        </w:rPr>
+        <w:t>"</w:t>
+      </w:r>
+      <w:proofErr w:type="spellStart"/>
+      <w:r>
+        <w:rPr>
+          <w:rFonts w:ascii="Fira Code" w:eastAsia="宋体" w:hAnsi="Fira Code" w:cs="宋体"/>
+          <w:color w:val="C3E88D"/>
+          <w:kern w:val="0"/>
+          <w:szCs w:val="21"/>
+        </w:rPr>
+        <w:t>PoolRoute|remote_pool</w:t>
+      </w:r>
+      <w:proofErr w:type="spellEnd"/>
+      <w:r>
+        <w:rPr>
+          <w:rFonts w:ascii="Fira Code" w:eastAsia="宋体" w:hAnsi="Fira Code" w:cs="宋体"/>
+          <w:color w:val="C3E88D"/>
+          <w:kern w:val="0"/>
+          <w:szCs w:val="21"/>
+        </w:rPr>
+        <w:t>"</w:t>
+      </w:r>
+      <w:r>
+        <w:rPr>
+          <w:rFonts w:ascii="Fira Code" w:eastAsia="宋体" w:hAnsi="Fira Code" w:cs="宋体"/>
+          <w:color w:val="C3E88D"/>
+          <w:kern w:val="0"/>
+          <w:szCs w:val="21"/>
+        </w:rPr>
+        <w:br/>
+        <w:t xml:space="preserve">   </w:t>
+      </w:r>
+      <w:r>
+        <w:rPr>
+          <w:rFonts w:ascii="Fira Code" w:eastAsia="宋体" w:hAnsi="Fira Code" w:cs="宋体"/>
+          <w:color w:val="89DDFF"/>
+          <w:kern w:val="0"/>
+          <w:szCs w:val="21"/>
+        </w:rPr>
+        <w:t>],</w:t>
+      </w:r>
+      <w:r>
+        <w:rPr>
+          <w:rFonts w:ascii="Fira Code" w:eastAsia="宋体" w:hAnsi="Fira Code" w:cs="宋体"/>
+          <w:color w:val="89DDFF"/>
+          <w:kern w:val="0"/>
+          <w:szCs w:val="21"/>
+        </w:rPr>
+        <w:br/>
+        <w:t xml:space="preserve">   </w:t>
+      </w:r>
+      <w:r>
+        <w:rPr>
+          <w:rFonts w:ascii="Fira Code" w:eastAsia="宋体" w:hAnsi="Fira Code" w:cs="宋体"/>
+          <w:color w:val="C792EA"/>
+          <w:kern w:val="0"/>
+          <w:szCs w:val="21"/>
+        </w:rPr>
+        <w:t>"b"</w:t>
+      </w:r>
+      <w:r>
+        <w:rPr>
+          <w:rFonts w:ascii="Fira Code" w:eastAsia="宋体" w:hAnsi="Fira Code" w:cs="宋体"/>
+          <w:color w:val="89DDFF"/>
+          <w:kern w:val="0"/>
+          <w:szCs w:val="21"/>
+        </w:rPr>
+        <w:t>: [</w:t>
+      </w:r>
+      <w:r>
+        <w:rPr>
+          <w:rFonts w:ascii="Fira Code" w:eastAsia="宋体" w:hAnsi="Fira Code" w:cs="宋体"/>
+          <w:color w:val="89DDFF"/>
+          <w:kern w:val="0"/>
+          <w:szCs w:val="21"/>
+        </w:rPr>
+        <w:br/>
+      </w:r>
+      <w:r>
+        <w:rPr>
+          <w:rFonts w:ascii="Fira Code" w:eastAsia="宋体" w:hAnsi="Fira Code" w:cs="宋体"/>
+          <w:color w:val="89DDFF"/>
+          <w:kern w:val="0"/>
+          <w:szCs w:val="21"/>
+        </w:rPr>
+        <w:lastRenderedPageBreak/>
+        <w:t xml:space="preserve">     {</w:t>
+      </w:r>
+      <w:r>
+        <w:rPr>
+          <w:rFonts w:ascii="Fira Code" w:eastAsia="宋体" w:hAnsi="Fira Code" w:cs="宋体"/>
+          <w:color w:val="89DDFF"/>
+          <w:kern w:val="0"/>
+          <w:szCs w:val="21"/>
+        </w:rPr>
+        <w:br/>
+        <w:t xml:space="preserve">      </w:t>
+      </w:r>
+      <w:r>
+        <w:rPr>
+          <w:rFonts w:ascii="Fira Code" w:eastAsia="宋体" w:hAnsi="Fira Code" w:cs="宋体"/>
+          <w:color w:val="C792EA"/>
+          <w:kern w:val="0"/>
+          <w:szCs w:val="21"/>
+        </w:rPr>
+        <w:t>"type"</w:t>
+      </w:r>
+      <w:r>
+        <w:rPr>
+          <w:rFonts w:ascii="Fira Code" w:eastAsia="宋体" w:hAnsi="Fira Code" w:cs="宋体"/>
+          <w:color w:val="89DDFF"/>
+          <w:kern w:val="0"/>
+          <w:szCs w:val="21"/>
+        </w:rPr>
+        <w:t xml:space="preserve">: </w:t>
+      </w:r>
+      <w:r>
+        <w:rPr>
+          <w:rFonts w:ascii="Fira Code" w:eastAsia="宋体" w:hAnsi="Fira Code" w:cs="宋体"/>
+          <w:color w:val="C3E88D"/>
+          <w:kern w:val="0"/>
+          <w:szCs w:val="21"/>
+        </w:rPr>
+        <w:t>"</w:t>
+      </w:r>
+      <w:proofErr w:type="spellStart"/>
+      <w:r>
+        <w:rPr>
+          <w:rFonts w:ascii="Fira Code" w:eastAsia="宋体" w:hAnsi="Fira Code" w:cs="宋体"/>
+          <w:color w:val="C3E88D"/>
+          <w:kern w:val="0"/>
+          <w:szCs w:val="21"/>
+        </w:rPr>
+        <w:t>WarmUpRoute</w:t>
+      </w:r>
+      <w:proofErr w:type="spellEnd"/>
+      <w:r>
+        <w:rPr>
+          <w:rFonts w:ascii="Fira Code" w:eastAsia="宋体" w:hAnsi="Fira Code" w:cs="宋体"/>
+          <w:color w:val="C3E88D"/>
+          <w:kern w:val="0"/>
+          <w:szCs w:val="21"/>
+        </w:rPr>
+        <w:t>"</w:t>
+      </w:r>
+      <w:r>
+        <w:rPr>
+          <w:rFonts w:ascii="Fira Code" w:eastAsia="宋体" w:hAnsi="Fira Code" w:cs="宋体"/>
+          <w:color w:val="89DDFF"/>
+          <w:kern w:val="0"/>
+          <w:szCs w:val="21"/>
+        </w:rPr>
+        <w:t>,</w:t>
+      </w:r>
+      <w:r>
+        <w:rPr>
+          <w:rFonts w:ascii="Fira Code" w:eastAsia="宋体" w:hAnsi="Fira Code" w:cs="宋体"/>
+          <w:color w:val="89DDFF"/>
+          <w:kern w:val="0"/>
+          <w:szCs w:val="21"/>
+        </w:rPr>
+        <w:br/>
+        <w:t xml:space="preserve">      </w:t>
+      </w:r>
+      <w:r>
+        <w:rPr>
+          <w:rFonts w:ascii="Fira Code" w:eastAsia="宋体" w:hAnsi="Fira Code" w:cs="宋体"/>
+          <w:color w:val="C792EA"/>
+          <w:kern w:val="0"/>
+          <w:szCs w:val="21"/>
+        </w:rPr>
+        <w:t>"cold"</w:t>
+      </w:r>
+      <w:r>
+        <w:rPr>
+          <w:rFonts w:ascii="Fira Code" w:eastAsia="宋体" w:hAnsi="Fira Code" w:cs="宋体"/>
+          <w:color w:val="89DDFF"/>
+          <w:kern w:val="0"/>
+          <w:szCs w:val="21"/>
+        </w:rPr>
+        <w:t xml:space="preserve">: </w:t>
+      </w:r>
+      <w:r>
+        <w:rPr>
+          <w:rFonts w:ascii="Fira Code" w:eastAsia="宋体" w:hAnsi="Fira Code" w:cs="宋体"/>
+          <w:color w:val="C3E88D"/>
+          <w:kern w:val="0"/>
+          <w:szCs w:val="21"/>
+        </w:rPr>
+        <w:t>"PoolRoute|local_pool1"</w:t>
+      </w:r>
+      <w:r>
+        <w:rPr>
+          <w:rFonts w:ascii="Fira Code" w:eastAsia="宋体" w:hAnsi="Fira Code" w:cs="宋体"/>
+          <w:color w:val="89DDFF"/>
+          <w:kern w:val="0"/>
+          <w:szCs w:val="21"/>
+        </w:rPr>
+        <w:t>,</w:t>
+      </w:r>
+      <w:r>
+        <w:rPr>
+          <w:rFonts w:ascii="Fira Code" w:eastAsia="宋体" w:hAnsi="Fira Code" w:cs="宋体"/>
+          <w:color w:val="89DDFF"/>
+          <w:kern w:val="0"/>
+          <w:szCs w:val="21"/>
+        </w:rPr>
+        <w:br/>
+        <w:t xml:space="preserve">      </w:t>
+      </w:r>
+      <w:r>
+        <w:rPr>
+          <w:rFonts w:ascii="Fira Code" w:eastAsia="宋体" w:hAnsi="Fira Code" w:cs="宋体"/>
+          <w:color w:val="C792EA"/>
+          <w:kern w:val="0"/>
+          <w:szCs w:val="21"/>
+        </w:rPr>
+        <w:t>"warm"</w:t>
+      </w:r>
+      <w:r>
+        <w:rPr>
+          <w:rFonts w:ascii="Fira Code" w:eastAsia="宋体" w:hAnsi="Fira Code" w:cs="宋体"/>
+          <w:color w:val="89DDFF"/>
+          <w:kern w:val="0"/>
+          <w:szCs w:val="21"/>
+        </w:rPr>
+        <w:t xml:space="preserve">: </w:t>
+      </w:r>
+      <w:r>
+        <w:rPr>
+          <w:rFonts w:ascii="Fira Code" w:eastAsia="宋体" w:hAnsi="Fira Code" w:cs="宋体"/>
+          <w:color w:val="C3E88D"/>
+          <w:kern w:val="0"/>
+          <w:szCs w:val="21"/>
+        </w:rPr>
+        <w:t>"PoolRoute|local_pool2"</w:t>
+      </w:r>
+      <w:r>
+        <w:rPr>
+          <w:rFonts w:ascii="Fira Code" w:eastAsia="宋体" w:hAnsi="Fira Code" w:cs="宋体"/>
+          <w:color w:val="C3E88D"/>
+          <w:kern w:val="0"/>
+          <w:szCs w:val="21"/>
+        </w:rPr>
+        <w:br/>
+        <w:t xml:space="preserve">     </w:t>
+      </w:r>
+      <w:r>
+        <w:rPr>
+          <w:rFonts w:ascii="Fira Code" w:eastAsia="宋体" w:hAnsi="Fira Code" w:cs="宋体"/>
+          <w:color w:val="89DDFF"/>
+          <w:kern w:val="0"/>
+          <w:szCs w:val="21"/>
+        </w:rPr>
+        <w:t>},</w:t>
+      </w:r>
+      <w:r>
+        <w:rPr>
+          <w:rFonts w:ascii="Fira Code" w:eastAsia="宋体" w:hAnsi="Fira Code" w:cs="宋体"/>
+          <w:color w:val="89DDFF"/>
+          <w:kern w:val="0"/>
+          <w:szCs w:val="21"/>
+        </w:rPr>
+        <w:br/>
+        <w:t xml:space="preserve">     {</w:t>
+      </w:r>
+      <w:r>
+        <w:rPr>
+          <w:rFonts w:ascii="Fira Code" w:eastAsia="宋体" w:hAnsi="Fira Code" w:cs="宋体"/>
+          <w:color w:val="89DDFF"/>
+          <w:kern w:val="0"/>
+          <w:szCs w:val="21"/>
+        </w:rPr>
+        <w:br/>
+        <w:t xml:space="preserve">      </w:t>
+      </w:r>
+      <w:r>
+        <w:rPr>
+          <w:rFonts w:ascii="Fira Code" w:eastAsia="宋体" w:hAnsi="Fira Code" w:cs="宋体"/>
+          <w:color w:val="C792EA"/>
+          <w:kern w:val="0"/>
+          <w:szCs w:val="21"/>
+        </w:rPr>
+        <w:t>"type"</w:t>
+      </w:r>
+      <w:r>
+        <w:rPr>
+          <w:rFonts w:ascii="Fira Code" w:eastAsia="宋体" w:hAnsi="Fira Code" w:cs="宋体"/>
+          <w:color w:val="89DDFF"/>
+          <w:kern w:val="0"/>
+          <w:szCs w:val="21"/>
+        </w:rPr>
+        <w:t xml:space="preserve">: </w:t>
+      </w:r>
+      <w:r>
+        <w:rPr>
+          <w:rFonts w:ascii="Fira Code" w:eastAsia="宋体" w:hAnsi="Fira Code" w:cs="宋体"/>
+          <w:color w:val="C3E88D"/>
+          <w:kern w:val="0"/>
+          <w:szCs w:val="21"/>
+        </w:rPr>
+        <w:t>"</w:t>
+      </w:r>
+      <w:proofErr w:type="spellStart"/>
+      <w:r>
+        <w:rPr>
+          <w:rFonts w:ascii="Fira Code" w:eastAsia="宋体" w:hAnsi="Fira Code" w:cs="宋体"/>
+          <w:color w:val="C3E88D"/>
+          <w:kern w:val="0"/>
+          <w:szCs w:val="21"/>
+        </w:rPr>
+        <w:t>WarmUpRoute</w:t>
+      </w:r>
+      <w:proofErr w:type="spellEnd"/>
+      <w:r>
+        <w:rPr>
+          <w:rFonts w:ascii="Fira Code" w:eastAsia="宋体" w:hAnsi="Fira Code" w:cs="宋体"/>
+          <w:color w:val="C3E88D"/>
+          <w:kern w:val="0"/>
+          <w:szCs w:val="21"/>
+        </w:rPr>
+        <w:t>"</w:t>
+      </w:r>
+      <w:r>
+        <w:rPr>
+          <w:rFonts w:ascii="Fira Code" w:eastAsia="宋体" w:hAnsi="Fira Code" w:cs="宋体"/>
+          <w:color w:val="89DDFF"/>
+          <w:kern w:val="0"/>
+          <w:szCs w:val="21"/>
+        </w:rPr>
+        <w:t>,</w:t>
+      </w:r>
+      <w:r>
+        <w:rPr>
+          <w:rFonts w:ascii="Fira Code" w:eastAsia="宋体" w:hAnsi="Fira Code" w:cs="宋体"/>
+          <w:color w:val="89DDFF"/>
+          <w:kern w:val="0"/>
+          <w:szCs w:val="21"/>
+        </w:rPr>
+        <w:br/>
+        <w:t xml:space="preserve">      </w:t>
+      </w:r>
+      <w:r>
+        <w:rPr>
+          <w:rFonts w:ascii="Fira Code" w:eastAsia="宋体" w:hAnsi="Fira Code" w:cs="宋体"/>
+          <w:color w:val="C792EA"/>
+          <w:kern w:val="0"/>
+          <w:szCs w:val="21"/>
+        </w:rPr>
+        <w:t>"cold"</w:t>
+      </w:r>
+      <w:r>
+        <w:rPr>
+          <w:rFonts w:ascii="Fira Code" w:eastAsia="宋体" w:hAnsi="Fira Code" w:cs="宋体"/>
+          <w:color w:val="89DDFF"/>
+          <w:kern w:val="0"/>
+          <w:szCs w:val="21"/>
+        </w:rPr>
+        <w:t xml:space="preserve">: </w:t>
+      </w:r>
+      <w:r>
+        <w:rPr>
+          <w:rFonts w:ascii="Fira Code" w:eastAsia="宋体" w:hAnsi="Fira Code" w:cs="宋体"/>
+          <w:color w:val="C3E88D"/>
+          <w:kern w:val="0"/>
+          <w:szCs w:val="21"/>
+        </w:rPr>
+        <w:t>"PoolRoute|local_pool1"</w:t>
+      </w:r>
+      <w:r>
+        <w:rPr>
+          <w:rFonts w:ascii="Fira Code" w:eastAsia="宋体" w:hAnsi="Fira Code" w:cs="宋体"/>
+          <w:color w:val="89DDFF"/>
+          <w:kern w:val="0"/>
+          <w:szCs w:val="21"/>
+        </w:rPr>
+        <w:t>,</w:t>
+      </w:r>
+      <w:r>
+        <w:rPr>
+          <w:rFonts w:ascii="Fira Code" w:eastAsia="宋体" w:hAnsi="Fira Code" w:cs="宋体"/>
+          <w:color w:val="89DDFF"/>
+          <w:kern w:val="0"/>
+          <w:szCs w:val="21"/>
+        </w:rPr>
+        <w:br/>
+        <w:t xml:space="preserve">      </w:t>
+      </w:r>
+      <w:r>
+        <w:rPr>
+          <w:rFonts w:ascii="Fira Code" w:eastAsia="宋体" w:hAnsi="Fira Code" w:cs="宋体"/>
+          <w:color w:val="C792EA"/>
+          <w:kern w:val="0"/>
+          <w:szCs w:val="21"/>
+        </w:rPr>
+        <w:t>"warm"</w:t>
+      </w:r>
+      <w:r>
+        <w:rPr>
+          <w:rFonts w:ascii="Fira Code" w:eastAsia="宋体" w:hAnsi="Fira Code" w:cs="宋体"/>
+          <w:color w:val="89DDFF"/>
+          <w:kern w:val="0"/>
+          <w:szCs w:val="21"/>
+        </w:rPr>
+        <w:t xml:space="preserve">: </w:t>
+      </w:r>
+      <w:r>
+        <w:rPr>
+          <w:rFonts w:ascii="Fira Code" w:eastAsia="宋体" w:hAnsi="Fira Code" w:cs="宋体"/>
+          <w:color w:val="C3E88D"/>
+          <w:kern w:val="0"/>
+          <w:szCs w:val="21"/>
+        </w:rPr>
+        <w:t>"PoolRoute|local_pool2"</w:t>
+      </w:r>
+      <w:r>
+        <w:rPr>
+          <w:rFonts w:ascii="Fira Code" w:eastAsia="宋体" w:hAnsi="Fira Code" w:cs="宋体"/>
+          <w:color w:val="C3E88D"/>
+          <w:kern w:val="0"/>
+          <w:szCs w:val="21"/>
+        </w:rPr>
+        <w:br/>
+        <w:t xml:space="preserve">     </w:t>
+      </w:r>
+      <w:r>
+        <w:rPr>
+          <w:rFonts w:ascii="Fira Code" w:eastAsia="宋体" w:hAnsi="Fira Code" w:cs="宋体"/>
+          <w:color w:val="89DDFF"/>
+          <w:kern w:val="0"/>
+          <w:szCs w:val="21"/>
+        </w:rPr>
+        <w:t>},</w:t>
+      </w:r>
+      <w:r>
+        <w:rPr>
+          <w:rFonts w:ascii="Fira Code" w:eastAsia="宋体" w:hAnsi="Fira Code" w:cs="宋体"/>
+          <w:color w:val="89DDFF"/>
+          <w:kern w:val="0"/>
+          <w:szCs w:val="21"/>
+        </w:rPr>
+        <w:br/>
+        <w:t xml:space="preserve">     </w:t>
+      </w:r>
+      <w:r>
+        <w:rPr>
+          <w:rFonts w:ascii="Fira Code" w:eastAsia="宋体" w:hAnsi="Fira Code" w:cs="宋体"/>
+          <w:color w:val="C3E88D"/>
+          <w:kern w:val="0"/>
+          <w:szCs w:val="21"/>
+        </w:rPr>
+        <w:t>"PoolRoute|local_pool3"</w:t>
+      </w:r>
+      <w:r>
+        <w:rPr>
+          <w:rFonts w:ascii="Fira Code" w:eastAsia="宋体" w:hAnsi="Fira Code" w:cs="宋体"/>
+          <w:color w:val="89DDFF"/>
+          <w:kern w:val="0"/>
+          <w:szCs w:val="21"/>
+        </w:rPr>
+        <w:t>,</w:t>
+      </w:r>
+      <w:r>
+        <w:rPr>
+          <w:rFonts w:ascii="Fira Code" w:eastAsia="宋体" w:hAnsi="Fira Code" w:cs="宋体"/>
+          <w:color w:val="89DDFF"/>
+          <w:kern w:val="0"/>
+          <w:szCs w:val="21"/>
+        </w:rPr>
+        <w:br/>
+        <w:t xml:space="preserve">     </w:t>
+      </w:r>
+      <w:r>
+        <w:rPr>
+          <w:rFonts w:ascii="Fira Code" w:eastAsia="宋体" w:hAnsi="Fira Code" w:cs="宋体"/>
+          <w:color w:val="C3E88D"/>
+          <w:kern w:val="0"/>
+          <w:szCs w:val="21"/>
+        </w:rPr>
+        <w:t>"</w:t>
+      </w:r>
+      <w:proofErr w:type="spellStart"/>
+      <w:r>
+        <w:rPr>
+          <w:rFonts w:ascii="Fira Code" w:eastAsia="宋体" w:hAnsi="Fira Code" w:cs="宋体"/>
+          <w:color w:val="C3E88D"/>
+          <w:kern w:val="0"/>
+          <w:szCs w:val="21"/>
+        </w:rPr>
+        <w:t>PoolRoute|remote_pool</w:t>
+      </w:r>
+      <w:proofErr w:type="spellEnd"/>
+      <w:r>
+        <w:rPr>
+          <w:rFonts w:ascii="Fira Code" w:eastAsia="宋体" w:hAnsi="Fira Code" w:cs="宋体"/>
+          <w:color w:val="C3E88D"/>
+          <w:kern w:val="0"/>
+          <w:szCs w:val="21"/>
+        </w:rPr>
+        <w:t>"</w:t>
+      </w:r>
+      <w:r>
+        <w:rPr>
+          <w:rFonts w:ascii="Fira Code" w:eastAsia="宋体" w:hAnsi="Fira Code" w:cs="宋体"/>
+          <w:color w:val="C3E88D"/>
+          <w:kern w:val="0"/>
+          <w:szCs w:val="21"/>
+        </w:rPr>
+        <w:br/>
+        <w:t xml:space="preserve">   </w:t>
+      </w:r>
+      <w:r>
+        <w:rPr>
+          <w:rFonts w:ascii="Fira Code" w:eastAsia="宋体" w:hAnsi="Fira Code" w:cs="宋体"/>
+          <w:color w:val="89DDFF"/>
+          <w:kern w:val="0"/>
+          <w:szCs w:val="21"/>
+        </w:rPr>
+        <w:t>],</w:t>
+      </w:r>
+      <w:r>
+        <w:rPr>
+          <w:rFonts w:ascii="Fira Code" w:eastAsia="宋体" w:hAnsi="Fira Code" w:cs="宋体"/>
+          <w:color w:val="89DDFF"/>
+          <w:kern w:val="0"/>
+          <w:szCs w:val="21"/>
+        </w:rPr>
+        <w:br/>
+        <w:t xml:space="preserve">   </w:t>
+      </w:r>
+      <w:r>
+        <w:rPr>
+          <w:rFonts w:ascii="Fira Code" w:eastAsia="宋体" w:hAnsi="Fira Code" w:cs="宋体"/>
+          <w:color w:val="C792EA"/>
+          <w:kern w:val="0"/>
+          <w:szCs w:val="21"/>
+        </w:rPr>
+        <w:t>"bb"</w:t>
+      </w:r>
+      <w:r>
+        <w:rPr>
+          <w:rFonts w:ascii="Fira Code" w:eastAsia="宋体" w:hAnsi="Fira Code" w:cs="宋体"/>
+          <w:color w:val="89DDFF"/>
+          <w:kern w:val="0"/>
+          <w:szCs w:val="21"/>
+        </w:rPr>
+        <w:t>: [</w:t>
+      </w:r>
+      <w:r>
+        <w:rPr>
+          <w:rFonts w:ascii="Fira Code" w:eastAsia="宋体" w:hAnsi="Fira Code" w:cs="宋体"/>
+          <w:color w:val="89DDFF"/>
+          <w:kern w:val="0"/>
+          <w:szCs w:val="21"/>
+        </w:rPr>
+        <w:br/>
+        <w:t xml:space="preserve">     {</w:t>
+      </w:r>
+      <w:r>
+        <w:rPr>
+          <w:rFonts w:ascii="Fira Code" w:eastAsia="宋体" w:hAnsi="Fira Code" w:cs="宋体"/>
+          <w:color w:val="89DDFF"/>
+          <w:kern w:val="0"/>
+          <w:szCs w:val="21"/>
+        </w:rPr>
+        <w:br/>
+        <w:t xml:space="preserve">      </w:t>
+      </w:r>
+      <w:r>
+        <w:rPr>
+          <w:rFonts w:ascii="Fira Code" w:eastAsia="宋体" w:hAnsi="Fira Code" w:cs="宋体"/>
+          <w:color w:val="C792EA"/>
+          <w:kern w:val="0"/>
+          <w:szCs w:val="21"/>
+        </w:rPr>
+        <w:t>"type"</w:t>
+      </w:r>
+      <w:r>
+        <w:rPr>
+          <w:rFonts w:ascii="Fira Code" w:eastAsia="宋体" w:hAnsi="Fira Code" w:cs="宋体"/>
+          <w:color w:val="89DDFF"/>
+          <w:kern w:val="0"/>
+          <w:szCs w:val="21"/>
+        </w:rPr>
+        <w:t xml:space="preserve">: </w:t>
+      </w:r>
+      <w:r>
+        <w:rPr>
+          <w:rFonts w:ascii="Fira Code" w:eastAsia="宋体" w:hAnsi="Fira Code" w:cs="宋体"/>
+          <w:color w:val="C3E88D"/>
+          <w:kern w:val="0"/>
+          <w:szCs w:val="21"/>
+        </w:rPr>
+        <w:t>"</w:t>
+      </w:r>
+      <w:proofErr w:type="spellStart"/>
+      <w:r>
+        <w:rPr>
+          <w:rFonts w:ascii="Fira Code" w:eastAsia="宋体" w:hAnsi="Fira Code" w:cs="宋体"/>
+          <w:color w:val="C3E88D"/>
+          <w:kern w:val="0"/>
+          <w:szCs w:val="21"/>
+        </w:rPr>
+        <w:t>WarmUpRoute</w:t>
+      </w:r>
+      <w:proofErr w:type="spellEnd"/>
+      <w:r>
+        <w:rPr>
+          <w:rFonts w:ascii="Fira Code" w:eastAsia="宋体" w:hAnsi="Fira Code" w:cs="宋体"/>
+          <w:color w:val="C3E88D"/>
+          <w:kern w:val="0"/>
+          <w:szCs w:val="21"/>
+        </w:rPr>
+        <w:t>"</w:t>
+      </w:r>
+      <w:r>
+        <w:rPr>
+          <w:rFonts w:ascii="Fira Code" w:eastAsia="宋体" w:hAnsi="Fira Code" w:cs="宋体"/>
+          <w:color w:val="89DDFF"/>
+          <w:kern w:val="0"/>
+          <w:szCs w:val="21"/>
+        </w:rPr>
+        <w:t>,</w:t>
+      </w:r>
+      <w:r>
+        <w:rPr>
+          <w:rFonts w:ascii="Fira Code" w:eastAsia="宋体" w:hAnsi="Fira Code" w:cs="宋体"/>
+          <w:color w:val="89DDFF"/>
+          <w:kern w:val="0"/>
+          <w:szCs w:val="21"/>
+        </w:rPr>
+        <w:br/>
+        <w:t xml:space="preserve">      </w:t>
+      </w:r>
+      <w:r>
+        <w:rPr>
+          <w:rFonts w:ascii="Fira Code" w:eastAsia="宋体" w:hAnsi="Fira Code" w:cs="宋体"/>
+          <w:color w:val="C792EA"/>
+          <w:kern w:val="0"/>
+          <w:szCs w:val="21"/>
+        </w:rPr>
+        <w:t>"cold"</w:t>
+      </w:r>
+      <w:r>
+        <w:rPr>
+          <w:rFonts w:ascii="Fira Code" w:eastAsia="宋体" w:hAnsi="Fira Code" w:cs="宋体"/>
+          <w:color w:val="89DDFF"/>
+          <w:kern w:val="0"/>
+          <w:szCs w:val="21"/>
+        </w:rPr>
+        <w:t xml:space="preserve">: </w:t>
+      </w:r>
+      <w:r>
+        <w:rPr>
+          <w:rFonts w:ascii="Fira Code" w:eastAsia="宋体" w:hAnsi="Fira Code" w:cs="宋体"/>
+          <w:color w:val="C3E88D"/>
+          <w:kern w:val="0"/>
+          <w:szCs w:val="21"/>
+        </w:rPr>
+        <w:t>"PoolRoute|local_pool1"</w:t>
+      </w:r>
+      <w:r>
+        <w:rPr>
+          <w:rFonts w:ascii="Fira Code" w:eastAsia="宋体" w:hAnsi="Fira Code" w:cs="宋体"/>
+          <w:color w:val="89DDFF"/>
+          <w:kern w:val="0"/>
+          <w:szCs w:val="21"/>
+        </w:rPr>
+        <w:t>,</w:t>
+      </w:r>
+      <w:r>
+        <w:rPr>
+          <w:rFonts w:ascii="Fira Code" w:eastAsia="宋体" w:hAnsi="Fira Code" w:cs="宋体"/>
+          <w:color w:val="89DDFF"/>
+          <w:kern w:val="0"/>
+          <w:szCs w:val="21"/>
+        </w:rPr>
+        <w:br/>
+        <w:t xml:space="preserve">      </w:t>
+      </w:r>
+      <w:r>
+        <w:rPr>
+          <w:rFonts w:ascii="Fira Code" w:eastAsia="宋体" w:hAnsi="Fira Code" w:cs="宋体"/>
+          <w:color w:val="C792EA"/>
+          <w:kern w:val="0"/>
+          <w:szCs w:val="21"/>
+        </w:rPr>
+        <w:t>"warm"</w:t>
+      </w:r>
+      <w:r>
+        <w:rPr>
+          <w:rFonts w:ascii="Fira Code" w:eastAsia="宋体" w:hAnsi="Fira Code" w:cs="宋体"/>
+          <w:color w:val="89DDFF"/>
+          <w:kern w:val="0"/>
+          <w:szCs w:val="21"/>
+        </w:rPr>
+        <w:t xml:space="preserve">: </w:t>
+      </w:r>
+      <w:r>
+        <w:rPr>
+          <w:rFonts w:ascii="Fira Code" w:eastAsia="宋体" w:hAnsi="Fira Code" w:cs="宋体"/>
+          <w:color w:val="C3E88D"/>
+          <w:kern w:val="0"/>
+          <w:szCs w:val="21"/>
+        </w:rPr>
+        <w:t>"PoolRoute|local_pool2"</w:t>
+      </w:r>
+      <w:r>
+        <w:rPr>
+          <w:rFonts w:ascii="Fira Code" w:eastAsia="宋体" w:hAnsi="Fira Code" w:cs="宋体"/>
+          <w:color w:val="C3E88D"/>
+          <w:kern w:val="0"/>
+          <w:szCs w:val="21"/>
+        </w:rPr>
+        <w:br/>
+        <w:t xml:space="preserve">     </w:t>
+      </w:r>
+      <w:r>
+        <w:rPr>
+          <w:rFonts w:ascii="Fira Code" w:eastAsia="宋体" w:hAnsi="Fira Code" w:cs="宋体"/>
+          <w:color w:val="89DDFF"/>
+          <w:kern w:val="0"/>
+          <w:szCs w:val="21"/>
+        </w:rPr>
+        <w:t>},</w:t>
+      </w:r>
+      <w:r>
+        <w:rPr>
+          <w:rFonts w:ascii="Fira Code" w:eastAsia="宋体" w:hAnsi="Fira Code" w:cs="宋体"/>
+          <w:color w:val="89DDFF"/>
+          <w:kern w:val="0"/>
+          <w:szCs w:val="21"/>
+        </w:rPr>
+        <w:br/>
+        <w:t xml:space="preserve">     {</w:t>
+      </w:r>
+      <w:r>
+        <w:rPr>
+          <w:rFonts w:ascii="Fira Code" w:eastAsia="宋体" w:hAnsi="Fira Code" w:cs="宋体"/>
+          <w:color w:val="89DDFF"/>
+          <w:kern w:val="0"/>
+          <w:szCs w:val="21"/>
+        </w:rPr>
+        <w:br/>
+        <w:t xml:space="preserve">      </w:t>
+      </w:r>
+      <w:r>
+        <w:rPr>
+          <w:rFonts w:ascii="Fira Code" w:eastAsia="宋体" w:hAnsi="Fira Code" w:cs="宋体"/>
+          <w:color w:val="C792EA"/>
+          <w:kern w:val="0"/>
+          <w:szCs w:val="21"/>
+        </w:rPr>
+        <w:t>"type"</w:t>
+      </w:r>
+      <w:r>
+        <w:rPr>
+          <w:rFonts w:ascii="Fira Code" w:eastAsia="宋体" w:hAnsi="Fira Code" w:cs="宋体"/>
+          <w:color w:val="89DDFF"/>
+          <w:kern w:val="0"/>
+          <w:szCs w:val="21"/>
+        </w:rPr>
+        <w:t xml:space="preserve">: </w:t>
+      </w:r>
+      <w:r>
+        <w:rPr>
+          <w:rFonts w:ascii="Fira Code" w:eastAsia="宋体" w:hAnsi="Fira Code" w:cs="宋体"/>
+          <w:color w:val="C3E88D"/>
+          <w:kern w:val="0"/>
+          <w:szCs w:val="21"/>
+        </w:rPr>
+        <w:t>"</w:t>
+      </w:r>
+      <w:proofErr w:type="spellStart"/>
+      <w:r>
+        <w:rPr>
+          <w:rFonts w:ascii="Fira Code" w:eastAsia="宋体" w:hAnsi="Fira Code" w:cs="宋体"/>
+          <w:color w:val="C3E88D"/>
+          <w:kern w:val="0"/>
+          <w:szCs w:val="21"/>
+        </w:rPr>
+        <w:t>WarmUpRoute</w:t>
+      </w:r>
+      <w:proofErr w:type="spellEnd"/>
+      <w:r>
+        <w:rPr>
+          <w:rFonts w:ascii="Fira Code" w:eastAsia="宋体" w:hAnsi="Fira Code" w:cs="宋体"/>
+          <w:color w:val="C3E88D"/>
+          <w:kern w:val="0"/>
+          <w:szCs w:val="21"/>
+        </w:rPr>
+        <w:t>"</w:t>
+      </w:r>
+      <w:r>
+        <w:rPr>
+          <w:rFonts w:ascii="Fira Code" w:eastAsia="宋体" w:hAnsi="Fira Code" w:cs="宋体"/>
+          <w:color w:val="89DDFF"/>
+          <w:kern w:val="0"/>
+          <w:szCs w:val="21"/>
+        </w:rPr>
+        <w:t>,</w:t>
+      </w:r>
+      <w:r>
+        <w:rPr>
+          <w:rFonts w:ascii="Fira Code" w:eastAsia="宋体" w:hAnsi="Fira Code" w:cs="宋体"/>
+          <w:color w:val="89DDFF"/>
+          <w:kern w:val="0"/>
+          <w:szCs w:val="21"/>
+        </w:rPr>
+        <w:br/>
+        <w:t xml:space="preserve">      </w:t>
+      </w:r>
+      <w:r>
+        <w:rPr>
+          <w:rFonts w:ascii="Fira Code" w:eastAsia="宋体" w:hAnsi="Fira Code" w:cs="宋体"/>
+          <w:color w:val="C792EA"/>
+          <w:kern w:val="0"/>
+          <w:szCs w:val="21"/>
+        </w:rPr>
+        <w:t>"cold"</w:t>
+      </w:r>
+      <w:r>
+        <w:rPr>
+          <w:rFonts w:ascii="Fira Code" w:eastAsia="宋体" w:hAnsi="Fira Code" w:cs="宋体"/>
+          <w:color w:val="89DDFF"/>
+          <w:kern w:val="0"/>
+          <w:szCs w:val="21"/>
+        </w:rPr>
+        <w:t xml:space="preserve">: </w:t>
+      </w:r>
+      <w:r>
+        <w:rPr>
+          <w:rFonts w:ascii="Fira Code" w:eastAsia="宋体" w:hAnsi="Fira Code" w:cs="宋体"/>
+          <w:color w:val="C3E88D"/>
+          <w:kern w:val="0"/>
+          <w:szCs w:val="21"/>
+        </w:rPr>
+        <w:t>"PoolRoute|local_pool1"</w:t>
+      </w:r>
+      <w:r>
+        <w:rPr>
+          <w:rFonts w:ascii="Fira Code" w:eastAsia="宋体" w:hAnsi="Fira Code" w:cs="宋体"/>
+          <w:color w:val="89DDFF"/>
+          <w:kern w:val="0"/>
+          <w:szCs w:val="21"/>
+        </w:rPr>
+        <w:t>,</w:t>
+      </w:r>
+      <w:r>
+        <w:rPr>
+          <w:rFonts w:ascii="Fira Code" w:eastAsia="宋体" w:hAnsi="Fira Code" w:cs="宋体"/>
+          <w:color w:val="89DDFF"/>
+          <w:kern w:val="0"/>
+          <w:szCs w:val="21"/>
+        </w:rPr>
+        <w:br/>
+        <w:t xml:space="preserve">      </w:t>
+      </w:r>
+      <w:r>
+        <w:rPr>
+          <w:rFonts w:ascii="Fira Code" w:eastAsia="宋体" w:hAnsi="Fira Code" w:cs="宋体"/>
+          <w:color w:val="C792EA"/>
+          <w:kern w:val="0"/>
+          <w:szCs w:val="21"/>
+        </w:rPr>
+        <w:t>"warm"</w:t>
+      </w:r>
+      <w:r>
+        <w:rPr>
+          <w:rFonts w:ascii="Fira Code" w:eastAsia="宋体" w:hAnsi="Fira Code" w:cs="宋体"/>
+          <w:color w:val="89DDFF"/>
+          <w:kern w:val="0"/>
+          <w:szCs w:val="21"/>
+        </w:rPr>
+        <w:t xml:space="preserve">: </w:t>
+      </w:r>
+      <w:r>
+        <w:rPr>
+          <w:rFonts w:ascii="Fira Code" w:eastAsia="宋体" w:hAnsi="Fira Code" w:cs="宋体"/>
+          <w:color w:val="C3E88D"/>
+          <w:kern w:val="0"/>
+          <w:szCs w:val="21"/>
+        </w:rPr>
+        <w:t>"PoolRoute|local_pool2"</w:t>
+      </w:r>
+      <w:r>
+        <w:rPr>
+          <w:rFonts w:ascii="Fira Code" w:eastAsia="宋体" w:hAnsi="Fira Code" w:cs="宋体"/>
+          <w:color w:val="C3E88D"/>
+          <w:kern w:val="0"/>
+          <w:szCs w:val="21"/>
+        </w:rPr>
+        <w:br/>
+        <w:t xml:space="preserve">     </w:t>
+      </w:r>
+      <w:r>
+        <w:rPr>
+          <w:rFonts w:ascii="Fira Code" w:eastAsia="宋体" w:hAnsi="Fira Code" w:cs="宋体"/>
+          <w:color w:val="89DDFF"/>
+          <w:kern w:val="0"/>
+          <w:szCs w:val="21"/>
+        </w:rPr>
+        <w:t>},</w:t>
+      </w:r>
+      <w:r>
+        <w:rPr>
+          <w:rFonts w:ascii="Fira Code" w:eastAsia="宋体" w:hAnsi="Fira Code" w:cs="宋体"/>
+          <w:color w:val="89DDFF"/>
+          <w:kern w:val="0"/>
+          <w:szCs w:val="21"/>
+        </w:rPr>
+        <w:br/>
+        <w:t xml:space="preserve">     </w:t>
+      </w:r>
+      <w:r>
+        <w:rPr>
+          <w:rFonts w:ascii="Fira Code" w:eastAsia="宋体" w:hAnsi="Fira Code" w:cs="宋体"/>
+          <w:color w:val="C3E88D"/>
+          <w:kern w:val="0"/>
+          <w:szCs w:val="21"/>
+        </w:rPr>
+        <w:t>"PoolRoute|local_pool3"</w:t>
+      </w:r>
+      <w:r>
+        <w:rPr>
+          <w:rFonts w:ascii="Fira Code" w:eastAsia="宋体" w:hAnsi="Fira Code" w:cs="宋体"/>
+          <w:color w:val="89DDFF"/>
+          <w:kern w:val="0"/>
+          <w:szCs w:val="21"/>
+        </w:rPr>
+        <w:t>,</w:t>
+      </w:r>
+      <w:r>
+        <w:rPr>
+          <w:rFonts w:ascii="Fira Code" w:eastAsia="宋体" w:hAnsi="Fira Code" w:cs="宋体"/>
+          <w:color w:val="89DDFF"/>
+          <w:kern w:val="0"/>
+          <w:szCs w:val="21"/>
+        </w:rPr>
+        <w:br/>
+        <w:t xml:space="preserve">     </w:t>
+      </w:r>
+      <w:r>
+        <w:rPr>
+          <w:rFonts w:ascii="Fira Code" w:eastAsia="宋体" w:hAnsi="Fira Code" w:cs="宋体"/>
+          <w:color w:val="C3E88D"/>
+          <w:kern w:val="0"/>
+          <w:szCs w:val="21"/>
+        </w:rPr>
+        <w:t>"</w:t>
+      </w:r>
+      <w:proofErr w:type="spellStart"/>
+      <w:r>
+        <w:rPr>
+          <w:rFonts w:ascii="Fira Code" w:eastAsia="宋体" w:hAnsi="Fira Code" w:cs="宋体"/>
+          <w:color w:val="C3E88D"/>
+          <w:kern w:val="0"/>
+          <w:szCs w:val="21"/>
+        </w:rPr>
+        <w:t>PoolRoute|remote_pool</w:t>
+      </w:r>
+      <w:proofErr w:type="spellEnd"/>
+      <w:r>
+        <w:rPr>
+          <w:rFonts w:ascii="Fira Code" w:eastAsia="宋体" w:hAnsi="Fira Code" w:cs="宋体"/>
+          <w:color w:val="C3E88D"/>
+          <w:kern w:val="0"/>
+          <w:szCs w:val="21"/>
+        </w:rPr>
+        <w:t>"</w:t>
+      </w:r>
+      <w:r>
+        <w:rPr>
+          <w:rFonts w:ascii="Fira Code" w:eastAsia="宋体" w:hAnsi="Fira Code" w:cs="宋体"/>
+          <w:color w:val="C3E88D"/>
+          <w:kern w:val="0"/>
+          <w:szCs w:val="21"/>
+        </w:rPr>
+        <w:br/>
+        <w:t xml:space="preserve">   </w:t>
+      </w:r>
+      <w:r>
+        <w:rPr>
+          <w:rFonts w:ascii="Fira Code" w:eastAsia="宋体" w:hAnsi="Fira Code" w:cs="宋体"/>
+          <w:color w:val="89DDFF"/>
+          <w:kern w:val="0"/>
+          <w:szCs w:val="21"/>
+        </w:rPr>
+        <w:t>]</w:t>
+      </w:r>
+      <w:r>
+        <w:rPr>
+          <w:rFonts w:ascii="Fira Code" w:eastAsia="宋体" w:hAnsi="Fira Code" w:cs="宋体"/>
+          <w:color w:val="89DDFF"/>
+          <w:kern w:val="0"/>
+          <w:szCs w:val="21"/>
+        </w:rPr>
+        <w:br/>
+        <w:t xml:space="preserve">  }</w:t>
+      </w:r>
+      <w:r>
+        <w:rPr>
+          <w:rFonts w:ascii="Fira Code" w:eastAsia="宋体" w:hAnsi="Fira Code" w:cs="宋体"/>
+          <w:color w:val="89DDFF"/>
+          <w:kern w:val="0"/>
+          <w:szCs w:val="21"/>
+        </w:rPr>
+        <w:br/>
+        <w:t>}</w:t>
+      </w:r>
+    </w:p>
+    <w:p>
+      <w:pPr>
+        <w:ind w:left="840" w:hangingChars="400" w:hanging="840"/>
+        <w:rPr>
+          <w:rFonts w:hint="eastAsia"/>
+        </w:rPr>
+      </w:pPr>
+      <w:bookmarkStart w:id="0" w:name="_GoBack"/>
+      <w:bookmarkEnd w:id="0"/>
     </w:p>
     <w:sectPr>
       <w:pgSz w:w="11906" w:h="16838"/>

--- a/Oliver_demo/后台数据.docx
+++ b/Oliver_demo/后台数据.docx
@@ -2012,7 +2012,7 @@
         </w:tabs>
         <w:jc w:val="left"/>
         <w:rPr>
-          <w:rFonts w:ascii="Fira Code" w:eastAsia="宋体" w:hAnsi="Fira Code" w:cs="宋体"/>
+          <w:rFonts w:ascii="Fira Code" w:eastAsia="宋体" w:hAnsi="Fira Code" w:cs="宋体" w:hint="eastAsia"/>
           <w:color w:val="89DDFF"/>
           <w:kern w:val="0"/>
           <w:szCs w:val="21"/>
@@ -2613,7 +2613,7 @@
         </w:tabs>
         <w:jc w:val="left"/>
         <w:rPr>
-          <w:rFonts w:ascii="Fira Code" w:eastAsia="宋体" w:hAnsi="Fira Code" w:cs="宋体"/>
+          <w:rFonts w:ascii="Fira Code" w:eastAsia="宋体" w:hAnsi="Fira Code" w:cs="宋体" w:hint="eastAsia"/>
           <w:color w:val="C3CEE3"/>
           <w:kern w:val="0"/>
           <w:szCs w:val="21"/>
@@ -3217,6 +3217,61 @@
           <w:szCs w:val="21"/>
         </w:rPr>
         <w:br/>
+        <w:t xml:space="preserve">     </w:t>
+      </w:r>
+      <w:r>
+        <w:rPr>
+          <w:rFonts w:ascii="Fira Code" w:eastAsia="宋体" w:hAnsi="Fira Code" w:cs="宋体"/>
+          <w:color w:val="89DDFF"/>
+          <w:kern w:val="0"/>
+          <w:szCs w:val="21"/>
+        </w:rPr>
+        <w:t xml:space="preserve"> </w:t>
+      </w:r>
+      <w:r>
+        <w:rPr>
+          <w:rFonts w:ascii="Fira Code" w:eastAsia="宋体" w:hAnsi="Fira Code" w:cs="宋体"/>
+          <w:color w:val="C792EA"/>
+          <w:kern w:val="0"/>
+          <w:szCs w:val="21"/>
+        </w:rPr>
+        <w:t>"cold"</w:t>
+      </w:r>
+      <w:r>
+        <w:rPr>
+          <w:rFonts w:ascii="Fira Code" w:eastAsia="宋体" w:hAnsi="Fira Code" w:cs="宋体"/>
+          <w:color w:val="89DDFF"/>
+          <w:kern w:val="0"/>
+          <w:szCs w:val="21"/>
+        </w:rPr>
+        <w:t xml:space="preserve">: </w:t>
+      </w:r>
+      <w:r>
+        <w:rPr>
+          <w:rFonts w:ascii="Fira Code" w:eastAsia="宋体" w:hAnsi="Fira Code" w:cs="宋体"/>
+          <w:color w:val="C3E88D"/>
+          <w:kern w:val="0"/>
+          <w:szCs w:val="21"/>
+        </w:rPr>
+        <w:t>"local_pool1"</w:t>
+      </w:r>
+      <w:r>
+        <w:rPr>
+          <w:rFonts w:ascii="Fira Code" w:eastAsia="宋体" w:hAnsi="Fira Code" w:cs="宋体"/>
+          <w:color w:val="89DDFF"/>
+          <w:kern w:val="0"/>
+          <w:szCs w:val="21"/>
+        </w:rPr>
+        <w:t>,</w:t>
+      </w:r>
+      <w:r>
+        <w:rPr>
+          <w:rFonts w:ascii="Fira Code" w:eastAsia="宋体" w:hAnsi="Fira Code" w:cs="宋体"/>
+          <w:color w:val="89DDFF"/>
+          <w:kern w:val="0"/>
+          <w:szCs w:val="21"/>
+        </w:rPr>
+        <w:br/>
         <w:t xml:space="preserve">      </w:t>
       </w:r>
       <w:r>
@@ -3226,6 +3281,298 @@
           <w:kern w:val="0"/>
           <w:szCs w:val="21"/>
         </w:rPr>
+        <w:t>"warm"</w:t>
+      </w:r>
+      <w:r>
+        <w:rPr>
+          <w:rFonts w:ascii="Fira Code" w:eastAsia="宋体" w:hAnsi="Fira Code" w:cs="宋体"/>
+          <w:color w:val="89DDFF"/>
+          <w:kern w:val="0"/>
+          <w:szCs w:val="21"/>
+        </w:rPr>
+        <w:t xml:space="preserve">: </w:t>
+      </w:r>
+      <w:r>
+        <w:rPr>
+          <w:rFonts w:ascii="Fira Code" w:eastAsia="宋体" w:hAnsi="Fira Code" w:cs="宋体"/>
+          <w:color w:val="C3E88D"/>
+          <w:kern w:val="0"/>
+          <w:szCs w:val="21"/>
+        </w:rPr>
+        <w:t>"local_pool4"</w:t>
+      </w:r>
+      <w:r>
+        <w:rPr>
+          <w:rFonts w:ascii="Fira Code" w:eastAsia="宋体" w:hAnsi="Fira Code" w:cs="宋体"/>
+          <w:color w:val="C3E88D"/>
+          <w:kern w:val="0"/>
+          <w:szCs w:val="21"/>
+        </w:rPr>
+        <w:br/>
+        <w:t xml:space="preserve">     </w:t>
+      </w:r>
+      <w:r>
+        <w:rPr>
+          <w:rFonts w:ascii="Fira Code" w:eastAsia="宋体" w:hAnsi="Fira Code" w:cs="宋体"/>
+          <w:color w:val="89DDFF"/>
+          <w:kern w:val="0"/>
+          <w:szCs w:val="21"/>
+        </w:rPr>
+        <w:t>},</w:t>
+      </w:r>
+      <w:r>
+        <w:rPr>
+          <w:rFonts w:ascii="Fira Code" w:eastAsia="宋体" w:hAnsi="Fira Code" w:cs="宋体"/>
+          <w:color w:val="89DDFF"/>
+          <w:kern w:val="0"/>
+          <w:szCs w:val="21"/>
+        </w:rPr>
+        <w:br/>
+        <w:t xml:space="preserve">     </w:t>
+      </w:r>
+      <w:r>
+        <w:rPr>
+          <w:rFonts w:ascii="Fira Code" w:eastAsia="宋体" w:hAnsi="Fira Code" w:cs="宋体"/>
+          <w:color w:val="C3E88D"/>
+          <w:kern w:val="0"/>
+          <w:szCs w:val="21"/>
+        </w:rPr>
+        <w:t>"PoolRoute|local_pool3"</w:t>
+      </w:r>
+      <w:r>
+        <w:rPr>
+          <w:rFonts w:ascii="Fira Code" w:eastAsia="宋体" w:hAnsi="Fira Code" w:cs="宋体"/>
+          <w:color w:val="89DDFF"/>
+          <w:kern w:val="0"/>
+          <w:szCs w:val="21"/>
+        </w:rPr>
+        <w:t xml:space="preserve">, </w:t>
+      </w:r>
+      <w:r>
+        <w:rPr>
+          <w:rFonts w:ascii="Fira Code" w:eastAsia="宋体" w:hAnsi="Fira Code" w:cs="宋体"/>
+          <w:color w:val="C3E88D"/>
+          <w:kern w:val="0"/>
+          <w:szCs w:val="21"/>
+        </w:rPr>
+        <w:t>"</w:t>
+      </w:r>
+      <w:proofErr w:type="spellStart"/>
+      <w:r>
+        <w:rPr>
+          <w:rFonts w:ascii="Fira Code" w:eastAsia="宋体" w:hAnsi="Fira Code" w:cs="宋体"/>
+          <w:color w:val="C3E88D"/>
+          <w:kern w:val="0"/>
+          <w:szCs w:val="21"/>
+        </w:rPr>
+        <w:t>PoolRoute|remote_pool</w:t>
+      </w:r>
+      <w:proofErr w:type="spellEnd"/>
+      <w:r>
+        <w:rPr>
+          <w:rFonts w:ascii="Fira Code" w:eastAsia="宋体" w:hAnsi="Fira Code" w:cs="宋体"/>
+          <w:color w:val="C3E88D"/>
+          <w:kern w:val="0"/>
+          <w:szCs w:val="21"/>
+        </w:rPr>
+        <w:t>"</w:t>
+      </w:r>
+      <w:r>
+        <w:rPr>
+          <w:rFonts w:ascii="Fira Code" w:eastAsia="宋体" w:hAnsi="Fira Code" w:cs="宋体"/>
+          <w:color w:val="C3E88D"/>
+          <w:kern w:val="0"/>
+          <w:szCs w:val="21"/>
+        </w:rPr>
+        <w:br/>
+        <w:t xml:space="preserve">   </w:t>
+      </w:r>
+      <w:r>
+        <w:rPr>
+          <w:rFonts w:ascii="Fira Code" w:eastAsia="宋体" w:hAnsi="Fira Code" w:cs="宋体"/>
+          <w:color w:val="89DDFF"/>
+          <w:kern w:val="0"/>
+          <w:szCs w:val="21"/>
+        </w:rPr>
+        <w:t>],</w:t>
+      </w:r>
+      <w:r>
+        <w:rPr>
+          <w:rFonts w:ascii="Fira Code" w:eastAsia="宋体" w:hAnsi="Fira Code" w:cs="宋体"/>
+          <w:color w:val="89DDFF"/>
+          <w:kern w:val="0"/>
+          <w:szCs w:val="21"/>
+        </w:rPr>
+        <w:br/>
+        <w:t xml:space="preserve">   </w:t>
+      </w:r>
+      <w:r>
+        <w:rPr>
+          <w:rFonts w:ascii="Fira Code" w:eastAsia="宋体" w:hAnsi="Fira Code" w:cs="宋体"/>
+          <w:color w:val="C792EA"/>
+          <w:kern w:val="0"/>
+          <w:szCs w:val="21"/>
+        </w:rPr>
+        <w:t>"a"</w:t>
+      </w:r>
+      <w:r>
+        <w:rPr>
+          <w:rFonts w:ascii="Fira Code" w:eastAsia="宋体" w:hAnsi="Fira Code" w:cs="宋体"/>
+          <w:color w:val="89DDFF"/>
+          <w:kern w:val="0"/>
+          <w:szCs w:val="21"/>
+        </w:rPr>
+        <w:t>: [</w:t>
+      </w:r>
+      <w:r>
+        <w:rPr>
+          <w:rFonts w:ascii="Fira Code" w:eastAsia="宋体" w:hAnsi="Fira Code" w:cs="宋体"/>
+          <w:color w:val="89DDFF"/>
+          <w:kern w:val="0"/>
+          <w:szCs w:val="21"/>
+        </w:rPr>
+        <w:br/>
+        <w:t xml:space="preserve">     {</w:t>
+      </w:r>
+      <w:r>
+        <w:rPr>
+          <w:rFonts w:ascii="Fira Code" w:eastAsia="宋体" w:hAnsi="Fira Code" w:cs="宋体"/>
+          <w:color w:val="89DDFF"/>
+          <w:kern w:val="0"/>
+          <w:szCs w:val="21"/>
+        </w:rPr>
+        <w:br/>
+        <w:t xml:space="preserve">     </w:t>
+      </w:r>
+      <w:r>
+        <w:rPr>
+          <w:rFonts w:ascii="Fira Code" w:eastAsia="宋体" w:hAnsi="Fira Code" w:cs="宋体"/>
+          <w:color w:val="89DDFF"/>
+          <w:kern w:val="0"/>
+          <w:szCs w:val="21"/>
+        </w:rPr>
+        <w:br/>
+        <w:t xml:space="preserve">      </w:t>
+      </w:r>
+      <w:r>
+        <w:rPr>
+          <w:rFonts w:ascii="Fira Code" w:eastAsia="宋体" w:hAnsi="Fira Code" w:cs="宋体"/>
+          <w:color w:val="C792EA"/>
+          <w:kern w:val="0"/>
+          <w:szCs w:val="21"/>
+        </w:rPr>
+        <w:t>"cold"</w:t>
+      </w:r>
+      <w:r>
+        <w:rPr>
+          <w:rFonts w:ascii="Fira Code" w:eastAsia="宋体" w:hAnsi="Fira Code" w:cs="宋体"/>
+          <w:color w:val="89DDFF"/>
+          <w:kern w:val="0"/>
+          <w:szCs w:val="21"/>
+        </w:rPr>
+        <w:t xml:space="preserve">: </w:t>
+      </w:r>
+      <w:r>
+        <w:rPr>
+          <w:rFonts w:ascii="Fira Code" w:eastAsia="宋体" w:hAnsi="Fira Code" w:cs="宋体"/>
+          <w:color w:val="C3E88D"/>
+          <w:kern w:val="0"/>
+          <w:szCs w:val="21"/>
+        </w:rPr>
+        <w:t>"local_pool1"</w:t>
+      </w:r>
+      <w:r>
+        <w:rPr>
+          <w:rFonts w:ascii="Fira Code" w:eastAsia="宋体" w:hAnsi="Fira Code" w:cs="宋体"/>
+          <w:color w:val="89DDFF"/>
+          <w:kern w:val="0"/>
+          <w:szCs w:val="21"/>
+        </w:rPr>
+        <w:t>,</w:t>
+      </w:r>
+      <w:r>
+        <w:rPr>
+          <w:rFonts w:ascii="Fira Code" w:eastAsia="宋体" w:hAnsi="Fira Code" w:cs="宋体"/>
+          <w:color w:val="89DDFF"/>
+          <w:kern w:val="0"/>
+          <w:szCs w:val="21"/>
+        </w:rPr>
+        <w:br/>
+        <w:t xml:space="preserve">      </w:t>
+      </w:r>
+      <w:r>
+        <w:rPr>
+          <w:rFonts w:ascii="Fira Code" w:eastAsia="宋体" w:hAnsi="Fira Code" w:cs="宋体"/>
+          <w:color w:val="C792EA"/>
+          <w:kern w:val="0"/>
+          <w:szCs w:val="21"/>
+        </w:rPr>
+        <w:t>"warm"</w:t>
+      </w:r>
+      <w:r>
+        <w:rPr>
+          <w:rFonts w:ascii="Fira Code" w:eastAsia="宋体" w:hAnsi="Fira Code" w:cs="宋体"/>
+          <w:color w:val="89DDFF"/>
+          <w:kern w:val="0"/>
+          <w:szCs w:val="21"/>
+        </w:rPr>
+        <w:t xml:space="preserve">: </w:t>
+      </w:r>
+      <w:r>
+        <w:rPr>
+          <w:rFonts w:ascii="Fira Code" w:eastAsia="宋体" w:hAnsi="Fira Code" w:cs="宋体"/>
+          <w:color w:val="C3E88D"/>
+          <w:kern w:val="0"/>
+          <w:szCs w:val="21"/>
+        </w:rPr>
+        <w:t>"local_pool2"</w:t>
+      </w:r>
+      <w:r>
+        <w:rPr>
+          <w:rFonts w:ascii="Fira Code" w:eastAsia="宋体" w:hAnsi="Fira Code" w:cs="宋体"/>
+          <w:color w:val="C3E88D"/>
+          <w:kern w:val="0"/>
+          <w:szCs w:val="21"/>
+        </w:rPr>
+        <w:br/>
+        <w:t xml:space="preserve">     </w:t>
+      </w:r>
+      <w:r>
+        <w:rPr>
+          <w:rFonts w:ascii="Fira Code" w:eastAsia="宋体" w:hAnsi="Fira Code" w:cs="宋体"/>
+          <w:color w:val="89DDFF"/>
+          <w:kern w:val="0"/>
+          <w:szCs w:val="21"/>
+        </w:rPr>
+        <w:t>},</w:t>
+      </w:r>
+      <w:r>
+        <w:rPr>
+          <w:rFonts w:ascii="Fira Code" w:eastAsia="宋体" w:hAnsi="Fira Code" w:cs="宋体"/>
+          <w:color w:val="89DDFF"/>
+          <w:kern w:val="0"/>
+          <w:szCs w:val="21"/>
+        </w:rPr>
+        <w:br/>
+        <w:t xml:space="preserve">     {</w:t>
+      </w:r>
+      <w:r>
+        <w:rPr>
+          <w:rFonts w:ascii="Fira Code" w:eastAsia="宋体" w:hAnsi="Fira Code" w:cs="宋体"/>
+          <w:color w:val="89DDFF"/>
+          <w:kern w:val="0"/>
+          <w:szCs w:val="21"/>
+        </w:rPr>
+        <w:br/>
+        <w:t xml:space="preserve">      </w:t>
+      </w:r>
+      <w:r>
+        <w:rPr>
+          <w:rFonts w:ascii="Fira Code" w:eastAsia="宋体" w:hAnsi="Fira Code" w:cs="宋体"/>
+          <w:color w:val="C792EA"/>
+          <w:kern w:val="0"/>
+          <w:szCs w:val="21"/>
+        </w:rPr>
         <w:t>"type"</w:t>
       </w:r>
       <w:r>
@@ -3356,7 +3703,7 @@
           <w:kern w:val="0"/>
           <w:szCs w:val="21"/>
         </w:rPr>
-        <w:t>"local_pool4"</w:t>
+        <w:t>"local_pool5"</w:t>
       </w:r>
       <w:r>
         <w:rPr>
@@ -3375,6 +3722,156 @@
           <w:kern w:val="0"/>
           <w:szCs w:val="21"/>
         </w:rPr>
+        <w:t>}</w:t>
+      </w:r>
+      <w:r>
+        <w:rPr>
+          <w:rFonts w:ascii="Fira Code" w:eastAsia="宋体" w:hAnsi="Fira Code" w:cs="宋体"/>
+          <w:color w:val="89DDFF"/>
+          <w:kern w:val="0"/>
+          <w:szCs w:val="21"/>
+        </w:rPr>
+        <w:br/>
+        <w:t xml:space="preserve">   ],</w:t>
+      </w:r>
+      <w:r>
+        <w:rPr>
+          <w:rFonts w:ascii="Fira Code" w:eastAsia="宋体" w:hAnsi="Fira Code" w:cs="宋体"/>
+          <w:color w:val="89DDFF"/>
+          <w:kern w:val="0"/>
+          <w:szCs w:val="21"/>
+        </w:rPr>
+        <w:br/>
+        <w:t xml:space="preserve">   </w:t>
+      </w:r>
+      <w:r>
+        <w:rPr>
+          <w:rFonts w:ascii="Fira Code" w:eastAsia="宋体" w:hAnsi="Fira Code" w:cs="宋体"/>
+          <w:color w:val="C792EA"/>
+          <w:kern w:val="0"/>
+          <w:szCs w:val="21"/>
+        </w:rPr>
+        <w:t>"b"</w:t>
+      </w:r>
+      <w:r>
+        <w:rPr>
+          <w:rFonts w:ascii="Fira Code" w:eastAsia="宋体" w:hAnsi="Fira Code" w:cs="宋体"/>
+          <w:color w:val="89DDFF"/>
+          <w:kern w:val="0"/>
+          <w:szCs w:val="21"/>
+        </w:rPr>
+        <w:t>: [</w:t>
+      </w:r>
+      <w:r>
+        <w:rPr>
+          <w:rFonts w:ascii="Fira Code" w:eastAsia="宋体" w:hAnsi="Fira Code" w:cs="宋体"/>
+          <w:color w:val="89DDFF"/>
+          <w:kern w:val="0"/>
+          <w:szCs w:val="21"/>
+        </w:rPr>
+        <w:br/>
+        <w:t xml:space="preserve">     {</w:t>
+      </w:r>
+      <w:r>
+        <w:rPr>
+          <w:rFonts w:ascii="Fira Code" w:eastAsia="宋体" w:hAnsi="Fira Code" w:cs="宋体"/>
+          <w:color w:val="89DDFF"/>
+          <w:kern w:val="0"/>
+          <w:szCs w:val="21"/>
+        </w:rPr>
+        <w:br/>
+        <w:t xml:space="preserve">          </w:t>
+      </w:r>
+      <w:r>
+        <w:rPr>
+          <w:rFonts w:ascii="Fira Code" w:eastAsia="宋体" w:hAnsi="Fira Code" w:cs="宋体"/>
+          <w:color w:val="C792EA"/>
+          <w:kern w:val="0"/>
+          <w:szCs w:val="21"/>
+        </w:rPr>
+        <w:t>"cold"</w:t>
+      </w:r>
+      <w:r>
+        <w:rPr>
+          <w:rFonts w:ascii="Fira Code" w:eastAsia="宋体" w:hAnsi="Fira Code" w:cs="宋体"/>
+          <w:color w:val="89DDFF"/>
+          <w:kern w:val="0"/>
+          <w:szCs w:val="21"/>
+        </w:rPr>
+        <w:t xml:space="preserve">: </w:t>
+      </w:r>
+      <w:r>
+        <w:rPr>
+          <w:rFonts w:ascii="Fira Code" w:eastAsia="宋体" w:hAnsi="Fira Code" w:cs="宋体"/>
+          <w:color w:val="C3E88D"/>
+          <w:kern w:val="0"/>
+          <w:szCs w:val="21"/>
+        </w:rPr>
+        <w:t>"local_pool1"</w:t>
+      </w:r>
+      <w:r>
+        <w:rPr>
+          <w:rFonts w:ascii="Fira Code" w:eastAsia="宋体" w:hAnsi="Fira Code" w:cs="宋体"/>
+          <w:color w:val="89DDFF"/>
+          <w:kern w:val="0"/>
+          <w:szCs w:val="21"/>
+        </w:rPr>
+        <w:t>,</w:t>
+      </w:r>
+      <w:r>
+        <w:rPr>
+          <w:rFonts w:ascii="Fira Code" w:eastAsia="宋体" w:hAnsi="Fira Code" w:cs="宋体"/>
+          <w:color w:val="89DDFF"/>
+          <w:kern w:val="0"/>
+          <w:szCs w:val="21"/>
+        </w:rPr>
+        <w:br/>
+        <w:t xml:space="preserve">      </w:t>
+      </w:r>
+      <w:r>
+        <w:rPr>
+          <w:rFonts w:ascii="Fira Code" w:eastAsia="宋体" w:hAnsi="Fira Code" w:cs="宋体"/>
+          <w:color w:val="C792EA"/>
+          <w:kern w:val="0"/>
+          <w:szCs w:val="21"/>
+        </w:rPr>
+        <w:t>"warm"</w:t>
+      </w:r>
+      <w:r>
+        <w:rPr>
+          <w:rFonts w:ascii="Fira Code" w:eastAsia="宋体" w:hAnsi="Fira Code" w:cs="宋体"/>
+          <w:color w:val="89DDFF"/>
+          <w:kern w:val="0"/>
+          <w:szCs w:val="21"/>
+        </w:rPr>
+        <w:t xml:space="preserve">: </w:t>
+      </w:r>
+      <w:r>
+        <w:rPr>
+          <w:rFonts w:ascii="Fira Code" w:eastAsia="宋体" w:hAnsi="Fira Code" w:cs="宋体"/>
+          <w:color w:val="C3E88D"/>
+          <w:kern w:val="0"/>
+          <w:szCs w:val="21"/>
+        </w:rPr>
+        <w:t>"local_pool2"</w:t>
+      </w:r>
+      <w:r>
+        <w:rPr>
+          <w:rFonts w:ascii="Fira Code" w:eastAsia="宋体" w:hAnsi="Fira Code" w:cs="宋体"/>
+          <w:color w:val="C3E88D"/>
+          <w:kern w:val="0"/>
+          <w:szCs w:val="21"/>
+        </w:rPr>
+        <w:br/>
+        <w:t xml:space="preserve">     </w:t>
+      </w:r>
+      <w:r>
+        <w:rPr>
+          <w:rFonts w:ascii="Fira Code" w:eastAsia="宋体" w:hAnsi="Fira Code" w:cs="宋体"/>
+          <w:color w:val="89DDFF"/>
+          <w:kern w:val="0"/>
+          <w:szCs w:val="21"/>
+        </w:rPr>
         <w:t>},</w:t>
       </w:r>
       <w:r>
@@ -3385,59 +3882,133 @@
           <w:szCs w:val="21"/>
         </w:rPr>
         <w:br/>
+        <w:t xml:space="preserve">     {</w:t>
+      </w:r>
+      <w:r>
+        <w:rPr>
+          <w:rFonts w:ascii="Fira Code" w:eastAsia="宋体" w:hAnsi="Fira Code" w:cs="宋体"/>
+          <w:color w:val="89DDFF"/>
+          <w:kern w:val="0"/>
+          <w:szCs w:val="21"/>
+        </w:rPr>
+        <w:br/>
+      </w:r>
+      <w:r>
+        <w:rPr>
+          <w:rFonts w:ascii="Fira Code" w:eastAsia="宋体" w:hAnsi="Fira Code" w:cs="宋体"/>
+          <w:color w:val="89DDFF"/>
+          <w:kern w:val="0"/>
+          <w:szCs w:val="21"/>
+        </w:rPr>
+        <w:br/>
+        <w:t xml:space="preserve">      </w:t>
+      </w:r>
+      <w:r>
+        <w:rPr>
+          <w:rFonts w:ascii="Fira Code" w:eastAsia="宋体" w:hAnsi="Fira Code" w:cs="宋体"/>
+          <w:color w:val="C792EA"/>
+          <w:kern w:val="0"/>
+          <w:szCs w:val="21"/>
+        </w:rPr>
+        <w:t>"cold"</w:t>
+      </w:r>
+      <w:r>
+        <w:rPr>
+          <w:rFonts w:ascii="Fira Code" w:eastAsia="宋体" w:hAnsi="Fira Code" w:cs="宋体"/>
+          <w:color w:val="89DDFF"/>
+          <w:kern w:val="0"/>
+          <w:szCs w:val="21"/>
+        </w:rPr>
+        <w:t xml:space="preserve">: </w:t>
+      </w:r>
+      <w:r>
+        <w:rPr>
+          <w:rFonts w:ascii="Fira Code" w:eastAsia="宋体" w:hAnsi="Fira Code" w:cs="宋体"/>
+          <w:color w:val="C3E88D"/>
+          <w:kern w:val="0"/>
+          <w:szCs w:val="21"/>
+        </w:rPr>
+        <w:t>"local_pool1"</w:t>
+      </w:r>
+      <w:r>
+        <w:rPr>
+          <w:rFonts w:ascii="Fira Code" w:eastAsia="宋体" w:hAnsi="Fira Code" w:cs="宋体"/>
+          <w:color w:val="89DDFF"/>
+          <w:kern w:val="0"/>
+          <w:szCs w:val="21"/>
+        </w:rPr>
+        <w:t>,</w:t>
+      </w:r>
+      <w:r>
+        <w:rPr>
+          <w:rFonts w:ascii="Fira Code" w:eastAsia="宋体" w:hAnsi="Fira Code" w:cs="宋体"/>
+          <w:color w:val="89DDFF"/>
+          <w:kern w:val="0"/>
+          <w:szCs w:val="21"/>
+        </w:rPr>
+        <w:br/>
+        <w:t xml:space="preserve">      </w:t>
+      </w:r>
+      <w:r>
+        <w:rPr>
+          <w:rFonts w:ascii="Fira Code" w:eastAsia="宋体" w:hAnsi="Fira Code" w:cs="宋体"/>
+          <w:color w:val="C792EA"/>
+          <w:kern w:val="0"/>
+          <w:szCs w:val="21"/>
+        </w:rPr>
+        <w:t>"warm"</w:t>
+      </w:r>
+      <w:r>
+        <w:rPr>
+          <w:rFonts w:ascii="Fira Code" w:eastAsia="宋体" w:hAnsi="Fira Code" w:cs="宋体"/>
+          <w:color w:val="89DDFF"/>
+          <w:kern w:val="0"/>
+          <w:szCs w:val="21"/>
+        </w:rPr>
+        <w:t xml:space="preserve">: </w:t>
+      </w:r>
+      <w:r>
+        <w:rPr>
+          <w:rFonts w:ascii="Fira Code" w:eastAsia="宋体" w:hAnsi="Fira Code" w:cs="宋体"/>
+          <w:color w:val="C3E88D"/>
+          <w:kern w:val="0"/>
+          <w:szCs w:val="21"/>
+        </w:rPr>
+        <w:t>"local_pool5"</w:t>
+      </w:r>
+      <w:r>
+        <w:rPr>
+          <w:rFonts w:ascii="Fira Code" w:eastAsia="宋体" w:hAnsi="Fira Code" w:cs="宋体"/>
+          <w:color w:val="C3E88D"/>
+          <w:kern w:val="0"/>
+          <w:szCs w:val="21"/>
+        </w:rPr>
+        <w:br/>
         <w:t xml:space="preserve">     </w:t>
       </w:r>
       <w:r>
         <w:rPr>
           <w:rFonts w:ascii="Fira Code" w:eastAsia="宋体" w:hAnsi="Fira Code" w:cs="宋体"/>
-          <w:color w:val="C3E88D"/>
-          <w:kern w:val="0"/>
-          <w:szCs w:val="21"/>
-        </w:rPr>
-        <w:t>"PoolRoute|local_pool3"</w:t>
-      </w:r>
-      <w:r>
-        <w:rPr>
-          <w:rFonts w:ascii="Fira Code" w:eastAsia="宋体" w:hAnsi="Fira Code" w:cs="宋体"/>
-          <w:color w:val="89DDFF"/>
-          <w:kern w:val="0"/>
-          <w:szCs w:val="21"/>
-        </w:rPr>
-        <w:t xml:space="preserve">, </w:t>
-      </w:r>
-      <w:r>
-        <w:rPr>
-          <w:rFonts w:ascii="Fira Code" w:eastAsia="宋体" w:hAnsi="Fira Code" w:cs="宋体"/>
-          <w:color w:val="C3E88D"/>
-          <w:kern w:val="0"/>
-          <w:szCs w:val="21"/>
-        </w:rPr>
-        <w:t>"</w:t>
-      </w:r>
-      <w:proofErr w:type="spellStart"/>
-      <w:r>
-        <w:rPr>
-          <w:rFonts w:ascii="Fira Code" w:eastAsia="宋体" w:hAnsi="Fira Code" w:cs="宋体"/>
-          <w:color w:val="C3E88D"/>
-          <w:kern w:val="0"/>
-          <w:szCs w:val="21"/>
-        </w:rPr>
-        <w:t>PoolRoute|remote_pool</w:t>
-      </w:r>
-      <w:proofErr w:type="spellEnd"/>
-      <w:r>
-        <w:rPr>
-          <w:rFonts w:ascii="Fira Code" w:eastAsia="宋体" w:hAnsi="Fira Code" w:cs="宋体"/>
-          <w:color w:val="C3E88D"/>
-          <w:kern w:val="0"/>
-          <w:szCs w:val="21"/>
-        </w:rPr>
-        <w:t>"</w:t>
-      </w:r>
-      <w:r>
-        <w:rPr>
-          <w:rFonts w:ascii="Fira Code" w:eastAsia="宋体" w:hAnsi="Fira Code" w:cs="宋体"/>
-          <w:color w:val="C3E88D"/>
+          <w:color w:val="89DDFF"/>
+          <w:kern w:val="0"/>
+          <w:szCs w:val="21"/>
+        </w:rPr>
+        <w:t>}</w:t>
+      </w:r>
+      <w:r>
+        <w:rPr>
+          <w:rFonts w:ascii="Fira Code" w:eastAsia="宋体" w:hAnsi="Fira Code" w:cs="宋体"/>
+          <w:color w:val="89DDFF"/>
+          <w:kern w:val="0"/>
+          <w:szCs w:val="21"/>
+        </w:rPr>
+        <w:br/>
+        <w:t xml:space="preserve">   ],</w:t>
+      </w:r>
+      <w:r>
+        <w:rPr>
+          <w:rFonts w:ascii="Fira Code" w:eastAsia="宋体" w:hAnsi="Fira Code" w:cs="宋体"/>
+          <w:color w:val="89DDFF"/>
           <w:kern w:val="0"/>
           <w:szCs w:val="21"/>
         </w:rPr>
@@ -3447,30 +4018,11 @@
       <w:r>
         <w:rPr>
           <w:rFonts w:ascii="Fira Code" w:eastAsia="宋体" w:hAnsi="Fira Code" w:cs="宋体"/>
-          <w:color w:val="89DDFF"/>
-          <w:kern w:val="0"/>
-          <w:szCs w:val="21"/>
-        </w:rPr>
-        <w:t>],</w:t>
-      </w:r>
-      <w:r>
-        <w:rPr>
-          <w:rFonts w:ascii="Fira Code" w:eastAsia="宋体" w:hAnsi="Fira Code" w:cs="宋体"/>
-          <w:color w:val="89DDFF"/>
-          <w:kern w:val="0"/>
-          <w:szCs w:val="21"/>
-        </w:rPr>
-        <w:br/>
-        <w:t xml:space="preserve">   </w:t>
-      </w:r>
-      <w:r>
-        <w:rPr>
-          <w:rFonts w:ascii="Fira Code" w:eastAsia="宋体" w:hAnsi="Fira Code" w:cs="宋体"/>
-          <w:color w:val="C792EA"/>
-          <w:kern w:val="0"/>
-          <w:szCs w:val="21"/>
-        </w:rPr>
-        <w:t>"a"</w:t>
+          <w:color w:val="C792EA"/>
+          <w:kern w:val="0"/>
+          <w:szCs w:val="21"/>
+        </w:rPr>
+        <w:t>"bb"</w:t>
       </w:r>
       <w:r>
         <w:rPr>
@@ -3499,6 +4051,15 @@
           <w:szCs w:val="21"/>
         </w:rPr>
         <w:br/>
+      </w:r>
+      <w:r>
+        <w:rPr>
+          <w:rFonts w:ascii="Fira Code" w:eastAsia="宋体" w:hAnsi="Fira Code" w:cs="宋体"/>
+          <w:color w:val="89DDFF"/>
+          <w:kern w:val="0"/>
+          <w:szCs w:val="21"/>
+        </w:rPr>
+        <w:br/>
         <w:t xml:space="preserve">      </w:t>
       </w:r>
       <w:r>
@@ -3508,7 +4069,7 @@
           <w:kern w:val="0"/>
           <w:szCs w:val="21"/>
         </w:rPr>
-        <w:t>"type"</w:t>
+        <w:t>"cold"</w:t>
       </w:r>
       <w:r>
         <w:rPr>
@@ -3526,27 +4087,7 @@
           <w:kern w:val="0"/>
           <w:szCs w:val="21"/>
         </w:rPr>
-        <w:t>"</w:t>
-      </w:r>
-      <w:proofErr w:type="spellStart"/>
-      <w:r>
-        <w:rPr>
-          <w:rFonts w:ascii="Fira Code" w:eastAsia="宋体" w:hAnsi="Fira Code" w:cs="宋体"/>
-          <w:color w:val="C3E88D"/>
-          <w:kern w:val="0"/>
-          <w:szCs w:val="21"/>
-        </w:rPr>
-        <w:t>WarmUpRoute</w:t>
-      </w:r>
-      <w:proofErr w:type="spellEnd"/>
-      <w:r>
-        <w:rPr>
-          <w:rFonts w:ascii="Fira Code" w:eastAsia="宋体" w:hAnsi="Fira Code" w:cs="宋体"/>
-          <w:color w:val="C3E88D"/>
-          <w:kern w:val="0"/>
-          <w:szCs w:val="21"/>
-        </w:rPr>
-        <w:t>"</w:t>
+        <w:t>"local_pool1"</w:t>
       </w:r>
       <w:r>
         <w:rPr>
@@ -3574,7 +4115,7 @@
           <w:kern w:val="0"/>
           <w:szCs w:val="21"/>
         </w:rPr>
-        <w:t>"cold"</w:t>
+        <w:t>"warm"</w:t>
       </w:r>
       <w:r>
         <w:rPr>
@@ -3592,52 +4133,6 @@
           <w:kern w:val="0"/>
           <w:szCs w:val="21"/>
         </w:rPr>
-        <w:t>"local_pool1"</w:t>
-      </w:r>
-      <w:r>
-        <w:rPr>
-          <w:rFonts w:ascii="Fira Code" w:eastAsia="宋体" w:hAnsi="Fira Code" w:cs="宋体"/>
-          <w:color w:val="89DDFF"/>
-          <w:kern w:val="0"/>
-          <w:szCs w:val="21"/>
-        </w:rPr>
-        <w:t>,</w:t>
-      </w:r>
-      <w:r>
-        <w:rPr>
-          <w:rFonts w:ascii="Fira Code" w:eastAsia="宋体" w:hAnsi="Fira Code" w:cs="宋体"/>
-          <w:color w:val="89DDFF"/>
-          <w:kern w:val="0"/>
-          <w:szCs w:val="21"/>
-        </w:rPr>
-        <w:br/>
-        <w:t xml:space="preserve">      </w:t>
-      </w:r>
-      <w:r>
-        <w:rPr>
-          <w:rFonts w:ascii="Fira Code" w:eastAsia="宋体" w:hAnsi="Fira Code" w:cs="宋体"/>
-          <w:color w:val="C792EA"/>
-          <w:kern w:val="0"/>
-          <w:szCs w:val="21"/>
-        </w:rPr>
-        <w:t>"warm"</w:t>
-      </w:r>
-      <w:r>
-        <w:rPr>
-          <w:rFonts w:ascii="Fira Code" w:eastAsia="宋体" w:hAnsi="Fira Code" w:cs="宋体"/>
-          <w:color w:val="89DDFF"/>
-          <w:kern w:val="0"/>
-          <w:szCs w:val="21"/>
-        </w:rPr>
-        <w:t xml:space="preserve">: </w:t>
-      </w:r>
-      <w:r>
-        <w:rPr>
-          <w:rFonts w:ascii="Fira Code" w:eastAsia="宋体" w:hAnsi="Fira Code" w:cs="宋体"/>
-          <w:color w:val="C3E88D"/>
-          <w:kern w:val="0"/>
-          <w:szCs w:val="21"/>
-        </w:rPr>
         <w:t>"local_pool2"</w:t>
       </w:r>
       <w:r>
@@ -3677,860 +4172,16 @@
           <w:szCs w:val="21"/>
         </w:rPr>
         <w:br/>
-        <w:t xml:space="preserve">      </w:t>
-      </w:r>
-      <w:r>
-        <w:rPr>
-          <w:rFonts w:ascii="Fira Code" w:eastAsia="宋体" w:hAnsi="Fira Code" w:cs="宋体"/>
-          <w:color w:val="C792EA"/>
-          <w:kern w:val="0"/>
-          <w:szCs w:val="21"/>
-        </w:rPr>
-        <w:t>"type"</w:t>
-      </w:r>
-      <w:r>
-        <w:rPr>
-          <w:rFonts w:ascii="Fira Code" w:eastAsia="宋体" w:hAnsi="Fira Code" w:cs="宋体"/>
-          <w:color w:val="89DDFF"/>
-          <w:kern w:val="0"/>
-          <w:szCs w:val="21"/>
-        </w:rPr>
-        <w:t xml:space="preserve">: </w:t>
-      </w:r>
-      <w:r>
-        <w:rPr>
-          <w:rFonts w:ascii="Fira Code" w:eastAsia="宋体" w:hAnsi="Fira Code" w:cs="宋体"/>
-          <w:color w:val="C3E88D"/>
-          <w:kern w:val="0"/>
-          <w:szCs w:val="21"/>
-        </w:rPr>
-        <w:t>"</w:t>
-      </w:r>
-      <w:proofErr w:type="spellStart"/>
-      <w:r>
-        <w:rPr>
-          <w:rFonts w:ascii="Fira Code" w:eastAsia="宋体" w:hAnsi="Fira Code" w:cs="宋体"/>
-          <w:color w:val="C3E88D"/>
-          <w:kern w:val="0"/>
-          <w:szCs w:val="21"/>
-        </w:rPr>
-        <w:t>WarmUpRoute</w:t>
-      </w:r>
-      <w:proofErr w:type="spellEnd"/>
-      <w:r>
-        <w:rPr>
-          <w:rFonts w:ascii="Fira Code" w:eastAsia="宋体" w:hAnsi="Fira Code" w:cs="宋体"/>
-          <w:color w:val="C3E88D"/>
-          <w:kern w:val="0"/>
-          <w:szCs w:val="21"/>
-        </w:rPr>
-        <w:t>"</w:t>
-      </w:r>
-      <w:r>
-        <w:rPr>
-          <w:rFonts w:ascii="Fira Code" w:eastAsia="宋体" w:hAnsi="Fira Code" w:cs="宋体"/>
-          <w:color w:val="89DDFF"/>
-          <w:kern w:val="0"/>
-          <w:szCs w:val="21"/>
-        </w:rPr>
-        <w:t>,</w:t>
-      </w:r>
-      <w:r>
-        <w:rPr>
-          <w:rFonts w:ascii="Fira Code" w:eastAsia="宋体" w:hAnsi="Fira Code" w:cs="宋体"/>
-          <w:color w:val="89DDFF"/>
-          <w:kern w:val="0"/>
-          <w:szCs w:val="21"/>
-        </w:rPr>
-        <w:br/>
-        <w:t xml:space="preserve">      </w:t>
-      </w:r>
-      <w:r>
-        <w:rPr>
-          <w:rFonts w:ascii="Fira Code" w:eastAsia="宋体" w:hAnsi="Fira Code" w:cs="宋体"/>
-          <w:color w:val="C792EA"/>
-          <w:kern w:val="0"/>
-          <w:szCs w:val="21"/>
-        </w:rPr>
-        <w:t>"cold"</w:t>
-      </w:r>
-      <w:r>
-        <w:rPr>
-          <w:rFonts w:ascii="Fira Code" w:eastAsia="宋体" w:hAnsi="Fira Code" w:cs="宋体"/>
-          <w:color w:val="89DDFF"/>
-          <w:kern w:val="0"/>
-          <w:szCs w:val="21"/>
-        </w:rPr>
-        <w:t xml:space="preserve">: </w:t>
-      </w:r>
-      <w:r>
-        <w:rPr>
-          <w:rFonts w:ascii="Fira Code" w:eastAsia="宋体" w:hAnsi="Fira Code" w:cs="宋体"/>
-          <w:color w:val="C3E88D"/>
-          <w:kern w:val="0"/>
-          <w:szCs w:val="21"/>
-        </w:rPr>
-        <w:t>"local_pool1"</w:t>
-      </w:r>
-      <w:r>
-        <w:rPr>
-          <w:rFonts w:ascii="Fira Code" w:eastAsia="宋体" w:hAnsi="Fira Code" w:cs="宋体"/>
-          <w:color w:val="89DDFF"/>
-          <w:kern w:val="0"/>
-          <w:szCs w:val="21"/>
-        </w:rPr>
-        <w:t>,</w:t>
-      </w:r>
-      <w:r>
-        <w:rPr>
-          <w:rFonts w:ascii="Fira Code" w:eastAsia="宋体" w:hAnsi="Fira Code" w:cs="宋体"/>
-          <w:color w:val="89DDFF"/>
-          <w:kern w:val="0"/>
-          <w:szCs w:val="21"/>
-        </w:rPr>
-        <w:br/>
-        <w:t xml:space="preserve">      </w:t>
-      </w:r>
-      <w:r>
-        <w:rPr>
-          <w:rFonts w:ascii="Fira Code" w:eastAsia="宋体" w:hAnsi="Fira Code" w:cs="宋体"/>
-          <w:color w:val="C792EA"/>
-          <w:kern w:val="0"/>
-          <w:szCs w:val="21"/>
-        </w:rPr>
-        <w:t>"warm"</w:t>
-      </w:r>
-      <w:r>
-        <w:rPr>
-          <w:rFonts w:ascii="Fira Code" w:eastAsia="宋体" w:hAnsi="Fira Code" w:cs="宋体"/>
-          <w:color w:val="89DDFF"/>
-          <w:kern w:val="0"/>
-          <w:szCs w:val="21"/>
-        </w:rPr>
-        <w:t xml:space="preserve">: </w:t>
-      </w:r>
-      <w:r>
-        <w:rPr>
-          <w:rFonts w:ascii="Fira Code" w:eastAsia="宋体" w:hAnsi="Fira Code" w:cs="宋体"/>
-          <w:color w:val="C3E88D"/>
-          <w:kern w:val="0"/>
-          <w:szCs w:val="21"/>
-        </w:rPr>
-        <w:t>"local_pool5"</w:t>
-      </w:r>
-      <w:r>
-        <w:rPr>
-          <w:rFonts w:ascii="Fira Code" w:eastAsia="宋体" w:hAnsi="Fira Code" w:cs="宋体"/>
-          <w:color w:val="C3E88D"/>
-          <w:kern w:val="0"/>
-          <w:szCs w:val="21"/>
-        </w:rPr>
-        <w:br/>
-        <w:t xml:space="preserve">     </w:t>
-      </w:r>
-      <w:r>
-        <w:rPr>
-          <w:rFonts w:ascii="Fira Code" w:eastAsia="宋体" w:hAnsi="Fira Code" w:cs="宋体"/>
-          <w:color w:val="89DDFF"/>
-          <w:kern w:val="0"/>
-          <w:szCs w:val="21"/>
-        </w:rPr>
-        <w:t>}</w:t>
-      </w:r>
-      <w:r>
-        <w:rPr>
-          <w:rFonts w:ascii="Fira Code" w:eastAsia="宋体" w:hAnsi="Fira Code" w:cs="宋体"/>
-          <w:color w:val="89DDFF"/>
-          <w:kern w:val="0"/>
-          <w:szCs w:val="21"/>
-        </w:rPr>
-        <w:br/>
-        <w:t xml:space="preserve">   ],</w:t>
-      </w:r>
-      <w:r>
-        <w:rPr>
-          <w:rFonts w:ascii="Fira Code" w:eastAsia="宋体" w:hAnsi="Fira Code" w:cs="宋体"/>
-          <w:color w:val="89DDFF"/>
-          <w:kern w:val="0"/>
-          <w:szCs w:val="21"/>
-        </w:rPr>
-        <w:br/>
-        <w:t xml:space="preserve">   </w:t>
-      </w:r>
-      <w:r>
-        <w:rPr>
-          <w:rFonts w:ascii="Fira Code" w:eastAsia="宋体" w:hAnsi="Fira Code" w:cs="宋体"/>
-          <w:color w:val="C792EA"/>
-          <w:kern w:val="0"/>
-          <w:szCs w:val="21"/>
-        </w:rPr>
-        <w:t>"b"</w:t>
-      </w:r>
-      <w:r>
-        <w:rPr>
-          <w:rFonts w:ascii="Fira Code" w:eastAsia="宋体" w:hAnsi="Fira Code" w:cs="宋体"/>
-          <w:color w:val="89DDFF"/>
-          <w:kern w:val="0"/>
-          <w:szCs w:val="21"/>
-        </w:rPr>
-        <w:t>: [</w:t>
-      </w:r>
-      <w:r>
-        <w:rPr>
-          <w:rFonts w:ascii="Fira Code" w:eastAsia="宋体" w:hAnsi="Fira Code" w:cs="宋体"/>
-          <w:color w:val="89DDFF"/>
-          <w:kern w:val="0"/>
-          <w:szCs w:val="21"/>
-        </w:rPr>
-        <w:br/>
-        <w:t xml:space="preserve">     {</w:t>
-      </w:r>
-      <w:r>
-        <w:rPr>
-          <w:rFonts w:ascii="Fira Code" w:eastAsia="宋体" w:hAnsi="Fira Code" w:cs="宋体"/>
-          <w:color w:val="89DDFF"/>
-          <w:kern w:val="0"/>
-          <w:szCs w:val="21"/>
-        </w:rPr>
-        <w:br/>
-        <w:t xml:space="preserve">      </w:t>
-      </w:r>
-      <w:r>
-        <w:rPr>
-          <w:rFonts w:ascii="Fira Code" w:eastAsia="宋体" w:hAnsi="Fira Code" w:cs="宋体"/>
-          <w:color w:val="C792EA"/>
-          <w:kern w:val="0"/>
-          <w:szCs w:val="21"/>
-        </w:rPr>
-        <w:t>"type"</w:t>
-      </w:r>
-      <w:r>
-        <w:rPr>
-          <w:rFonts w:ascii="Fira Code" w:eastAsia="宋体" w:hAnsi="Fira Code" w:cs="宋体"/>
-          <w:color w:val="89DDFF"/>
-          <w:kern w:val="0"/>
-          <w:szCs w:val="21"/>
-        </w:rPr>
-        <w:t xml:space="preserve">: </w:t>
-      </w:r>
-      <w:r>
-        <w:rPr>
-          <w:rFonts w:ascii="Fira Code" w:eastAsia="宋体" w:hAnsi="Fira Code" w:cs="宋体"/>
-          <w:color w:val="C3E88D"/>
-          <w:kern w:val="0"/>
-          <w:szCs w:val="21"/>
-        </w:rPr>
-        <w:t>"</w:t>
-      </w:r>
-      <w:proofErr w:type="spellStart"/>
-      <w:r>
-        <w:rPr>
-          <w:rFonts w:ascii="Fira Code" w:eastAsia="宋体" w:hAnsi="Fira Code" w:cs="宋体"/>
-          <w:color w:val="C3E88D"/>
-          <w:kern w:val="0"/>
-          <w:szCs w:val="21"/>
-        </w:rPr>
-        <w:t>WarmUpRoute</w:t>
-      </w:r>
-      <w:proofErr w:type="spellEnd"/>
-      <w:r>
-        <w:rPr>
-          <w:rFonts w:ascii="Fira Code" w:eastAsia="宋体" w:hAnsi="Fira Code" w:cs="宋体"/>
-          <w:color w:val="C3E88D"/>
-          <w:kern w:val="0"/>
-          <w:szCs w:val="21"/>
-        </w:rPr>
-        <w:t>"</w:t>
-      </w:r>
-      <w:r>
-        <w:rPr>
-          <w:rFonts w:ascii="Fira Code" w:eastAsia="宋体" w:hAnsi="Fira Code" w:cs="宋体"/>
-          <w:color w:val="89DDFF"/>
-          <w:kern w:val="0"/>
-          <w:szCs w:val="21"/>
-        </w:rPr>
-        <w:t>,</w:t>
-      </w:r>
-      <w:r>
-        <w:rPr>
-          <w:rFonts w:ascii="Fira Code" w:eastAsia="宋体" w:hAnsi="Fira Code" w:cs="宋体"/>
-          <w:color w:val="89DDFF"/>
-          <w:kern w:val="0"/>
-          <w:szCs w:val="21"/>
-        </w:rPr>
-        <w:br/>
-        <w:t xml:space="preserve">      </w:t>
-      </w:r>
-      <w:r>
-        <w:rPr>
-          <w:rFonts w:ascii="Fira Code" w:eastAsia="宋体" w:hAnsi="Fira Code" w:cs="宋体"/>
-          <w:color w:val="C792EA"/>
-          <w:kern w:val="0"/>
-          <w:szCs w:val="21"/>
-        </w:rPr>
-        <w:t>"cold"</w:t>
-      </w:r>
-      <w:r>
-        <w:rPr>
-          <w:rFonts w:ascii="Fira Code" w:eastAsia="宋体" w:hAnsi="Fira Code" w:cs="宋体"/>
-          <w:color w:val="89DDFF"/>
-          <w:kern w:val="0"/>
-          <w:szCs w:val="21"/>
-        </w:rPr>
-        <w:t xml:space="preserve">: </w:t>
-      </w:r>
-      <w:r>
-        <w:rPr>
-          <w:rFonts w:ascii="Fira Code" w:eastAsia="宋体" w:hAnsi="Fira Code" w:cs="宋体"/>
-          <w:color w:val="C3E88D"/>
-          <w:kern w:val="0"/>
-          <w:szCs w:val="21"/>
-        </w:rPr>
-        <w:t>"local_pool1"</w:t>
-      </w:r>
-      <w:r>
-        <w:rPr>
-          <w:rFonts w:ascii="Fira Code" w:eastAsia="宋体" w:hAnsi="Fira Code" w:cs="宋体"/>
-          <w:color w:val="89DDFF"/>
-          <w:kern w:val="0"/>
-          <w:szCs w:val="21"/>
-        </w:rPr>
-        <w:t>,</w:t>
-      </w:r>
-      <w:r>
-        <w:rPr>
-          <w:rFonts w:ascii="Fira Code" w:eastAsia="宋体" w:hAnsi="Fira Code" w:cs="宋体"/>
-          <w:color w:val="89DDFF"/>
-          <w:kern w:val="0"/>
-          <w:szCs w:val="21"/>
-        </w:rPr>
-        <w:br/>
-        <w:t xml:space="preserve">      </w:t>
-      </w:r>
-      <w:r>
-        <w:rPr>
-          <w:rFonts w:ascii="Fira Code" w:eastAsia="宋体" w:hAnsi="Fira Code" w:cs="宋体"/>
-          <w:color w:val="C792EA"/>
-          <w:kern w:val="0"/>
-          <w:szCs w:val="21"/>
-        </w:rPr>
-        <w:t>"warm"</w:t>
-      </w:r>
-      <w:r>
-        <w:rPr>
-          <w:rFonts w:ascii="Fira Code" w:eastAsia="宋体" w:hAnsi="Fira Code" w:cs="宋体"/>
-          <w:color w:val="89DDFF"/>
-          <w:kern w:val="0"/>
-          <w:szCs w:val="21"/>
-        </w:rPr>
-        <w:t xml:space="preserve">: </w:t>
-      </w:r>
-      <w:r>
-        <w:rPr>
-          <w:rFonts w:ascii="Fira Code" w:eastAsia="宋体" w:hAnsi="Fira Code" w:cs="宋体"/>
-          <w:color w:val="C3E88D"/>
-          <w:kern w:val="0"/>
-          <w:szCs w:val="21"/>
-        </w:rPr>
-        <w:t>"local_pool2"</w:t>
-      </w:r>
-      <w:r>
-        <w:rPr>
-          <w:rFonts w:ascii="Fira Code" w:eastAsia="宋体" w:hAnsi="Fira Code" w:cs="宋体"/>
-          <w:color w:val="C3E88D"/>
-          <w:kern w:val="0"/>
-          <w:szCs w:val="21"/>
-        </w:rPr>
-        <w:br/>
-        <w:t xml:space="preserve">     </w:t>
-      </w:r>
-      <w:r>
-        <w:rPr>
-          <w:rFonts w:ascii="Fira Code" w:eastAsia="宋体" w:hAnsi="Fira Code" w:cs="宋体"/>
-          <w:color w:val="89DDFF"/>
-          <w:kern w:val="0"/>
-          <w:szCs w:val="21"/>
-        </w:rPr>
-        <w:t>},</w:t>
-      </w:r>
-      <w:r>
-        <w:rPr>
-          <w:rFonts w:ascii="Fira Code" w:eastAsia="宋体" w:hAnsi="Fira Code" w:cs="宋体"/>
-          <w:color w:val="89DDFF"/>
-          <w:kern w:val="0"/>
-          <w:szCs w:val="21"/>
-        </w:rPr>
-        <w:br/>
-        <w:t xml:space="preserve">     {</w:t>
-      </w:r>
-      <w:r>
-        <w:rPr>
-          <w:rFonts w:ascii="Fira Code" w:eastAsia="宋体" w:hAnsi="Fira Code" w:cs="宋体"/>
-          <w:color w:val="89DDFF"/>
-          <w:kern w:val="0"/>
-          <w:szCs w:val="21"/>
-        </w:rPr>
-        <w:br/>
-        <w:t xml:space="preserve">      </w:t>
-      </w:r>
-      <w:r>
-        <w:rPr>
-          <w:rFonts w:ascii="Fira Code" w:eastAsia="宋体" w:hAnsi="Fira Code" w:cs="宋体"/>
-          <w:color w:val="C792EA"/>
-          <w:kern w:val="0"/>
-          <w:szCs w:val="21"/>
-        </w:rPr>
-        <w:t>"type"</w:t>
-      </w:r>
-      <w:r>
-        <w:rPr>
-          <w:rFonts w:ascii="Fira Code" w:eastAsia="宋体" w:hAnsi="Fira Code" w:cs="宋体"/>
-          <w:color w:val="89DDFF"/>
-          <w:kern w:val="0"/>
-          <w:szCs w:val="21"/>
-        </w:rPr>
-        <w:t xml:space="preserve">: </w:t>
-      </w:r>
-      <w:r>
-        <w:rPr>
-          <w:rFonts w:ascii="Fira Code" w:eastAsia="宋体" w:hAnsi="Fira Code" w:cs="宋体"/>
-          <w:color w:val="C3E88D"/>
-          <w:kern w:val="0"/>
-          <w:szCs w:val="21"/>
-        </w:rPr>
-        <w:t>"</w:t>
-      </w:r>
-      <w:proofErr w:type="spellStart"/>
-      <w:r>
-        <w:rPr>
-          <w:rFonts w:ascii="Fira Code" w:eastAsia="宋体" w:hAnsi="Fira Code" w:cs="宋体"/>
-          <w:color w:val="C3E88D"/>
-          <w:kern w:val="0"/>
-          <w:szCs w:val="21"/>
-        </w:rPr>
-        <w:t>WarmUpRoute</w:t>
-      </w:r>
-      <w:proofErr w:type="spellEnd"/>
-      <w:r>
-        <w:rPr>
-          <w:rFonts w:ascii="Fira Code" w:eastAsia="宋体" w:hAnsi="Fira Code" w:cs="宋体"/>
-          <w:color w:val="C3E88D"/>
-          <w:kern w:val="0"/>
-          <w:szCs w:val="21"/>
-        </w:rPr>
-        <w:t>"</w:t>
-      </w:r>
-      <w:r>
-        <w:rPr>
-          <w:rFonts w:ascii="Fira Code" w:eastAsia="宋体" w:hAnsi="Fira Code" w:cs="宋体"/>
-          <w:color w:val="89DDFF"/>
-          <w:kern w:val="0"/>
-          <w:szCs w:val="21"/>
-        </w:rPr>
-        <w:t>,</w:t>
-      </w:r>
-      <w:r>
-        <w:rPr>
-          <w:rFonts w:ascii="Fira Code" w:eastAsia="宋体" w:hAnsi="Fira Code" w:cs="宋体"/>
-          <w:color w:val="89DDFF"/>
-          <w:kern w:val="0"/>
-          <w:szCs w:val="21"/>
-        </w:rPr>
-        <w:br/>
-        <w:t xml:space="preserve">      </w:t>
-      </w:r>
-      <w:r>
-        <w:rPr>
-          <w:rFonts w:ascii="Fira Code" w:eastAsia="宋体" w:hAnsi="Fira Code" w:cs="宋体"/>
-          <w:color w:val="C792EA"/>
-          <w:kern w:val="0"/>
-          <w:szCs w:val="21"/>
-        </w:rPr>
-        <w:t>"cold"</w:t>
-      </w:r>
-      <w:r>
-        <w:rPr>
-          <w:rFonts w:ascii="Fira Code" w:eastAsia="宋体" w:hAnsi="Fira Code" w:cs="宋体"/>
-          <w:color w:val="89DDFF"/>
-          <w:kern w:val="0"/>
-          <w:szCs w:val="21"/>
-        </w:rPr>
-        <w:t xml:space="preserve">: </w:t>
-      </w:r>
-      <w:r>
-        <w:rPr>
-          <w:rFonts w:ascii="Fira Code" w:eastAsia="宋体" w:hAnsi="Fira Code" w:cs="宋体"/>
-          <w:color w:val="C3E88D"/>
-          <w:kern w:val="0"/>
-          <w:szCs w:val="21"/>
-        </w:rPr>
-        <w:t>"local_pool1"</w:t>
-      </w:r>
-      <w:r>
-        <w:rPr>
-          <w:rFonts w:ascii="Fira Code" w:eastAsia="宋体" w:hAnsi="Fira Code" w:cs="宋体"/>
-          <w:color w:val="89DDFF"/>
-          <w:kern w:val="0"/>
-          <w:szCs w:val="21"/>
-        </w:rPr>
-        <w:t>,</w:t>
-      </w:r>
-      <w:r>
-        <w:rPr>
-          <w:rFonts w:ascii="Fira Code" w:eastAsia="宋体" w:hAnsi="Fira Code" w:cs="宋体"/>
-          <w:color w:val="89DDFF"/>
-          <w:kern w:val="0"/>
-          <w:szCs w:val="21"/>
-        </w:rPr>
-        <w:br/>
-        <w:t xml:space="preserve">      </w:t>
-      </w:r>
-      <w:r>
-        <w:rPr>
-          <w:rFonts w:ascii="Fira Code" w:eastAsia="宋体" w:hAnsi="Fira Code" w:cs="宋体"/>
-          <w:color w:val="C792EA"/>
-          <w:kern w:val="0"/>
-          <w:szCs w:val="21"/>
-        </w:rPr>
-        <w:t>"warm"</w:t>
-      </w:r>
-      <w:r>
-        <w:rPr>
-          <w:rFonts w:ascii="Fira Code" w:eastAsia="宋体" w:hAnsi="Fira Code" w:cs="宋体"/>
-          <w:color w:val="89DDFF"/>
-          <w:kern w:val="0"/>
-          <w:szCs w:val="21"/>
-        </w:rPr>
-        <w:t xml:space="preserve">: </w:t>
-      </w:r>
-      <w:r>
-        <w:rPr>
-          <w:rFonts w:ascii="Fira Code" w:eastAsia="宋体" w:hAnsi="Fira Code" w:cs="宋体"/>
-          <w:color w:val="C3E88D"/>
-          <w:kern w:val="0"/>
-          <w:szCs w:val="21"/>
-        </w:rPr>
-        <w:t>"local_pool5"</w:t>
-      </w:r>
-      <w:r>
-        <w:rPr>
-          <w:rFonts w:ascii="Fira Code" w:eastAsia="宋体" w:hAnsi="Fira Code" w:cs="宋体"/>
-          <w:color w:val="C3E88D"/>
-          <w:kern w:val="0"/>
-          <w:szCs w:val="21"/>
-        </w:rPr>
-        <w:br/>
-        <w:t xml:space="preserve">     </w:t>
-      </w:r>
-      <w:r>
-        <w:rPr>
-          <w:rFonts w:ascii="Fira Code" w:eastAsia="宋体" w:hAnsi="Fira Code" w:cs="宋体"/>
-          <w:color w:val="89DDFF"/>
-          <w:kern w:val="0"/>
-          <w:szCs w:val="21"/>
-        </w:rPr>
-        <w:t>}</w:t>
-      </w:r>
-      <w:r>
-        <w:rPr>
-          <w:rFonts w:ascii="Fira Code" w:eastAsia="宋体" w:hAnsi="Fira Code" w:cs="宋体"/>
-          <w:color w:val="89DDFF"/>
-          <w:kern w:val="0"/>
-          <w:szCs w:val="21"/>
-        </w:rPr>
-        <w:br/>
-        <w:t xml:space="preserve">   ],</w:t>
-      </w:r>
-      <w:r>
-        <w:rPr>
-          <w:rFonts w:ascii="Fira Code" w:eastAsia="宋体" w:hAnsi="Fira Code" w:cs="宋体"/>
-          <w:color w:val="89DDFF"/>
-          <w:kern w:val="0"/>
-          <w:szCs w:val="21"/>
-        </w:rPr>
-        <w:br/>
-        <w:t xml:space="preserve">   </w:t>
-      </w:r>
-      <w:r>
-        <w:rPr>
-          <w:rFonts w:ascii="Fira Code" w:eastAsia="宋体" w:hAnsi="Fira Code" w:cs="宋体"/>
-          <w:color w:val="C792EA"/>
-          <w:kern w:val="0"/>
-          <w:szCs w:val="21"/>
-        </w:rPr>
-        <w:t>"bb"</w:t>
-      </w:r>
-      <w:r>
-        <w:rPr>
-          <w:rFonts w:ascii="Fira Code" w:eastAsia="宋体" w:hAnsi="Fira Code" w:cs="宋体"/>
-          <w:color w:val="89DDFF"/>
-          <w:kern w:val="0"/>
-          <w:szCs w:val="21"/>
-        </w:rPr>
-        <w:t>: [</w:t>
-      </w:r>
-      <w:r>
-        <w:rPr>
-          <w:rFonts w:ascii="Fira Code" w:eastAsia="宋体" w:hAnsi="Fira Code" w:cs="宋体"/>
-          <w:color w:val="89DDFF"/>
-          <w:kern w:val="0"/>
-          <w:szCs w:val="21"/>
-        </w:rPr>
-        <w:br/>
-        <w:t xml:space="preserve">     {</w:t>
-      </w:r>
-      <w:r>
-        <w:rPr>
-          <w:rFonts w:ascii="Fira Code" w:eastAsia="宋体" w:hAnsi="Fira Code" w:cs="宋体"/>
-          <w:color w:val="89DDFF"/>
-          <w:kern w:val="0"/>
-          <w:szCs w:val="21"/>
-        </w:rPr>
-        <w:br/>
-        <w:t xml:space="preserve">      </w:t>
-      </w:r>
-      <w:r>
-        <w:rPr>
-          <w:rFonts w:ascii="Fira Code" w:eastAsia="宋体" w:hAnsi="Fira Code" w:cs="宋体"/>
-          <w:color w:val="C792EA"/>
-          <w:kern w:val="0"/>
-          <w:szCs w:val="21"/>
-        </w:rPr>
-        <w:t>"type"</w:t>
-      </w:r>
-      <w:r>
-        <w:rPr>
-          <w:rFonts w:ascii="Fira Code" w:eastAsia="宋体" w:hAnsi="Fira Code" w:cs="宋体"/>
-          <w:color w:val="89DDFF"/>
-          <w:kern w:val="0"/>
-          <w:szCs w:val="21"/>
-        </w:rPr>
-        <w:t xml:space="preserve">: </w:t>
-      </w:r>
-      <w:r>
-        <w:rPr>
-          <w:rFonts w:ascii="Fira Code" w:eastAsia="宋体" w:hAnsi="Fira Code" w:cs="宋体"/>
-          <w:color w:val="C3E88D"/>
-          <w:kern w:val="0"/>
-          <w:szCs w:val="21"/>
-        </w:rPr>
-        <w:t>"</w:t>
-      </w:r>
-      <w:proofErr w:type="spellStart"/>
-      <w:r>
-        <w:rPr>
-          <w:rFonts w:ascii="Fira Code" w:eastAsia="宋体" w:hAnsi="Fira Code" w:cs="宋体"/>
-          <w:color w:val="C3E88D"/>
-          <w:kern w:val="0"/>
-          <w:szCs w:val="21"/>
-        </w:rPr>
-        <w:t>WarmUpRoute</w:t>
-      </w:r>
-      <w:proofErr w:type="spellEnd"/>
-      <w:r>
-        <w:rPr>
-          <w:rFonts w:ascii="Fira Code" w:eastAsia="宋体" w:hAnsi="Fira Code" w:cs="宋体"/>
-          <w:color w:val="C3E88D"/>
-          <w:kern w:val="0"/>
-          <w:szCs w:val="21"/>
-        </w:rPr>
-        <w:t>"</w:t>
-      </w:r>
-      <w:r>
-        <w:rPr>
-          <w:rFonts w:ascii="Fira Code" w:eastAsia="宋体" w:hAnsi="Fira Code" w:cs="宋体"/>
-          <w:color w:val="89DDFF"/>
-          <w:kern w:val="0"/>
-          <w:szCs w:val="21"/>
-        </w:rPr>
-        <w:t>,</w:t>
-      </w:r>
-      <w:r>
-        <w:rPr>
-          <w:rFonts w:ascii="Fira Code" w:eastAsia="宋体" w:hAnsi="Fira Code" w:cs="宋体"/>
-          <w:color w:val="89DDFF"/>
-          <w:kern w:val="0"/>
-          <w:szCs w:val="21"/>
-        </w:rPr>
-        <w:br/>
-        <w:t xml:space="preserve">      </w:t>
-      </w:r>
-      <w:r>
-        <w:rPr>
-          <w:rFonts w:ascii="Fira Code" w:eastAsia="宋体" w:hAnsi="Fira Code" w:cs="宋体"/>
-          <w:color w:val="C792EA"/>
-          <w:kern w:val="0"/>
-          <w:szCs w:val="21"/>
-        </w:rPr>
-        <w:t>"cold"</w:t>
-      </w:r>
-      <w:r>
-        <w:rPr>
-          <w:rFonts w:ascii="Fira Code" w:eastAsia="宋体" w:hAnsi="Fira Code" w:cs="宋体"/>
-          <w:color w:val="89DDFF"/>
-          <w:kern w:val="0"/>
-          <w:szCs w:val="21"/>
-        </w:rPr>
-        <w:t xml:space="preserve">: </w:t>
-      </w:r>
-      <w:r>
-        <w:rPr>
-          <w:rFonts w:ascii="Fira Code" w:eastAsia="宋体" w:hAnsi="Fira Code" w:cs="宋体"/>
-          <w:color w:val="C3E88D"/>
-          <w:kern w:val="0"/>
-          <w:szCs w:val="21"/>
-        </w:rPr>
-        <w:t>"local_pool1"</w:t>
-      </w:r>
-      <w:r>
-        <w:rPr>
-          <w:rFonts w:ascii="Fira Code" w:eastAsia="宋体" w:hAnsi="Fira Code" w:cs="宋体"/>
-          <w:color w:val="89DDFF"/>
-          <w:kern w:val="0"/>
-          <w:szCs w:val="21"/>
-        </w:rPr>
-        <w:t>,</w:t>
-      </w:r>
-      <w:r>
-        <w:rPr>
-          <w:rFonts w:ascii="Fira Code" w:eastAsia="宋体" w:hAnsi="Fira Code" w:cs="宋体"/>
-          <w:color w:val="89DDFF"/>
-          <w:kern w:val="0"/>
-          <w:szCs w:val="21"/>
-        </w:rPr>
-        <w:br/>
-        <w:t xml:space="preserve">      </w:t>
-      </w:r>
-      <w:r>
-        <w:rPr>
-          <w:rFonts w:ascii="Fira Code" w:eastAsia="宋体" w:hAnsi="Fira Code" w:cs="宋体"/>
-          <w:color w:val="C792EA"/>
-          <w:kern w:val="0"/>
-          <w:szCs w:val="21"/>
-        </w:rPr>
-        <w:t>"warm"</w:t>
-      </w:r>
-      <w:r>
-        <w:rPr>
-          <w:rFonts w:ascii="Fira Code" w:eastAsia="宋体" w:hAnsi="Fira Code" w:cs="宋体"/>
-          <w:color w:val="89DDFF"/>
-          <w:kern w:val="0"/>
-          <w:szCs w:val="21"/>
-        </w:rPr>
-        <w:t xml:space="preserve">: </w:t>
-      </w:r>
-      <w:r>
-        <w:rPr>
-          <w:rFonts w:ascii="Fira Code" w:eastAsia="宋体" w:hAnsi="Fira Code" w:cs="宋体"/>
-          <w:color w:val="C3E88D"/>
-          <w:kern w:val="0"/>
-          <w:szCs w:val="21"/>
-        </w:rPr>
-        <w:t>"local_pool2"</w:t>
-      </w:r>
-      <w:r>
-        <w:rPr>
-          <w:rFonts w:ascii="Fira Code" w:eastAsia="宋体" w:hAnsi="Fira Code" w:cs="宋体"/>
-          <w:color w:val="C3E88D"/>
-          <w:kern w:val="0"/>
-          <w:szCs w:val="21"/>
-        </w:rPr>
-        <w:br/>
-      </w:r>
-      <w:r>
-        <w:rPr>
-          <w:rFonts w:ascii="Fira Code" w:eastAsia="宋体" w:hAnsi="Fira Code" w:cs="宋体"/>
-          <w:color w:val="C3E88D"/>
+      </w:r>
+      <w:r>
+        <w:rPr>
+          <w:rFonts w:ascii="Fira Code" w:eastAsia="宋体" w:hAnsi="Fira Code" w:cs="宋体"/>
+          <w:color w:val="89DDFF"/>
           <w:kern w:val="0"/>
           <w:szCs w:val="21"/>
         </w:rPr>
         <w:lastRenderedPageBreak/>
-        <w:t xml:space="preserve">     </w:t>
-      </w:r>
-      <w:r>
-        <w:rPr>
-          <w:rFonts w:ascii="Fira Code" w:eastAsia="宋体" w:hAnsi="Fira Code" w:cs="宋体"/>
-          <w:color w:val="89DDFF"/>
-          <w:kern w:val="0"/>
-          <w:szCs w:val="21"/>
-        </w:rPr>
-        <w:t>},</w:t>
-      </w:r>
-      <w:r>
-        <w:rPr>
-          <w:rFonts w:ascii="Fira Code" w:eastAsia="宋体" w:hAnsi="Fira Code" w:cs="宋体"/>
-          <w:color w:val="89DDFF"/>
-          <w:kern w:val="0"/>
-          <w:szCs w:val="21"/>
-        </w:rPr>
-        <w:br/>
-        <w:t xml:space="preserve">     {</w:t>
-      </w:r>
-      <w:r>
-        <w:rPr>
-          <w:rFonts w:ascii="Fira Code" w:eastAsia="宋体" w:hAnsi="Fira Code" w:cs="宋体"/>
-          <w:color w:val="89DDFF"/>
-          <w:kern w:val="0"/>
-          <w:szCs w:val="21"/>
-        </w:rPr>
-        <w:br/>
-        <w:t xml:space="preserve">      </w:t>
-      </w:r>
-      <w:r>
-        <w:rPr>
-          <w:rFonts w:ascii="Fira Code" w:eastAsia="宋体" w:hAnsi="Fira Code" w:cs="宋体"/>
-          <w:color w:val="C792EA"/>
-          <w:kern w:val="0"/>
-          <w:szCs w:val="21"/>
-        </w:rPr>
-        <w:t>"type"</w:t>
-      </w:r>
-      <w:r>
-        <w:rPr>
-          <w:rFonts w:ascii="Fira Code" w:eastAsia="宋体" w:hAnsi="Fira Code" w:cs="宋体"/>
-          <w:color w:val="89DDFF"/>
-          <w:kern w:val="0"/>
-          <w:szCs w:val="21"/>
-        </w:rPr>
-        <w:t xml:space="preserve">: </w:t>
-      </w:r>
-      <w:r>
-        <w:rPr>
-          <w:rFonts w:ascii="Fira Code" w:eastAsia="宋体" w:hAnsi="Fira Code" w:cs="宋体"/>
-          <w:color w:val="C3E88D"/>
-          <w:kern w:val="0"/>
-          <w:szCs w:val="21"/>
-        </w:rPr>
-        <w:t>"</w:t>
-      </w:r>
-      <w:proofErr w:type="spellStart"/>
-      <w:r>
-        <w:rPr>
-          <w:rFonts w:ascii="Fira Code" w:eastAsia="宋体" w:hAnsi="Fira Code" w:cs="宋体"/>
-          <w:color w:val="C3E88D"/>
-          <w:kern w:val="0"/>
-          <w:szCs w:val="21"/>
-        </w:rPr>
-        <w:t>WarmUpRoute</w:t>
-      </w:r>
-      <w:proofErr w:type="spellEnd"/>
-      <w:r>
-        <w:rPr>
-          <w:rFonts w:ascii="Fira Code" w:eastAsia="宋体" w:hAnsi="Fira Code" w:cs="宋体"/>
-          <w:color w:val="C3E88D"/>
-          <w:kern w:val="0"/>
-          <w:szCs w:val="21"/>
-        </w:rPr>
-        <w:t>"</w:t>
-      </w:r>
-      <w:r>
-        <w:rPr>
-          <w:rFonts w:ascii="Fira Code" w:eastAsia="宋体" w:hAnsi="Fira Code" w:cs="宋体"/>
-          <w:color w:val="89DDFF"/>
-          <w:kern w:val="0"/>
-          <w:szCs w:val="21"/>
-        </w:rPr>
-        <w:t>,</w:t>
+        <w:t xml:space="preserve">  </w:t>
       </w:r>
       <w:r>
         <w:rPr>
@@ -4714,1991 +4365,1553 @@
         <w:jc w:val="left"/>
         <w:rPr>
           <w:rFonts w:ascii="Fira Code" w:eastAsia="宋体" w:hAnsi="Fira Code" w:cs="宋体"/>
+          <w:color w:val="89DDFF"/>
+          <w:kern w:val="0"/>
+          <w:szCs w:val="21"/>
+        </w:rPr>
+      </w:pPr>
+      <w:r>
+        <w:rPr>
+          <w:rFonts w:ascii="Fira Code" w:eastAsia="宋体" w:hAnsi="Fira Code" w:cs="宋体"/>
+          <w:color w:val="89DDFF"/>
+          <w:kern w:val="0"/>
+          <w:szCs w:val="21"/>
+        </w:rPr>
+        <w:t>{</w:t>
+      </w:r>
+      <w:r>
+        <w:rPr>
+          <w:rFonts w:ascii="Fira Code" w:eastAsia="宋体" w:hAnsi="Fira Code" w:cs="宋体"/>
+          <w:color w:val="89DDFF"/>
+          <w:kern w:val="0"/>
+          <w:szCs w:val="21"/>
+        </w:rPr>
+        <w:br/>
+        <w:t xml:space="preserve">  </w:t>
+      </w:r>
+      <w:r>
+        <w:rPr>
+          <w:rFonts w:ascii="Fira Code" w:eastAsia="宋体" w:hAnsi="Fira Code" w:cs="宋体"/>
+          <w:color w:val="C792EA"/>
+          <w:kern w:val="0"/>
+          <w:szCs w:val="21"/>
+        </w:rPr>
+        <w:t>"name"</w:t>
+      </w:r>
+      <w:r>
+        <w:rPr>
+          <w:rFonts w:ascii="Fira Code" w:eastAsia="宋体" w:hAnsi="Fira Code" w:cs="宋体"/>
+          <w:color w:val="89DDFF"/>
+          <w:kern w:val="0"/>
+          <w:szCs w:val="21"/>
+        </w:rPr>
+        <w:t xml:space="preserve">: </w:t>
+      </w:r>
+      <w:r>
+        <w:rPr>
+          <w:rFonts w:ascii="Fira Code" w:eastAsia="宋体" w:hAnsi="Fira Code" w:cs="宋体"/>
+          <w:color w:val="C3E88D"/>
+          <w:kern w:val="0"/>
+          <w:szCs w:val="21"/>
+        </w:rPr>
+        <w:t>"222"</w:t>
+      </w:r>
+      <w:r>
+        <w:rPr>
+          <w:rFonts w:ascii="Fira Code" w:eastAsia="宋体" w:hAnsi="Fira Code" w:cs="宋体"/>
+          <w:color w:val="89DDFF"/>
+          <w:kern w:val="0"/>
+          <w:szCs w:val="21"/>
+        </w:rPr>
+        <w:t>,</w:t>
+      </w:r>
+      <w:r>
+        <w:rPr>
+          <w:rFonts w:ascii="Fira Code" w:eastAsia="宋体" w:hAnsi="Fira Code" w:cs="宋体"/>
+          <w:color w:val="89DDFF"/>
+          <w:kern w:val="0"/>
+          <w:szCs w:val="21"/>
+        </w:rPr>
+        <w:br/>
+        <w:t xml:space="preserve">  </w:t>
+      </w:r>
+      <w:r>
+        <w:rPr>
+          <w:rFonts w:ascii="Fira Code" w:eastAsia="宋体" w:hAnsi="Fira Code" w:cs="宋体"/>
+          <w:color w:val="C792EA"/>
+          <w:kern w:val="0"/>
+          <w:szCs w:val="21"/>
+        </w:rPr>
+        <w:t>"wildcard"</w:t>
+      </w:r>
+      <w:r>
+        <w:rPr>
+          <w:rFonts w:ascii="Fira Code" w:eastAsia="宋体" w:hAnsi="Fira Code" w:cs="宋体"/>
+          <w:color w:val="89DDFF"/>
+          <w:kern w:val="0"/>
+          <w:szCs w:val="21"/>
+        </w:rPr>
+        <w:t>: [</w:t>
+      </w:r>
+      <w:r>
+        <w:rPr>
+          <w:rFonts w:ascii="Fira Code" w:eastAsia="宋体" w:hAnsi="Fira Code" w:cs="宋体"/>
+          <w:color w:val="89DDFF"/>
+          <w:kern w:val="0"/>
+          <w:szCs w:val="21"/>
+        </w:rPr>
+        <w:br/>
+        <w:t xml:space="preserve">   {</w:t>
+      </w:r>
+      <w:r>
+        <w:rPr>
+          <w:rFonts w:ascii="Fira Code" w:eastAsia="宋体" w:hAnsi="Fira Code" w:cs="宋体"/>
+          <w:color w:val="89DDFF"/>
+          <w:kern w:val="0"/>
+          <w:szCs w:val="21"/>
+        </w:rPr>
+        <w:br/>
+        <w:t xml:space="preserve">     </w:t>
+      </w:r>
+      <w:r>
+        <w:rPr>
+          <w:rFonts w:ascii="Fira Code" w:eastAsia="宋体" w:hAnsi="Fira Code" w:cs="宋体"/>
+          <w:color w:val="C792EA"/>
+          <w:kern w:val="0"/>
+          <w:szCs w:val="21"/>
+        </w:rPr>
+        <w:t>"type"</w:t>
+      </w:r>
+      <w:r>
+        <w:rPr>
+          <w:rFonts w:ascii="Fira Code" w:eastAsia="宋体" w:hAnsi="Fira Code" w:cs="宋体"/>
+          <w:color w:val="89DDFF"/>
+          <w:kern w:val="0"/>
+          <w:szCs w:val="21"/>
+        </w:rPr>
+        <w:t xml:space="preserve">: </w:t>
+      </w:r>
+      <w:r>
+        <w:rPr>
+          <w:rFonts w:ascii="Fira Code" w:eastAsia="宋体" w:hAnsi="Fira Code" w:cs="宋体"/>
+          <w:color w:val="C3E88D"/>
+          <w:kern w:val="0"/>
+          <w:szCs w:val="21"/>
+        </w:rPr>
+        <w:t>"</w:t>
+      </w:r>
+      <w:proofErr w:type="spellStart"/>
+      <w:r>
+        <w:rPr>
+          <w:rFonts w:ascii="Fira Code" w:eastAsia="宋体" w:hAnsi="Fira Code" w:cs="宋体"/>
+          <w:color w:val="C3E88D"/>
+          <w:kern w:val="0"/>
+          <w:szCs w:val="21"/>
+        </w:rPr>
+        <w:t>WarmUpRoute</w:t>
+      </w:r>
+      <w:proofErr w:type="spellEnd"/>
+      <w:r>
+        <w:rPr>
+          <w:rFonts w:ascii="Fira Code" w:eastAsia="宋体" w:hAnsi="Fira Code" w:cs="宋体"/>
+          <w:color w:val="C3E88D"/>
+          <w:kern w:val="0"/>
+          <w:szCs w:val="21"/>
+        </w:rPr>
+        <w:t>"</w:t>
+      </w:r>
+      <w:r>
+        <w:rPr>
+          <w:rFonts w:ascii="Fira Code" w:eastAsia="宋体" w:hAnsi="Fira Code" w:cs="宋体"/>
+          <w:color w:val="89DDFF"/>
+          <w:kern w:val="0"/>
+          <w:szCs w:val="21"/>
+        </w:rPr>
+        <w:t>,</w:t>
+      </w:r>
+      <w:r>
+        <w:rPr>
+          <w:rFonts w:ascii="Fira Code" w:eastAsia="宋体" w:hAnsi="Fira Code" w:cs="宋体"/>
+          <w:color w:val="89DDFF"/>
+          <w:kern w:val="0"/>
+          <w:szCs w:val="21"/>
+        </w:rPr>
+        <w:br/>
+        <w:t xml:space="preserve">     </w:t>
+      </w:r>
+      <w:r>
+        <w:rPr>
+          <w:rFonts w:ascii="Fira Code" w:eastAsia="宋体" w:hAnsi="Fira Code" w:cs="宋体"/>
+          <w:color w:val="C792EA"/>
+          <w:kern w:val="0"/>
+          <w:szCs w:val="21"/>
+        </w:rPr>
+        <w:t>"cold"</w:t>
+      </w:r>
+      <w:r>
+        <w:rPr>
+          <w:rFonts w:ascii="Fira Code" w:eastAsia="宋体" w:hAnsi="Fira Code" w:cs="宋体"/>
+          <w:color w:val="89DDFF"/>
+          <w:kern w:val="0"/>
+          <w:szCs w:val="21"/>
+        </w:rPr>
+        <w:t xml:space="preserve">: </w:t>
+      </w:r>
+      <w:r>
+        <w:rPr>
+          <w:rFonts w:ascii="Fira Code" w:eastAsia="宋体" w:hAnsi="Fira Code" w:cs="宋体"/>
+          <w:color w:val="C3E88D"/>
+          <w:kern w:val="0"/>
+          <w:szCs w:val="21"/>
+        </w:rPr>
+        <w:t>"PoolRoute|local_pool1"</w:t>
+      </w:r>
+      <w:r>
+        <w:rPr>
+          <w:rFonts w:ascii="Fira Code" w:eastAsia="宋体" w:hAnsi="Fira Code" w:cs="宋体"/>
+          <w:color w:val="89DDFF"/>
+          <w:kern w:val="0"/>
+          <w:szCs w:val="21"/>
+        </w:rPr>
+        <w:t>,</w:t>
+      </w:r>
+      <w:r>
+        <w:rPr>
+          <w:rFonts w:ascii="Fira Code" w:eastAsia="宋体" w:hAnsi="Fira Code" w:cs="宋体"/>
+          <w:color w:val="89DDFF"/>
+          <w:kern w:val="0"/>
+          <w:szCs w:val="21"/>
+        </w:rPr>
+        <w:br/>
+        <w:t xml:space="preserve">     </w:t>
+      </w:r>
+      <w:r>
+        <w:rPr>
+          <w:rFonts w:ascii="Fira Code" w:eastAsia="宋体" w:hAnsi="Fira Code" w:cs="宋体"/>
+          <w:color w:val="C792EA"/>
+          <w:kern w:val="0"/>
+          <w:szCs w:val="21"/>
+        </w:rPr>
+        <w:t>"warm"</w:t>
+      </w:r>
+      <w:r>
+        <w:rPr>
+          <w:rFonts w:ascii="Fira Code" w:eastAsia="宋体" w:hAnsi="Fira Code" w:cs="宋体"/>
+          <w:color w:val="89DDFF"/>
+          <w:kern w:val="0"/>
+          <w:szCs w:val="21"/>
+        </w:rPr>
+        <w:t xml:space="preserve">: </w:t>
+      </w:r>
+      <w:r>
+        <w:rPr>
+          <w:rFonts w:ascii="Fira Code" w:eastAsia="宋体" w:hAnsi="Fira Code" w:cs="宋体"/>
+          <w:color w:val="C3E88D"/>
+          <w:kern w:val="0"/>
+          <w:szCs w:val="21"/>
+        </w:rPr>
+        <w:t>"PoolRoute|local_pool2"</w:t>
+      </w:r>
+      <w:r>
+        <w:rPr>
+          <w:rFonts w:ascii="Fira Code" w:eastAsia="宋体" w:hAnsi="Fira Code" w:cs="宋体"/>
+          <w:color w:val="C3E88D"/>
+          <w:kern w:val="0"/>
+          <w:szCs w:val="21"/>
+        </w:rPr>
+        <w:br/>
+        <w:t xml:space="preserve">   </w:t>
+      </w:r>
+      <w:r>
+        <w:rPr>
+          <w:rFonts w:ascii="Fira Code" w:eastAsia="宋体" w:hAnsi="Fira Code" w:cs="宋体"/>
+          <w:color w:val="89DDFF"/>
+          <w:kern w:val="0"/>
+          <w:szCs w:val="21"/>
+        </w:rPr>
+        <w:t>},</w:t>
+      </w:r>
+      <w:r>
+        <w:rPr>
+          <w:rFonts w:ascii="Fira Code" w:eastAsia="宋体" w:hAnsi="Fira Code" w:cs="宋体"/>
+          <w:color w:val="89DDFF"/>
+          <w:kern w:val="0"/>
+          <w:szCs w:val="21"/>
+        </w:rPr>
+        <w:br/>
+        <w:t xml:space="preserve">   {</w:t>
+      </w:r>
+      <w:r>
+        <w:rPr>
+          <w:rFonts w:ascii="Fira Code" w:eastAsia="宋体" w:hAnsi="Fira Code" w:cs="宋体"/>
+          <w:color w:val="89DDFF"/>
+          <w:kern w:val="0"/>
+          <w:szCs w:val="21"/>
+        </w:rPr>
+        <w:br/>
+        <w:t xml:space="preserve">     </w:t>
+      </w:r>
+      <w:r>
+        <w:rPr>
+          <w:rFonts w:ascii="Fira Code" w:eastAsia="宋体" w:hAnsi="Fira Code" w:cs="宋体"/>
+          <w:color w:val="C792EA"/>
+          <w:kern w:val="0"/>
+          <w:szCs w:val="21"/>
+        </w:rPr>
+        <w:t>"type"</w:t>
+      </w:r>
+      <w:r>
+        <w:rPr>
+          <w:rFonts w:ascii="Fira Code" w:eastAsia="宋体" w:hAnsi="Fira Code" w:cs="宋体"/>
+          <w:color w:val="89DDFF"/>
+          <w:kern w:val="0"/>
+          <w:szCs w:val="21"/>
+        </w:rPr>
+        <w:t xml:space="preserve">: </w:t>
+      </w:r>
+      <w:r>
+        <w:rPr>
+          <w:rFonts w:ascii="Fira Code" w:eastAsia="宋体" w:hAnsi="Fira Code" w:cs="宋体"/>
+          <w:color w:val="C3E88D"/>
+          <w:kern w:val="0"/>
+          <w:szCs w:val="21"/>
+        </w:rPr>
+        <w:t>"</w:t>
+      </w:r>
+      <w:proofErr w:type="spellStart"/>
+      <w:r>
+        <w:rPr>
+          <w:rFonts w:ascii="Fira Code" w:eastAsia="宋体" w:hAnsi="Fira Code" w:cs="宋体"/>
+          <w:color w:val="C3E88D"/>
+          <w:kern w:val="0"/>
+          <w:szCs w:val="21"/>
+        </w:rPr>
+        <w:t>WarmUpRoute</w:t>
+      </w:r>
+      <w:proofErr w:type="spellEnd"/>
+      <w:r>
+        <w:rPr>
+          <w:rFonts w:ascii="Fira Code" w:eastAsia="宋体" w:hAnsi="Fira Code" w:cs="宋体"/>
+          <w:color w:val="C3E88D"/>
+          <w:kern w:val="0"/>
+          <w:szCs w:val="21"/>
+        </w:rPr>
+        <w:t>"</w:t>
+      </w:r>
+      <w:r>
+        <w:rPr>
+          <w:rFonts w:ascii="Fira Code" w:eastAsia="宋体" w:hAnsi="Fira Code" w:cs="宋体"/>
+          <w:color w:val="89DDFF"/>
+          <w:kern w:val="0"/>
+          <w:szCs w:val="21"/>
+        </w:rPr>
+        <w:t>,</w:t>
+      </w:r>
+      <w:r>
+        <w:rPr>
+          <w:rFonts w:ascii="Fira Code" w:eastAsia="宋体" w:hAnsi="Fira Code" w:cs="宋体"/>
+          <w:color w:val="89DDFF"/>
+          <w:kern w:val="0"/>
+          <w:szCs w:val="21"/>
+        </w:rPr>
+        <w:br/>
+        <w:t xml:space="preserve">     </w:t>
+      </w:r>
+      <w:r>
+        <w:rPr>
+          <w:rFonts w:ascii="Fira Code" w:eastAsia="宋体" w:hAnsi="Fira Code" w:cs="宋体"/>
+          <w:color w:val="C792EA"/>
+          <w:kern w:val="0"/>
+          <w:szCs w:val="21"/>
+        </w:rPr>
+        <w:t>"cold"</w:t>
+      </w:r>
+      <w:r>
+        <w:rPr>
+          <w:rFonts w:ascii="Fira Code" w:eastAsia="宋体" w:hAnsi="Fira Code" w:cs="宋体"/>
+          <w:color w:val="89DDFF"/>
+          <w:kern w:val="0"/>
+          <w:szCs w:val="21"/>
+        </w:rPr>
+        <w:t xml:space="preserve">: </w:t>
+      </w:r>
+      <w:r>
+        <w:rPr>
+          <w:rFonts w:ascii="Fira Code" w:eastAsia="宋体" w:hAnsi="Fira Code" w:cs="宋体"/>
+          <w:color w:val="C3E88D"/>
+          <w:kern w:val="0"/>
+          <w:szCs w:val="21"/>
+        </w:rPr>
+        <w:t>"PoolRoute|local_pool1"</w:t>
+      </w:r>
+      <w:r>
+        <w:rPr>
+          <w:rFonts w:ascii="Fira Code" w:eastAsia="宋体" w:hAnsi="Fira Code" w:cs="宋体"/>
+          <w:color w:val="89DDFF"/>
+          <w:kern w:val="0"/>
+          <w:szCs w:val="21"/>
+        </w:rPr>
+        <w:t>,</w:t>
+      </w:r>
+      <w:r>
+        <w:rPr>
+          <w:rFonts w:ascii="Fira Code" w:eastAsia="宋体" w:hAnsi="Fira Code" w:cs="宋体"/>
+          <w:color w:val="89DDFF"/>
+          <w:kern w:val="0"/>
+          <w:szCs w:val="21"/>
+        </w:rPr>
+        <w:br/>
+        <w:t xml:space="preserve">     </w:t>
+      </w:r>
+      <w:r>
+        <w:rPr>
+          <w:rFonts w:ascii="Fira Code" w:eastAsia="宋体" w:hAnsi="Fira Code" w:cs="宋体"/>
+          <w:color w:val="C792EA"/>
+          <w:kern w:val="0"/>
+          <w:szCs w:val="21"/>
+        </w:rPr>
+        <w:t>"warm"</w:t>
+      </w:r>
+      <w:r>
+        <w:rPr>
+          <w:rFonts w:ascii="Fira Code" w:eastAsia="宋体" w:hAnsi="Fira Code" w:cs="宋体"/>
+          <w:color w:val="89DDFF"/>
+          <w:kern w:val="0"/>
+          <w:szCs w:val="21"/>
+        </w:rPr>
+        <w:t xml:space="preserve">: </w:t>
+      </w:r>
+      <w:r>
+        <w:rPr>
+          <w:rFonts w:ascii="Fira Code" w:eastAsia="宋体" w:hAnsi="Fira Code" w:cs="宋体"/>
+          <w:color w:val="C3E88D"/>
+          <w:kern w:val="0"/>
+          <w:szCs w:val="21"/>
+        </w:rPr>
+        <w:t>"PoolRoute|local_pool2"</w:t>
+      </w:r>
+      <w:r>
+        <w:rPr>
+          <w:rFonts w:ascii="Fira Code" w:eastAsia="宋体" w:hAnsi="Fira Code" w:cs="宋体"/>
+          <w:color w:val="C3E88D"/>
+          <w:kern w:val="0"/>
+          <w:szCs w:val="21"/>
+        </w:rPr>
+        <w:br/>
+        <w:t xml:space="preserve">   </w:t>
+      </w:r>
+      <w:r>
+        <w:rPr>
+          <w:rFonts w:ascii="Fira Code" w:eastAsia="宋体" w:hAnsi="Fira Code" w:cs="宋体"/>
+          <w:color w:val="89DDFF"/>
+          <w:kern w:val="0"/>
+          <w:szCs w:val="21"/>
+        </w:rPr>
+        <w:t>},</w:t>
+      </w:r>
+      <w:r>
+        <w:rPr>
+          <w:rFonts w:ascii="Fira Code" w:eastAsia="宋体" w:hAnsi="Fira Code" w:cs="宋体"/>
+          <w:color w:val="89DDFF"/>
+          <w:kern w:val="0"/>
+          <w:szCs w:val="21"/>
+        </w:rPr>
+        <w:br/>
+        <w:t xml:space="preserve">   </w:t>
+      </w:r>
+      <w:r>
+        <w:rPr>
+          <w:rFonts w:ascii="Fira Code" w:eastAsia="宋体" w:hAnsi="Fira Code" w:cs="宋体"/>
+          <w:color w:val="C3E88D"/>
+          <w:kern w:val="0"/>
+          <w:szCs w:val="21"/>
+        </w:rPr>
+        <w:t>"PoolRoute|local_pool3"</w:t>
+      </w:r>
+      <w:r>
+        <w:rPr>
+          <w:rFonts w:ascii="Fira Code" w:eastAsia="宋体" w:hAnsi="Fira Code" w:cs="宋体"/>
+          <w:color w:val="89DDFF"/>
+          <w:kern w:val="0"/>
+          <w:szCs w:val="21"/>
+        </w:rPr>
+        <w:t>,</w:t>
+      </w:r>
+      <w:r>
+        <w:rPr>
+          <w:rFonts w:ascii="Fira Code" w:eastAsia="宋体" w:hAnsi="Fira Code" w:cs="宋体"/>
+          <w:color w:val="89DDFF"/>
+          <w:kern w:val="0"/>
+          <w:szCs w:val="21"/>
+        </w:rPr>
+        <w:br/>
+        <w:t xml:space="preserve">   </w:t>
+      </w:r>
+      <w:r>
+        <w:rPr>
+          <w:rFonts w:ascii="Fira Code" w:eastAsia="宋体" w:hAnsi="Fira Code" w:cs="宋体"/>
+          <w:color w:val="C3E88D"/>
+          <w:kern w:val="0"/>
+          <w:szCs w:val="21"/>
+        </w:rPr>
+        <w:t>"</w:t>
+      </w:r>
+      <w:proofErr w:type="spellStart"/>
+      <w:r>
+        <w:rPr>
+          <w:rFonts w:ascii="Fira Code" w:eastAsia="宋体" w:hAnsi="Fira Code" w:cs="宋体"/>
+          <w:color w:val="C3E88D"/>
+          <w:kern w:val="0"/>
+          <w:szCs w:val="21"/>
+        </w:rPr>
+        <w:t>PoolRoute|remote_pool</w:t>
+      </w:r>
+      <w:proofErr w:type="spellEnd"/>
+      <w:r>
+        <w:rPr>
+          <w:rFonts w:ascii="Fira Code" w:eastAsia="宋体" w:hAnsi="Fira Code" w:cs="宋体"/>
+          <w:color w:val="C3E88D"/>
+          <w:kern w:val="0"/>
+          <w:szCs w:val="21"/>
+        </w:rPr>
+        <w:t>"</w:t>
+      </w:r>
+      <w:r>
+        <w:rPr>
+          <w:rFonts w:ascii="Fira Code" w:eastAsia="宋体" w:hAnsi="Fira Code" w:cs="宋体"/>
+          <w:color w:val="C3E88D"/>
+          <w:kern w:val="0"/>
+          <w:szCs w:val="21"/>
+        </w:rPr>
+        <w:br/>
+        <w:t xml:space="preserve">  </w:t>
+      </w:r>
+      <w:r>
+        <w:rPr>
+          <w:rFonts w:ascii="Fira Code" w:eastAsia="宋体" w:hAnsi="Fira Code" w:cs="宋体"/>
+          <w:color w:val="89DDFF"/>
+          <w:kern w:val="0"/>
+          <w:szCs w:val="21"/>
+        </w:rPr>
+        <w:t>],</w:t>
+      </w:r>
+      <w:r>
+        <w:rPr>
+          <w:rFonts w:ascii="Fira Code" w:eastAsia="宋体" w:hAnsi="Fira Code" w:cs="宋体"/>
+          <w:color w:val="89DDFF"/>
+          <w:kern w:val="0"/>
+          <w:szCs w:val="21"/>
+        </w:rPr>
+        <w:br/>
+        <w:t xml:space="preserve">  </w:t>
+      </w:r>
+      <w:r>
+        <w:rPr>
+          <w:rFonts w:ascii="Fira Code" w:eastAsia="宋体" w:hAnsi="Fira Code" w:cs="宋体"/>
+          <w:color w:val="C792EA"/>
+          <w:kern w:val="0"/>
+          <w:szCs w:val="21"/>
+        </w:rPr>
+        <w:t>"policies"</w:t>
+      </w:r>
+      <w:r>
+        <w:rPr>
+          <w:rFonts w:ascii="Fira Code" w:eastAsia="宋体" w:hAnsi="Fira Code" w:cs="宋体"/>
+          <w:color w:val="89DDFF"/>
+          <w:kern w:val="0"/>
+          <w:szCs w:val="21"/>
+        </w:rPr>
+        <w:t>: {</w:t>
+      </w:r>
+      <w:r>
+        <w:rPr>
+          <w:rFonts w:ascii="Fira Code" w:eastAsia="宋体" w:hAnsi="Fira Code" w:cs="宋体"/>
+          <w:color w:val="89DDFF"/>
+          <w:kern w:val="0"/>
+          <w:szCs w:val="21"/>
+        </w:rPr>
+        <w:br/>
+        <w:t xml:space="preserve">   </w:t>
+      </w:r>
+      <w:r>
+        <w:rPr>
+          <w:rFonts w:ascii="Fira Code" w:eastAsia="宋体" w:hAnsi="Fira Code" w:cs="宋体"/>
+          <w:color w:val="C792EA"/>
+          <w:kern w:val="0"/>
+          <w:szCs w:val="21"/>
+        </w:rPr>
+        <w:t>"a"</w:t>
+      </w:r>
+      <w:r>
+        <w:rPr>
+          <w:rFonts w:ascii="Fira Code" w:eastAsia="宋体" w:hAnsi="Fira Code" w:cs="宋体"/>
+          <w:color w:val="89DDFF"/>
+          <w:kern w:val="0"/>
+          <w:szCs w:val="21"/>
+        </w:rPr>
+        <w:t>: [</w:t>
+      </w:r>
+      <w:r>
+        <w:rPr>
+          <w:rFonts w:ascii="Fira Code" w:eastAsia="宋体" w:hAnsi="Fira Code" w:cs="宋体"/>
+          <w:color w:val="89DDFF"/>
+          <w:kern w:val="0"/>
+          <w:szCs w:val="21"/>
+        </w:rPr>
+        <w:br/>
+        <w:t xml:space="preserve">     {</w:t>
+      </w:r>
+      <w:r>
+        <w:rPr>
+          <w:rFonts w:ascii="Fira Code" w:eastAsia="宋体" w:hAnsi="Fira Code" w:cs="宋体"/>
+          <w:color w:val="89DDFF"/>
+          <w:kern w:val="0"/>
+          <w:szCs w:val="21"/>
+        </w:rPr>
+        <w:br/>
+        <w:t xml:space="preserve">      </w:t>
+      </w:r>
+      <w:r>
+        <w:rPr>
+          <w:rFonts w:ascii="Fira Code" w:eastAsia="宋体" w:hAnsi="Fira Code" w:cs="宋体"/>
+          <w:color w:val="C792EA"/>
+          <w:kern w:val="0"/>
+          <w:szCs w:val="21"/>
+        </w:rPr>
+        <w:t>"type"</w:t>
+      </w:r>
+      <w:r>
+        <w:rPr>
+          <w:rFonts w:ascii="Fira Code" w:eastAsia="宋体" w:hAnsi="Fira Code" w:cs="宋体"/>
+          <w:color w:val="89DDFF"/>
+          <w:kern w:val="0"/>
+          <w:szCs w:val="21"/>
+        </w:rPr>
+        <w:t xml:space="preserve">: </w:t>
+      </w:r>
+      <w:r>
+        <w:rPr>
+          <w:rFonts w:ascii="Fira Code" w:eastAsia="宋体" w:hAnsi="Fira Code" w:cs="宋体"/>
+          <w:color w:val="C3E88D"/>
+          <w:kern w:val="0"/>
+          <w:szCs w:val="21"/>
+        </w:rPr>
+        <w:t>"</w:t>
+      </w:r>
+      <w:proofErr w:type="spellStart"/>
+      <w:r>
+        <w:rPr>
+          <w:rFonts w:ascii="Fira Code" w:eastAsia="宋体" w:hAnsi="Fira Code" w:cs="宋体"/>
+          <w:color w:val="C3E88D"/>
+          <w:kern w:val="0"/>
+          <w:szCs w:val="21"/>
+        </w:rPr>
+        <w:t>WarmUpRoute</w:t>
+      </w:r>
+      <w:proofErr w:type="spellEnd"/>
+      <w:r>
+        <w:rPr>
+          <w:rFonts w:ascii="Fira Code" w:eastAsia="宋体" w:hAnsi="Fira Code" w:cs="宋体"/>
+          <w:color w:val="C3E88D"/>
+          <w:kern w:val="0"/>
+          <w:szCs w:val="21"/>
+        </w:rPr>
+        <w:t>"</w:t>
+      </w:r>
+      <w:r>
+        <w:rPr>
+          <w:rFonts w:ascii="Fira Code" w:eastAsia="宋体" w:hAnsi="Fira Code" w:cs="宋体"/>
+          <w:color w:val="89DDFF"/>
+          <w:kern w:val="0"/>
+          <w:szCs w:val="21"/>
+        </w:rPr>
+        <w:t>,</w:t>
+      </w:r>
+      <w:r>
+        <w:rPr>
+          <w:rFonts w:ascii="Fira Code" w:eastAsia="宋体" w:hAnsi="Fira Code" w:cs="宋体"/>
+          <w:color w:val="89DDFF"/>
+          <w:kern w:val="0"/>
+          <w:szCs w:val="21"/>
+        </w:rPr>
+        <w:br/>
+        <w:t xml:space="preserve">      </w:t>
+      </w:r>
+      <w:r>
+        <w:rPr>
+          <w:rFonts w:ascii="Fira Code" w:eastAsia="宋体" w:hAnsi="Fira Code" w:cs="宋体"/>
+          <w:color w:val="C792EA"/>
+          <w:kern w:val="0"/>
+          <w:szCs w:val="21"/>
+        </w:rPr>
+        <w:t>"cold"</w:t>
+      </w:r>
+      <w:r>
+        <w:rPr>
+          <w:rFonts w:ascii="Fira Code" w:eastAsia="宋体" w:hAnsi="Fira Code" w:cs="宋体"/>
+          <w:color w:val="89DDFF"/>
+          <w:kern w:val="0"/>
+          <w:szCs w:val="21"/>
+        </w:rPr>
+        <w:t xml:space="preserve">: </w:t>
+      </w:r>
+      <w:r>
+        <w:rPr>
+          <w:rFonts w:ascii="Fira Code" w:eastAsia="宋体" w:hAnsi="Fira Code" w:cs="宋体"/>
+          <w:color w:val="C3E88D"/>
+          <w:kern w:val="0"/>
+          <w:szCs w:val="21"/>
+        </w:rPr>
+        <w:t>"PoolRoute|local_pool1"</w:t>
+      </w:r>
+      <w:r>
+        <w:rPr>
+          <w:rFonts w:ascii="Fira Code" w:eastAsia="宋体" w:hAnsi="Fira Code" w:cs="宋体"/>
+          <w:color w:val="89DDFF"/>
+          <w:kern w:val="0"/>
+          <w:szCs w:val="21"/>
+        </w:rPr>
+        <w:t>,</w:t>
+      </w:r>
+      <w:r>
+        <w:rPr>
+          <w:rFonts w:ascii="Fira Code" w:eastAsia="宋体" w:hAnsi="Fira Code" w:cs="宋体"/>
+          <w:color w:val="89DDFF"/>
+          <w:kern w:val="0"/>
+          <w:szCs w:val="21"/>
+        </w:rPr>
+        <w:br/>
+        <w:t xml:space="preserve">      </w:t>
+      </w:r>
+      <w:r>
+        <w:rPr>
+          <w:rFonts w:ascii="Fira Code" w:eastAsia="宋体" w:hAnsi="Fira Code" w:cs="宋体"/>
+          <w:color w:val="C792EA"/>
+          <w:kern w:val="0"/>
+          <w:szCs w:val="21"/>
+        </w:rPr>
+        <w:t>"warm"</w:t>
+      </w:r>
+      <w:r>
+        <w:rPr>
+          <w:rFonts w:ascii="Fira Code" w:eastAsia="宋体" w:hAnsi="Fira Code" w:cs="宋体"/>
+          <w:color w:val="89DDFF"/>
+          <w:kern w:val="0"/>
+          <w:szCs w:val="21"/>
+        </w:rPr>
+        <w:t xml:space="preserve">: </w:t>
+      </w:r>
+      <w:r>
+        <w:rPr>
+          <w:rFonts w:ascii="Fira Code" w:eastAsia="宋体" w:hAnsi="Fira Code" w:cs="宋体"/>
+          <w:color w:val="C3E88D"/>
+          <w:kern w:val="0"/>
+          <w:szCs w:val="21"/>
+        </w:rPr>
+        <w:t>"PoolRoute|local_pool2"</w:t>
+      </w:r>
+      <w:r>
+        <w:rPr>
+          <w:rFonts w:ascii="Fira Code" w:eastAsia="宋体" w:hAnsi="Fira Code" w:cs="宋体"/>
+          <w:color w:val="C3E88D"/>
+          <w:kern w:val="0"/>
+          <w:szCs w:val="21"/>
+        </w:rPr>
+        <w:br/>
+        <w:t xml:space="preserve">     </w:t>
+      </w:r>
+      <w:r>
+        <w:rPr>
+          <w:rFonts w:ascii="Fira Code" w:eastAsia="宋体" w:hAnsi="Fira Code" w:cs="宋体"/>
+          <w:color w:val="89DDFF"/>
+          <w:kern w:val="0"/>
+          <w:szCs w:val="21"/>
+        </w:rPr>
+        <w:t>},</w:t>
+      </w:r>
+      <w:r>
+        <w:rPr>
+          <w:rFonts w:ascii="Fira Code" w:eastAsia="宋体" w:hAnsi="Fira Code" w:cs="宋体"/>
+          <w:color w:val="89DDFF"/>
+          <w:kern w:val="0"/>
+          <w:szCs w:val="21"/>
+        </w:rPr>
+        <w:br/>
+        <w:t xml:space="preserve">     {</w:t>
+      </w:r>
+      <w:r>
+        <w:rPr>
+          <w:rFonts w:ascii="Fira Code" w:eastAsia="宋体" w:hAnsi="Fira Code" w:cs="宋体"/>
+          <w:color w:val="89DDFF"/>
+          <w:kern w:val="0"/>
+          <w:szCs w:val="21"/>
+        </w:rPr>
+        <w:br/>
+        <w:t xml:space="preserve">      </w:t>
+      </w:r>
+      <w:r>
+        <w:rPr>
+          <w:rFonts w:ascii="Fira Code" w:eastAsia="宋体" w:hAnsi="Fira Code" w:cs="宋体"/>
+          <w:color w:val="C792EA"/>
+          <w:kern w:val="0"/>
+          <w:szCs w:val="21"/>
+        </w:rPr>
+        <w:t>"type"</w:t>
+      </w:r>
+      <w:r>
+        <w:rPr>
+          <w:rFonts w:ascii="Fira Code" w:eastAsia="宋体" w:hAnsi="Fira Code" w:cs="宋体"/>
+          <w:color w:val="89DDFF"/>
+          <w:kern w:val="0"/>
+          <w:szCs w:val="21"/>
+        </w:rPr>
+        <w:t xml:space="preserve">: </w:t>
+      </w:r>
+      <w:r>
+        <w:rPr>
+          <w:rFonts w:ascii="Fira Code" w:eastAsia="宋体" w:hAnsi="Fira Code" w:cs="宋体"/>
+          <w:color w:val="C3E88D"/>
+          <w:kern w:val="0"/>
+          <w:szCs w:val="21"/>
+        </w:rPr>
+        <w:t>"</w:t>
+      </w:r>
+      <w:proofErr w:type="spellStart"/>
+      <w:r>
+        <w:rPr>
+          <w:rFonts w:ascii="Fira Code" w:eastAsia="宋体" w:hAnsi="Fira Code" w:cs="宋体"/>
+          <w:color w:val="C3E88D"/>
+          <w:kern w:val="0"/>
+          <w:szCs w:val="21"/>
+        </w:rPr>
+        <w:t>WarmUpRoute</w:t>
+      </w:r>
+      <w:proofErr w:type="spellEnd"/>
+      <w:r>
+        <w:rPr>
+          <w:rFonts w:ascii="Fira Code" w:eastAsia="宋体" w:hAnsi="Fira Code" w:cs="宋体"/>
+          <w:color w:val="C3E88D"/>
+          <w:kern w:val="0"/>
+          <w:szCs w:val="21"/>
+        </w:rPr>
+        <w:t>"</w:t>
+      </w:r>
+      <w:r>
+        <w:rPr>
+          <w:rFonts w:ascii="Fira Code" w:eastAsia="宋体" w:hAnsi="Fira Code" w:cs="宋体"/>
+          <w:color w:val="89DDFF"/>
+          <w:kern w:val="0"/>
+          <w:szCs w:val="21"/>
+        </w:rPr>
+        <w:t>,</w:t>
+      </w:r>
+      <w:r>
+        <w:rPr>
+          <w:rFonts w:ascii="Fira Code" w:eastAsia="宋体" w:hAnsi="Fira Code" w:cs="宋体"/>
+          <w:color w:val="89DDFF"/>
+          <w:kern w:val="0"/>
+          <w:szCs w:val="21"/>
+        </w:rPr>
+        <w:br/>
+        <w:t xml:space="preserve">      </w:t>
+      </w:r>
+      <w:r>
+        <w:rPr>
+          <w:rFonts w:ascii="Fira Code" w:eastAsia="宋体" w:hAnsi="Fira Code" w:cs="宋体"/>
+          <w:color w:val="C792EA"/>
+          <w:kern w:val="0"/>
+          <w:szCs w:val="21"/>
+        </w:rPr>
+        <w:t>"cold"</w:t>
+      </w:r>
+      <w:r>
+        <w:rPr>
+          <w:rFonts w:ascii="Fira Code" w:eastAsia="宋体" w:hAnsi="Fira Code" w:cs="宋体"/>
+          <w:color w:val="89DDFF"/>
+          <w:kern w:val="0"/>
+          <w:szCs w:val="21"/>
+        </w:rPr>
+        <w:t xml:space="preserve">: </w:t>
+      </w:r>
+      <w:r>
+        <w:rPr>
+          <w:rFonts w:ascii="Fira Code" w:eastAsia="宋体" w:hAnsi="Fira Code" w:cs="宋体"/>
+          <w:color w:val="C3E88D"/>
+          <w:kern w:val="0"/>
+          <w:szCs w:val="21"/>
+        </w:rPr>
+        <w:t>"PoolRoute|local_pool1"</w:t>
+      </w:r>
+      <w:r>
+        <w:rPr>
+          <w:rFonts w:ascii="Fira Code" w:eastAsia="宋体" w:hAnsi="Fira Code" w:cs="宋体"/>
+          <w:color w:val="89DDFF"/>
+          <w:kern w:val="0"/>
+          <w:szCs w:val="21"/>
+        </w:rPr>
+        <w:t>,</w:t>
+      </w:r>
+      <w:r>
+        <w:rPr>
+          <w:rFonts w:ascii="Fira Code" w:eastAsia="宋体" w:hAnsi="Fira Code" w:cs="宋体"/>
+          <w:color w:val="89DDFF"/>
+          <w:kern w:val="0"/>
+          <w:szCs w:val="21"/>
+        </w:rPr>
+        <w:br/>
+        <w:t xml:space="preserve">      </w:t>
+      </w:r>
+      <w:r>
+        <w:rPr>
+          <w:rFonts w:ascii="Fira Code" w:eastAsia="宋体" w:hAnsi="Fira Code" w:cs="宋体"/>
+          <w:color w:val="C792EA"/>
+          <w:kern w:val="0"/>
+          <w:szCs w:val="21"/>
+        </w:rPr>
+        <w:t>"warm"</w:t>
+      </w:r>
+      <w:r>
+        <w:rPr>
+          <w:rFonts w:ascii="Fira Code" w:eastAsia="宋体" w:hAnsi="Fira Code" w:cs="宋体"/>
+          <w:color w:val="89DDFF"/>
+          <w:kern w:val="0"/>
+          <w:szCs w:val="21"/>
+        </w:rPr>
+        <w:t xml:space="preserve">: </w:t>
+      </w:r>
+      <w:r>
+        <w:rPr>
+          <w:rFonts w:ascii="Fira Code" w:eastAsia="宋体" w:hAnsi="Fira Code" w:cs="宋体"/>
+          <w:color w:val="C3E88D"/>
+          <w:kern w:val="0"/>
+          <w:szCs w:val="21"/>
+        </w:rPr>
+        <w:t>"PoolRoute|local_pool2"</w:t>
+      </w:r>
+      <w:r>
+        <w:rPr>
+          <w:rFonts w:ascii="Fira Code" w:eastAsia="宋体" w:hAnsi="Fira Code" w:cs="宋体"/>
+          <w:color w:val="C3E88D"/>
+          <w:kern w:val="0"/>
+          <w:szCs w:val="21"/>
+        </w:rPr>
+        <w:br/>
+        <w:t xml:space="preserve">     </w:t>
+      </w:r>
+      <w:r>
+        <w:rPr>
+          <w:rFonts w:ascii="Fira Code" w:eastAsia="宋体" w:hAnsi="Fira Code" w:cs="宋体"/>
+          <w:color w:val="89DDFF"/>
+          <w:kern w:val="0"/>
+          <w:szCs w:val="21"/>
+        </w:rPr>
+        <w:t>},</w:t>
+      </w:r>
+      <w:r>
+        <w:rPr>
+          <w:rFonts w:ascii="Fira Code" w:eastAsia="宋体" w:hAnsi="Fira Code" w:cs="宋体"/>
+          <w:color w:val="89DDFF"/>
+          <w:kern w:val="0"/>
+          <w:szCs w:val="21"/>
+        </w:rPr>
+        <w:br/>
+        <w:t xml:space="preserve">     </w:t>
+      </w:r>
+      <w:r>
+        <w:rPr>
+          <w:rFonts w:ascii="Fira Code" w:eastAsia="宋体" w:hAnsi="Fira Code" w:cs="宋体"/>
+          <w:color w:val="C3E88D"/>
+          <w:kern w:val="0"/>
+          <w:szCs w:val="21"/>
+        </w:rPr>
+        <w:t>"PoolRoute|local_pool3"</w:t>
+      </w:r>
+      <w:r>
+        <w:rPr>
+          <w:rFonts w:ascii="Fira Code" w:eastAsia="宋体" w:hAnsi="Fira Code" w:cs="宋体"/>
+          <w:color w:val="89DDFF"/>
+          <w:kern w:val="0"/>
+          <w:szCs w:val="21"/>
+        </w:rPr>
+        <w:t>,</w:t>
+      </w:r>
+      <w:r>
+        <w:rPr>
+          <w:rFonts w:ascii="Fira Code" w:eastAsia="宋体" w:hAnsi="Fira Code" w:cs="宋体"/>
+          <w:color w:val="89DDFF"/>
+          <w:kern w:val="0"/>
+          <w:szCs w:val="21"/>
+        </w:rPr>
+        <w:br/>
+        <w:t xml:space="preserve">     </w:t>
+      </w:r>
+      <w:r>
+        <w:rPr>
+          <w:rFonts w:ascii="Fira Code" w:eastAsia="宋体" w:hAnsi="Fira Code" w:cs="宋体"/>
+          <w:color w:val="C3E88D"/>
+          <w:kern w:val="0"/>
+          <w:szCs w:val="21"/>
+        </w:rPr>
+        <w:t>"</w:t>
+      </w:r>
+      <w:proofErr w:type="spellStart"/>
+      <w:r>
+        <w:rPr>
+          <w:rFonts w:ascii="Fira Code" w:eastAsia="宋体" w:hAnsi="Fira Code" w:cs="宋体"/>
+          <w:color w:val="C3E88D"/>
+          <w:kern w:val="0"/>
+          <w:szCs w:val="21"/>
+        </w:rPr>
+        <w:t>PoolRoute|remote_pool</w:t>
+      </w:r>
+      <w:proofErr w:type="spellEnd"/>
+      <w:r>
+        <w:rPr>
+          <w:rFonts w:ascii="Fira Code" w:eastAsia="宋体" w:hAnsi="Fira Code" w:cs="宋体"/>
+          <w:color w:val="C3E88D"/>
+          <w:kern w:val="0"/>
+          <w:szCs w:val="21"/>
+        </w:rPr>
+        <w:t>"</w:t>
+      </w:r>
+      <w:r>
+        <w:rPr>
+          <w:rFonts w:ascii="Fira Code" w:eastAsia="宋体" w:hAnsi="Fira Code" w:cs="宋体"/>
+          <w:color w:val="C3E88D"/>
+          <w:kern w:val="0"/>
+          <w:szCs w:val="21"/>
+        </w:rPr>
+        <w:br/>
+        <w:t xml:space="preserve">   </w:t>
+      </w:r>
+      <w:r>
+        <w:rPr>
+          <w:rFonts w:ascii="Fira Code" w:eastAsia="宋体" w:hAnsi="Fira Code" w:cs="宋体"/>
+          <w:color w:val="89DDFF"/>
+          <w:kern w:val="0"/>
+          <w:szCs w:val="21"/>
+        </w:rPr>
+        <w:t>],</w:t>
+      </w:r>
+      <w:r>
+        <w:rPr>
+          <w:rFonts w:ascii="Fira Code" w:eastAsia="宋体" w:hAnsi="Fira Code" w:cs="宋体"/>
+          <w:color w:val="89DDFF"/>
+          <w:kern w:val="0"/>
+          <w:szCs w:val="21"/>
+        </w:rPr>
+        <w:br/>
+        <w:t xml:space="preserve">   </w:t>
+      </w:r>
+      <w:r>
+        <w:rPr>
+          <w:rFonts w:ascii="Fira Code" w:eastAsia="宋体" w:hAnsi="Fira Code" w:cs="宋体"/>
+          <w:color w:val="C792EA"/>
+          <w:kern w:val="0"/>
+          <w:szCs w:val="21"/>
+        </w:rPr>
+        <w:t>"b"</w:t>
+      </w:r>
+      <w:r>
+        <w:rPr>
+          <w:rFonts w:ascii="Fira Code" w:eastAsia="宋体" w:hAnsi="Fira Code" w:cs="宋体"/>
+          <w:color w:val="89DDFF"/>
+          <w:kern w:val="0"/>
+          <w:szCs w:val="21"/>
+        </w:rPr>
+        <w:t>: [</w:t>
+      </w:r>
+      <w:r>
+        <w:rPr>
+          <w:rFonts w:ascii="Fira Code" w:eastAsia="宋体" w:hAnsi="Fira Code" w:cs="宋体"/>
+          <w:color w:val="89DDFF"/>
+          <w:kern w:val="0"/>
+          <w:szCs w:val="21"/>
+        </w:rPr>
+        <w:br/>
+        <w:t xml:space="preserve">     {</w:t>
+      </w:r>
+      <w:r>
+        <w:rPr>
+          <w:rFonts w:ascii="Fira Code" w:eastAsia="宋体" w:hAnsi="Fira Code" w:cs="宋体"/>
+          <w:color w:val="89DDFF"/>
+          <w:kern w:val="0"/>
+          <w:szCs w:val="21"/>
+        </w:rPr>
+        <w:br/>
+        <w:t xml:space="preserve">      </w:t>
+      </w:r>
+      <w:r>
+        <w:rPr>
+          <w:rFonts w:ascii="Fira Code" w:eastAsia="宋体" w:hAnsi="Fira Code" w:cs="宋体"/>
+          <w:color w:val="C792EA"/>
+          <w:kern w:val="0"/>
+          <w:szCs w:val="21"/>
+        </w:rPr>
+        <w:t>"type"</w:t>
+      </w:r>
+      <w:r>
+        <w:rPr>
+          <w:rFonts w:ascii="Fira Code" w:eastAsia="宋体" w:hAnsi="Fira Code" w:cs="宋体"/>
+          <w:color w:val="89DDFF"/>
+          <w:kern w:val="0"/>
+          <w:szCs w:val="21"/>
+        </w:rPr>
+        <w:t xml:space="preserve">: </w:t>
+      </w:r>
+      <w:r>
+        <w:rPr>
+          <w:rFonts w:ascii="Fira Code" w:eastAsia="宋体" w:hAnsi="Fira Code" w:cs="宋体"/>
+          <w:color w:val="C3E88D"/>
+          <w:kern w:val="0"/>
+          <w:szCs w:val="21"/>
+        </w:rPr>
+        <w:t>"</w:t>
+      </w:r>
+      <w:proofErr w:type="spellStart"/>
+      <w:r>
+        <w:rPr>
+          <w:rFonts w:ascii="Fira Code" w:eastAsia="宋体" w:hAnsi="Fira Code" w:cs="宋体"/>
+          <w:color w:val="C3E88D"/>
+          <w:kern w:val="0"/>
+          <w:szCs w:val="21"/>
+        </w:rPr>
+        <w:t>WarmUpRoute</w:t>
+      </w:r>
+      <w:proofErr w:type="spellEnd"/>
+      <w:r>
+        <w:rPr>
+          <w:rFonts w:ascii="Fira Code" w:eastAsia="宋体" w:hAnsi="Fira Code" w:cs="宋体"/>
+          <w:color w:val="C3E88D"/>
+          <w:kern w:val="0"/>
+          <w:szCs w:val="21"/>
+        </w:rPr>
+        <w:t>"</w:t>
+      </w:r>
+      <w:r>
+        <w:rPr>
+          <w:rFonts w:ascii="Fira Code" w:eastAsia="宋体" w:hAnsi="Fira Code" w:cs="宋体"/>
+          <w:color w:val="89DDFF"/>
+          <w:kern w:val="0"/>
+          <w:szCs w:val="21"/>
+        </w:rPr>
+        <w:t>,</w:t>
+      </w:r>
+      <w:r>
+        <w:rPr>
+          <w:rFonts w:ascii="Fira Code" w:eastAsia="宋体" w:hAnsi="Fira Code" w:cs="宋体"/>
+          <w:color w:val="89DDFF"/>
+          <w:kern w:val="0"/>
+          <w:szCs w:val="21"/>
+        </w:rPr>
+        <w:br/>
+      </w:r>
+      <w:r>
+        <w:rPr>
+          <w:rFonts w:ascii="Fira Code" w:eastAsia="宋体" w:hAnsi="Fira Code" w:cs="宋体"/>
+          <w:color w:val="89DDFF"/>
+          <w:kern w:val="0"/>
+          <w:szCs w:val="21"/>
+        </w:rPr>
+        <w:lastRenderedPageBreak/>
+        <w:t xml:space="preserve">      </w:t>
+      </w:r>
+      <w:r>
+        <w:rPr>
+          <w:rFonts w:ascii="Fira Code" w:eastAsia="宋体" w:hAnsi="Fira Code" w:cs="宋体"/>
+          <w:color w:val="C792EA"/>
+          <w:kern w:val="0"/>
+          <w:szCs w:val="21"/>
+        </w:rPr>
+        <w:t>"cold"</w:t>
+      </w:r>
+      <w:r>
+        <w:rPr>
+          <w:rFonts w:ascii="Fira Code" w:eastAsia="宋体" w:hAnsi="Fira Code" w:cs="宋体"/>
+          <w:color w:val="89DDFF"/>
+          <w:kern w:val="0"/>
+          <w:szCs w:val="21"/>
+        </w:rPr>
+        <w:t xml:space="preserve">: </w:t>
+      </w:r>
+      <w:r>
+        <w:rPr>
+          <w:rFonts w:ascii="Fira Code" w:eastAsia="宋体" w:hAnsi="Fira Code" w:cs="宋体"/>
+          <w:color w:val="C3E88D"/>
+          <w:kern w:val="0"/>
+          <w:szCs w:val="21"/>
+        </w:rPr>
+        <w:t>"PoolRoute|local_pool1"</w:t>
+      </w:r>
+      <w:r>
+        <w:rPr>
+          <w:rFonts w:ascii="Fira Code" w:eastAsia="宋体" w:hAnsi="Fira Code" w:cs="宋体"/>
+          <w:color w:val="89DDFF"/>
+          <w:kern w:val="0"/>
+          <w:szCs w:val="21"/>
+        </w:rPr>
+        <w:t>,</w:t>
+      </w:r>
+      <w:r>
+        <w:rPr>
+          <w:rFonts w:ascii="Fira Code" w:eastAsia="宋体" w:hAnsi="Fira Code" w:cs="宋体"/>
+          <w:color w:val="89DDFF"/>
+          <w:kern w:val="0"/>
+          <w:szCs w:val="21"/>
+        </w:rPr>
+        <w:br/>
+        <w:t xml:space="preserve">      </w:t>
+      </w:r>
+      <w:r>
+        <w:rPr>
+          <w:rFonts w:ascii="Fira Code" w:eastAsia="宋体" w:hAnsi="Fira Code" w:cs="宋体"/>
+          <w:color w:val="C792EA"/>
+          <w:kern w:val="0"/>
+          <w:szCs w:val="21"/>
+        </w:rPr>
+        <w:t>"warm"</w:t>
+      </w:r>
+      <w:r>
+        <w:rPr>
+          <w:rFonts w:ascii="Fira Code" w:eastAsia="宋体" w:hAnsi="Fira Code" w:cs="宋体"/>
+          <w:color w:val="89DDFF"/>
+          <w:kern w:val="0"/>
+          <w:szCs w:val="21"/>
+        </w:rPr>
+        <w:t xml:space="preserve">: </w:t>
+      </w:r>
+      <w:r>
+        <w:rPr>
+          <w:rFonts w:ascii="Fira Code" w:eastAsia="宋体" w:hAnsi="Fira Code" w:cs="宋体"/>
+          <w:color w:val="C3E88D"/>
+          <w:kern w:val="0"/>
+          <w:szCs w:val="21"/>
+        </w:rPr>
+        <w:t>"PoolRoute|local_pool2"</w:t>
+      </w:r>
+      <w:r>
+        <w:rPr>
+          <w:rFonts w:ascii="Fira Code" w:eastAsia="宋体" w:hAnsi="Fira Code" w:cs="宋体"/>
+          <w:color w:val="C3E88D"/>
+          <w:kern w:val="0"/>
+          <w:szCs w:val="21"/>
+        </w:rPr>
+        <w:br/>
+        <w:t xml:space="preserve">     </w:t>
+      </w:r>
+      <w:r>
+        <w:rPr>
+          <w:rFonts w:ascii="Fira Code" w:eastAsia="宋体" w:hAnsi="Fira Code" w:cs="宋体"/>
+          <w:color w:val="89DDFF"/>
+          <w:kern w:val="0"/>
+          <w:szCs w:val="21"/>
+        </w:rPr>
+        <w:t>},</w:t>
+      </w:r>
+      <w:r>
+        <w:rPr>
+          <w:rFonts w:ascii="Fira Code" w:eastAsia="宋体" w:hAnsi="Fira Code" w:cs="宋体"/>
+          <w:color w:val="89DDFF"/>
+          <w:kern w:val="0"/>
+          <w:szCs w:val="21"/>
+        </w:rPr>
+        <w:br/>
+        <w:t xml:space="preserve">     {</w:t>
+      </w:r>
+      <w:r>
+        <w:rPr>
+          <w:rFonts w:ascii="Fira Code" w:eastAsia="宋体" w:hAnsi="Fira Code" w:cs="宋体"/>
+          <w:color w:val="89DDFF"/>
+          <w:kern w:val="0"/>
+          <w:szCs w:val="21"/>
+        </w:rPr>
+        <w:br/>
+        <w:t xml:space="preserve">      </w:t>
+      </w:r>
+      <w:r>
+        <w:rPr>
+          <w:rFonts w:ascii="Fira Code" w:eastAsia="宋体" w:hAnsi="Fira Code" w:cs="宋体"/>
+          <w:color w:val="C792EA"/>
+          <w:kern w:val="0"/>
+          <w:szCs w:val="21"/>
+        </w:rPr>
+        <w:t>"type"</w:t>
+      </w:r>
+      <w:r>
+        <w:rPr>
+          <w:rFonts w:ascii="Fira Code" w:eastAsia="宋体" w:hAnsi="Fira Code" w:cs="宋体"/>
+          <w:color w:val="89DDFF"/>
+          <w:kern w:val="0"/>
+          <w:szCs w:val="21"/>
+        </w:rPr>
+        <w:t xml:space="preserve">: </w:t>
+      </w:r>
+      <w:r>
+        <w:rPr>
+          <w:rFonts w:ascii="Fira Code" w:eastAsia="宋体" w:hAnsi="Fira Code" w:cs="宋体"/>
+          <w:color w:val="C3E88D"/>
+          <w:kern w:val="0"/>
+          <w:szCs w:val="21"/>
+        </w:rPr>
+        <w:t>"</w:t>
+      </w:r>
+      <w:proofErr w:type="spellStart"/>
+      <w:r>
+        <w:rPr>
+          <w:rFonts w:ascii="Fira Code" w:eastAsia="宋体" w:hAnsi="Fira Code" w:cs="宋体"/>
+          <w:color w:val="C3E88D"/>
+          <w:kern w:val="0"/>
+          <w:szCs w:val="21"/>
+        </w:rPr>
+        <w:t>WarmUpRoute</w:t>
+      </w:r>
+      <w:proofErr w:type="spellEnd"/>
+      <w:r>
+        <w:rPr>
+          <w:rFonts w:ascii="Fira Code" w:eastAsia="宋体" w:hAnsi="Fira Code" w:cs="宋体"/>
+          <w:color w:val="C3E88D"/>
+          <w:kern w:val="0"/>
+          <w:szCs w:val="21"/>
+        </w:rPr>
+        <w:t>"</w:t>
+      </w:r>
+      <w:r>
+        <w:rPr>
+          <w:rFonts w:ascii="Fira Code" w:eastAsia="宋体" w:hAnsi="Fira Code" w:cs="宋体"/>
+          <w:color w:val="89DDFF"/>
+          <w:kern w:val="0"/>
+          <w:szCs w:val="21"/>
+        </w:rPr>
+        <w:t>,</w:t>
+      </w:r>
+      <w:r>
+        <w:rPr>
+          <w:rFonts w:ascii="Fira Code" w:eastAsia="宋体" w:hAnsi="Fira Code" w:cs="宋体"/>
+          <w:color w:val="89DDFF"/>
+          <w:kern w:val="0"/>
+          <w:szCs w:val="21"/>
+        </w:rPr>
+        <w:br/>
+        <w:t xml:space="preserve">      </w:t>
+      </w:r>
+      <w:r>
+        <w:rPr>
+          <w:rFonts w:ascii="Fira Code" w:eastAsia="宋体" w:hAnsi="Fira Code" w:cs="宋体"/>
+          <w:color w:val="C792EA"/>
+          <w:kern w:val="0"/>
+          <w:szCs w:val="21"/>
+        </w:rPr>
+        <w:t>"cold"</w:t>
+      </w:r>
+      <w:r>
+        <w:rPr>
+          <w:rFonts w:ascii="Fira Code" w:eastAsia="宋体" w:hAnsi="Fira Code" w:cs="宋体"/>
+          <w:color w:val="89DDFF"/>
+          <w:kern w:val="0"/>
+          <w:szCs w:val="21"/>
+        </w:rPr>
+        <w:t xml:space="preserve">: </w:t>
+      </w:r>
+      <w:r>
+        <w:rPr>
+          <w:rFonts w:ascii="Fira Code" w:eastAsia="宋体" w:hAnsi="Fira Code" w:cs="宋体"/>
+          <w:color w:val="C3E88D"/>
+          <w:kern w:val="0"/>
+          <w:szCs w:val="21"/>
+        </w:rPr>
+        <w:t>"PoolRoute|local_pool1"</w:t>
+      </w:r>
+      <w:r>
+        <w:rPr>
+          <w:rFonts w:ascii="Fira Code" w:eastAsia="宋体" w:hAnsi="Fira Code" w:cs="宋体"/>
+          <w:color w:val="89DDFF"/>
+          <w:kern w:val="0"/>
+          <w:szCs w:val="21"/>
+        </w:rPr>
+        <w:t>,</w:t>
+      </w:r>
+      <w:r>
+        <w:rPr>
+          <w:rFonts w:ascii="Fira Code" w:eastAsia="宋体" w:hAnsi="Fira Code" w:cs="宋体"/>
+          <w:color w:val="89DDFF"/>
+          <w:kern w:val="0"/>
+          <w:szCs w:val="21"/>
+        </w:rPr>
+        <w:br/>
+        <w:t xml:space="preserve">      </w:t>
+      </w:r>
+      <w:r>
+        <w:rPr>
+          <w:rFonts w:ascii="Fira Code" w:eastAsia="宋体" w:hAnsi="Fira Code" w:cs="宋体"/>
+          <w:color w:val="C792EA"/>
+          <w:kern w:val="0"/>
+          <w:szCs w:val="21"/>
+        </w:rPr>
+        <w:t>"warm"</w:t>
+      </w:r>
+      <w:r>
+        <w:rPr>
+          <w:rFonts w:ascii="Fira Code" w:eastAsia="宋体" w:hAnsi="Fira Code" w:cs="宋体"/>
+          <w:color w:val="89DDFF"/>
+          <w:kern w:val="0"/>
+          <w:szCs w:val="21"/>
+        </w:rPr>
+        <w:t xml:space="preserve">: </w:t>
+      </w:r>
+      <w:r>
+        <w:rPr>
+          <w:rFonts w:ascii="Fira Code" w:eastAsia="宋体" w:hAnsi="Fira Code" w:cs="宋体"/>
+          <w:color w:val="C3E88D"/>
+          <w:kern w:val="0"/>
+          <w:szCs w:val="21"/>
+        </w:rPr>
+        <w:t>"PoolRoute|local_pool2"</w:t>
+      </w:r>
+      <w:r>
+        <w:rPr>
+          <w:rFonts w:ascii="Fira Code" w:eastAsia="宋体" w:hAnsi="Fira Code" w:cs="宋体"/>
+          <w:color w:val="C3E88D"/>
+          <w:kern w:val="0"/>
+          <w:szCs w:val="21"/>
+        </w:rPr>
+        <w:br/>
+        <w:t xml:space="preserve">     </w:t>
+      </w:r>
+      <w:r>
+        <w:rPr>
+          <w:rFonts w:ascii="Fira Code" w:eastAsia="宋体" w:hAnsi="Fira Code" w:cs="宋体"/>
+          <w:color w:val="89DDFF"/>
+          <w:kern w:val="0"/>
+          <w:szCs w:val="21"/>
+        </w:rPr>
+        <w:t>},</w:t>
+      </w:r>
+      <w:r>
+        <w:rPr>
+          <w:rFonts w:ascii="Fira Code" w:eastAsia="宋体" w:hAnsi="Fira Code" w:cs="宋体"/>
+          <w:color w:val="89DDFF"/>
+          <w:kern w:val="0"/>
+          <w:szCs w:val="21"/>
+        </w:rPr>
+        <w:br/>
+        <w:t xml:space="preserve">     </w:t>
+      </w:r>
+      <w:r>
+        <w:rPr>
+          <w:rFonts w:ascii="Fira Code" w:eastAsia="宋体" w:hAnsi="Fira Code" w:cs="宋体"/>
+          <w:color w:val="C3E88D"/>
+          <w:kern w:val="0"/>
+          <w:szCs w:val="21"/>
+        </w:rPr>
+        <w:t>"PoolRoute|local_pool3"</w:t>
+      </w:r>
+      <w:r>
+        <w:rPr>
+          <w:rFonts w:ascii="Fira Code" w:eastAsia="宋体" w:hAnsi="Fira Code" w:cs="宋体"/>
+          <w:color w:val="89DDFF"/>
+          <w:kern w:val="0"/>
+          <w:szCs w:val="21"/>
+        </w:rPr>
+        <w:t>,</w:t>
+      </w:r>
+      <w:r>
+        <w:rPr>
+          <w:rFonts w:ascii="Fira Code" w:eastAsia="宋体" w:hAnsi="Fira Code" w:cs="宋体"/>
+          <w:color w:val="89DDFF"/>
+          <w:kern w:val="0"/>
+          <w:szCs w:val="21"/>
+        </w:rPr>
+        <w:br/>
+        <w:t xml:space="preserve">     </w:t>
+      </w:r>
+      <w:r>
+        <w:rPr>
+          <w:rFonts w:ascii="Fira Code" w:eastAsia="宋体" w:hAnsi="Fira Code" w:cs="宋体"/>
+          <w:color w:val="C3E88D"/>
+          <w:kern w:val="0"/>
+          <w:szCs w:val="21"/>
+        </w:rPr>
+        <w:t>"</w:t>
+      </w:r>
+      <w:proofErr w:type="spellStart"/>
+      <w:r>
+        <w:rPr>
+          <w:rFonts w:ascii="Fira Code" w:eastAsia="宋体" w:hAnsi="Fira Code" w:cs="宋体"/>
+          <w:color w:val="C3E88D"/>
+          <w:kern w:val="0"/>
+          <w:szCs w:val="21"/>
+        </w:rPr>
+        <w:t>PoolRoute|remote_pool</w:t>
+      </w:r>
+      <w:proofErr w:type="spellEnd"/>
+      <w:r>
+        <w:rPr>
+          <w:rFonts w:ascii="Fira Code" w:eastAsia="宋体" w:hAnsi="Fira Code" w:cs="宋体"/>
+          <w:color w:val="C3E88D"/>
+          <w:kern w:val="0"/>
+          <w:szCs w:val="21"/>
+        </w:rPr>
+        <w:t>"</w:t>
+      </w:r>
+      <w:r>
+        <w:rPr>
+          <w:rFonts w:ascii="Fira Code" w:eastAsia="宋体" w:hAnsi="Fira Code" w:cs="宋体"/>
+          <w:color w:val="C3E88D"/>
+          <w:kern w:val="0"/>
+          <w:szCs w:val="21"/>
+        </w:rPr>
+        <w:br/>
+        <w:t xml:space="preserve">   </w:t>
+      </w:r>
+      <w:r>
+        <w:rPr>
+          <w:rFonts w:ascii="Fira Code" w:eastAsia="宋体" w:hAnsi="Fira Code" w:cs="宋体"/>
+          <w:color w:val="89DDFF"/>
+          <w:kern w:val="0"/>
+          <w:szCs w:val="21"/>
+        </w:rPr>
+        <w:t>]</w:t>
+      </w:r>
+    </w:p>
+    <w:p>
+      <w:pPr>
+        <w:widowControl/>
+        <w:shd w:val="clear" w:color="auto" w:fill="282C34"/>
+        <w:tabs>
+          <w:tab w:val="left" w:pos="916"/>
+          <w:tab w:val="left" w:pos="1832"/>
+          <w:tab w:val="left" w:pos="2748"/>
+          <w:tab w:val="left" w:pos="3664"/>
+          <w:tab w:val="left" w:pos="4580"/>
+          <w:tab w:val="left" w:pos="5496"/>
+          <w:tab w:val="left" w:pos="6412"/>
+          <w:tab w:val="left" w:pos="7328"/>
+          <w:tab w:val="left" w:pos="8244"/>
+          <w:tab w:val="left" w:pos="9160"/>
+          <w:tab w:val="left" w:pos="10076"/>
+          <w:tab w:val="left" w:pos="10992"/>
+          <w:tab w:val="left" w:pos="11908"/>
+          <w:tab w:val="left" w:pos="12824"/>
+          <w:tab w:val="left" w:pos="13740"/>
+          <w:tab w:val="left" w:pos="14656"/>
+        </w:tabs>
+        <w:jc w:val="left"/>
+        <w:rPr>
+          <w:rFonts w:ascii="Fira Code" w:eastAsia="宋体" w:hAnsi="Fira Code" w:cs="宋体" w:hint="eastAsia"/>
           <w:color w:val="C3CEE3"/>
           <w:kern w:val="0"/>
           <w:szCs w:val="21"/>
         </w:rPr>
       </w:pPr>
-      <w:r>
-        <w:rPr>
-          <w:rFonts w:ascii="Fira Code" w:eastAsia="宋体" w:hAnsi="Fira Code" w:cs="宋体"/>
-          <w:color w:val="89DDFF"/>
-          <w:kern w:val="0"/>
-          <w:szCs w:val="21"/>
-        </w:rPr>
-        <w:t>{</w:t>
-      </w:r>
-      <w:r>
-        <w:rPr>
-          <w:rFonts w:ascii="Fira Code" w:eastAsia="宋体" w:hAnsi="Fira Code" w:cs="宋体"/>
-          <w:color w:val="89DDFF"/>
-          <w:kern w:val="0"/>
-          <w:szCs w:val="21"/>
-        </w:rPr>
-        <w:br/>
-        <w:t xml:space="preserve">  </w:t>
-      </w:r>
-      <w:r>
-        <w:rPr>
-          <w:rFonts w:ascii="Fira Code" w:eastAsia="宋体" w:hAnsi="Fira Code" w:cs="宋体"/>
-          <w:color w:val="C792EA"/>
-          <w:kern w:val="0"/>
-          <w:szCs w:val="21"/>
-        </w:rPr>
-        <w:t>"name"</w:t>
-      </w:r>
-      <w:r>
-        <w:rPr>
-          <w:rFonts w:ascii="Fira Code" w:eastAsia="宋体" w:hAnsi="Fira Code" w:cs="宋体"/>
-          <w:color w:val="89DDFF"/>
-          <w:kern w:val="0"/>
-          <w:szCs w:val="21"/>
-        </w:rPr>
-        <w:t xml:space="preserve">: </w:t>
-      </w:r>
-      <w:r>
-        <w:rPr>
-          <w:rFonts w:ascii="Fira Code" w:eastAsia="宋体" w:hAnsi="Fira Code" w:cs="宋体"/>
-          <w:color w:val="C3E88D"/>
-          <w:kern w:val="0"/>
-          <w:szCs w:val="21"/>
-        </w:rPr>
-        <w:t>"222"</w:t>
-      </w:r>
-      <w:r>
-        <w:rPr>
-          <w:rFonts w:ascii="Fira Code" w:eastAsia="宋体" w:hAnsi="Fira Code" w:cs="宋体"/>
-          <w:color w:val="89DDFF"/>
-          <w:kern w:val="0"/>
-          <w:szCs w:val="21"/>
-        </w:rPr>
-        <w:t>,</w:t>
-      </w:r>
-      <w:r>
-        <w:rPr>
-          <w:rFonts w:ascii="Fira Code" w:eastAsia="宋体" w:hAnsi="Fira Code" w:cs="宋体"/>
-          <w:color w:val="89DDFF"/>
-          <w:kern w:val="0"/>
-          <w:szCs w:val="21"/>
-        </w:rPr>
-        <w:br/>
-        <w:t xml:space="preserve">  </w:t>
-      </w:r>
-      <w:r>
-        <w:rPr>
-          <w:rFonts w:ascii="Fira Code" w:eastAsia="宋体" w:hAnsi="Fira Code" w:cs="宋体"/>
-          <w:color w:val="C792EA"/>
-          <w:kern w:val="0"/>
-          <w:szCs w:val="21"/>
-        </w:rPr>
-        <w:t>"wildcard"</w:t>
-      </w:r>
-      <w:r>
-        <w:rPr>
-          <w:rFonts w:ascii="Fira Code" w:eastAsia="宋体" w:hAnsi="Fira Code" w:cs="宋体"/>
-          <w:color w:val="89DDFF"/>
-          <w:kern w:val="0"/>
-          <w:szCs w:val="21"/>
-        </w:rPr>
-        <w:t>: [</w:t>
-      </w:r>
-      <w:r>
-        <w:rPr>
-          <w:rFonts w:ascii="Fira Code" w:eastAsia="宋体" w:hAnsi="Fira Code" w:cs="宋体"/>
-          <w:color w:val="89DDFF"/>
-          <w:kern w:val="0"/>
-          <w:szCs w:val="21"/>
-        </w:rPr>
-        <w:br/>
-        <w:t xml:space="preserve">   {</w:t>
-      </w:r>
-      <w:r>
-        <w:rPr>
-          <w:rFonts w:ascii="Fira Code" w:eastAsia="宋体" w:hAnsi="Fira Code" w:cs="宋体"/>
-          <w:color w:val="89DDFF"/>
-          <w:kern w:val="0"/>
-          <w:szCs w:val="21"/>
-        </w:rPr>
-        <w:br/>
-        <w:t xml:space="preserve">     </w:t>
-      </w:r>
-      <w:r>
-        <w:rPr>
-          <w:rFonts w:ascii="Fira Code" w:eastAsia="宋体" w:hAnsi="Fira Code" w:cs="宋体"/>
-          <w:color w:val="C792EA"/>
-          <w:kern w:val="0"/>
-          <w:szCs w:val="21"/>
-        </w:rPr>
-        <w:t>"type"</w:t>
-      </w:r>
-      <w:r>
-        <w:rPr>
-          <w:rFonts w:ascii="Fira Code" w:eastAsia="宋体" w:hAnsi="Fira Code" w:cs="宋体"/>
-          <w:color w:val="89DDFF"/>
-          <w:kern w:val="0"/>
-          <w:szCs w:val="21"/>
-        </w:rPr>
-        <w:t xml:space="preserve">: </w:t>
-      </w:r>
-      <w:r>
-        <w:rPr>
-          <w:rFonts w:ascii="Fira Code" w:eastAsia="宋体" w:hAnsi="Fira Code" w:cs="宋体"/>
-          <w:color w:val="C3E88D"/>
-          <w:kern w:val="0"/>
-          <w:szCs w:val="21"/>
-        </w:rPr>
-        <w:t>"</w:t>
-      </w:r>
-      <w:proofErr w:type="spellStart"/>
-      <w:r>
-        <w:rPr>
-          <w:rFonts w:ascii="Fira Code" w:eastAsia="宋体" w:hAnsi="Fira Code" w:cs="宋体"/>
-          <w:color w:val="C3E88D"/>
-          <w:kern w:val="0"/>
-          <w:szCs w:val="21"/>
-        </w:rPr>
-        <w:t>WarmUpRoute</w:t>
-      </w:r>
-      <w:proofErr w:type="spellEnd"/>
-      <w:r>
-        <w:rPr>
-          <w:rFonts w:ascii="Fira Code" w:eastAsia="宋体" w:hAnsi="Fira Code" w:cs="宋体"/>
-          <w:color w:val="C3E88D"/>
-          <w:kern w:val="0"/>
-          <w:szCs w:val="21"/>
-        </w:rPr>
-        <w:t>"</w:t>
-      </w:r>
-      <w:r>
-        <w:rPr>
-          <w:rFonts w:ascii="Fira Code" w:eastAsia="宋体" w:hAnsi="Fira Code" w:cs="宋体"/>
-          <w:color w:val="89DDFF"/>
-          <w:kern w:val="0"/>
-          <w:szCs w:val="21"/>
-        </w:rPr>
-        <w:t>,</w:t>
-      </w:r>
-      <w:r>
-        <w:rPr>
-          <w:rFonts w:ascii="Fira Code" w:eastAsia="宋体" w:hAnsi="Fira Code" w:cs="宋体"/>
-          <w:color w:val="89DDFF"/>
-          <w:kern w:val="0"/>
-          <w:szCs w:val="21"/>
-        </w:rPr>
-        <w:br/>
-        <w:t xml:space="preserve">     </w:t>
-      </w:r>
-      <w:r>
-        <w:rPr>
-          <w:rFonts w:ascii="Fira Code" w:eastAsia="宋体" w:hAnsi="Fira Code" w:cs="宋体"/>
-          <w:color w:val="C792EA"/>
-          <w:kern w:val="0"/>
-          <w:szCs w:val="21"/>
-        </w:rPr>
-        <w:t>"cold"</w:t>
-      </w:r>
-      <w:r>
-        <w:rPr>
-          <w:rFonts w:ascii="Fira Code" w:eastAsia="宋体" w:hAnsi="Fira Code" w:cs="宋体"/>
-          <w:color w:val="89DDFF"/>
-          <w:kern w:val="0"/>
-          <w:szCs w:val="21"/>
-        </w:rPr>
-        <w:t xml:space="preserve">: </w:t>
-      </w:r>
-      <w:r>
-        <w:rPr>
-          <w:rFonts w:ascii="Fira Code" w:eastAsia="宋体" w:hAnsi="Fira Code" w:cs="宋体"/>
-          <w:color w:val="C3E88D"/>
-          <w:kern w:val="0"/>
-          <w:szCs w:val="21"/>
-        </w:rPr>
-        <w:t>"PoolRoute|local_pool1"</w:t>
-      </w:r>
-      <w:r>
-        <w:rPr>
-          <w:rFonts w:ascii="Fira Code" w:eastAsia="宋体" w:hAnsi="Fira Code" w:cs="宋体"/>
-          <w:color w:val="89DDFF"/>
-          <w:kern w:val="0"/>
-          <w:szCs w:val="21"/>
-        </w:rPr>
-        <w:t>,</w:t>
-      </w:r>
-      <w:r>
-        <w:rPr>
-          <w:rFonts w:ascii="Fira Code" w:eastAsia="宋体" w:hAnsi="Fira Code" w:cs="宋体"/>
-          <w:color w:val="89DDFF"/>
-          <w:kern w:val="0"/>
-          <w:szCs w:val="21"/>
-        </w:rPr>
-        <w:br/>
-        <w:t xml:space="preserve">     </w:t>
-      </w:r>
-      <w:r>
-        <w:rPr>
-          <w:rFonts w:ascii="Fira Code" w:eastAsia="宋体" w:hAnsi="Fira Code" w:cs="宋体"/>
-          <w:color w:val="C792EA"/>
-          <w:kern w:val="0"/>
-          <w:szCs w:val="21"/>
-        </w:rPr>
-        <w:t>"warm"</w:t>
-      </w:r>
-      <w:r>
-        <w:rPr>
-          <w:rFonts w:ascii="Fira Code" w:eastAsia="宋体" w:hAnsi="Fira Code" w:cs="宋体"/>
-          <w:color w:val="89DDFF"/>
-          <w:kern w:val="0"/>
-          <w:szCs w:val="21"/>
-        </w:rPr>
-        <w:t xml:space="preserve">: </w:t>
-      </w:r>
-      <w:r>
-        <w:rPr>
-          <w:rFonts w:ascii="Fira Code" w:eastAsia="宋体" w:hAnsi="Fira Code" w:cs="宋体"/>
-          <w:color w:val="C3E88D"/>
-          <w:kern w:val="0"/>
-          <w:szCs w:val="21"/>
-        </w:rPr>
-        <w:t>"PoolRoute|local_pool2"</w:t>
-      </w:r>
-      <w:r>
-        <w:rPr>
-          <w:rFonts w:ascii="Fira Code" w:eastAsia="宋体" w:hAnsi="Fira Code" w:cs="宋体"/>
-          <w:color w:val="C3E88D"/>
-          <w:kern w:val="0"/>
-          <w:szCs w:val="21"/>
-        </w:rPr>
-        <w:br/>
-        <w:t xml:space="preserve">   </w:t>
-      </w:r>
-      <w:r>
-        <w:rPr>
-          <w:rFonts w:ascii="Fira Code" w:eastAsia="宋体" w:hAnsi="Fira Code" w:cs="宋体"/>
-          <w:color w:val="89DDFF"/>
-          <w:kern w:val="0"/>
-          <w:szCs w:val="21"/>
-        </w:rPr>
-        <w:t>},</w:t>
-      </w:r>
-      <w:r>
-        <w:rPr>
-          <w:rFonts w:ascii="Fira Code" w:eastAsia="宋体" w:hAnsi="Fira Code" w:cs="宋体"/>
-          <w:color w:val="89DDFF"/>
-          <w:kern w:val="0"/>
-          <w:szCs w:val="21"/>
-        </w:rPr>
-        <w:br/>
-        <w:t xml:space="preserve">   {</w:t>
-      </w:r>
-      <w:r>
-        <w:rPr>
-          <w:rFonts w:ascii="Fira Code" w:eastAsia="宋体" w:hAnsi="Fira Code" w:cs="宋体"/>
-          <w:color w:val="89DDFF"/>
-          <w:kern w:val="0"/>
-          <w:szCs w:val="21"/>
-        </w:rPr>
-        <w:br/>
-        <w:t xml:space="preserve">     </w:t>
-      </w:r>
-      <w:r>
-        <w:rPr>
-          <w:rFonts w:ascii="Fira Code" w:eastAsia="宋体" w:hAnsi="Fira Code" w:cs="宋体"/>
-          <w:color w:val="C792EA"/>
-          <w:kern w:val="0"/>
-          <w:szCs w:val="21"/>
-        </w:rPr>
-        <w:t>"type"</w:t>
-      </w:r>
-      <w:r>
-        <w:rPr>
-          <w:rFonts w:ascii="Fira Code" w:eastAsia="宋体" w:hAnsi="Fira Code" w:cs="宋体"/>
-          <w:color w:val="89DDFF"/>
-          <w:kern w:val="0"/>
-          <w:szCs w:val="21"/>
-        </w:rPr>
-        <w:t xml:space="preserve">: </w:t>
-      </w:r>
-      <w:r>
-        <w:rPr>
-          <w:rFonts w:ascii="Fira Code" w:eastAsia="宋体" w:hAnsi="Fira Code" w:cs="宋体"/>
-          <w:color w:val="C3E88D"/>
-          <w:kern w:val="0"/>
-          <w:szCs w:val="21"/>
-        </w:rPr>
-        <w:t>"</w:t>
-      </w:r>
-      <w:proofErr w:type="spellStart"/>
-      <w:r>
-        <w:rPr>
-          <w:rFonts w:ascii="Fira Code" w:eastAsia="宋体" w:hAnsi="Fira Code" w:cs="宋体"/>
-          <w:color w:val="C3E88D"/>
-          <w:kern w:val="0"/>
-          <w:szCs w:val="21"/>
-        </w:rPr>
-        <w:t>WarmUpRoute</w:t>
-      </w:r>
-      <w:proofErr w:type="spellEnd"/>
-      <w:r>
-        <w:rPr>
-          <w:rFonts w:ascii="Fira Code" w:eastAsia="宋体" w:hAnsi="Fira Code" w:cs="宋体"/>
-          <w:color w:val="C3E88D"/>
-          <w:kern w:val="0"/>
-          <w:szCs w:val="21"/>
-        </w:rPr>
-        <w:t>"</w:t>
-      </w:r>
-      <w:r>
-        <w:rPr>
-          <w:rFonts w:ascii="Fira Code" w:eastAsia="宋体" w:hAnsi="Fira Code" w:cs="宋体"/>
-          <w:color w:val="89DDFF"/>
-          <w:kern w:val="0"/>
-          <w:szCs w:val="21"/>
-        </w:rPr>
-        <w:t>,</w:t>
-      </w:r>
-      <w:r>
-        <w:rPr>
-          <w:rFonts w:ascii="Fira Code" w:eastAsia="宋体" w:hAnsi="Fira Code" w:cs="宋体"/>
-          <w:color w:val="89DDFF"/>
-          <w:kern w:val="0"/>
-          <w:szCs w:val="21"/>
-        </w:rPr>
-        <w:br/>
-        <w:t xml:space="preserve">     </w:t>
-      </w:r>
-      <w:r>
-        <w:rPr>
-          <w:rFonts w:ascii="Fira Code" w:eastAsia="宋体" w:hAnsi="Fira Code" w:cs="宋体"/>
-          <w:color w:val="C792EA"/>
-          <w:kern w:val="0"/>
-          <w:szCs w:val="21"/>
-        </w:rPr>
-        <w:t>"cold"</w:t>
-      </w:r>
-      <w:r>
-        <w:rPr>
-          <w:rFonts w:ascii="Fira Code" w:eastAsia="宋体" w:hAnsi="Fira Code" w:cs="宋体"/>
-          <w:color w:val="89DDFF"/>
-          <w:kern w:val="0"/>
-          <w:szCs w:val="21"/>
-        </w:rPr>
-        <w:t xml:space="preserve">: </w:t>
-      </w:r>
-      <w:r>
-        <w:rPr>
-          <w:rFonts w:ascii="Fira Code" w:eastAsia="宋体" w:hAnsi="Fira Code" w:cs="宋体"/>
-          <w:color w:val="C3E88D"/>
-          <w:kern w:val="0"/>
-          <w:szCs w:val="21"/>
-        </w:rPr>
-        <w:t>"PoolRoute|local_pool1"</w:t>
-      </w:r>
-      <w:r>
-        <w:rPr>
-          <w:rFonts w:ascii="Fira Code" w:eastAsia="宋体" w:hAnsi="Fira Code" w:cs="宋体"/>
-          <w:color w:val="89DDFF"/>
-          <w:kern w:val="0"/>
-          <w:szCs w:val="21"/>
-        </w:rPr>
-        <w:t>,</w:t>
-      </w:r>
-      <w:r>
-        <w:rPr>
-          <w:rFonts w:ascii="Fira Code" w:eastAsia="宋体" w:hAnsi="Fira Code" w:cs="宋体"/>
-          <w:color w:val="89DDFF"/>
-          <w:kern w:val="0"/>
-          <w:szCs w:val="21"/>
-        </w:rPr>
-        <w:br/>
-        <w:t xml:space="preserve">     </w:t>
-      </w:r>
-      <w:r>
-        <w:rPr>
-          <w:rFonts w:ascii="Fira Code" w:eastAsia="宋体" w:hAnsi="Fira Code" w:cs="宋体"/>
-          <w:color w:val="C792EA"/>
-          <w:kern w:val="0"/>
-          <w:szCs w:val="21"/>
-        </w:rPr>
-        <w:t>"warm"</w:t>
-      </w:r>
-      <w:r>
-        <w:rPr>
-          <w:rFonts w:ascii="Fira Code" w:eastAsia="宋体" w:hAnsi="Fira Code" w:cs="宋体"/>
-          <w:color w:val="89DDFF"/>
-          <w:kern w:val="0"/>
-          <w:szCs w:val="21"/>
-        </w:rPr>
-        <w:t xml:space="preserve">: </w:t>
-      </w:r>
-      <w:r>
-        <w:rPr>
-          <w:rFonts w:ascii="Fira Code" w:eastAsia="宋体" w:hAnsi="Fira Code" w:cs="宋体"/>
-          <w:color w:val="C3E88D"/>
-          <w:kern w:val="0"/>
-          <w:szCs w:val="21"/>
-        </w:rPr>
-        <w:t>"PoolRoute|local_pool2"</w:t>
-      </w:r>
-      <w:r>
-        <w:rPr>
-          <w:rFonts w:ascii="Fira Code" w:eastAsia="宋体" w:hAnsi="Fira Code" w:cs="宋体"/>
-          <w:color w:val="C3E88D"/>
-          <w:kern w:val="0"/>
-          <w:szCs w:val="21"/>
-        </w:rPr>
-        <w:br/>
-        <w:t xml:space="preserve">   </w:t>
-      </w:r>
-      <w:r>
-        <w:rPr>
-          <w:rFonts w:ascii="Fira Code" w:eastAsia="宋体" w:hAnsi="Fira Code" w:cs="宋体"/>
-          <w:color w:val="89DDFF"/>
-          <w:kern w:val="0"/>
-          <w:szCs w:val="21"/>
-        </w:rPr>
-        <w:t>},</w:t>
-      </w:r>
-      <w:r>
-        <w:rPr>
-          <w:rFonts w:ascii="Fira Code" w:eastAsia="宋体" w:hAnsi="Fira Code" w:cs="宋体"/>
-          <w:color w:val="89DDFF"/>
-          <w:kern w:val="0"/>
-          <w:szCs w:val="21"/>
-        </w:rPr>
-        <w:br/>
-        <w:t xml:space="preserve">   </w:t>
-      </w:r>
-      <w:r>
-        <w:rPr>
-          <w:rFonts w:ascii="Fira Code" w:eastAsia="宋体" w:hAnsi="Fira Code" w:cs="宋体"/>
-          <w:color w:val="C3E88D"/>
-          <w:kern w:val="0"/>
-          <w:szCs w:val="21"/>
-        </w:rPr>
-        <w:t>"PoolRoute|local_pool3"</w:t>
-      </w:r>
-      <w:r>
-        <w:rPr>
-          <w:rFonts w:ascii="Fira Code" w:eastAsia="宋体" w:hAnsi="Fira Code" w:cs="宋体"/>
-          <w:color w:val="89DDFF"/>
-          <w:kern w:val="0"/>
-          <w:szCs w:val="21"/>
-        </w:rPr>
-        <w:t>,</w:t>
-      </w:r>
-      <w:r>
-        <w:rPr>
-          <w:rFonts w:ascii="Fira Code" w:eastAsia="宋体" w:hAnsi="Fira Code" w:cs="宋体"/>
-          <w:color w:val="89DDFF"/>
-          <w:kern w:val="0"/>
-          <w:szCs w:val="21"/>
-        </w:rPr>
-        <w:br/>
-        <w:t xml:space="preserve">   </w:t>
-      </w:r>
-      <w:r>
-        <w:rPr>
-          <w:rFonts w:ascii="Fira Code" w:eastAsia="宋体" w:hAnsi="Fira Code" w:cs="宋体"/>
-          <w:color w:val="C3E88D"/>
-          <w:kern w:val="0"/>
-          <w:szCs w:val="21"/>
-        </w:rPr>
-        <w:t>"</w:t>
-      </w:r>
-      <w:proofErr w:type="spellStart"/>
-      <w:r>
-        <w:rPr>
-          <w:rFonts w:ascii="Fira Code" w:eastAsia="宋体" w:hAnsi="Fira Code" w:cs="宋体"/>
-          <w:color w:val="C3E88D"/>
-          <w:kern w:val="0"/>
-          <w:szCs w:val="21"/>
-        </w:rPr>
-        <w:t>PoolRoute|remote_pool</w:t>
-      </w:r>
-      <w:proofErr w:type="spellEnd"/>
-      <w:r>
-        <w:rPr>
-          <w:rFonts w:ascii="Fira Code" w:eastAsia="宋体" w:hAnsi="Fira Code" w:cs="宋体"/>
-          <w:color w:val="C3E88D"/>
-          <w:kern w:val="0"/>
-          <w:szCs w:val="21"/>
-        </w:rPr>
-        <w:t>"</w:t>
-      </w:r>
-      <w:r>
-        <w:rPr>
-          <w:rFonts w:ascii="Fira Code" w:eastAsia="宋体" w:hAnsi="Fira Code" w:cs="宋体"/>
-          <w:color w:val="C3E88D"/>
-          <w:kern w:val="0"/>
-          <w:szCs w:val="21"/>
-        </w:rPr>
-        <w:br/>
-        <w:t xml:space="preserve">  </w:t>
-      </w:r>
-      <w:r>
-        <w:rPr>
-          <w:rFonts w:ascii="Fira Code" w:eastAsia="宋体" w:hAnsi="Fira Code" w:cs="宋体"/>
-          <w:color w:val="89DDFF"/>
-          <w:kern w:val="0"/>
-          <w:szCs w:val="21"/>
-        </w:rPr>
-        <w:t>],</w:t>
-      </w:r>
-      <w:r>
-        <w:rPr>
-          <w:rFonts w:ascii="Fira Code" w:eastAsia="宋体" w:hAnsi="Fira Code" w:cs="宋体"/>
-          <w:color w:val="89DDFF"/>
-          <w:kern w:val="0"/>
-          <w:szCs w:val="21"/>
-        </w:rPr>
-        <w:br/>
-        <w:t xml:space="preserve">  </w:t>
-      </w:r>
-      <w:r>
-        <w:rPr>
-          <w:rFonts w:ascii="Fira Code" w:eastAsia="宋体" w:hAnsi="Fira Code" w:cs="宋体"/>
-          <w:color w:val="C792EA"/>
-          <w:kern w:val="0"/>
-          <w:szCs w:val="21"/>
-        </w:rPr>
-        <w:t>"policies"</w:t>
-      </w:r>
-      <w:r>
-        <w:rPr>
-          <w:rFonts w:ascii="Fira Code" w:eastAsia="宋体" w:hAnsi="Fira Code" w:cs="宋体"/>
-          <w:color w:val="89DDFF"/>
-          <w:kern w:val="0"/>
-          <w:szCs w:val="21"/>
-        </w:rPr>
-        <w:t>: {</w:t>
-      </w:r>
-      <w:r>
-        <w:rPr>
-          <w:rFonts w:ascii="Fira Code" w:eastAsia="宋体" w:hAnsi="Fira Code" w:cs="宋体"/>
-          <w:color w:val="89DDFF"/>
-          <w:kern w:val="0"/>
-          <w:szCs w:val="21"/>
-        </w:rPr>
-        <w:br/>
-        <w:t xml:space="preserve">   </w:t>
-      </w:r>
-      <w:r>
-        <w:rPr>
-          <w:rFonts w:ascii="Fira Code" w:eastAsia="宋体" w:hAnsi="Fira Code" w:cs="宋体"/>
-          <w:color w:val="C792EA"/>
-          <w:kern w:val="0"/>
-          <w:szCs w:val="21"/>
-        </w:rPr>
-        <w:t>"a"</w:t>
-      </w:r>
-      <w:r>
-        <w:rPr>
-          <w:rFonts w:ascii="Fira Code" w:eastAsia="宋体" w:hAnsi="Fira Code" w:cs="宋体"/>
-          <w:color w:val="89DDFF"/>
-          <w:kern w:val="0"/>
-          <w:szCs w:val="21"/>
-        </w:rPr>
-        <w:t>: [</w:t>
-      </w:r>
-      <w:r>
-        <w:rPr>
-          <w:rFonts w:ascii="Fira Code" w:eastAsia="宋体" w:hAnsi="Fira Code" w:cs="宋体"/>
-          <w:color w:val="89DDFF"/>
-          <w:kern w:val="0"/>
-          <w:szCs w:val="21"/>
-        </w:rPr>
-        <w:br/>
-        <w:t xml:space="preserve">     {</w:t>
-      </w:r>
-      <w:r>
-        <w:rPr>
-          <w:rFonts w:ascii="Fira Code" w:eastAsia="宋体" w:hAnsi="Fira Code" w:cs="宋体"/>
-          <w:color w:val="89DDFF"/>
-          <w:kern w:val="0"/>
-          <w:szCs w:val="21"/>
-        </w:rPr>
-        <w:br/>
-        <w:t xml:space="preserve">      </w:t>
-      </w:r>
-      <w:r>
-        <w:rPr>
-          <w:rFonts w:ascii="Fira Code" w:eastAsia="宋体" w:hAnsi="Fira Code" w:cs="宋体"/>
-          <w:color w:val="C792EA"/>
-          <w:kern w:val="0"/>
-          <w:szCs w:val="21"/>
-        </w:rPr>
-        <w:t>"type"</w:t>
-      </w:r>
-      <w:r>
-        <w:rPr>
-          <w:rFonts w:ascii="Fira Code" w:eastAsia="宋体" w:hAnsi="Fira Code" w:cs="宋体"/>
-          <w:color w:val="89DDFF"/>
-          <w:kern w:val="0"/>
-          <w:szCs w:val="21"/>
-        </w:rPr>
-        <w:t xml:space="preserve">: </w:t>
-      </w:r>
-      <w:r>
-        <w:rPr>
-          <w:rFonts w:ascii="Fira Code" w:eastAsia="宋体" w:hAnsi="Fira Code" w:cs="宋体"/>
-          <w:color w:val="C3E88D"/>
-          <w:kern w:val="0"/>
-          <w:szCs w:val="21"/>
-        </w:rPr>
-        <w:t>"</w:t>
-      </w:r>
-      <w:proofErr w:type="spellStart"/>
-      <w:r>
-        <w:rPr>
-          <w:rFonts w:ascii="Fira Code" w:eastAsia="宋体" w:hAnsi="Fira Code" w:cs="宋体"/>
-          <w:color w:val="C3E88D"/>
-          <w:kern w:val="0"/>
-          <w:szCs w:val="21"/>
-        </w:rPr>
-        <w:t>WarmUpRoute</w:t>
-      </w:r>
-      <w:proofErr w:type="spellEnd"/>
-      <w:r>
-        <w:rPr>
-          <w:rFonts w:ascii="Fira Code" w:eastAsia="宋体" w:hAnsi="Fira Code" w:cs="宋体"/>
-          <w:color w:val="C3E88D"/>
-          <w:kern w:val="0"/>
-          <w:szCs w:val="21"/>
-        </w:rPr>
-        <w:t>"</w:t>
-      </w:r>
-      <w:r>
-        <w:rPr>
-          <w:rFonts w:ascii="Fira Code" w:eastAsia="宋体" w:hAnsi="Fira Code" w:cs="宋体"/>
-          <w:color w:val="89DDFF"/>
-          <w:kern w:val="0"/>
-          <w:szCs w:val="21"/>
-        </w:rPr>
-        <w:t>,</w:t>
-      </w:r>
-      <w:r>
-        <w:rPr>
-          <w:rFonts w:ascii="Fira Code" w:eastAsia="宋体" w:hAnsi="Fira Code" w:cs="宋体"/>
-          <w:color w:val="89DDFF"/>
-          <w:kern w:val="0"/>
-          <w:szCs w:val="21"/>
-        </w:rPr>
-        <w:br/>
-        <w:t xml:space="preserve">      </w:t>
-      </w:r>
-      <w:r>
-        <w:rPr>
-          <w:rFonts w:ascii="Fira Code" w:eastAsia="宋体" w:hAnsi="Fira Code" w:cs="宋体"/>
-          <w:color w:val="C792EA"/>
-          <w:kern w:val="0"/>
-          <w:szCs w:val="21"/>
-        </w:rPr>
-        <w:t>"cold"</w:t>
-      </w:r>
-      <w:r>
-        <w:rPr>
-          <w:rFonts w:ascii="Fira Code" w:eastAsia="宋体" w:hAnsi="Fira Code" w:cs="宋体"/>
-          <w:color w:val="89DDFF"/>
-          <w:kern w:val="0"/>
-          <w:szCs w:val="21"/>
-        </w:rPr>
-        <w:t xml:space="preserve">: </w:t>
-      </w:r>
-      <w:r>
-        <w:rPr>
-          <w:rFonts w:ascii="Fira Code" w:eastAsia="宋体" w:hAnsi="Fira Code" w:cs="宋体"/>
-          <w:color w:val="C3E88D"/>
-          <w:kern w:val="0"/>
-          <w:szCs w:val="21"/>
-        </w:rPr>
-        <w:t>"PoolRoute|local_pool1"</w:t>
-      </w:r>
-      <w:r>
-        <w:rPr>
-          <w:rFonts w:ascii="Fira Code" w:eastAsia="宋体" w:hAnsi="Fira Code" w:cs="宋体"/>
-          <w:color w:val="89DDFF"/>
-          <w:kern w:val="0"/>
-          <w:szCs w:val="21"/>
-        </w:rPr>
-        <w:t>,</w:t>
-      </w:r>
-      <w:r>
-        <w:rPr>
-          <w:rFonts w:ascii="Fira Code" w:eastAsia="宋体" w:hAnsi="Fira Code" w:cs="宋体"/>
-          <w:color w:val="89DDFF"/>
-          <w:kern w:val="0"/>
-          <w:szCs w:val="21"/>
-        </w:rPr>
-        <w:br/>
-        <w:t xml:space="preserve">      </w:t>
-      </w:r>
-      <w:r>
-        <w:rPr>
-          <w:rFonts w:ascii="Fira Code" w:eastAsia="宋体" w:hAnsi="Fira Code" w:cs="宋体"/>
-          <w:color w:val="C792EA"/>
-          <w:kern w:val="0"/>
-          <w:szCs w:val="21"/>
-        </w:rPr>
-        <w:t>"warm"</w:t>
-      </w:r>
-      <w:r>
-        <w:rPr>
-          <w:rFonts w:ascii="Fira Code" w:eastAsia="宋体" w:hAnsi="Fira Code" w:cs="宋体"/>
-          <w:color w:val="89DDFF"/>
-          <w:kern w:val="0"/>
-          <w:szCs w:val="21"/>
-        </w:rPr>
-        <w:t xml:space="preserve">: </w:t>
-      </w:r>
-      <w:r>
-        <w:rPr>
-          <w:rFonts w:ascii="Fira Code" w:eastAsia="宋体" w:hAnsi="Fira Code" w:cs="宋体"/>
-          <w:color w:val="C3E88D"/>
-          <w:kern w:val="0"/>
-          <w:szCs w:val="21"/>
-        </w:rPr>
-        <w:t>"PoolRoute|local_pool2"</w:t>
-      </w:r>
-      <w:r>
-        <w:rPr>
-          <w:rFonts w:ascii="Fira Code" w:eastAsia="宋体" w:hAnsi="Fira Code" w:cs="宋体"/>
-          <w:color w:val="C3E88D"/>
-          <w:kern w:val="0"/>
-          <w:szCs w:val="21"/>
-        </w:rPr>
-        <w:br/>
-        <w:t xml:space="preserve">     </w:t>
-      </w:r>
-      <w:r>
-        <w:rPr>
-          <w:rFonts w:ascii="Fira Code" w:eastAsia="宋体" w:hAnsi="Fira Code" w:cs="宋体"/>
-          <w:color w:val="89DDFF"/>
-          <w:kern w:val="0"/>
-          <w:szCs w:val="21"/>
-        </w:rPr>
-        <w:t>},</w:t>
-      </w:r>
-      <w:r>
-        <w:rPr>
-          <w:rFonts w:ascii="Fira Code" w:eastAsia="宋体" w:hAnsi="Fira Code" w:cs="宋体"/>
-          <w:color w:val="89DDFF"/>
-          <w:kern w:val="0"/>
-          <w:szCs w:val="21"/>
-        </w:rPr>
-        <w:br/>
-        <w:t xml:space="preserve">     {</w:t>
-      </w:r>
-      <w:r>
-        <w:rPr>
-          <w:rFonts w:ascii="Fira Code" w:eastAsia="宋体" w:hAnsi="Fira Code" w:cs="宋体"/>
-          <w:color w:val="89DDFF"/>
-          <w:kern w:val="0"/>
-          <w:szCs w:val="21"/>
-        </w:rPr>
-        <w:br/>
-        <w:t xml:space="preserve">      </w:t>
-      </w:r>
-      <w:r>
-        <w:rPr>
-          <w:rFonts w:ascii="Fira Code" w:eastAsia="宋体" w:hAnsi="Fira Code" w:cs="宋体"/>
-          <w:color w:val="C792EA"/>
-          <w:kern w:val="0"/>
-          <w:szCs w:val="21"/>
-        </w:rPr>
-        <w:t>"type"</w:t>
-      </w:r>
-      <w:r>
-        <w:rPr>
-          <w:rFonts w:ascii="Fira Code" w:eastAsia="宋体" w:hAnsi="Fira Code" w:cs="宋体"/>
-          <w:color w:val="89DDFF"/>
-          <w:kern w:val="0"/>
-          <w:szCs w:val="21"/>
-        </w:rPr>
-        <w:t xml:space="preserve">: </w:t>
-      </w:r>
-      <w:r>
-        <w:rPr>
-          <w:rFonts w:ascii="Fira Code" w:eastAsia="宋体" w:hAnsi="Fira Code" w:cs="宋体"/>
-          <w:color w:val="C3E88D"/>
-          <w:kern w:val="0"/>
-          <w:szCs w:val="21"/>
-        </w:rPr>
-        <w:t>"</w:t>
-      </w:r>
-      <w:proofErr w:type="spellStart"/>
-      <w:r>
-        <w:rPr>
-          <w:rFonts w:ascii="Fira Code" w:eastAsia="宋体" w:hAnsi="Fira Code" w:cs="宋体"/>
-          <w:color w:val="C3E88D"/>
-          <w:kern w:val="0"/>
-          <w:szCs w:val="21"/>
-        </w:rPr>
-        <w:t>WarmUpRoute</w:t>
-      </w:r>
-      <w:proofErr w:type="spellEnd"/>
-      <w:r>
-        <w:rPr>
-          <w:rFonts w:ascii="Fira Code" w:eastAsia="宋体" w:hAnsi="Fira Code" w:cs="宋体"/>
-          <w:color w:val="C3E88D"/>
-          <w:kern w:val="0"/>
-          <w:szCs w:val="21"/>
-        </w:rPr>
-        <w:t>"</w:t>
-      </w:r>
-      <w:r>
-        <w:rPr>
-          <w:rFonts w:ascii="Fira Code" w:eastAsia="宋体" w:hAnsi="Fira Code" w:cs="宋体"/>
-          <w:color w:val="89DDFF"/>
-          <w:kern w:val="0"/>
-          <w:szCs w:val="21"/>
-        </w:rPr>
-        <w:t>,</w:t>
-      </w:r>
-      <w:r>
-        <w:rPr>
-          <w:rFonts w:ascii="Fira Code" w:eastAsia="宋体" w:hAnsi="Fira Code" w:cs="宋体"/>
-          <w:color w:val="89DDFF"/>
-          <w:kern w:val="0"/>
-          <w:szCs w:val="21"/>
-        </w:rPr>
-        <w:br/>
-        <w:t xml:space="preserve">      </w:t>
-      </w:r>
-      <w:r>
-        <w:rPr>
-          <w:rFonts w:ascii="Fira Code" w:eastAsia="宋体" w:hAnsi="Fira Code" w:cs="宋体"/>
-          <w:color w:val="C792EA"/>
-          <w:kern w:val="0"/>
-          <w:szCs w:val="21"/>
-        </w:rPr>
-        <w:t>"cold"</w:t>
-      </w:r>
-      <w:r>
-        <w:rPr>
-          <w:rFonts w:ascii="Fira Code" w:eastAsia="宋体" w:hAnsi="Fira Code" w:cs="宋体"/>
-          <w:color w:val="89DDFF"/>
-          <w:kern w:val="0"/>
-          <w:szCs w:val="21"/>
-        </w:rPr>
-        <w:t xml:space="preserve">: </w:t>
-      </w:r>
-      <w:r>
-        <w:rPr>
-          <w:rFonts w:ascii="Fira Code" w:eastAsia="宋体" w:hAnsi="Fira Code" w:cs="宋体"/>
-          <w:color w:val="C3E88D"/>
-          <w:kern w:val="0"/>
-          <w:szCs w:val="21"/>
-        </w:rPr>
-        <w:t>"PoolRoute|local_pool1"</w:t>
-      </w:r>
-      <w:r>
-        <w:rPr>
-          <w:rFonts w:ascii="Fira Code" w:eastAsia="宋体" w:hAnsi="Fira Code" w:cs="宋体"/>
-          <w:color w:val="89DDFF"/>
-          <w:kern w:val="0"/>
-          <w:szCs w:val="21"/>
-        </w:rPr>
-        <w:t>,</w:t>
-      </w:r>
-      <w:r>
-        <w:rPr>
-          <w:rFonts w:ascii="Fira Code" w:eastAsia="宋体" w:hAnsi="Fira Code" w:cs="宋体"/>
-          <w:color w:val="89DDFF"/>
-          <w:kern w:val="0"/>
-          <w:szCs w:val="21"/>
-        </w:rPr>
-        <w:br/>
-        <w:t xml:space="preserve">      </w:t>
-      </w:r>
-      <w:r>
-        <w:rPr>
-          <w:rFonts w:ascii="Fira Code" w:eastAsia="宋体" w:hAnsi="Fira Code" w:cs="宋体"/>
-          <w:color w:val="C792EA"/>
-          <w:kern w:val="0"/>
-          <w:szCs w:val="21"/>
-        </w:rPr>
-        <w:t>"warm"</w:t>
-      </w:r>
-      <w:r>
-        <w:rPr>
-          <w:rFonts w:ascii="Fira Code" w:eastAsia="宋体" w:hAnsi="Fira Code" w:cs="宋体"/>
-          <w:color w:val="89DDFF"/>
-          <w:kern w:val="0"/>
-          <w:szCs w:val="21"/>
-        </w:rPr>
-        <w:t xml:space="preserve">: </w:t>
-      </w:r>
-      <w:r>
-        <w:rPr>
-          <w:rFonts w:ascii="Fira Code" w:eastAsia="宋体" w:hAnsi="Fira Code" w:cs="宋体"/>
-          <w:color w:val="C3E88D"/>
-          <w:kern w:val="0"/>
-          <w:szCs w:val="21"/>
-        </w:rPr>
-        <w:t>"PoolRoute|local_pool2"</w:t>
-      </w:r>
-      <w:r>
-        <w:rPr>
-          <w:rFonts w:ascii="Fira Code" w:eastAsia="宋体" w:hAnsi="Fira Code" w:cs="宋体"/>
-          <w:color w:val="C3E88D"/>
-          <w:kern w:val="0"/>
-          <w:szCs w:val="21"/>
-        </w:rPr>
-        <w:br/>
-        <w:t xml:space="preserve">     </w:t>
-      </w:r>
-      <w:r>
-        <w:rPr>
-          <w:rFonts w:ascii="Fira Code" w:eastAsia="宋体" w:hAnsi="Fira Code" w:cs="宋体"/>
-          <w:color w:val="89DDFF"/>
-          <w:kern w:val="0"/>
-          <w:szCs w:val="21"/>
-        </w:rPr>
-        <w:t>},</w:t>
-      </w:r>
-      <w:r>
-        <w:rPr>
-          <w:rFonts w:ascii="Fira Code" w:eastAsia="宋体" w:hAnsi="Fira Code" w:cs="宋体"/>
-          <w:color w:val="89DDFF"/>
-          <w:kern w:val="0"/>
-          <w:szCs w:val="21"/>
-        </w:rPr>
-        <w:br/>
-        <w:t xml:space="preserve">     </w:t>
-      </w:r>
-      <w:r>
-        <w:rPr>
-          <w:rFonts w:ascii="Fira Code" w:eastAsia="宋体" w:hAnsi="Fira Code" w:cs="宋体"/>
-          <w:color w:val="C3E88D"/>
-          <w:kern w:val="0"/>
-          <w:szCs w:val="21"/>
-        </w:rPr>
-        <w:t>"PoolRoute|local_pool3"</w:t>
-      </w:r>
-      <w:r>
-        <w:rPr>
-          <w:rFonts w:ascii="Fira Code" w:eastAsia="宋体" w:hAnsi="Fira Code" w:cs="宋体"/>
-          <w:color w:val="89DDFF"/>
-          <w:kern w:val="0"/>
-          <w:szCs w:val="21"/>
-        </w:rPr>
-        <w:t>,</w:t>
-      </w:r>
-      <w:r>
-        <w:rPr>
-          <w:rFonts w:ascii="Fira Code" w:eastAsia="宋体" w:hAnsi="Fira Code" w:cs="宋体"/>
-          <w:color w:val="89DDFF"/>
-          <w:kern w:val="0"/>
-          <w:szCs w:val="21"/>
-        </w:rPr>
-        <w:br/>
-        <w:t xml:space="preserve">     </w:t>
-      </w:r>
-      <w:r>
-        <w:rPr>
-          <w:rFonts w:ascii="Fira Code" w:eastAsia="宋体" w:hAnsi="Fira Code" w:cs="宋体"/>
-          <w:color w:val="C3E88D"/>
-          <w:kern w:val="0"/>
-          <w:szCs w:val="21"/>
-        </w:rPr>
-        <w:t>"</w:t>
-      </w:r>
-      <w:proofErr w:type="spellStart"/>
-      <w:r>
-        <w:rPr>
-          <w:rFonts w:ascii="Fira Code" w:eastAsia="宋体" w:hAnsi="Fira Code" w:cs="宋体"/>
-          <w:color w:val="C3E88D"/>
-          <w:kern w:val="0"/>
-          <w:szCs w:val="21"/>
-        </w:rPr>
-        <w:t>PoolRoute|remote_pool</w:t>
-      </w:r>
-      <w:proofErr w:type="spellEnd"/>
-      <w:r>
-        <w:rPr>
-          <w:rFonts w:ascii="Fira Code" w:eastAsia="宋体" w:hAnsi="Fira Code" w:cs="宋体"/>
-          <w:color w:val="C3E88D"/>
-          <w:kern w:val="0"/>
-          <w:szCs w:val="21"/>
-        </w:rPr>
-        <w:t>"</w:t>
-      </w:r>
-      <w:r>
-        <w:rPr>
-          <w:rFonts w:ascii="Fira Code" w:eastAsia="宋体" w:hAnsi="Fira Code" w:cs="宋体"/>
-          <w:color w:val="C3E88D"/>
-          <w:kern w:val="0"/>
-          <w:szCs w:val="21"/>
-        </w:rPr>
-        <w:br/>
-        <w:t xml:space="preserve">   </w:t>
-      </w:r>
-      <w:r>
-        <w:rPr>
-          <w:rFonts w:ascii="Fira Code" w:eastAsia="宋体" w:hAnsi="Fira Code" w:cs="宋体"/>
-          <w:color w:val="89DDFF"/>
-          <w:kern w:val="0"/>
-          <w:szCs w:val="21"/>
-        </w:rPr>
-        <w:t>],</w:t>
-      </w:r>
-      <w:r>
-        <w:rPr>
-          <w:rFonts w:ascii="Fira Code" w:eastAsia="宋体" w:hAnsi="Fira Code" w:cs="宋体"/>
-          <w:color w:val="89DDFF"/>
-          <w:kern w:val="0"/>
-          <w:szCs w:val="21"/>
-        </w:rPr>
-        <w:br/>
-        <w:t xml:space="preserve">   </w:t>
-      </w:r>
-      <w:r>
-        <w:rPr>
-          <w:rFonts w:ascii="Fira Code" w:eastAsia="宋体" w:hAnsi="Fira Code" w:cs="宋体"/>
-          <w:color w:val="C792EA"/>
-          <w:kern w:val="0"/>
-          <w:szCs w:val="21"/>
-        </w:rPr>
-        <w:t>"b"</w:t>
-      </w:r>
-      <w:r>
-        <w:rPr>
-          <w:rFonts w:ascii="Fira Code" w:eastAsia="宋体" w:hAnsi="Fira Code" w:cs="宋体"/>
-          <w:color w:val="89DDFF"/>
-          <w:kern w:val="0"/>
-          <w:szCs w:val="21"/>
-        </w:rPr>
-        <w:t>: [</w:t>
-      </w:r>
-      <w:r>
-        <w:rPr>
-          <w:rFonts w:ascii="Fira Code" w:eastAsia="宋体" w:hAnsi="Fira Code" w:cs="宋体"/>
-          <w:color w:val="89DDFF"/>
-          <w:kern w:val="0"/>
-          <w:szCs w:val="21"/>
-        </w:rPr>
-        <w:br/>
-      </w:r>
-      <w:r>
-        <w:rPr>
-          <w:rFonts w:ascii="Fira Code" w:eastAsia="宋体" w:hAnsi="Fira Code" w:cs="宋体"/>
-          <w:color w:val="89DDFF"/>
-          <w:kern w:val="0"/>
-          <w:szCs w:val="21"/>
-        </w:rPr>
-        <w:lastRenderedPageBreak/>
-        <w:t xml:space="preserve">     {</w:t>
-      </w:r>
-      <w:r>
-        <w:rPr>
-          <w:rFonts w:ascii="Fira Code" w:eastAsia="宋体" w:hAnsi="Fira Code" w:cs="宋体"/>
-          <w:color w:val="89DDFF"/>
-          <w:kern w:val="0"/>
-          <w:szCs w:val="21"/>
-        </w:rPr>
-        <w:br/>
-        <w:t xml:space="preserve">      </w:t>
-      </w:r>
-      <w:r>
-        <w:rPr>
-          <w:rFonts w:ascii="Fira Code" w:eastAsia="宋体" w:hAnsi="Fira Code" w:cs="宋体"/>
-          <w:color w:val="C792EA"/>
-          <w:kern w:val="0"/>
-          <w:szCs w:val="21"/>
-        </w:rPr>
-        <w:t>"type"</w:t>
-      </w:r>
-      <w:r>
-        <w:rPr>
-          <w:rFonts w:ascii="Fira Code" w:eastAsia="宋体" w:hAnsi="Fira Code" w:cs="宋体"/>
-          <w:color w:val="89DDFF"/>
-          <w:kern w:val="0"/>
-          <w:szCs w:val="21"/>
-        </w:rPr>
-        <w:t xml:space="preserve">: </w:t>
-      </w:r>
-      <w:r>
-        <w:rPr>
-          <w:rFonts w:ascii="Fira Code" w:eastAsia="宋体" w:hAnsi="Fira Code" w:cs="宋体"/>
-          <w:color w:val="C3E88D"/>
-          <w:kern w:val="0"/>
-          <w:szCs w:val="21"/>
-        </w:rPr>
-        <w:t>"</w:t>
-      </w:r>
-      <w:proofErr w:type="spellStart"/>
-      <w:r>
-        <w:rPr>
-          <w:rFonts w:ascii="Fira Code" w:eastAsia="宋体" w:hAnsi="Fira Code" w:cs="宋体"/>
-          <w:color w:val="C3E88D"/>
-          <w:kern w:val="0"/>
-          <w:szCs w:val="21"/>
-        </w:rPr>
-        <w:t>WarmUpRoute</w:t>
-      </w:r>
-      <w:proofErr w:type="spellEnd"/>
-      <w:r>
-        <w:rPr>
-          <w:rFonts w:ascii="Fira Code" w:eastAsia="宋体" w:hAnsi="Fira Code" w:cs="宋体"/>
-          <w:color w:val="C3E88D"/>
-          <w:kern w:val="0"/>
-          <w:szCs w:val="21"/>
-        </w:rPr>
-        <w:t>"</w:t>
-      </w:r>
-      <w:r>
-        <w:rPr>
-          <w:rFonts w:ascii="Fira Code" w:eastAsia="宋体" w:hAnsi="Fira Code" w:cs="宋体"/>
-          <w:color w:val="89DDFF"/>
-          <w:kern w:val="0"/>
-          <w:szCs w:val="21"/>
-        </w:rPr>
-        <w:t>,</w:t>
-      </w:r>
-      <w:r>
-        <w:rPr>
-          <w:rFonts w:ascii="Fira Code" w:eastAsia="宋体" w:hAnsi="Fira Code" w:cs="宋体"/>
-          <w:color w:val="89DDFF"/>
-          <w:kern w:val="0"/>
-          <w:szCs w:val="21"/>
-        </w:rPr>
-        <w:br/>
-        <w:t xml:space="preserve">      </w:t>
-      </w:r>
-      <w:r>
-        <w:rPr>
-          <w:rFonts w:ascii="Fira Code" w:eastAsia="宋体" w:hAnsi="Fira Code" w:cs="宋体"/>
-          <w:color w:val="C792EA"/>
-          <w:kern w:val="0"/>
-          <w:szCs w:val="21"/>
-        </w:rPr>
-        <w:t>"cold"</w:t>
-      </w:r>
-      <w:r>
-        <w:rPr>
-          <w:rFonts w:ascii="Fira Code" w:eastAsia="宋体" w:hAnsi="Fira Code" w:cs="宋体"/>
-          <w:color w:val="89DDFF"/>
-          <w:kern w:val="0"/>
-          <w:szCs w:val="21"/>
-        </w:rPr>
-        <w:t xml:space="preserve">: </w:t>
-      </w:r>
-      <w:r>
-        <w:rPr>
-          <w:rFonts w:ascii="Fira Code" w:eastAsia="宋体" w:hAnsi="Fira Code" w:cs="宋体"/>
-          <w:color w:val="C3E88D"/>
-          <w:kern w:val="0"/>
-          <w:szCs w:val="21"/>
-        </w:rPr>
-        <w:t>"PoolRoute|local_pool1"</w:t>
-      </w:r>
-      <w:r>
-        <w:rPr>
-          <w:rFonts w:ascii="Fira Code" w:eastAsia="宋体" w:hAnsi="Fira Code" w:cs="宋体"/>
-          <w:color w:val="89DDFF"/>
-          <w:kern w:val="0"/>
-          <w:szCs w:val="21"/>
-        </w:rPr>
-        <w:t>,</w:t>
-      </w:r>
-      <w:r>
-        <w:rPr>
-          <w:rFonts w:ascii="Fira Code" w:eastAsia="宋体" w:hAnsi="Fira Code" w:cs="宋体"/>
-          <w:color w:val="89DDFF"/>
-          <w:kern w:val="0"/>
-          <w:szCs w:val="21"/>
-        </w:rPr>
-        <w:br/>
-        <w:t xml:space="preserve">      </w:t>
-      </w:r>
-      <w:r>
-        <w:rPr>
-          <w:rFonts w:ascii="Fira Code" w:eastAsia="宋体" w:hAnsi="Fira Code" w:cs="宋体"/>
-          <w:color w:val="C792EA"/>
-          <w:kern w:val="0"/>
-          <w:szCs w:val="21"/>
-        </w:rPr>
-        <w:t>"warm"</w:t>
-      </w:r>
-      <w:r>
-        <w:rPr>
-          <w:rFonts w:ascii="Fira Code" w:eastAsia="宋体" w:hAnsi="Fira Code" w:cs="宋体"/>
-          <w:color w:val="89DDFF"/>
-          <w:kern w:val="0"/>
-          <w:szCs w:val="21"/>
-        </w:rPr>
-        <w:t xml:space="preserve">: </w:t>
-      </w:r>
-      <w:r>
-        <w:rPr>
-          <w:rFonts w:ascii="Fira Code" w:eastAsia="宋体" w:hAnsi="Fira Code" w:cs="宋体"/>
-          <w:color w:val="C3E88D"/>
-          <w:kern w:val="0"/>
-          <w:szCs w:val="21"/>
-        </w:rPr>
-        <w:t>"PoolRoute|local_pool2"</w:t>
-      </w:r>
-      <w:r>
-        <w:rPr>
-          <w:rFonts w:ascii="Fira Code" w:eastAsia="宋体" w:hAnsi="Fira Code" w:cs="宋体"/>
-          <w:color w:val="C3E88D"/>
-          <w:kern w:val="0"/>
-          <w:szCs w:val="21"/>
-        </w:rPr>
-        <w:br/>
-        <w:t xml:space="preserve">     </w:t>
-      </w:r>
-      <w:r>
-        <w:rPr>
-          <w:rFonts w:ascii="Fira Code" w:eastAsia="宋体" w:hAnsi="Fira Code" w:cs="宋体"/>
-          <w:color w:val="89DDFF"/>
-          <w:kern w:val="0"/>
-          <w:szCs w:val="21"/>
-        </w:rPr>
-        <w:t>},</w:t>
-      </w:r>
-      <w:r>
-        <w:rPr>
-          <w:rFonts w:ascii="Fira Code" w:eastAsia="宋体" w:hAnsi="Fira Code" w:cs="宋体"/>
-          <w:color w:val="89DDFF"/>
-          <w:kern w:val="0"/>
-          <w:szCs w:val="21"/>
-        </w:rPr>
-        <w:br/>
-        <w:t xml:space="preserve">     {</w:t>
-      </w:r>
-      <w:r>
-        <w:rPr>
-          <w:rFonts w:ascii="Fira Code" w:eastAsia="宋体" w:hAnsi="Fira Code" w:cs="宋体"/>
-          <w:color w:val="89DDFF"/>
-          <w:kern w:val="0"/>
-          <w:szCs w:val="21"/>
-        </w:rPr>
-        <w:br/>
-        <w:t xml:space="preserve">      </w:t>
-      </w:r>
-      <w:r>
-        <w:rPr>
-          <w:rFonts w:ascii="Fira Code" w:eastAsia="宋体" w:hAnsi="Fira Code" w:cs="宋体"/>
-          <w:color w:val="C792EA"/>
-          <w:kern w:val="0"/>
-          <w:szCs w:val="21"/>
-        </w:rPr>
-        <w:t>"type"</w:t>
-      </w:r>
-      <w:r>
-        <w:rPr>
-          <w:rFonts w:ascii="Fira Code" w:eastAsia="宋体" w:hAnsi="Fira Code" w:cs="宋体"/>
-          <w:color w:val="89DDFF"/>
-          <w:kern w:val="0"/>
-          <w:szCs w:val="21"/>
-        </w:rPr>
-        <w:t xml:space="preserve">: </w:t>
-      </w:r>
-      <w:r>
-        <w:rPr>
-          <w:rFonts w:ascii="Fira Code" w:eastAsia="宋体" w:hAnsi="Fira Code" w:cs="宋体"/>
-          <w:color w:val="C3E88D"/>
-          <w:kern w:val="0"/>
-          <w:szCs w:val="21"/>
-        </w:rPr>
-        <w:t>"</w:t>
-      </w:r>
-      <w:proofErr w:type="spellStart"/>
-      <w:r>
-        <w:rPr>
-          <w:rFonts w:ascii="Fira Code" w:eastAsia="宋体" w:hAnsi="Fira Code" w:cs="宋体"/>
-          <w:color w:val="C3E88D"/>
-          <w:kern w:val="0"/>
-          <w:szCs w:val="21"/>
-        </w:rPr>
-        <w:t>WarmUpRoute</w:t>
-      </w:r>
-      <w:proofErr w:type="spellEnd"/>
-      <w:r>
-        <w:rPr>
-          <w:rFonts w:ascii="Fira Code" w:eastAsia="宋体" w:hAnsi="Fira Code" w:cs="宋体"/>
-          <w:color w:val="C3E88D"/>
-          <w:kern w:val="0"/>
-          <w:szCs w:val="21"/>
-        </w:rPr>
-        <w:t>"</w:t>
-      </w:r>
-      <w:r>
-        <w:rPr>
-          <w:rFonts w:ascii="Fira Code" w:eastAsia="宋体" w:hAnsi="Fira Code" w:cs="宋体"/>
-          <w:color w:val="89DDFF"/>
-          <w:kern w:val="0"/>
-          <w:szCs w:val="21"/>
-        </w:rPr>
-        <w:t>,</w:t>
-      </w:r>
-      <w:r>
-        <w:rPr>
-          <w:rFonts w:ascii="Fira Code" w:eastAsia="宋体" w:hAnsi="Fira Code" w:cs="宋体"/>
-          <w:color w:val="89DDFF"/>
-          <w:kern w:val="0"/>
-          <w:szCs w:val="21"/>
-        </w:rPr>
-        <w:br/>
-        <w:t xml:space="preserve">      </w:t>
-      </w:r>
-      <w:r>
-        <w:rPr>
-          <w:rFonts w:ascii="Fira Code" w:eastAsia="宋体" w:hAnsi="Fira Code" w:cs="宋体"/>
-          <w:color w:val="C792EA"/>
-          <w:kern w:val="0"/>
-          <w:szCs w:val="21"/>
-        </w:rPr>
-        <w:t>"cold"</w:t>
-      </w:r>
-      <w:r>
-        <w:rPr>
-          <w:rFonts w:ascii="Fira Code" w:eastAsia="宋体" w:hAnsi="Fira Code" w:cs="宋体"/>
-          <w:color w:val="89DDFF"/>
-          <w:kern w:val="0"/>
-          <w:szCs w:val="21"/>
-        </w:rPr>
-        <w:t xml:space="preserve">: </w:t>
-      </w:r>
-      <w:r>
-        <w:rPr>
-          <w:rFonts w:ascii="Fira Code" w:eastAsia="宋体" w:hAnsi="Fira Code" w:cs="宋体"/>
-          <w:color w:val="C3E88D"/>
-          <w:kern w:val="0"/>
-          <w:szCs w:val="21"/>
-        </w:rPr>
-        <w:t>"PoolRoute|local_pool1"</w:t>
-      </w:r>
-      <w:r>
-        <w:rPr>
-          <w:rFonts w:ascii="Fira Code" w:eastAsia="宋体" w:hAnsi="Fira Code" w:cs="宋体"/>
-          <w:color w:val="89DDFF"/>
-          <w:kern w:val="0"/>
-          <w:szCs w:val="21"/>
-        </w:rPr>
-        <w:t>,</w:t>
-      </w:r>
-      <w:r>
-        <w:rPr>
-          <w:rFonts w:ascii="Fira Code" w:eastAsia="宋体" w:hAnsi="Fira Code" w:cs="宋体"/>
-          <w:color w:val="89DDFF"/>
-          <w:kern w:val="0"/>
-          <w:szCs w:val="21"/>
-        </w:rPr>
-        <w:br/>
-        <w:t xml:space="preserve">      </w:t>
-      </w:r>
-      <w:r>
-        <w:rPr>
-          <w:rFonts w:ascii="Fira Code" w:eastAsia="宋体" w:hAnsi="Fira Code" w:cs="宋体"/>
-          <w:color w:val="C792EA"/>
-          <w:kern w:val="0"/>
-          <w:szCs w:val="21"/>
-        </w:rPr>
-        <w:t>"warm"</w:t>
-      </w:r>
-      <w:r>
-        <w:rPr>
-          <w:rFonts w:ascii="Fira Code" w:eastAsia="宋体" w:hAnsi="Fira Code" w:cs="宋体"/>
-          <w:color w:val="89DDFF"/>
-          <w:kern w:val="0"/>
-          <w:szCs w:val="21"/>
-        </w:rPr>
-        <w:t xml:space="preserve">: </w:t>
-      </w:r>
-      <w:r>
-        <w:rPr>
-          <w:rFonts w:ascii="Fira Code" w:eastAsia="宋体" w:hAnsi="Fira Code" w:cs="宋体"/>
-          <w:color w:val="C3E88D"/>
-          <w:kern w:val="0"/>
-          <w:szCs w:val="21"/>
-        </w:rPr>
-        <w:t>"PoolRoute|local_pool2"</w:t>
-      </w:r>
-      <w:r>
-        <w:rPr>
-          <w:rFonts w:ascii="Fira Code" w:eastAsia="宋体" w:hAnsi="Fira Code" w:cs="宋体"/>
-          <w:color w:val="C3E88D"/>
-          <w:kern w:val="0"/>
-          <w:szCs w:val="21"/>
-        </w:rPr>
-        <w:br/>
-        <w:t xml:space="preserve">     </w:t>
-      </w:r>
-      <w:r>
-        <w:rPr>
-          <w:rFonts w:ascii="Fira Code" w:eastAsia="宋体" w:hAnsi="Fira Code" w:cs="宋体"/>
-          <w:color w:val="89DDFF"/>
-          <w:kern w:val="0"/>
-          <w:szCs w:val="21"/>
-        </w:rPr>
-        <w:t>},</w:t>
-      </w:r>
-      <w:r>
-        <w:rPr>
-          <w:rFonts w:ascii="Fira Code" w:eastAsia="宋体" w:hAnsi="Fira Code" w:cs="宋体"/>
-          <w:color w:val="89DDFF"/>
-          <w:kern w:val="0"/>
-          <w:szCs w:val="21"/>
-        </w:rPr>
-        <w:br/>
-        <w:t xml:space="preserve">     </w:t>
-      </w:r>
-      <w:r>
-        <w:rPr>
-          <w:rFonts w:ascii="Fira Code" w:eastAsia="宋体" w:hAnsi="Fira Code" w:cs="宋体"/>
-          <w:color w:val="C3E88D"/>
-          <w:kern w:val="0"/>
-          <w:szCs w:val="21"/>
-        </w:rPr>
-        <w:t>"PoolRoute|local_pool3"</w:t>
-      </w:r>
-      <w:r>
-        <w:rPr>
-          <w:rFonts w:ascii="Fira Code" w:eastAsia="宋体" w:hAnsi="Fira Code" w:cs="宋体"/>
-          <w:color w:val="89DDFF"/>
-          <w:kern w:val="0"/>
-          <w:szCs w:val="21"/>
-        </w:rPr>
-        <w:t>,</w:t>
-      </w:r>
-      <w:r>
-        <w:rPr>
-          <w:rFonts w:ascii="Fira Code" w:eastAsia="宋体" w:hAnsi="Fira Code" w:cs="宋体"/>
-          <w:color w:val="89DDFF"/>
-          <w:kern w:val="0"/>
-          <w:szCs w:val="21"/>
-        </w:rPr>
-        <w:br/>
-        <w:t xml:space="preserve">     </w:t>
-      </w:r>
-      <w:r>
-        <w:rPr>
-          <w:rFonts w:ascii="Fira Code" w:eastAsia="宋体" w:hAnsi="Fira Code" w:cs="宋体"/>
-          <w:color w:val="C3E88D"/>
-          <w:kern w:val="0"/>
-          <w:szCs w:val="21"/>
-        </w:rPr>
-        <w:t>"</w:t>
-      </w:r>
-      <w:proofErr w:type="spellStart"/>
-      <w:r>
-        <w:rPr>
-          <w:rFonts w:ascii="Fira Code" w:eastAsia="宋体" w:hAnsi="Fira Code" w:cs="宋体"/>
-          <w:color w:val="C3E88D"/>
-          <w:kern w:val="0"/>
-          <w:szCs w:val="21"/>
-        </w:rPr>
-        <w:t>PoolRoute|remote_pool</w:t>
-      </w:r>
-      <w:proofErr w:type="spellEnd"/>
-      <w:r>
-        <w:rPr>
-          <w:rFonts w:ascii="Fira Code" w:eastAsia="宋体" w:hAnsi="Fira Code" w:cs="宋体"/>
-          <w:color w:val="C3E88D"/>
-          <w:kern w:val="0"/>
-          <w:szCs w:val="21"/>
-        </w:rPr>
-        <w:t>"</w:t>
-      </w:r>
-      <w:r>
-        <w:rPr>
-          <w:rFonts w:ascii="Fira Code" w:eastAsia="宋体" w:hAnsi="Fira Code" w:cs="宋体"/>
-          <w:color w:val="C3E88D"/>
-          <w:kern w:val="0"/>
-          <w:szCs w:val="21"/>
-        </w:rPr>
-        <w:br/>
-        <w:t xml:space="preserve">   </w:t>
-      </w:r>
-      <w:r>
-        <w:rPr>
-          <w:rFonts w:ascii="Fira Code" w:eastAsia="宋体" w:hAnsi="Fira Code" w:cs="宋体"/>
-          <w:color w:val="89DDFF"/>
-          <w:kern w:val="0"/>
-          <w:szCs w:val="21"/>
-        </w:rPr>
-        <w:t>],</w:t>
-      </w:r>
-      <w:r>
-        <w:rPr>
-          <w:rFonts w:ascii="Fira Code" w:eastAsia="宋体" w:hAnsi="Fira Code" w:cs="宋体"/>
-          <w:color w:val="89DDFF"/>
-          <w:kern w:val="0"/>
-          <w:szCs w:val="21"/>
-        </w:rPr>
-        <w:br/>
-        <w:t xml:space="preserve">   </w:t>
-      </w:r>
-      <w:r>
-        <w:rPr>
-          <w:rFonts w:ascii="Fira Code" w:eastAsia="宋体" w:hAnsi="Fira Code" w:cs="宋体"/>
-          <w:color w:val="C792EA"/>
-          <w:kern w:val="0"/>
-          <w:szCs w:val="21"/>
-        </w:rPr>
-        <w:t>"bb"</w:t>
-      </w:r>
-      <w:r>
-        <w:rPr>
-          <w:rFonts w:ascii="Fira Code" w:eastAsia="宋体" w:hAnsi="Fira Code" w:cs="宋体"/>
-          <w:color w:val="89DDFF"/>
-          <w:kern w:val="0"/>
-          <w:szCs w:val="21"/>
-        </w:rPr>
-        <w:t>: [</w:t>
-      </w:r>
-      <w:r>
-        <w:rPr>
-          <w:rFonts w:ascii="Fira Code" w:eastAsia="宋体" w:hAnsi="Fira Code" w:cs="宋体"/>
-          <w:color w:val="89DDFF"/>
-          <w:kern w:val="0"/>
-          <w:szCs w:val="21"/>
-        </w:rPr>
-        <w:br/>
-        <w:t xml:space="preserve">     {</w:t>
-      </w:r>
-      <w:r>
-        <w:rPr>
-          <w:rFonts w:ascii="Fira Code" w:eastAsia="宋体" w:hAnsi="Fira Code" w:cs="宋体"/>
-          <w:color w:val="89DDFF"/>
-          <w:kern w:val="0"/>
-          <w:szCs w:val="21"/>
-        </w:rPr>
-        <w:br/>
-        <w:t xml:space="preserve">      </w:t>
-      </w:r>
-      <w:r>
-        <w:rPr>
-          <w:rFonts w:ascii="Fira Code" w:eastAsia="宋体" w:hAnsi="Fira Code" w:cs="宋体"/>
-          <w:color w:val="C792EA"/>
-          <w:kern w:val="0"/>
-          <w:szCs w:val="21"/>
-        </w:rPr>
-        <w:t>"type"</w:t>
-      </w:r>
-      <w:r>
-        <w:rPr>
-          <w:rFonts w:ascii="Fira Code" w:eastAsia="宋体" w:hAnsi="Fira Code" w:cs="宋体"/>
-          <w:color w:val="89DDFF"/>
-          <w:kern w:val="0"/>
-          <w:szCs w:val="21"/>
-        </w:rPr>
-        <w:t xml:space="preserve">: </w:t>
-      </w:r>
-      <w:r>
-        <w:rPr>
-          <w:rFonts w:ascii="Fira Code" w:eastAsia="宋体" w:hAnsi="Fira Code" w:cs="宋体"/>
-          <w:color w:val="C3E88D"/>
-          <w:kern w:val="0"/>
-          <w:szCs w:val="21"/>
-        </w:rPr>
-        <w:t>"</w:t>
-      </w:r>
-      <w:proofErr w:type="spellStart"/>
-      <w:r>
-        <w:rPr>
-          <w:rFonts w:ascii="Fira Code" w:eastAsia="宋体" w:hAnsi="Fira Code" w:cs="宋体"/>
-          <w:color w:val="C3E88D"/>
-          <w:kern w:val="0"/>
-          <w:szCs w:val="21"/>
-        </w:rPr>
-        <w:t>WarmUpRoute</w:t>
-      </w:r>
-      <w:proofErr w:type="spellEnd"/>
-      <w:r>
-        <w:rPr>
-          <w:rFonts w:ascii="Fira Code" w:eastAsia="宋体" w:hAnsi="Fira Code" w:cs="宋体"/>
-          <w:color w:val="C3E88D"/>
-          <w:kern w:val="0"/>
-          <w:szCs w:val="21"/>
-        </w:rPr>
-        <w:t>"</w:t>
-      </w:r>
-      <w:r>
-        <w:rPr>
-          <w:rFonts w:ascii="Fira Code" w:eastAsia="宋体" w:hAnsi="Fira Code" w:cs="宋体"/>
-          <w:color w:val="89DDFF"/>
-          <w:kern w:val="0"/>
-          <w:szCs w:val="21"/>
-        </w:rPr>
-        <w:t>,</w:t>
-      </w:r>
-      <w:r>
-        <w:rPr>
-          <w:rFonts w:ascii="Fira Code" w:eastAsia="宋体" w:hAnsi="Fira Code" w:cs="宋体"/>
-          <w:color w:val="89DDFF"/>
-          <w:kern w:val="0"/>
-          <w:szCs w:val="21"/>
-        </w:rPr>
-        <w:br/>
-        <w:t xml:space="preserve">      </w:t>
-      </w:r>
-      <w:r>
-        <w:rPr>
-          <w:rFonts w:ascii="Fira Code" w:eastAsia="宋体" w:hAnsi="Fira Code" w:cs="宋体"/>
-          <w:color w:val="C792EA"/>
-          <w:kern w:val="0"/>
-          <w:szCs w:val="21"/>
-        </w:rPr>
-        <w:t>"cold"</w:t>
-      </w:r>
-      <w:r>
-        <w:rPr>
-          <w:rFonts w:ascii="Fira Code" w:eastAsia="宋体" w:hAnsi="Fira Code" w:cs="宋体"/>
-          <w:color w:val="89DDFF"/>
-          <w:kern w:val="0"/>
-          <w:szCs w:val="21"/>
-        </w:rPr>
-        <w:t xml:space="preserve">: </w:t>
-      </w:r>
-      <w:r>
-        <w:rPr>
-          <w:rFonts w:ascii="Fira Code" w:eastAsia="宋体" w:hAnsi="Fira Code" w:cs="宋体"/>
-          <w:color w:val="C3E88D"/>
-          <w:kern w:val="0"/>
-          <w:szCs w:val="21"/>
-        </w:rPr>
-        <w:t>"PoolRoute|local_pool1"</w:t>
-      </w:r>
-      <w:r>
-        <w:rPr>
-          <w:rFonts w:ascii="Fira Code" w:eastAsia="宋体" w:hAnsi="Fira Code" w:cs="宋体"/>
-          <w:color w:val="89DDFF"/>
-          <w:kern w:val="0"/>
-          <w:szCs w:val="21"/>
-        </w:rPr>
-        <w:t>,</w:t>
-      </w:r>
-      <w:r>
-        <w:rPr>
-          <w:rFonts w:ascii="Fira Code" w:eastAsia="宋体" w:hAnsi="Fira Code" w:cs="宋体"/>
-          <w:color w:val="89DDFF"/>
-          <w:kern w:val="0"/>
-          <w:szCs w:val="21"/>
-        </w:rPr>
-        <w:br/>
-        <w:t xml:space="preserve">      </w:t>
-      </w:r>
-      <w:r>
-        <w:rPr>
-          <w:rFonts w:ascii="Fira Code" w:eastAsia="宋体" w:hAnsi="Fira Code" w:cs="宋体"/>
-          <w:color w:val="C792EA"/>
-          <w:kern w:val="0"/>
-          <w:szCs w:val="21"/>
-        </w:rPr>
-        <w:t>"warm"</w:t>
-      </w:r>
-      <w:r>
-        <w:rPr>
-          <w:rFonts w:ascii="Fira Code" w:eastAsia="宋体" w:hAnsi="Fira Code" w:cs="宋体"/>
-          <w:color w:val="89DDFF"/>
-          <w:kern w:val="0"/>
-          <w:szCs w:val="21"/>
-        </w:rPr>
-        <w:t xml:space="preserve">: </w:t>
-      </w:r>
-      <w:r>
-        <w:rPr>
-          <w:rFonts w:ascii="Fira Code" w:eastAsia="宋体" w:hAnsi="Fira Code" w:cs="宋体"/>
-          <w:color w:val="C3E88D"/>
-          <w:kern w:val="0"/>
-          <w:szCs w:val="21"/>
-        </w:rPr>
-        <w:t>"PoolRoute|local_pool2"</w:t>
-      </w:r>
-      <w:r>
-        <w:rPr>
-          <w:rFonts w:ascii="Fira Code" w:eastAsia="宋体" w:hAnsi="Fira Code" w:cs="宋体"/>
-          <w:color w:val="C3E88D"/>
-          <w:kern w:val="0"/>
-          <w:szCs w:val="21"/>
-        </w:rPr>
-        <w:br/>
-        <w:t xml:space="preserve">     </w:t>
-      </w:r>
-      <w:r>
-        <w:rPr>
-          <w:rFonts w:ascii="Fira Code" w:eastAsia="宋体" w:hAnsi="Fira Code" w:cs="宋体"/>
-          <w:color w:val="89DDFF"/>
-          <w:kern w:val="0"/>
-          <w:szCs w:val="21"/>
-        </w:rPr>
-        <w:t>},</w:t>
-      </w:r>
-      <w:r>
-        <w:rPr>
-          <w:rFonts w:ascii="Fira Code" w:eastAsia="宋体" w:hAnsi="Fira Code" w:cs="宋体"/>
-          <w:color w:val="89DDFF"/>
-          <w:kern w:val="0"/>
-          <w:szCs w:val="21"/>
-        </w:rPr>
-        <w:br/>
-        <w:t xml:space="preserve">     {</w:t>
-      </w:r>
-      <w:r>
-        <w:rPr>
-          <w:rFonts w:ascii="Fira Code" w:eastAsia="宋体" w:hAnsi="Fira Code" w:cs="宋体"/>
-          <w:color w:val="89DDFF"/>
-          <w:kern w:val="0"/>
-          <w:szCs w:val="21"/>
-        </w:rPr>
-        <w:br/>
-        <w:t xml:space="preserve">      </w:t>
-      </w:r>
-      <w:r>
-        <w:rPr>
-          <w:rFonts w:ascii="Fira Code" w:eastAsia="宋体" w:hAnsi="Fira Code" w:cs="宋体"/>
-          <w:color w:val="C792EA"/>
-          <w:kern w:val="0"/>
-          <w:szCs w:val="21"/>
-        </w:rPr>
-        <w:t>"type"</w:t>
-      </w:r>
-      <w:r>
-        <w:rPr>
-          <w:rFonts w:ascii="Fira Code" w:eastAsia="宋体" w:hAnsi="Fira Code" w:cs="宋体"/>
-          <w:color w:val="89DDFF"/>
-          <w:kern w:val="0"/>
-          <w:szCs w:val="21"/>
-        </w:rPr>
-        <w:t xml:space="preserve">: </w:t>
-      </w:r>
-      <w:r>
-        <w:rPr>
-          <w:rFonts w:ascii="Fira Code" w:eastAsia="宋体" w:hAnsi="Fira Code" w:cs="宋体"/>
-          <w:color w:val="C3E88D"/>
-          <w:kern w:val="0"/>
-          <w:szCs w:val="21"/>
-        </w:rPr>
-        <w:t>"</w:t>
-      </w:r>
-      <w:proofErr w:type="spellStart"/>
-      <w:r>
-        <w:rPr>
-          <w:rFonts w:ascii="Fira Code" w:eastAsia="宋体" w:hAnsi="Fira Code" w:cs="宋体"/>
-          <w:color w:val="C3E88D"/>
-          <w:kern w:val="0"/>
-          <w:szCs w:val="21"/>
-        </w:rPr>
-        <w:t>WarmUpRoute</w:t>
-      </w:r>
-      <w:proofErr w:type="spellEnd"/>
-      <w:r>
-        <w:rPr>
-          <w:rFonts w:ascii="Fira Code" w:eastAsia="宋体" w:hAnsi="Fira Code" w:cs="宋体"/>
-          <w:color w:val="C3E88D"/>
-          <w:kern w:val="0"/>
-          <w:szCs w:val="21"/>
-        </w:rPr>
-        <w:t>"</w:t>
-      </w:r>
-      <w:r>
-        <w:rPr>
-          <w:rFonts w:ascii="Fira Code" w:eastAsia="宋体" w:hAnsi="Fira Code" w:cs="宋体"/>
-          <w:color w:val="89DDFF"/>
-          <w:kern w:val="0"/>
-          <w:szCs w:val="21"/>
-        </w:rPr>
-        <w:t>,</w:t>
-      </w:r>
-      <w:r>
-        <w:rPr>
-          <w:rFonts w:ascii="Fira Code" w:eastAsia="宋体" w:hAnsi="Fira Code" w:cs="宋体"/>
-          <w:color w:val="89DDFF"/>
-          <w:kern w:val="0"/>
-          <w:szCs w:val="21"/>
-        </w:rPr>
-        <w:br/>
-        <w:t xml:space="preserve">      </w:t>
-      </w:r>
-      <w:r>
-        <w:rPr>
-          <w:rFonts w:ascii="Fira Code" w:eastAsia="宋体" w:hAnsi="Fira Code" w:cs="宋体"/>
-          <w:color w:val="C792EA"/>
-          <w:kern w:val="0"/>
-          <w:szCs w:val="21"/>
-        </w:rPr>
-        <w:t>"cold"</w:t>
-      </w:r>
-      <w:r>
-        <w:rPr>
-          <w:rFonts w:ascii="Fira Code" w:eastAsia="宋体" w:hAnsi="Fira Code" w:cs="宋体"/>
-          <w:color w:val="89DDFF"/>
-          <w:kern w:val="0"/>
-          <w:szCs w:val="21"/>
-        </w:rPr>
-        <w:t xml:space="preserve">: </w:t>
-      </w:r>
-      <w:r>
-        <w:rPr>
-          <w:rFonts w:ascii="Fira Code" w:eastAsia="宋体" w:hAnsi="Fira Code" w:cs="宋体"/>
-          <w:color w:val="C3E88D"/>
-          <w:kern w:val="0"/>
-          <w:szCs w:val="21"/>
-        </w:rPr>
-        <w:t>"PoolRoute|local_pool1"</w:t>
-      </w:r>
-      <w:r>
-        <w:rPr>
-          <w:rFonts w:ascii="Fira Code" w:eastAsia="宋体" w:hAnsi="Fira Code" w:cs="宋体"/>
-          <w:color w:val="89DDFF"/>
-          <w:kern w:val="0"/>
-          <w:szCs w:val="21"/>
-        </w:rPr>
-        <w:t>,</w:t>
-      </w:r>
-      <w:r>
-        <w:rPr>
-          <w:rFonts w:ascii="Fira Code" w:eastAsia="宋体" w:hAnsi="Fira Code" w:cs="宋体"/>
-          <w:color w:val="89DDFF"/>
-          <w:kern w:val="0"/>
-          <w:szCs w:val="21"/>
-        </w:rPr>
-        <w:br/>
-        <w:t xml:space="preserve">      </w:t>
-      </w:r>
-      <w:r>
-        <w:rPr>
-          <w:rFonts w:ascii="Fira Code" w:eastAsia="宋体" w:hAnsi="Fira Code" w:cs="宋体"/>
-          <w:color w:val="C792EA"/>
-          <w:kern w:val="0"/>
-          <w:szCs w:val="21"/>
-        </w:rPr>
-        <w:t>"warm"</w:t>
-      </w:r>
-      <w:r>
-        <w:rPr>
-          <w:rFonts w:ascii="Fira Code" w:eastAsia="宋体" w:hAnsi="Fira Code" w:cs="宋体"/>
-          <w:color w:val="89DDFF"/>
-          <w:kern w:val="0"/>
-          <w:szCs w:val="21"/>
-        </w:rPr>
-        <w:t xml:space="preserve">: </w:t>
-      </w:r>
-      <w:r>
-        <w:rPr>
-          <w:rFonts w:ascii="Fira Code" w:eastAsia="宋体" w:hAnsi="Fira Code" w:cs="宋体"/>
-          <w:color w:val="C3E88D"/>
-          <w:kern w:val="0"/>
-          <w:szCs w:val="21"/>
-        </w:rPr>
-        <w:t>"PoolRoute|local_pool2"</w:t>
-      </w:r>
-      <w:r>
-        <w:rPr>
-          <w:rFonts w:ascii="Fira Code" w:eastAsia="宋体" w:hAnsi="Fira Code" w:cs="宋体"/>
-          <w:color w:val="C3E88D"/>
-          <w:kern w:val="0"/>
-          <w:szCs w:val="21"/>
-        </w:rPr>
-        <w:br/>
-        <w:t xml:space="preserve">     </w:t>
-      </w:r>
-      <w:r>
-        <w:rPr>
-          <w:rFonts w:ascii="Fira Code" w:eastAsia="宋体" w:hAnsi="Fira Code" w:cs="宋体"/>
-          <w:color w:val="89DDFF"/>
-          <w:kern w:val="0"/>
-          <w:szCs w:val="21"/>
-        </w:rPr>
-        <w:t>},</w:t>
-      </w:r>
-      <w:r>
-        <w:rPr>
-          <w:rFonts w:ascii="Fira Code" w:eastAsia="宋体" w:hAnsi="Fira Code" w:cs="宋体"/>
-          <w:color w:val="89DDFF"/>
-          <w:kern w:val="0"/>
-          <w:szCs w:val="21"/>
-        </w:rPr>
-        <w:br/>
-        <w:t xml:space="preserve">     </w:t>
-      </w:r>
-      <w:r>
-        <w:rPr>
-          <w:rFonts w:ascii="Fira Code" w:eastAsia="宋体" w:hAnsi="Fira Code" w:cs="宋体"/>
-          <w:color w:val="C3E88D"/>
-          <w:kern w:val="0"/>
-          <w:szCs w:val="21"/>
-        </w:rPr>
-        <w:t>"PoolRoute|local_pool3"</w:t>
-      </w:r>
-      <w:r>
-        <w:rPr>
-          <w:rFonts w:ascii="Fira Code" w:eastAsia="宋体" w:hAnsi="Fira Code" w:cs="宋体"/>
-          <w:color w:val="89DDFF"/>
-          <w:kern w:val="0"/>
-          <w:szCs w:val="21"/>
-        </w:rPr>
-        <w:t>,</w:t>
-      </w:r>
-      <w:r>
-        <w:rPr>
-          <w:rFonts w:ascii="Fira Code" w:eastAsia="宋体" w:hAnsi="Fira Code" w:cs="宋体"/>
-          <w:color w:val="89DDFF"/>
-          <w:kern w:val="0"/>
-          <w:szCs w:val="21"/>
-        </w:rPr>
-        <w:br/>
-        <w:t xml:space="preserve">     </w:t>
-      </w:r>
-      <w:r>
-        <w:rPr>
-          <w:rFonts w:ascii="Fira Code" w:eastAsia="宋体" w:hAnsi="Fira Code" w:cs="宋体"/>
-          <w:color w:val="C3E88D"/>
-          <w:kern w:val="0"/>
-          <w:szCs w:val="21"/>
-        </w:rPr>
-        <w:t>"</w:t>
-      </w:r>
-      <w:proofErr w:type="spellStart"/>
-      <w:r>
-        <w:rPr>
-          <w:rFonts w:ascii="Fira Code" w:eastAsia="宋体" w:hAnsi="Fira Code" w:cs="宋体"/>
-          <w:color w:val="C3E88D"/>
-          <w:kern w:val="0"/>
-          <w:szCs w:val="21"/>
-        </w:rPr>
-        <w:t>PoolRoute|remote_pool</w:t>
-      </w:r>
-      <w:proofErr w:type="spellEnd"/>
-      <w:r>
-        <w:rPr>
-          <w:rFonts w:ascii="Fira Code" w:eastAsia="宋体" w:hAnsi="Fira Code" w:cs="宋体"/>
-          <w:color w:val="C3E88D"/>
-          <w:kern w:val="0"/>
-          <w:szCs w:val="21"/>
-        </w:rPr>
-        <w:t>"</w:t>
-      </w:r>
-      <w:r>
-        <w:rPr>
-          <w:rFonts w:ascii="Fira Code" w:eastAsia="宋体" w:hAnsi="Fira Code" w:cs="宋体"/>
-          <w:color w:val="C3E88D"/>
-          <w:kern w:val="0"/>
-          <w:szCs w:val="21"/>
-        </w:rPr>
-        <w:br/>
-        <w:t xml:space="preserve">   </w:t>
-      </w:r>
-      <w:r>
-        <w:rPr>
-          <w:rFonts w:ascii="Fira Code" w:eastAsia="宋体" w:hAnsi="Fira Code" w:cs="宋体"/>
-          <w:color w:val="89DDFF"/>
-          <w:kern w:val="0"/>
-          <w:szCs w:val="21"/>
-        </w:rPr>
-        <w:t>]</w:t>
-      </w:r>
-      <w:r>
-        <w:rPr>
-          <w:rFonts w:ascii="Fira Code" w:eastAsia="宋体" w:hAnsi="Fira Code" w:cs="宋体"/>
-          <w:color w:val="89DDFF"/>
-          <w:kern w:val="0"/>
-          <w:szCs w:val="21"/>
-        </w:rPr>
-        <w:br/>
+      <w:bookmarkStart w:id="0" w:name="_GoBack"/>
+      <w:bookmarkEnd w:id="0"/>
+      <w:r>
+        <w:rPr>
+          <w:rFonts w:ascii="Fira Code" w:eastAsia="宋体" w:hAnsi="Fira Code" w:cs="宋体"/>
+          <w:color w:val="89DDFF"/>
+          <w:kern w:val="0"/>
+          <w:szCs w:val="21"/>
+        </w:rPr>
         <w:t xml:space="preserve">  }</w:t>
       </w:r>
       <w:r>
@@ -6715,12 +5928,7 @@
     <w:p>
       <w:pPr>
         <w:ind w:left="840" w:hangingChars="400" w:hanging="840"/>
-        <w:rPr>
-          <w:rFonts w:hint="eastAsia"/>
-        </w:rPr>
       </w:pPr>
-      <w:bookmarkStart w:id="0" w:name="_GoBack"/>
-      <w:bookmarkEnd w:id="0"/>
     </w:p>
     <w:sectPr>
       <w:pgSz w:w="11906" w:h="16838"/>

--- a/Oliver_demo/后台数据.docx
+++ b/Oliver_demo/后台数据.docx
@@ -4364,7 +4364,7 @@
         </w:tabs>
         <w:jc w:val="left"/>
         <w:rPr>
-          <w:rFonts w:ascii="Fira Code" w:eastAsia="宋体" w:hAnsi="Fira Code" w:cs="宋体"/>
+          <w:rFonts w:ascii="Fira Code" w:eastAsia="宋体" w:hAnsi="Fira Code" w:cs="宋体" w:hint="eastAsia"/>
           <w:color w:val="89DDFF"/>
           <w:kern w:val="0"/>
           <w:szCs w:val="21"/>
@@ -5897,38 +5897,2900 @@
         </w:tabs>
         <w:jc w:val="left"/>
         <w:rPr>
+          <w:rFonts w:ascii="Fira Code" w:eastAsia="宋体" w:hAnsi="Fira Code" w:cs="宋体"/>
+          <w:color w:val="89DDFF"/>
+          <w:kern w:val="0"/>
+          <w:szCs w:val="21"/>
+        </w:rPr>
+      </w:pPr>
+      <w:r>
+        <w:rPr>
+          <w:rFonts w:ascii="Fira Code" w:eastAsia="宋体" w:hAnsi="Fira Code" w:cs="宋体"/>
+          <w:color w:val="89DDFF"/>
+          <w:kern w:val="0"/>
+          <w:szCs w:val="21"/>
+        </w:rPr>
+        <w:t xml:space="preserve">  }</w:t>
+      </w:r>
+      <w:r>
+        <w:rPr>
+          <w:rFonts w:ascii="Fira Code" w:eastAsia="宋体" w:hAnsi="Fira Code" w:cs="宋体"/>
+          <w:color w:val="89DDFF"/>
+          <w:kern w:val="0"/>
+          <w:szCs w:val="21"/>
+        </w:rPr>
+        <w:br/>
+        <w:t>}</w:t>
+      </w:r>
+    </w:p>
+    <w:p>
+      <w:pPr>
+        <w:widowControl/>
+        <w:shd w:val="clear" w:color="auto" w:fill="282C34"/>
+        <w:tabs>
+          <w:tab w:val="left" w:pos="916"/>
+          <w:tab w:val="left" w:pos="1832"/>
+          <w:tab w:val="left" w:pos="2748"/>
+          <w:tab w:val="left" w:pos="3664"/>
+          <w:tab w:val="left" w:pos="4580"/>
+          <w:tab w:val="left" w:pos="5496"/>
+          <w:tab w:val="left" w:pos="6412"/>
+          <w:tab w:val="left" w:pos="7328"/>
+          <w:tab w:val="left" w:pos="8244"/>
+          <w:tab w:val="left" w:pos="9160"/>
+          <w:tab w:val="left" w:pos="10076"/>
+          <w:tab w:val="left" w:pos="10992"/>
+          <w:tab w:val="left" w:pos="11908"/>
+          <w:tab w:val="left" w:pos="12824"/>
+          <w:tab w:val="left" w:pos="13740"/>
+          <w:tab w:val="left" w:pos="14656"/>
+        </w:tabs>
+        <w:jc w:val="left"/>
+        <w:rPr>
           <w:rFonts w:ascii="Fira Code" w:eastAsia="宋体" w:hAnsi="Fira Code" w:cs="宋体" w:hint="eastAsia"/>
           <w:color w:val="C3CEE3"/>
           <w:kern w:val="0"/>
           <w:szCs w:val="21"/>
         </w:rPr>
       </w:pPr>
-      <w:bookmarkStart w:id="0" w:name="_GoBack"/>
-      <w:bookmarkEnd w:id="0"/>
-      <w:r>
-        <w:rPr>
-          <w:rFonts w:ascii="Fira Code" w:eastAsia="宋体" w:hAnsi="Fira Code" w:cs="宋体"/>
-          <w:color w:val="89DDFF"/>
-          <w:kern w:val="0"/>
-          <w:szCs w:val="21"/>
-        </w:rPr>
-        <w:t xml:space="preserve">  }</w:t>
-      </w:r>
-      <w:r>
-        <w:rPr>
-          <w:rFonts w:ascii="Fira Code" w:eastAsia="宋体" w:hAnsi="Fira Code" w:cs="宋体"/>
-          <w:color w:val="89DDFF"/>
-          <w:kern w:val="0"/>
-          <w:szCs w:val="21"/>
-        </w:rPr>
-        <w:br/>
-        <w:t>}</w:t>
-      </w:r>
     </w:p>
     <w:p>
       <w:pPr>
         <w:ind w:left="840" w:hangingChars="400" w:hanging="840"/>
       </w:pPr>
+      <w:r>
+        <w:t>复制池</w:t>
+      </w:r>
+      <w:r>
+        <w:rPr>
+          <w:rFonts w:hint="eastAsia"/>
+        </w:rPr>
+        <w:t>:</w:t>
+      </w:r>
+    </w:p>
+    <w:p>
+      <w:pPr>
+        <w:widowControl/>
+        <w:shd w:val="clear" w:color="auto" w:fill="292D3E"/>
+        <w:tabs>
+          <w:tab w:val="left" w:pos="916"/>
+          <w:tab w:val="left" w:pos="1832"/>
+          <w:tab w:val="left" w:pos="2748"/>
+          <w:tab w:val="left" w:pos="3664"/>
+          <w:tab w:val="left" w:pos="4580"/>
+          <w:tab w:val="left" w:pos="5496"/>
+          <w:tab w:val="left" w:pos="6412"/>
+          <w:tab w:val="left" w:pos="7328"/>
+          <w:tab w:val="left" w:pos="8244"/>
+          <w:tab w:val="left" w:pos="9160"/>
+          <w:tab w:val="left" w:pos="10076"/>
+          <w:tab w:val="left" w:pos="10992"/>
+          <w:tab w:val="left" w:pos="11908"/>
+          <w:tab w:val="left" w:pos="12824"/>
+          <w:tab w:val="left" w:pos="13740"/>
+          <w:tab w:val="left" w:pos="14656"/>
+        </w:tabs>
+        <w:jc w:val="left"/>
+        <w:rPr>
+          <w:rFonts w:ascii="Fira Code" w:eastAsia="宋体" w:hAnsi="Fira Code" w:cs="宋体"/>
+          <w:color w:val="959DCB"/>
+          <w:kern w:val="0"/>
+          <w:sz w:val="23"/>
+          <w:szCs w:val="23"/>
+        </w:rPr>
+      </w:pPr>
+      <w:r>
+        <w:rPr>
+          <w:rFonts w:ascii="Fira Code" w:eastAsia="宋体" w:hAnsi="Fira Code" w:cs="宋体"/>
+          <w:color w:val="89DDF7"/>
+          <w:kern w:val="0"/>
+          <w:sz w:val="23"/>
+          <w:szCs w:val="23"/>
+        </w:rPr>
+        <w:t>{</w:t>
+      </w:r>
+      <w:r>
+        <w:rPr>
+          <w:rFonts w:ascii="Fira Code" w:eastAsia="宋体" w:hAnsi="Fira Code" w:cs="宋体"/>
+          <w:color w:val="89DDF7"/>
+          <w:kern w:val="0"/>
+          <w:sz w:val="23"/>
+          <w:szCs w:val="23"/>
+        </w:rPr>
+        <w:br/>
+        <w:t xml:space="preserve">  </w:t>
+      </w:r>
+      <w:r>
+        <w:rPr>
+          <w:rFonts w:ascii="Fira Code" w:eastAsia="宋体" w:hAnsi="Fira Code" w:cs="宋体"/>
+          <w:color w:val="FF5370"/>
+          <w:kern w:val="0"/>
+          <w:sz w:val="23"/>
+          <w:szCs w:val="23"/>
+        </w:rPr>
+        <w:t>"name"</w:t>
+      </w:r>
+      <w:r>
+        <w:rPr>
+          <w:rFonts w:ascii="Fira Code" w:eastAsia="宋体" w:hAnsi="Fira Code" w:cs="宋体"/>
+          <w:color w:val="89DDF7"/>
+          <w:kern w:val="0"/>
+          <w:sz w:val="23"/>
+          <w:szCs w:val="23"/>
+        </w:rPr>
+        <w:t xml:space="preserve">: </w:t>
+      </w:r>
+      <w:r>
+        <w:rPr>
+          <w:rFonts w:ascii="Fira Code" w:eastAsia="宋体" w:hAnsi="Fira Code" w:cs="宋体"/>
+          <w:color w:val="C3E887"/>
+          <w:kern w:val="0"/>
+          <w:sz w:val="23"/>
+          <w:szCs w:val="23"/>
+        </w:rPr>
+        <w:t>"</w:t>
+      </w:r>
+      <w:r>
+        <w:rPr>
+          <w:rFonts w:ascii="宋体" w:eastAsia="宋体" w:hAnsi="宋体" w:cs="宋体" w:hint="eastAsia"/>
+          <w:color w:val="C3E887"/>
+          <w:kern w:val="0"/>
+          <w:sz w:val="23"/>
+          <w:szCs w:val="23"/>
+        </w:rPr>
+        <w:t>路由前缀名称</w:t>
+      </w:r>
+      <w:r>
+        <w:rPr>
+          <w:rFonts w:ascii="Fira Code" w:eastAsia="宋体" w:hAnsi="Fira Code" w:cs="宋体"/>
+          <w:color w:val="C3E887"/>
+          <w:kern w:val="0"/>
+          <w:sz w:val="23"/>
+          <w:szCs w:val="23"/>
+        </w:rPr>
+        <w:t>test"</w:t>
+      </w:r>
+      <w:r>
+        <w:rPr>
+          <w:rFonts w:ascii="Fira Code" w:eastAsia="宋体" w:hAnsi="Fira Code" w:cs="宋体"/>
+          <w:color w:val="89DDF7"/>
+          <w:kern w:val="0"/>
+          <w:sz w:val="23"/>
+          <w:szCs w:val="23"/>
+        </w:rPr>
+        <w:t>,</w:t>
+      </w:r>
+      <w:r>
+        <w:rPr>
+          <w:rFonts w:ascii="Fira Code" w:eastAsia="宋体" w:hAnsi="Fira Code" w:cs="宋体"/>
+          <w:color w:val="89DDF7"/>
+          <w:kern w:val="0"/>
+          <w:sz w:val="23"/>
+          <w:szCs w:val="23"/>
+        </w:rPr>
+        <w:br/>
+        <w:t xml:space="preserve">  </w:t>
+      </w:r>
+      <w:r>
+        <w:rPr>
+          <w:rFonts w:ascii="Fira Code" w:eastAsia="宋体" w:hAnsi="Fira Code" w:cs="宋体"/>
+          <w:color w:val="FF5370"/>
+          <w:kern w:val="0"/>
+          <w:sz w:val="23"/>
+          <w:szCs w:val="23"/>
+        </w:rPr>
+        <w:t>"wildcard"</w:t>
+      </w:r>
+      <w:r>
+        <w:rPr>
+          <w:rFonts w:ascii="Fira Code" w:eastAsia="宋体" w:hAnsi="Fira Code" w:cs="宋体"/>
+          <w:color w:val="89DDF7"/>
+          <w:kern w:val="0"/>
+          <w:sz w:val="23"/>
+          <w:szCs w:val="23"/>
+        </w:rPr>
+        <w:t>: [ {</w:t>
+      </w:r>
+      <w:r>
+        <w:rPr>
+          <w:rFonts w:ascii="Fira Code" w:eastAsia="宋体" w:hAnsi="Fira Code" w:cs="宋体"/>
+          <w:color w:val="89DDF7"/>
+          <w:kern w:val="0"/>
+          <w:sz w:val="23"/>
+          <w:szCs w:val="23"/>
+        </w:rPr>
+        <w:br/>
+        <w:t xml:space="preserve">   </w:t>
+      </w:r>
+      <w:r>
+        <w:rPr>
+          <w:rFonts w:ascii="Fira Code" w:eastAsia="宋体" w:hAnsi="Fira Code" w:cs="宋体"/>
+          <w:color w:val="FF5370"/>
+          <w:kern w:val="0"/>
+          <w:sz w:val="23"/>
+          <w:szCs w:val="23"/>
+        </w:rPr>
+        <w:t>"type"</w:t>
+      </w:r>
+      <w:r>
+        <w:rPr>
+          <w:rFonts w:ascii="Fira Code" w:eastAsia="宋体" w:hAnsi="Fira Code" w:cs="宋体"/>
+          <w:color w:val="89DDF7"/>
+          <w:kern w:val="0"/>
+          <w:sz w:val="23"/>
+          <w:szCs w:val="23"/>
+        </w:rPr>
+        <w:t xml:space="preserve">: </w:t>
+      </w:r>
+      <w:r>
+        <w:rPr>
+          <w:rFonts w:ascii="Fira Code" w:eastAsia="宋体" w:hAnsi="Fira Code" w:cs="宋体"/>
+          <w:color w:val="C3E887"/>
+          <w:kern w:val="0"/>
+          <w:sz w:val="23"/>
+          <w:szCs w:val="23"/>
+        </w:rPr>
+        <w:t>"</w:t>
+      </w:r>
+      <w:proofErr w:type="spellStart"/>
+      <w:r>
+        <w:rPr>
+          <w:rFonts w:ascii="Fira Code" w:eastAsia="宋体" w:hAnsi="Fira Code" w:cs="宋体"/>
+          <w:color w:val="C3E887"/>
+          <w:kern w:val="0"/>
+          <w:sz w:val="23"/>
+          <w:szCs w:val="23"/>
+        </w:rPr>
+        <w:t>PoolRoute</w:t>
+      </w:r>
+      <w:proofErr w:type="spellEnd"/>
+      <w:r>
+        <w:rPr>
+          <w:rFonts w:ascii="Fira Code" w:eastAsia="宋体" w:hAnsi="Fira Code" w:cs="宋体"/>
+          <w:color w:val="C3E887"/>
+          <w:kern w:val="0"/>
+          <w:sz w:val="23"/>
+          <w:szCs w:val="23"/>
+        </w:rPr>
+        <w:t>"</w:t>
+      </w:r>
+      <w:r>
+        <w:rPr>
+          <w:rFonts w:ascii="Fira Code" w:eastAsia="宋体" w:hAnsi="Fira Code" w:cs="宋体"/>
+          <w:color w:val="89DDF7"/>
+          <w:kern w:val="0"/>
+          <w:sz w:val="23"/>
+          <w:szCs w:val="23"/>
+        </w:rPr>
+        <w:t>,</w:t>
+      </w:r>
+      <w:r>
+        <w:rPr>
+          <w:rFonts w:ascii="Fira Code" w:eastAsia="宋体" w:hAnsi="Fira Code" w:cs="宋体"/>
+          <w:color w:val="89DDF7"/>
+          <w:kern w:val="0"/>
+          <w:sz w:val="23"/>
+          <w:szCs w:val="23"/>
+        </w:rPr>
+        <w:br/>
+        <w:t xml:space="preserve">   </w:t>
+      </w:r>
+      <w:r>
+        <w:rPr>
+          <w:rFonts w:ascii="Fira Code" w:eastAsia="宋体" w:hAnsi="Fira Code" w:cs="宋体"/>
+          <w:color w:val="FF5370"/>
+          <w:kern w:val="0"/>
+          <w:sz w:val="23"/>
+          <w:szCs w:val="23"/>
+        </w:rPr>
+        <w:t>"pool"</w:t>
+      </w:r>
+      <w:r>
+        <w:rPr>
+          <w:rFonts w:ascii="Fira Code" w:eastAsia="宋体" w:hAnsi="Fira Code" w:cs="宋体"/>
+          <w:color w:val="89DDF7"/>
+          <w:kern w:val="0"/>
+          <w:sz w:val="23"/>
+          <w:szCs w:val="23"/>
+        </w:rPr>
+        <w:t xml:space="preserve">: </w:t>
+      </w:r>
+      <w:r>
+        <w:rPr>
+          <w:rFonts w:ascii="Fira Code" w:eastAsia="宋体" w:hAnsi="Fira Code" w:cs="宋体"/>
+          <w:color w:val="C3E887"/>
+          <w:kern w:val="0"/>
+          <w:sz w:val="23"/>
+          <w:szCs w:val="23"/>
+        </w:rPr>
+        <w:t>"pool01"</w:t>
+      </w:r>
+      <w:r>
+        <w:rPr>
+          <w:rFonts w:ascii="Fira Code" w:eastAsia="宋体" w:hAnsi="Fira Code" w:cs="宋体"/>
+          <w:color w:val="89DDF7"/>
+          <w:kern w:val="0"/>
+          <w:sz w:val="23"/>
+          <w:szCs w:val="23"/>
+        </w:rPr>
+        <w:t>,</w:t>
+      </w:r>
+      <w:r>
+        <w:rPr>
+          <w:rFonts w:ascii="Fira Code" w:eastAsia="宋体" w:hAnsi="Fira Code" w:cs="宋体"/>
+          <w:color w:val="89DDF7"/>
+          <w:kern w:val="0"/>
+          <w:sz w:val="23"/>
+          <w:szCs w:val="23"/>
+        </w:rPr>
+        <w:br/>
+        <w:t xml:space="preserve">   </w:t>
+      </w:r>
+      <w:r>
+        <w:rPr>
+          <w:rFonts w:ascii="Fira Code" w:eastAsia="宋体" w:hAnsi="Fira Code" w:cs="宋体"/>
+          <w:color w:val="FF5370"/>
+          <w:kern w:val="0"/>
+          <w:sz w:val="23"/>
+          <w:szCs w:val="23"/>
+        </w:rPr>
+        <w:t>"shadows"</w:t>
+      </w:r>
+      <w:r>
+        <w:rPr>
+          <w:rFonts w:ascii="Fira Code" w:eastAsia="宋体" w:hAnsi="Fira Code" w:cs="宋体"/>
+          <w:color w:val="89DDF7"/>
+          <w:kern w:val="0"/>
+          <w:sz w:val="23"/>
+          <w:szCs w:val="23"/>
+        </w:rPr>
+        <w:t>: [{</w:t>
+      </w:r>
+      <w:r>
+        <w:rPr>
+          <w:rFonts w:ascii="Fira Code" w:eastAsia="宋体" w:hAnsi="Fira Code" w:cs="宋体"/>
+          <w:color w:val="89DDF7"/>
+          <w:kern w:val="0"/>
+          <w:sz w:val="23"/>
+          <w:szCs w:val="23"/>
+        </w:rPr>
+        <w:br/>
+        <w:t xml:space="preserve">     </w:t>
+      </w:r>
+      <w:r>
+        <w:rPr>
+          <w:rFonts w:ascii="Fira Code" w:eastAsia="宋体" w:hAnsi="Fira Code" w:cs="宋体"/>
+          <w:color w:val="FF5370"/>
+          <w:kern w:val="0"/>
+          <w:sz w:val="23"/>
+          <w:szCs w:val="23"/>
+        </w:rPr>
+        <w:t>"target"</w:t>
+      </w:r>
+      <w:r>
+        <w:rPr>
+          <w:rFonts w:ascii="Fira Code" w:eastAsia="宋体" w:hAnsi="Fira Code" w:cs="宋体"/>
+          <w:color w:val="89DDF7"/>
+          <w:kern w:val="0"/>
+          <w:sz w:val="23"/>
+          <w:szCs w:val="23"/>
+        </w:rPr>
+        <w:t xml:space="preserve">: </w:t>
+      </w:r>
+      <w:r>
+        <w:rPr>
+          <w:rFonts w:ascii="Fira Code" w:eastAsia="宋体" w:hAnsi="Fira Code" w:cs="宋体"/>
+          <w:color w:val="C3E887"/>
+          <w:kern w:val="0"/>
+          <w:sz w:val="23"/>
+          <w:szCs w:val="23"/>
+        </w:rPr>
+        <w:t>"pool11"</w:t>
+      </w:r>
+      <w:r>
+        <w:rPr>
+          <w:rFonts w:ascii="Fira Code" w:eastAsia="宋体" w:hAnsi="Fira Code" w:cs="宋体"/>
+          <w:color w:val="89DDF7"/>
+          <w:kern w:val="0"/>
+          <w:sz w:val="23"/>
+          <w:szCs w:val="23"/>
+        </w:rPr>
+        <w:t>,</w:t>
+      </w:r>
+      <w:r>
+        <w:rPr>
+          <w:rFonts w:ascii="Fira Code" w:eastAsia="宋体" w:hAnsi="Fira Code" w:cs="宋体"/>
+          <w:color w:val="89DDF7"/>
+          <w:kern w:val="0"/>
+          <w:sz w:val="23"/>
+          <w:szCs w:val="23"/>
+        </w:rPr>
+        <w:br/>
+        <w:t xml:space="preserve">     </w:t>
+      </w:r>
+      <w:r>
+        <w:rPr>
+          <w:rFonts w:ascii="Fira Code" w:eastAsia="宋体" w:hAnsi="Fira Code" w:cs="宋体"/>
+          <w:color w:val="FF5370"/>
+          <w:kern w:val="0"/>
+          <w:sz w:val="23"/>
+          <w:szCs w:val="23"/>
+        </w:rPr>
+        <w:t>"</w:t>
+      </w:r>
+      <w:proofErr w:type="spellStart"/>
+      <w:r>
+        <w:rPr>
+          <w:rFonts w:ascii="Fira Code" w:eastAsia="宋体" w:hAnsi="Fira Code" w:cs="宋体"/>
+          <w:color w:val="FF5370"/>
+          <w:kern w:val="0"/>
+          <w:sz w:val="23"/>
+          <w:szCs w:val="23"/>
+        </w:rPr>
+        <w:t>index_range</w:t>
+      </w:r>
+      <w:proofErr w:type="spellEnd"/>
+      <w:r>
+        <w:rPr>
+          <w:rFonts w:ascii="Fira Code" w:eastAsia="宋体" w:hAnsi="Fira Code" w:cs="宋体"/>
+          <w:color w:val="FF5370"/>
+          <w:kern w:val="0"/>
+          <w:sz w:val="23"/>
+          <w:szCs w:val="23"/>
+        </w:rPr>
+        <w:t>"</w:t>
+      </w:r>
+      <w:r>
+        <w:rPr>
+          <w:rFonts w:ascii="Fira Code" w:eastAsia="宋体" w:hAnsi="Fira Code" w:cs="宋体"/>
+          <w:color w:val="89DDF7"/>
+          <w:kern w:val="0"/>
+          <w:sz w:val="23"/>
+          <w:szCs w:val="23"/>
+        </w:rPr>
+        <w:t>: [</w:t>
+      </w:r>
+      <w:r>
+        <w:rPr>
+          <w:rFonts w:ascii="Fira Code" w:eastAsia="宋体" w:hAnsi="Fira Code" w:cs="宋体"/>
+          <w:color w:val="F78C6C"/>
+          <w:kern w:val="0"/>
+          <w:sz w:val="23"/>
+          <w:szCs w:val="23"/>
+        </w:rPr>
+        <w:t>0</w:t>
+      </w:r>
+      <w:r>
+        <w:rPr>
+          <w:rFonts w:ascii="Fira Code" w:eastAsia="宋体" w:hAnsi="Fira Code" w:cs="宋体"/>
+          <w:color w:val="89DDF7"/>
+          <w:kern w:val="0"/>
+          <w:sz w:val="23"/>
+          <w:szCs w:val="23"/>
+        </w:rPr>
+        <w:t xml:space="preserve">, </w:t>
+      </w:r>
+      <w:r>
+        <w:rPr>
+          <w:rFonts w:ascii="Fira Code" w:eastAsia="宋体" w:hAnsi="Fira Code" w:cs="宋体"/>
+          <w:color w:val="F78C6C"/>
+          <w:kern w:val="0"/>
+          <w:sz w:val="23"/>
+          <w:szCs w:val="23"/>
+        </w:rPr>
+        <w:t>2</w:t>
+      </w:r>
+      <w:r>
+        <w:rPr>
+          <w:rFonts w:ascii="Fira Code" w:eastAsia="宋体" w:hAnsi="Fira Code" w:cs="宋体"/>
+          <w:color w:val="89DDF7"/>
+          <w:kern w:val="0"/>
+          <w:sz w:val="23"/>
+          <w:szCs w:val="23"/>
+        </w:rPr>
+        <w:t>],</w:t>
+      </w:r>
+      <w:r>
+        <w:rPr>
+          <w:rFonts w:ascii="Fira Code" w:eastAsia="宋体" w:hAnsi="Fira Code" w:cs="宋体"/>
+          <w:color w:val="89DDF7"/>
+          <w:kern w:val="0"/>
+          <w:sz w:val="23"/>
+          <w:szCs w:val="23"/>
+        </w:rPr>
+        <w:br/>
+        <w:t xml:space="preserve">     </w:t>
+      </w:r>
+      <w:r>
+        <w:rPr>
+          <w:rFonts w:ascii="Fira Code" w:eastAsia="宋体" w:hAnsi="Fira Code" w:cs="宋体"/>
+          <w:color w:val="FF5370"/>
+          <w:kern w:val="0"/>
+          <w:sz w:val="23"/>
+          <w:szCs w:val="23"/>
+        </w:rPr>
+        <w:t>"</w:t>
+      </w:r>
+      <w:proofErr w:type="spellStart"/>
+      <w:r>
+        <w:rPr>
+          <w:rFonts w:ascii="Fira Code" w:eastAsia="宋体" w:hAnsi="Fira Code" w:cs="宋体"/>
+          <w:color w:val="FF5370"/>
+          <w:kern w:val="0"/>
+          <w:sz w:val="23"/>
+          <w:szCs w:val="23"/>
+        </w:rPr>
+        <w:t>key_fraction_range</w:t>
+      </w:r>
+      <w:proofErr w:type="spellEnd"/>
+      <w:r>
+        <w:rPr>
+          <w:rFonts w:ascii="Fira Code" w:eastAsia="宋体" w:hAnsi="Fira Code" w:cs="宋体"/>
+          <w:color w:val="FF5370"/>
+          <w:kern w:val="0"/>
+          <w:sz w:val="23"/>
+          <w:szCs w:val="23"/>
+        </w:rPr>
+        <w:t>"</w:t>
+      </w:r>
+      <w:r>
+        <w:rPr>
+          <w:rFonts w:ascii="Fira Code" w:eastAsia="宋体" w:hAnsi="Fira Code" w:cs="宋体"/>
+          <w:color w:val="89DDF7"/>
+          <w:kern w:val="0"/>
+          <w:sz w:val="23"/>
+          <w:szCs w:val="23"/>
+        </w:rPr>
+        <w:t>: [</w:t>
+      </w:r>
+      <w:r>
+        <w:rPr>
+          <w:rFonts w:ascii="Fira Code" w:eastAsia="宋体" w:hAnsi="Fira Code" w:cs="宋体"/>
+          <w:color w:val="F78C6C"/>
+          <w:kern w:val="0"/>
+          <w:sz w:val="23"/>
+          <w:szCs w:val="23"/>
+        </w:rPr>
+        <w:t>0</w:t>
+      </w:r>
+      <w:r>
+        <w:rPr>
+          <w:rFonts w:ascii="Fira Code" w:eastAsia="宋体" w:hAnsi="Fira Code" w:cs="宋体"/>
+          <w:color w:val="89DDF7"/>
+          <w:kern w:val="0"/>
+          <w:sz w:val="23"/>
+          <w:szCs w:val="23"/>
+        </w:rPr>
+        <w:t xml:space="preserve">, </w:t>
+      </w:r>
+      <w:r>
+        <w:rPr>
+          <w:rFonts w:ascii="Fira Code" w:eastAsia="宋体" w:hAnsi="Fira Code" w:cs="宋体"/>
+          <w:color w:val="F78C6C"/>
+          <w:kern w:val="0"/>
+          <w:sz w:val="23"/>
+          <w:szCs w:val="23"/>
+        </w:rPr>
+        <w:t>0.1</w:t>
+      </w:r>
+      <w:r>
+        <w:rPr>
+          <w:rFonts w:ascii="Fira Code" w:eastAsia="宋体" w:hAnsi="Fira Code" w:cs="宋体"/>
+          <w:color w:val="89DDF7"/>
+          <w:kern w:val="0"/>
+          <w:sz w:val="23"/>
+          <w:szCs w:val="23"/>
+        </w:rPr>
+        <w:t>]</w:t>
+      </w:r>
+      <w:r>
+        <w:rPr>
+          <w:rFonts w:ascii="Fira Code" w:eastAsia="宋体" w:hAnsi="Fira Code" w:cs="宋体"/>
+          <w:color w:val="89DDF7"/>
+          <w:kern w:val="0"/>
+          <w:sz w:val="23"/>
+          <w:szCs w:val="23"/>
+        </w:rPr>
+        <w:br/>
+        <w:t xml:space="preserve">   }]}, {</w:t>
+      </w:r>
+      <w:r>
+        <w:rPr>
+          <w:rFonts w:ascii="Fira Code" w:eastAsia="宋体" w:hAnsi="Fira Code" w:cs="宋体"/>
+          <w:color w:val="89DDF7"/>
+          <w:kern w:val="0"/>
+          <w:sz w:val="23"/>
+          <w:szCs w:val="23"/>
+        </w:rPr>
+        <w:br/>
+        <w:t xml:space="preserve">   </w:t>
+      </w:r>
+      <w:r>
+        <w:rPr>
+          <w:rFonts w:ascii="Fira Code" w:eastAsia="宋体" w:hAnsi="Fira Code" w:cs="宋体"/>
+          <w:color w:val="FF5370"/>
+          <w:kern w:val="0"/>
+          <w:sz w:val="23"/>
+          <w:szCs w:val="23"/>
+        </w:rPr>
+        <w:t>"type"</w:t>
+      </w:r>
+      <w:r>
+        <w:rPr>
+          <w:rFonts w:ascii="Fira Code" w:eastAsia="宋体" w:hAnsi="Fira Code" w:cs="宋体"/>
+          <w:color w:val="89DDF7"/>
+          <w:kern w:val="0"/>
+          <w:sz w:val="23"/>
+          <w:szCs w:val="23"/>
+        </w:rPr>
+        <w:t xml:space="preserve">: </w:t>
+      </w:r>
+      <w:r>
+        <w:rPr>
+          <w:rFonts w:ascii="Fira Code" w:eastAsia="宋体" w:hAnsi="Fira Code" w:cs="宋体"/>
+          <w:color w:val="C3E887"/>
+          <w:kern w:val="0"/>
+          <w:sz w:val="23"/>
+          <w:szCs w:val="23"/>
+        </w:rPr>
+        <w:t>"</w:t>
+      </w:r>
+      <w:proofErr w:type="spellStart"/>
+      <w:r>
+        <w:rPr>
+          <w:rFonts w:ascii="Fira Code" w:eastAsia="宋体" w:hAnsi="Fira Code" w:cs="宋体"/>
+          <w:color w:val="C3E887"/>
+          <w:kern w:val="0"/>
+          <w:sz w:val="23"/>
+          <w:szCs w:val="23"/>
+        </w:rPr>
+        <w:t>PoolRoute</w:t>
+      </w:r>
+      <w:proofErr w:type="spellEnd"/>
+      <w:r>
+        <w:rPr>
+          <w:rFonts w:ascii="Fira Code" w:eastAsia="宋体" w:hAnsi="Fira Code" w:cs="宋体"/>
+          <w:color w:val="C3E887"/>
+          <w:kern w:val="0"/>
+          <w:sz w:val="23"/>
+          <w:szCs w:val="23"/>
+        </w:rPr>
+        <w:t>"</w:t>
+      </w:r>
+      <w:r>
+        <w:rPr>
+          <w:rFonts w:ascii="Fira Code" w:eastAsia="宋体" w:hAnsi="Fira Code" w:cs="宋体"/>
+          <w:color w:val="89DDF7"/>
+          <w:kern w:val="0"/>
+          <w:sz w:val="23"/>
+          <w:szCs w:val="23"/>
+        </w:rPr>
+        <w:t>,</w:t>
+      </w:r>
+      <w:r>
+        <w:rPr>
+          <w:rFonts w:ascii="Fira Code" w:eastAsia="宋体" w:hAnsi="Fira Code" w:cs="宋体"/>
+          <w:color w:val="89DDF7"/>
+          <w:kern w:val="0"/>
+          <w:sz w:val="23"/>
+          <w:szCs w:val="23"/>
+        </w:rPr>
+        <w:br/>
+        <w:t xml:space="preserve">   </w:t>
+      </w:r>
+      <w:r>
+        <w:rPr>
+          <w:rFonts w:ascii="Fira Code" w:eastAsia="宋体" w:hAnsi="Fira Code" w:cs="宋体"/>
+          <w:color w:val="FF5370"/>
+          <w:kern w:val="0"/>
+          <w:sz w:val="23"/>
+          <w:szCs w:val="23"/>
+        </w:rPr>
+        <w:t>"pool"</w:t>
+      </w:r>
+      <w:r>
+        <w:rPr>
+          <w:rFonts w:ascii="Fira Code" w:eastAsia="宋体" w:hAnsi="Fira Code" w:cs="宋体"/>
+          <w:color w:val="89DDF7"/>
+          <w:kern w:val="0"/>
+          <w:sz w:val="23"/>
+          <w:szCs w:val="23"/>
+        </w:rPr>
+        <w:t xml:space="preserve">: </w:t>
+      </w:r>
+      <w:r>
+        <w:rPr>
+          <w:rFonts w:ascii="Fira Code" w:eastAsia="宋体" w:hAnsi="Fira Code" w:cs="宋体"/>
+          <w:color w:val="C3E887"/>
+          <w:kern w:val="0"/>
+          <w:sz w:val="23"/>
+          <w:szCs w:val="23"/>
+        </w:rPr>
+        <w:t>"pool02"</w:t>
+      </w:r>
+      <w:r>
+        <w:rPr>
+          <w:rFonts w:ascii="Fira Code" w:eastAsia="宋体" w:hAnsi="Fira Code" w:cs="宋体"/>
+          <w:color w:val="89DDF7"/>
+          <w:kern w:val="0"/>
+          <w:sz w:val="23"/>
+          <w:szCs w:val="23"/>
+        </w:rPr>
+        <w:t>,</w:t>
+      </w:r>
+      <w:r>
+        <w:rPr>
+          <w:rFonts w:ascii="Fira Code" w:eastAsia="宋体" w:hAnsi="Fira Code" w:cs="宋体"/>
+          <w:color w:val="89DDF7"/>
+          <w:kern w:val="0"/>
+          <w:sz w:val="23"/>
+          <w:szCs w:val="23"/>
+        </w:rPr>
+        <w:br/>
+        <w:t xml:space="preserve">   </w:t>
+      </w:r>
+      <w:r>
+        <w:rPr>
+          <w:rFonts w:ascii="Fira Code" w:eastAsia="宋体" w:hAnsi="Fira Code" w:cs="宋体"/>
+          <w:color w:val="FF5370"/>
+          <w:kern w:val="0"/>
+          <w:sz w:val="23"/>
+          <w:szCs w:val="23"/>
+        </w:rPr>
+        <w:t>"shadows"</w:t>
+      </w:r>
+      <w:r>
+        <w:rPr>
+          <w:rFonts w:ascii="Fira Code" w:eastAsia="宋体" w:hAnsi="Fira Code" w:cs="宋体"/>
+          <w:color w:val="89DDF7"/>
+          <w:kern w:val="0"/>
+          <w:sz w:val="23"/>
+          <w:szCs w:val="23"/>
+        </w:rPr>
+        <w:t>: [{</w:t>
+      </w:r>
+      <w:r>
+        <w:rPr>
+          <w:rFonts w:ascii="Fira Code" w:eastAsia="宋体" w:hAnsi="Fira Code" w:cs="宋体"/>
+          <w:color w:val="89DDF7"/>
+          <w:kern w:val="0"/>
+          <w:sz w:val="23"/>
+          <w:szCs w:val="23"/>
+        </w:rPr>
+        <w:br/>
+        <w:t xml:space="preserve">     </w:t>
+      </w:r>
+      <w:r>
+        <w:rPr>
+          <w:rFonts w:ascii="Fira Code" w:eastAsia="宋体" w:hAnsi="Fira Code" w:cs="宋体"/>
+          <w:color w:val="FF5370"/>
+          <w:kern w:val="0"/>
+          <w:sz w:val="23"/>
+          <w:szCs w:val="23"/>
+        </w:rPr>
+        <w:t>"target"</w:t>
+      </w:r>
+      <w:r>
+        <w:rPr>
+          <w:rFonts w:ascii="Fira Code" w:eastAsia="宋体" w:hAnsi="Fira Code" w:cs="宋体"/>
+          <w:color w:val="89DDF7"/>
+          <w:kern w:val="0"/>
+          <w:sz w:val="23"/>
+          <w:szCs w:val="23"/>
+        </w:rPr>
+        <w:t xml:space="preserve">: </w:t>
+      </w:r>
+      <w:r>
+        <w:rPr>
+          <w:rFonts w:ascii="Fira Code" w:eastAsia="宋体" w:hAnsi="Fira Code" w:cs="宋体"/>
+          <w:color w:val="C3E887"/>
+          <w:kern w:val="0"/>
+          <w:sz w:val="23"/>
+          <w:szCs w:val="23"/>
+        </w:rPr>
+        <w:t>"pool12"</w:t>
+      </w:r>
+      <w:r>
+        <w:rPr>
+          <w:rFonts w:ascii="Fira Code" w:eastAsia="宋体" w:hAnsi="Fira Code" w:cs="宋体"/>
+          <w:color w:val="89DDF7"/>
+          <w:kern w:val="0"/>
+          <w:sz w:val="23"/>
+          <w:szCs w:val="23"/>
+        </w:rPr>
+        <w:t>,</w:t>
+      </w:r>
+      <w:r>
+        <w:rPr>
+          <w:rFonts w:ascii="Fira Code" w:eastAsia="宋体" w:hAnsi="Fira Code" w:cs="宋体"/>
+          <w:color w:val="89DDF7"/>
+          <w:kern w:val="0"/>
+          <w:sz w:val="23"/>
+          <w:szCs w:val="23"/>
+        </w:rPr>
+        <w:br/>
+        <w:t xml:space="preserve">     </w:t>
+      </w:r>
+      <w:r>
+        <w:rPr>
+          <w:rFonts w:ascii="Fira Code" w:eastAsia="宋体" w:hAnsi="Fira Code" w:cs="宋体"/>
+          <w:color w:val="FF5370"/>
+          <w:kern w:val="0"/>
+          <w:sz w:val="23"/>
+          <w:szCs w:val="23"/>
+        </w:rPr>
+        <w:t>"</w:t>
+      </w:r>
+      <w:proofErr w:type="spellStart"/>
+      <w:r>
+        <w:rPr>
+          <w:rFonts w:ascii="Fira Code" w:eastAsia="宋体" w:hAnsi="Fira Code" w:cs="宋体"/>
+          <w:color w:val="FF5370"/>
+          <w:kern w:val="0"/>
+          <w:sz w:val="23"/>
+          <w:szCs w:val="23"/>
+        </w:rPr>
+        <w:t>index_range</w:t>
+      </w:r>
+      <w:proofErr w:type="spellEnd"/>
+      <w:r>
+        <w:rPr>
+          <w:rFonts w:ascii="Fira Code" w:eastAsia="宋体" w:hAnsi="Fira Code" w:cs="宋体"/>
+          <w:color w:val="FF5370"/>
+          <w:kern w:val="0"/>
+          <w:sz w:val="23"/>
+          <w:szCs w:val="23"/>
+        </w:rPr>
+        <w:t>"</w:t>
+      </w:r>
+      <w:r>
+        <w:rPr>
+          <w:rFonts w:ascii="Fira Code" w:eastAsia="宋体" w:hAnsi="Fira Code" w:cs="宋体"/>
+          <w:color w:val="89DDF7"/>
+          <w:kern w:val="0"/>
+          <w:sz w:val="23"/>
+          <w:szCs w:val="23"/>
+        </w:rPr>
+        <w:t>: [</w:t>
+      </w:r>
+      <w:r>
+        <w:rPr>
+          <w:rFonts w:ascii="Fira Code" w:eastAsia="宋体" w:hAnsi="Fira Code" w:cs="宋体"/>
+          <w:color w:val="F78C6C"/>
+          <w:kern w:val="0"/>
+          <w:sz w:val="23"/>
+          <w:szCs w:val="23"/>
+        </w:rPr>
+        <w:t>0</w:t>
+      </w:r>
+      <w:r>
+        <w:rPr>
+          <w:rFonts w:ascii="Fira Code" w:eastAsia="宋体" w:hAnsi="Fira Code" w:cs="宋体"/>
+          <w:color w:val="89DDF7"/>
+          <w:kern w:val="0"/>
+          <w:sz w:val="23"/>
+          <w:szCs w:val="23"/>
+        </w:rPr>
+        <w:t xml:space="preserve">, </w:t>
+      </w:r>
+      <w:r>
+        <w:rPr>
+          <w:rFonts w:ascii="Fira Code" w:eastAsia="宋体" w:hAnsi="Fira Code" w:cs="宋体"/>
+          <w:color w:val="F78C6C"/>
+          <w:kern w:val="0"/>
+          <w:sz w:val="23"/>
+          <w:szCs w:val="23"/>
+        </w:rPr>
+        <w:t>2</w:t>
+      </w:r>
+      <w:r>
+        <w:rPr>
+          <w:rFonts w:ascii="Fira Code" w:eastAsia="宋体" w:hAnsi="Fira Code" w:cs="宋体"/>
+          <w:color w:val="89DDF7"/>
+          <w:kern w:val="0"/>
+          <w:sz w:val="23"/>
+          <w:szCs w:val="23"/>
+        </w:rPr>
+        <w:t>],</w:t>
+      </w:r>
+      <w:r>
+        <w:rPr>
+          <w:rFonts w:ascii="Fira Code" w:eastAsia="宋体" w:hAnsi="Fira Code" w:cs="宋体"/>
+          <w:color w:val="89DDF7"/>
+          <w:kern w:val="0"/>
+          <w:sz w:val="23"/>
+          <w:szCs w:val="23"/>
+        </w:rPr>
+        <w:br/>
+        <w:t xml:space="preserve">     </w:t>
+      </w:r>
+      <w:r>
+        <w:rPr>
+          <w:rFonts w:ascii="Fira Code" w:eastAsia="宋体" w:hAnsi="Fira Code" w:cs="宋体"/>
+          <w:color w:val="FF5370"/>
+          <w:kern w:val="0"/>
+          <w:sz w:val="23"/>
+          <w:szCs w:val="23"/>
+        </w:rPr>
+        <w:t>"</w:t>
+      </w:r>
+      <w:proofErr w:type="spellStart"/>
+      <w:r>
+        <w:rPr>
+          <w:rFonts w:ascii="Fira Code" w:eastAsia="宋体" w:hAnsi="Fira Code" w:cs="宋体"/>
+          <w:color w:val="FF5370"/>
+          <w:kern w:val="0"/>
+          <w:sz w:val="23"/>
+          <w:szCs w:val="23"/>
+        </w:rPr>
+        <w:t>key_fraction_range</w:t>
+      </w:r>
+      <w:proofErr w:type="spellEnd"/>
+      <w:r>
+        <w:rPr>
+          <w:rFonts w:ascii="Fira Code" w:eastAsia="宋体" w:hAnsi="Fira Code" w:cs="宋体"/>
+          <w:color w:val="FF5370"/>
+          <w:kern w:val="0"/>
+          <w:sz w:val="23"/>
+          <w:szCs w:val="23"/>
+        </w:rPr>
+        <w:t>"</w:t>
+      </w:r>
+      <w:r>
+        <w:rPr>
+          <w:rFonts w:ascii="Fira Code" w:eastAsia="宋体" w:hAnsi="Fira Code" w:cs="宋体"/>
+          <w:color w:val="89DDF7"/>
+          <w:kern w:val="0"/>
+          <w:sz w:val="23"/>
+          <w:szCs w:val="23"/>
+        </w:rPr>
+        <w:t>: [</w:t>
+      </w:r>
+      <w:r>
+        <w:rPr>
+          <w:rFonts w:ascii="Fira Code" w:eastAsia="宋体" w:hAnsi="Fira Code" w:cs="宋体"/>
+          <w:color w:val="F78C6C"/>
+          <w:kern w:val="0"/>
+          <w:sz w:val="23"/>
+          <w:szCs w:val="23"/>
+        </w:rPr>
+        <w:t>0</w:t>
+      </w:r>
+      <w:r>
+        <w:rPr>
+          <w:rFonts w:ascii="Fira Code" w:eastAsia="宋体" w:hAnsi="Fira Code" w:cs="宋体"/>
+          <w:color w:val="89DDF7"/>
+          <w:kern w:val="0"/>
+          <w:sz w:val="23"/>
+          <w:szCs w:val="23"/>
+        </w:rPr>
+        <w:t xml:space="preserve">, </w:t>
+      </w:r>
+      <w:r>
+        <w:rPr>
+          <w:rFonts w:ascii="Fira Code" w:eastAsia="宋体" w:hAnsi="Fira Code" w:cs="宋体"/>
+          <w:color w:val="F78C6C"/>
+          <w:kern w:val="0"/>
+          <w:sz w:val="23"/>
+          <w:szCs w:val="23"/>
+        </w:rPr>
+        <w:t>0.2</w:t>
+      </w:r>
+      <w:r>
+        <w:rPr>
+          <w:rFonts w:ascii="Fira Code" w:eastAsia="宋体" w:hAnsi="Fira Code" w:cs="宋体"/>
+          <w:color w:val="89DDF7"/>
+          <w:kern w:val="0"/>
+          <w:sz w:val="23"/>
+          <w:szCs w:val="23"/>
+        </w:rPr>
+        <w:t>]</w:t>
+      </w:r>
+      <w:r>
+        <w:rPr>
+          <w:rFonts w:ascii="Fira Code" w:eastAsia="宋体" w:hAnsi="Fira Code" w:cs="宋体"/>
+          <w:color w:val="89DDF7"/>
+          <w:kern w:val="0"/>
+          <w:sz w:val="23"/>
+          <w:szCs w:val="23"/>
+        </w:rPr>
+        <w:br/>
+        <w:t xml:space="preserve">   }]}, </w:t>
+      </w:r>
+      <w:r>
+        <w:rPr>
+          <w:rFonts w:ascii="Fira Code" w:eastAsia="宋体" w:hAnsi="Fira Code" w:cs="宋体"/>
+          <w:color w:val="C3E887"/>
+          <w:kern w:val="0"/>
+          <w:sz w:val="23"/>
+          <w:szCs w:val="23"/>
+        </w:rPr>
+        <w:t>"pool03"</w:t>
+      </w:r>
+      <w:r>
+        <w:rPr>
+          <w:rFonts w:ascii="Fira Code" w:eastAsia="宋体" w:hAnsi="Fira Code" w:cs="宋体"/>
+          <w:color w:val="89DDF7"/>
+          <w:kern w:val="0"/>
+          <w:sz w:val="23"/>
+          <w:szCs w:val="23"/>
+        </w:rPr>
+        <w:t xml:space="preserve">, </w:t>
+      </w:r>
+      <w:r>
+        <w:rPr>
+          <w:rFonts w:ascii="Fira Code" w:eastAsia="宋体" w:hAnsi="Fira Code" w:cs="宋体"/>
+          <w:color w:val="C3E887"/>
+          <w:kern w:val="0"/>
+          <w:sz w:val="23"/>
+          <w:szCs w:val="23"/>
+        </w:rPr>
+        <w:t xml:space="preserve">"pool04" </w:t>
+      </w:r>
+      <w:r>
+        <w:rPr>
+          <w:rFonts w:ascii="Fira Code" w:eastAsia="宋体" w:hAnsi="Fira Code" w:cs="宋体"/>
+          <w:color w:val="89DDF7"/>
+          <w:kern w:val="0"/>
+          <w:sz w:val="23"/>
+          <w:szCs w:val="23"/>
+        </w:rPr>
+        <w:t>],</w:t>
+      </w:r>
+      <w:r>
+        <w:rPr>
+          <w:rFonts w:ascii="Fira Code" w:eastAsia="宋体" w:hAnsi="Fira Code" w:cs="宋体"/>
+          <w:color w:val="89DDF7"/>
+          <w:kern w:val="0"/>
+          <w:sz w:val="23"/>
+          <w:szCs w:val="23"/>
+        </w:rPr>
+        <w:br/>
+        <w:t xml:space="preserve">  </w:t>
+      </w:r>
+      <w:r>
+        <w:rPr>
+          <w:rFonts w:ascii="Fira Code" w:eastAsia="宋体" w:hAnsi="Fira Code" w:cs="宋体"/>
+          <w:color w:val="FF5370"/>
+          <w:kern w:val="0"/>
+          <w:sz w:val="23"/>
+          <w:szCs w:val="23"/>
+        </w:rPr>
+        <w:t>"policies"</w:t>
+      </w:r>
+      <w:r>
+        <w:rPr>
+          <w:rFonts w:ascii="Fira Code" w:eastAsia="宋体" w:hAnsi="Fira Code" w:cs="宋体"/>
+          <w:color w:val="89DDF7"/>
+          <w:kern w:val="0"/>
+          <w:sz w:val="23"/>
+          <w:szCs w:val="23"/>
+        </w:rPr>
+        <w:t>: {</w:t>
+      </w:r>
+      <w:r>
+        <w:rPr>
+          <w:rFonts w:ascii="Fira Code" w:eastAsia="宋体" w:hAnsi="Fira Code" w:cs="宋体"/>
+          <w:color w:val="89DDF7"/>
+          <w:kern w:val="0"/>
+          <w:sz w:val="23"/>
+          <w:szCs w:val="23"/>
+        </w:rPr>
+        <w:br/>
+        <w:t xml:space="preserve">   </w:t>
+      </w:r>
+      <w:r>
+        <w:rPr>
+          <w:rFonts w:ascii="Fira Code" w:eastAsia="宋体" w:hAnsi="Fira Code" w:cs="宋体"/>
+          <w:color w:val="FF5370"/>
+          <w:kern w:val="0"/>
+          <w:sz w:val="23"/>
+          <w:szCs w:val="23"/>
+        </w:rPr>
+        <w:t>"a"</w:t>
+      </w:r>
+      <w:r>
+        <w:rPr>
+          <w:rFonts w:ascii="Fira Code" w:eastAsia="宋体" w:hAnsi="Fira Code" w:cs="宋体"/>
+          <w:color w:val="89DDF7"/>
+          <w:kern w:val="0"/>
+          <w:sz w:val="23"/>
+          <w:szCs w:val="23"/>
+        </w:rPr>
+        <w:t>: [ {</w:t>
+      </w:r>
+      <w:r>
+        <w:rPr>
+          <w:rFonts w:ascii="Fira Code" w:eastAsia="宋体" w:hAnsi="Fira Code" w:cs="宋体"/>
+          <w:color w:val="89DDF7"/>
+          <w:kern w:val="0"/>
+          <w:sz w:val="23"/>
+          <w:szCs w:val="23"/>
+        </w:rPr>
+        <w:br/>
+        <w:t xml:space="preserve">     </w:t>
+      </w:r>
+      <w:r>
+        <w:rPr>
+          <w:rFonts w:ascii="Fira Code" w:eastAsia="宋体" w:hAnsi="Fira Code" w:cs="宋体"/>
+          <w:color w:val="FF5370"/>
+          <w:kern w:val="0"/>
+          <w:sz w:val="23"/>
+          <w:szCs w:val="23"/>
+        </w:rPr>
+        <w:t>"type"</w:t>
+      </w:r>
+      <w:r>
+        <w:rPr>
+          <w:rFonts w:ascii="Fira Code" w:eastAsia="宋体" w:hAnsi="Fira Code" w:cs="宋体"/>
+          <w:color w:val="89DDF7"/>
+          <w:kern w:val="0"/>
+          <w:sz w:val="23"/>
+          <w:szCs w:val="23"/>
+        </w:rPr>
+        <w:t xml:space="preserve">: </w:t>
+      </w:r>
+      <w:r>
+        <w:rPr>
+          <w:rFonts w:ascii="Fira Code" w:eastAsia="宋体" w:hAnsi="Fira Code" w:cs="宋体"/>
+          <w:color w:val="C3E887"/>
+          <w:kern w:val="0"/>
+          <w:sz w:val="23"/>
+          <w:szCs w:val="23"/>
+        </w:rPr>
+        <w:t>"</w:t>
+      </w:r>
+      <w:proofErr w:type="spellStart"/>
+      <w:r>
+        <w:rPr>
+          <w:rFonts w:ascii="Fira Code" w:eastAsia="宋体" w:hAnsi="Fira Code" w:cs="宋体"/>
+          <w:color w:val="C3E887"/>
+          <w:kern w:val="0"/>
+          <w:sz w:val="23"/>
+          <w:szCs w:val="23"/>
+        </w:rPr>
+        <w:t>PoolRoute</w:t>
+      </w:r>
+      <w:proofErr w:type="spellEnd"/>
+      <w:r>
+        <w:rPr>
+          <w:rFonts w:ascii="Fira Code" w:eastAsia="宋体" w:hAnsi="Fira Code" w:cs="宋体"/>
+          <w:color w:val="C3E887"/>
+          <w:kern w:val="0"/>
+          <w:sz w:val="23"/>
+          <w:szCs w:val="23"/>
+        </w:rPr>
+        <w:t>"</w:t>
+      </w:r>
+      <w:r>
+        <w:rPr>
+          <w:rFonts w:ascii="Fira Code" w:eastAsia="宋体" w:hAnsi="Fira Code" w:cs="宋体"/>
+          <w:color w:val="89DDF7"/>
+          <w:kern w:val="0"/>
+          <w:sz w:val="23"/>
+          <w:szCs w:val="23"/>
+        </w:rPr>
+        <w:t>,</w:t>
+      </w:r>
+      <w:r>
+        <w:rPr>
+          <w:rFonts w:ascii="Fira Code" w:eastAsia="宋体" w:hAnsi="Fira Code" w:cs="宋体"/>
+          <w:color w:val="89DDF7"/>
+          <w:kern w:val="0"/>
+          <w:sz w:val="23"/>
+          <w:szCs w:val="23"/>
+        </w:rPr>
+        <w:br/>
+        <w:t xml:space="preserve">     </w:t>
+      </w:r>
+      <w:r>
+        <w:rPr>
+          <w:rFonts w:ascii="Fira Code" w:eastAsia="宋体" w:hAnsi="Fira Code" w:cs="宋体"/>
+          <w:color w:val="FF5370"/>
+          <w:kern w:val="0"/>
+          <w:sz w:val="23"/>
+          <w:szCs w:val="23"/>
+        </w:rPr>
+        <w:t>"pool"</w:t>
+      </w:r>
+      <w:r>
+        <w:rPr>
+          <w:rFonts w:ascii="Fira Code" w:eastAsia="宋体" w:hAnsi="Fira Code" w:cs="宋体"/>
+          <w:color w:val="89DDF7"/>
+          <w:kern w:val="0"/>
+          <w:sz w:val="23"/>
+          <w:szCs w:val="23"/>
+        </w:rPr>
+        <w:t xml:space="preserve">: </w:t>
+      </w:r>
+      <w:r>
+        <w:rPr>
+          <w:rFonts w:ascii="Fira Code" w:eastAsia="宋体" w:hAnsi="Fira Code" w:cs="宋体"/>
+          <w:color w:val="C3E887"/>
+          <w:kern w:val="0"/>
+          <w:sz w:val="23"/>
+          <w:szCs w:val="23"/>
+        </w:rPr>
+        <w:t>"pool01"</w:t>
+      </w:r>
+      <w:r>
+        <w:rPr>
+          <w:rFonts w:ascii="Fira Code" w:eastAsia="宋体" w:hAnsi="Fira Code" w:cs="宋体"/>
+          <w:color w:val="89DDF7"/>
+          <w:kern w:val="0"/>
+          <w:sz w:val="23"/>
+          <w:szCs w:val="23"/>
+        </w:rPr>
+        <w:t>,</w:t>
+      </w:r>
+      <w:r>
+        <w:rPr>
+          <w:rFonts w:ascii="Fira Code" w:eastAsia="宋体" w:hAnsi="Fira Code" w:cs="宋体"/>
+          <w:color w:val="89DDF7"/>
+          <w:kern w:val="0"/>
+          <w:sz w:val="23"/>
+          <w:szCs w:val="23"/>
+        </w:rPr>
+        <w:br/>
+        <w:t xml:space="preserve">     </w:t>
+      </w:r>
+      <w:r>
+        <w:rPr>
+          <w:rFonts w:ascii="Fira Code" w:eastAsia="宋体" w:hAnsi="Fira Code" w:cs="宋体"/>
+          <w:color w:val="FF5370"/>
+          <w:kern w:val="0"/>
+          <w:sz w:val="23"/>
+          <w:szCs w:val="23"/>
+        </w:rPr>
+        <w:t>"shadows"</w:t>
+      </w:r>
+      <w:r>
+        <w:rPr>
+          <w:rFonts w:ascii="Fira Code" w:eastAsia="宋体" w:hAnsi="Fira Code" w:cs="宋体"/>
+          <w:color w:val="89DDF7"/>
+          <w:kern w:val="0"/>
+          <w:sz w:val="23"/>
+          <w:szCs w:val="23"/>
+        </w:rPr>
+        <w:t>: [{</w:t>
+      </w:r>
+      <w:r>
+        <w:rPr>
+          <w:rFonts w:ascii="Fira Code" w:eastAsia="宋体" w:hAnsi="Fira Code" w:cs="宋体"/>
+          <w:color w:val="89DDF7"/>
+          <w:kern w:val="0"/>
+          <w:sz w:val="23"/>
+          <w:szCs w:val="23"/>
+        </w:rPr>
+        <w:br/>
+        <w:t xml:space="preserve">      </w:t>
+      </w:r>
+      <w:r>
+        <w:rPr>
+          <w:rFonts w:ascii="Fira Code" w:eastAsia="宋体" w:hAnsi="Fira Code" w:cs="宋体"/>
+          <w:color w:val="FF5370"/>
+          <w:kern w:val="0"/>
+          <w:sz w:val="23"/>
+          <w:szCs w:val="23"/>
+        </w:rPr>
+        <w:t>"target"</w:t>
+      </w:r>
+      <w:r>
+        <w:rPr>
+          <w:rFonts w:ascii="Fira Code" w:eastAsia="宋体" w:hAnsi="Fira Code" w:cs="宋体"/>
+          <w:color w:val="89DDF7"/>
+          <w:kern w:val="0"/>
+          <w:sz w:val="23"/>
+          <w:szCs w:val="23"/>
+        </w:rPr>
+        <w:t xml:space="preserve">: </w:t>
+      </w:r>
+      <w:r>
+        <w:rPr>
+          <w:rFonts w:ascii="Fira Code" w:eastAsia="宋体" w:hAnsi="Fira Code" w:cs="宋体"/>
+          <w:color w:val="C3E887"/>
+          <w:kern w:val="0"/>
+          <w:sz w:val="23"/>
+          <w:szCs w:val="23"/>
+        </w:rPr>
+        <w:t>"pool11"</w:t>
+      </w:r>
+      <w:r>
+        <w:rPr>
+          <w:rFonts w:ascii="Fira Code" w:eastAsia="宋体" w:hAnsi="Fira Code" w:cs="宋体"/>
+          <w:color w:val="89DDF7"/>
+          <w:kern w:val="0"/>
+          <w:sz w:val="23"/>
+          <w:szCs w:val="23"/>
+        </w:rPr>
+        <w:t>,</w:t>
+      </w:r>
+      <w:r>
+        <w:rPr>
+          <w:rFonts w:ascii="Fira Code" w:eastAsia="宋体" w:hAnsi="Fira Code" w:cs="宋体"/>
+          <w:color w:val="89DDF7"/>
+          <w:kern w:val="0"/>
+          <w:sz w:val="23"/>
+          <w:szCs w:val="23"/>
+        </w:rPr>
+        <w:br/>
+        <w:t xml:space="preserve">      </w:t>
+      </w:r>
+      <w:r>
+        <w:rPr>
+          <w:rFonts w:ascii="Fira Code" w:eastAsia="宋体" w:hAnsi="Fira Code" w:cs="宋体"/>
+          <w:color w:val="FF5370"/>
+          <w:kern w:val="0"/>
+          <w:sz w:val="23"/>
+          <w:szCs w:val="23"/>
+        </w:rPr>
+        <w:t>"</w:t>
+      </w:r>
+      <w:proofErr w:type="spellStart"/>
+      <w:r>
+        <w:rPr>
+          <w:rFonts w:ascii="Fira Code" w:eastAsia="宋体" w:hAnsi="Fira Code" w:cs="宋体"/>
+          <w:color w:val="FF5370"/>
+          <w:kern w:val="0"/>
+          <w:sz w:val="23"/>
+          <w:szCs w:val="23"/>
+        </w:rPr>
+        <w:t>index_range</w:t>
+      </w:r>
+      <w:proofErr w:type="spellEnd"/>
+      <w:r>
+        <w:rPr>
+          <w:rFonts w:ascii="Fira Code" w:eastAsia="宋体" w:hAnsi="Fira Code" w:cs="宋体"/>
+          <w:color w:val="FF5370"/>
+          <w:kern w:val="0"/>
+          <w:sz w:val="23"/>
+          <w:szCs w:val="23"/>
+        </w:rPr>
+        <w:t>"</w:t>
+      </w:r>
+      <w:r>
+        <w:rPr>
+          <w:rFonts w:ascii="Fira Code" w:eastAsia="宋体" w:hAnsi="Fira Code" w:cs="宋体"/>
+          <w:color w:val="89DDF7"/>
+          <w:kern w:val="0"/>
+          <w:sz w:val="23"/>
+          <w:szCs w:val="23"/>
+        </w:rPr>
+        <w:t>: [</w:t>
+      </w:r>
+      <w:r>
+        <w:rPr>
+          <w:rFonts w:ascii="Fira Code" w:eastAsia="宋体" w:hAnsi="Fira Code" w:cs="宋体"/>
+          <w:color w:val="F78C6C"/>
+          <w:kern w:val="0"/>
+          <w:sz w:val="23"/>
+          <w:szCs w:val="23"/>
+        </w:rPr>
+        <w:t>0</w:t>
+      </w:r>
+      <w:r>
+        <w:rPr>
+          <w:rFonts w:ascii="Fira Code" w:eastAsia="宋体" w:hAnsi="Fira Code" w:cs="宋体"/>
+          <w:color w:val="89DDF7"/>
+          <w:kern w:val="0"/>
+          <w:sz w:val="23"/>
+          <w:szCs w:val="23"/>
+        </w:rPr>
+        <w:t xml:space="preserve">, </w:t>
+      </w:r>
+      <w:r>
+        <w:rPr>
+          <w:rFonts w:ascii="Fira Code" w:eastAsia="宋体" w:hAnsi="Fira Code" w:cs="宋体"/>
+          <w:color w:val="F78C6C"/>
+          <w:kern w:val="0"/>
+          <w:sz w:val="23"/>
+          <w:szCs w:val="23"/>
+        </w:rPr>
+        <w:t>2</w:t>
+      </w:r>
+      <w:r>
+        <w:rPr>
+          <w:rFonts w:ascii="Fira Code" w:eastAsia="宋体" w:hAnsi="Fira Code" w:cs="宋体"/>
+          <w:color w:val="89DDF7"/>
+          <w:kern w:val="0"/>
+          <w:sz w:val="23"/>
+          <w:szCs w:val="23"/>
+        </w:rPr>
+        <w:t>],</w:t>
+      </w:r>
+      <w:r>
+        <w:rPr>
+          <w:rFonts w:ascii="Fira Code" w:eastAsia="宋体" w:hAnsi="Fira Code" w:cs="宋体"/>
+          <w:color w:val="89DDF7"/>
+          <w:kern w:val="0"/>
+          <w:sz w:val="23"/>
+          <w:szCs w:val="23"/>
+        </w:rPr>
+        <w:br/>
+        <w:t xml:space="preserve">      </w:t>
+      </w:r>
+      <w:r>
+        <w:rPr>
+          <w:rFonts w:ascii="Fira Code" w:eastAsia="宋体" w:hAnsi="Fira Code" w:cs="宋体"/>
+          <w:color w:val="FF5370"/>
+          <w:kern w:val="0"/>
+          <w:sz w:val="23"/>
+          <w:szCs w:val="23"/>
+        </w:rPr>
+        <w:t>"</w:t>
+      </w:r>
+      <w:proofErr w:type="spellStart"/>
+      <w:r>
+        <w:rPr>
+          <w:rFonts w:ascii="Fira Code" w:eastAsia="宋体" w:hAnsi="Fira Code" w:cs="宋体"/>
+          <w:color w:val="FF5370"/>
+          <w:kern w:val="0"/>
+          <w:sz w:val="23"/>
+          <w:szCs w:val="23"/>
+        </w:rPr>
+        <w:t>key_fraction_range</w:t>
+      </w:r>
+      <w:proofErr w:type="spellEnd"/>
+      <w:r>
+        <w:rPr>
+          <w:rFonts w:ascii="Fira Code" w:eastAsia="宋体" w:hAnsi="Fira Code" w:cs="宋体"/>
+          <w:color w:val="FF5370"/>
+          <w:kern w:val="0"/>
+          <w:sz w:val="23"/>
+          <w:szCs w:val="23"/>
+        </w:rPr>
+        <w:t>"</w:t>
+      </w:r>
+      <w:r>
+        <w:rPr>
+          <w:rFonts w:ascii="Fira Code" w:eastAsia="宋体" w:hAnsi="Fira Code" w:cs="宋体"/>
+          <w:color w:val="89DDF7"/>
+          <w:kern w:val="0"/>
+          <w:sz w:val="23"/>
+          <w:szCs w:val="23"/>
+        </w:rPr>
+        <w:t>: [</w:t>
+      </w:r>
+      <w:r>
+        <w:rPr>
+          <w:rFonts w:ascii="Fira Code" w:eastAsia="宋体" w:hAnsi="Fira Code" w:cs="宋体"/>
+          <w:color w:val="F78C6C"/>
+          <w:kern w:val="0"/>
+          <w:sz w:val="23"/>
+          <w:szCs w:val="23"/>
+        </w:rPr>
+        <w:t>0</w:t>
+      </w:r>
+      <w:r>
+        <w:rPr>
+          <w:rFonts w:ascii="Fira Code" w:eastAsia="宋体" w:hAnsi="Fira Code" w:cs="宋体"/>
+          <w:color w:val="89DDF7"/>
+          <w:kern w:val="0"/>
+          <w:sz w:val="23"/>
+          <w:szCs w:val="23"/>
+        </w:rPr>
+        <w:t xml:space="preserve">, </w:t>
+      </w:r>
+      <w:r>
+        <w:rPr>
+          <w:rFonts w:ascii="Fira Code" w:eastAsia="宋体" w:hAnsi="Fira Code" w:cs="宋体"/>
+          <w:color w:val="F78C6C"/>
+          <w:kern w:val="0"/>
+          <w:sz w:val="23"/>
+          <w:szCs w:val="23"/>
+        </w:rPr>
+        <w:t>0.1</w:t>
+      </w:r>
+      <w:r>
+        <w:rPr>
+          <w:rFonts w:ascii="Fira Code" w:eastAsia="宋体" w:hAnsi="Fira Code" w:cs="宋体"/>
+          <w:color w:val="89DDF7"/>
+          <w:kern w:val="0"/>
+          <w:sz w:val="23"/>
+          <w:szCs w:val="23"/>
+        </w:rPr>
+        <w:t>]</w:t>
+      </w:r>
+      <w:r>
+        <w:rPr>
+          <w:rFonts w:ascii="Fira Code" w:eastAsia="宋体" w:hAnsi="Fira Code" w:cs="宋体"/>
+          <w:color w:val="89DDF7"/>
+          <w:kern w:val="0"/>
+          <w:sz w:val="23"/>
+          <w:szCs w:val="23"/>
+        </w:rPr>
+        <w:br/>
+        <w:t xml:space="preserve">     }]}, {</w:t>
+      </w:r>
+      <w:r>
+        <w:rPr>
+          <w:rFonts w:ascii="Fira Code" w:eastAsia="宋体" w:hAnsi="Fira Code" w:cs="宋体"/>
+          <w:color w:val="89DDF7"/>
+          <w:kern w:val="0"/>
+          <w:sz w:val="23"/>
+          <w:szCs w:val="23"/>
+        </w:rPr>
+        <w:br/>
+        <w:t xml:space="preserve">     </w:t>
+      </w:r>
+      <w:r>
+        <w:rPr>
+          <w:rFonts w:ascii="Fira Code" w:eastAsia="宋体" w:hAnsi="Fira Code" w:cs="宋体"/>
+          <w:color w:val="FF5370"/>
+          <w:kern w:val="0"/>
+          <w:sz w:val="23"/>
+          <w:szCs w:val="23"/>
+        </w:rPr>
+        <w:t>"type"</w:t>
+      </w:r>
+      <w:r>
+        <w:rPr>
+          <w:rFonts w:ascii="Fira Code" w:eastAsia="宋体" w:hAnsi="Fira Code" w:cs="宋体"/>
+          <w:color w:val="89DDF7"/>
+          <w:kern w:val="0"/>
+          <w:sz w:val="23"/>
+          <w:szCs w:val="23"/>
+        </w:rPr>
+        <w:t xml:space="preserve">: </w:t>
+      </w:r>
+      <w:r>
+        <w:rPr>
+          <w:rFonts w:ascii="Fira Code" w:eastAsia="宋体" w:hAnsi="Fira Code" w:cs="宋体"/>
+          <w:color w:val="C3E887"/>
+          <w:kern w:val="0"/>
+          <w:sz w:val="23"/>
+          <w:szCs w:val="23"/>
+        </w:rPr>
+        <w:t>"</w:t>
+      </w:r>
+      <w:proofErr w:type="spellStart"/>
+      <w:r>
+        <w:rPr>
+          <w:rFonts w:ascii="Fira Code" w:eastAsia="宋体" w:hAnsi="Fira Code" w:cs="宋体"/>
+          <w:color w:val="C3E887"/>
+          <w:kern w:val="0"/>
+          <w:sz w:val="23"/>
+          <w:szCs w:val="23"/>
+        </w:rPr>
+        <w:t>PoolRoute</w:t>
+      </w:r>
+      <w:proofErr w:type="spellEnd"/>
+      <w:r>
+        <w:rPr>
+          <w:rFonts w:ascii="Fira Code" w:eastAsia="宋体" w:hAnsi="Fira Code" w:cs="宋体"/>
+          <w:color w:val="C3E887"/>
+          <w:kern w:val="0"/>
+          <w:sz w:val="23"/>
+          <w:szCs w:val="23"/>
+        </w:rPr>
+        <w:t>"</w:t>
+      </w:r>
+      <w:r>
+        <w:rPr>
+          <w:rFonts w:ascii="Fira Code" w:eastAsia="宋体" w:hAnsi="Fira Code" w:cs="宋体"/>
+          <w:color w:val="89DDF7"/>
+          <w:kern w:val="0"/>
+          <w:sz w:val="23"/>
+          <w:szCs w:val="23"/>
+        </w:rPr>
+        <w:t>,</w:t>
+      </w:r>
+      <w:r>
+        <w:rPr>
+          <w:rFonts w:ascii="Fira Code" w:eastAsia="宋体" w:hAnsi="Fira Code" w:cs="宋体"/>
+          <w:color w:val="89DDF7"/>
+          <w:kern w:val="0"/>
+          <w:sz w:val="23"/>
+          <w:szCs w:val="23"/>
+        </w:rPr>
+        <w:br/>
+        <w:t xml:space="preserve">     </w:t>
+      </w:r>
+      <w:r>
+        <w:rPr>
+          <w:rFonts w:ascii="Fira Code" w:eastAsia="宋体" w:hAnsi="Fira Code" w:cs="宋体"/>
+          <w:color w:val="FF5370"/>
+          <w:kern w:val="0"/>
+          <w:sz w:val="23"/>
+          <w:szCs w:val="23"/>
+        </w:rPr>
+        <w:t>"pool"</w:t>
+      </w:r>
+      <w:r>
+        <w:rPr>
+          <w:rFonts w:ascii="Fira Code" w:eastAsia="宋体" w:hAnsi="Fira Code" w:cs="宋体"/>
+          <w:color w:val="89DDF7"/>
+          <w:kern w:val="0"/>
+          <w:sz w:val="23"/>
+          <w:szCs w:val="23"/>
+        </w:rPr>
+        <w:t xml:space="preserve">: </w:t>
+      </w:r>
+      <w:r>
+        <w:rPr>
+          <w:rFonts w:ascii="Fira Code" w:eastAsia="宋体" w:hAnsi="Fira Code" w:cs="宋体"/>
+          <w:color w:val="C3E887"/>
+          <w:kern w:val="0"/>
+          <w:sz w:val="23"/>
+          <w:szCs w:val="23"/>
+        </w:rPr>
+        <w:t>"pool02"</w:t>
+      </w:r>
+      <w:r>
+        <w:rPr>
+          <w:rFonts w:ascii="Fira Code" w:eastAsia="宋体" w:hAnsi="Fira Code" w:cs="宋体"/>
+          <w:color w:val="89DDF7"/>
+          <w:kern w:val="0"/>
+          <w:sz w:val="23"/>
+          <w:szCs w:val="23"/>
+        </w:rPr>
+        <w:t>,</w:t>
+      </w:r>
+      <w:r>
+        <w:rPr>
+          <w:rFonts w:ascii="Fira Code" w:eastAsia="宋体" w:hAnsi="Fira Code" w:cs="宋体"/>
+          <w:color w:val="89DDF7"/>
+          <w:kern w:val="0"/>
+          <w:sz w:val="23"/>
+          <w:szCs w:val="23"/>
+        </w:rPr>
+        <w:br/>
+        <w:t xml:space="preserve">     </w:t>
+      </w:r>
+      <w:r>
+        <w:rPr>
+          <w:rFonts w:ascii="Fira Code" w:eastAsia="宋体" w:hAnsi="Fira Code" w:cs="宋体"/>
+          <w:color w:val="FF5370"/>
+          <w:kern w:val="0"/>
+          <w:sz w:val="23"/>
+          <w:szCs w:val="23"/>
+        </w:rPr>
+        <w:t>"shadows"</w:t>
+      </w:r>
+      <w:r>
+        <w:rPr>
+          <w:rFonts w:ascii="Fira Code" w:eastAsia="宋体" w:hAnsi="Fira Code" w:cs="宋体"/>
+          <w:color w:val="89DDF7"/>
+          <w:kern w:val="0"/>
+          <w:sz w:val="23"/>
+          <w:szCs w:val="23"/>
+        </w:rPr>
+        <w:t>: [{</w:t>
+      </w:r>
+      <w:r>
+        <w:rPr>
+          <w:rFonts w:ascii="Fira Code" w:eastAsia="宋体" w:hAnsi="Fira Code" w:cs="宋体"/>
+          <w:color w:val="89DDF7"/>
+          <w:kern w:val="0"/>
+          <w:sz w:val="23"/>
+          <w:szCs w:val="23"/>
+        </w:rPr>
+        <w:br/>
+      </w:r>
+      <w:r>
+        <w:rPr>
+          <w:rFonts w:ascii="Fira Code" w:eastAsia="宋体" w:hAnsi="Fira Code" w:cs="宋体"/>
+          <w:color w:val="89DDF7"/>
+          <w:kern w:val="0"/>
+          <w:sz w:val="23"/>
+          <w:szCs w:val="23"/>
+        </w:rPr>
+        <w:lastRenderedPageBreak/>
+        <w:t xml:space="preserve">      </w:t>
+      </w:r>
+      <w:r>
+        <w:rPr>
+          <w:rFonts w:ascii="Fira Code" w:eastAsia="宋体" w:hAnsi="Fira Code" w:cs="宋体"/>
+          <w:color w:val="FF5370"/>
+          <w:kern w:val="0"/>
+          <w:sz w:val="23"/>
+          <w:szCs w:val="23"/>
+        </w:rPr>
+        <w:t>"target"</w:t>
+      </w:r>
+      <w:r>
+        <w:rPr>
+          <w:rFonts w:ascii="Fira Code" w:eastAsia="宋体" w:hAnsi="Fira Code" w:cs="宋体"/>
+          <w:color w:val="89DDF7"/>
+          <w:kern w:val="0"/>
+          <w:sz w:val="23"/>
+          <w:szCs w:val="23"/>
+        </w:rPr>
+        <w:t xml:space="preserve">: </w:t>
+      </w:r>
+      <w:r>
+        <w:rPr>
+          <w:rFonts w:ascii="Fira Code" w:eastAsia="宋体" w:hAnsi="Fira Code" w:cs="宋体"/>
+          <w:color w:val="C3E887"/>
+          <w:kern w:val="0"/>
+          <w:sz w:val="23"/>
+          <w:szCs w:val="23"/>
+        </w:rPr>
+        <w:t>"pool12"</w:t>
+      </w:r>
+      <w:r>
+        <w:rPr>
+          <w:rFonts w:ascii="Fira Code" w:eastAsia="宋体" w:hAnsi="Fira Code" w:cs="宋体"/>
+          <w:color w:val="89DDF7"/>
+          <w:kern w:val="0"/>
+          <w:sz w:val="23"/>
+          <w:szCs w:val="23"/>
+        </w:rPr>
+        <w:t>,</w:t>
+      </w:r>
+      <w:r>
+        <w:rPr>
+          <w:rFonts w:ascii="Fira Code" w:eastAsia="宋体" w:hAnsi="Fira Code" w:cs="宋体"/>
+          <w:color w:val="89DDF7"/>
+          <w:kern w:val="0"/>
+          <w:sz w:val="23"/>
+          <w:szCs w:val="23"/>
+        </w:rPr>
+        <w:br/>
+        <w:t xml:space="preserve">      </w:t>
+      </w:r>
+      <w:r>
+        <w:rPr>
+          <w:rFonts w:ascii="Fira Code" w:eastAsia="宋体" w:hAnsi="Fira Code" w:cs="宋体"/>
+          <w:color w:val="FF5370"/>
+          <w:kern w:val="0"/>
+          <w:sz w:val="23"/>
+          <w:szCs w:val="23"/>
+        </w:rPr>
+        <w:t>"</w:t>
+      </w:r>
+      <w:proofErr w:type="spellStart"/>
+      <w:r>
+        <w:rPr>
+          <w:rFonts w:ascii="Fira Code" w:eastAsia="宋体" w:hAnsi="Fira Code" w:cs="宋体"/>
+          <w:color w:val="FF5370"/>
+          <w:kern w:val="0"/>
+          <w:sz w:val="23"/>
+          <w:szCs w:val="23"/>
+        </w:rPr>
+        <w:t>index_range</w:t>
+      </w:r>
+      <w:proofErr w:type="spellEnd"/>
+      <w:r>
+        <w:rPr>
+          <w:rFonts w:ascii="Fira Code" w:eastAsia="宋体" w:hAnsi="Fira Code" w:cs="宋体"/>
+          <w:color w:val="FF5370"/>
+          <w:kern w:val="0"/>
+          <w:sz w:val="23"/>
+          <w:szCs w:val="23"/>
+        </w:rPr>
+        <w:t>"</w:t>
+      </w:r>
+      <w:r>
+        <w:rPr>
+          <w:rFonts w:ascii="Fira Code" w:eastAsia="宋体" w:hAnsi="Fira Code" w:cs="宋体"/>
+          <w:color w:val="89DDF7"/>
+          <w:kern w:val="0"/>
+          <w:sz w:val="23"/>
+          <w:szCs w:val="23"/>
+        </w:rPr>
+        <w:t>: [</w:t>
+      </w:r>
+      <w:r>
+        <w:rPr>
+          <w:rFonts w:ascii="Fira Code" w:eastAsia="宋体" w:hAnsi="Fira Code" w:cs="宋体"/>
+          <w:color w:val="F78C6C"/>
+          <w:kern w:val="0"/>
+          <w:sz w:val="23"/>
+          <w:szCs w:val="23"/>
+        </w:rPr>
+        <w:t>0</w:t>
+      </w:r>
+      <w:r>
+        <w:rPr>
+          <w:rFonts w:ascii="Fira Code" w:eastAsia="宋体" w:hAnsi="Fira Code" w:cs="宋体"/>
+          <w:color w:val="89DDF7"/>
+          <w:kern w:val="0"/>
+          <w:sz w:val="23"/>
+          <w:szCs w:val="23"/>
+        </w:rPr>
+        <w:t xml:space="preserve">, </w:t>
+      </w:r>
+      <w:r>
+        <w:rPr>
+          <w:rFonts w:ascii="Fira Code" w:eastAsia="宋体" w:hAnsi="Fira Code" w:cs="宋体"/>
+          <w:color w:val="F78C6C"/>
+          <w:kern w:val="0"/>
+          <w:sz w:val="23"/>
+          <w:szCs w:val="23"/>
+        </w:rPr>
+        <w:t>2</w:t>
+      </w:r>
+      <w:r>
+        <w:rPr>
+          <w:rFonts w:ascii="Fira Code" w:eastAsia="宋体" w:hAnsi="Fira Code" w:cs="宋体"/>
+          <w:color w:val="89DDF7"/>
+          <w:kern w:val="0"/>
+          <w:sz w:val="23"/>
+          <w:szCs w:val="23"/>
+        </w:rPr>
+        <w:t>],</w:t>
+      </w:r>
+      <w:r>
+        <w:rPr>
+          <w:rFonts w:ascii="Fira Code" w:eastAsia="宋体" w:hAnsi="Fira Code" w:cs="宋体"/>
+          <w:color w:val="89DDF7"/>
+          <w:kern w:val="0"/>
+          <w:sz w:val="23"/>
+          <w:szCs w:val="23"/>
+        </w:rPr>
+        <w:br/>
+        <w:t xml:space="preserve">      </w:t>
+      </w:r>
+      <w:r>
+        <w:rPr>
+          <w:rFonts w:ascii="Fira Code" w:eastAsia="宋体" w:hAnsi="Fira Code" w:cs="宋体"/>
+          <w:color w:val="FF5370"/>
+          <w:kern w:val="0"/>
+          <w:sz w:val="23"/>
+          <w:szCs w:val="23"/>
+        </w:rPr>
+        <w:t>"</w:t>
+      </w:r>
+      <w:proofErr w:type="spellStart"/>
+      <w:r>
+        <w:rPr>
+          <w:rFonts w:ascii="Fira Code" w:eastAsia="宋体" w:hAnsi="Fira Code" w:cs="宋体"/>
+          <w:color w:val="FF5370"/>
+          <w:kern w:val="0"/>
+          <w:sz w:val="23"/>
+          <w:szCs w:val="23"/>
+        </w:rPr>
+        <w:t>key_fraction_range</w:t>
+      </w:r>
+      <w:proofErr w:type="spellEnd"/>
+      <w:r>
+        <w:rPr>
+          <w:rFonts w:ascii="Fira Code" w:eastAsia="宋体" w:hAnsi="Fira Code" w:cs="宋体"/>
+          <w:color w:val="FF5370"/>
+          <w:kern w:val="0"/>
+          <w:sz w:val="23"/>
+          <w:szCs w:val="23"/>
+        </w:rPr>
+        <w:t>"</w:t>
+      </w:r>
+      <w:r>
+        <w:rPr>
+          <w:rFonts w:ascii="Fira Code" w:eastAsia="宋体" w:hAnsi="Fira Code" w:cs="宋体"/>
+          <w:color w:val="89DDF7"/>
+          <w:kern w:val="0"/>
+          <w:sz w:val="23"/>
+          <w:szCs w:val="23"/>
+        </w:rPr>
+        <w:t>: [</w:t>
+      </w:r>
+      <w:r>
+        <w:rPr>
+          <w:rFonts w:ascii="Fira Code" w:eastAsia="宋体" w:hAnsi="Fira Code" w:cs="宋体"/>
+          <w:color w:val="F78C6C"/>
+          <w:kern w:val="0"/>
+          <w:sz w:val="23"/>
+          <w:szCs w:val="23"/>
+        </w:rPr>
+        <w:t>0</w:t>
+      </w:r>
+      <w:r>
+        <w:rPr>
+          <w:rFonts w:ascii="Fira Code" w:eastAsia="宋体" w:hAnsi="Fira Code" w:cs="宋体"/>
+          <w:color w:val="89DDF7"/>
+          <w:kern w:val="0"/>
+          <w:sz w:val="23"/>
+          <w:szCs w:val="23"/>
+        </w:rPr>
+        <w:t xml:space="preserve">, </w:t>
+      </w:r>
+      <w:r>
+        <w:rPr>
+          <w:rFonts w:ascii="Fira Code" w:eastAsia="宋体" w:hAnsi="Fira Code" w:cs="宋体"/>
+          <w:color w:val="F78C6C"/>
+          <w:kern w:val="0"/>
+          <w:sz w:val="23"/>
+          <w:szCs w:val="23"/>
+        </w:rPr>
+        <w:t>0.1</w:t>
+      </w:r>
+      <w:r>
+        <w:rPr>
+          <w:rFonts w:ascii="Fira Code" w:eastAsia="宋体" w:hAnsi="Fira Code" w:cs="宋体"/>
+          <w:color w:val="89DDF7"/>
+          <w:kern w:val="0"/>
+          <w:sz w:val="23"/>
+          <w:szCs w:val="23"/>
+        </w:rPr>
+        <w:t>]</w:t>
+      </w:r>
+      <w:r>
+        <w:rPr>
+          <w:rFonts w:ascii="Fira Code" w:eastAsia="宋体" w:hAnsi="Fira Code" w:cs="宋体"/>
+          <w:color w:val="89DDF7"/>
+          <w:kern w:val="0"/>
+          <w:sz w:val="23"/>
+          <w:szCs w:val="23"/>
+        </w:rPr>
+        <w:br/>
+        <w:t xml:space="preserve">     }]}, </w:t>
+      </w:r>
+      <w:r>
+        <w:rPr>
+          <w:rFonts w:ascii="Fira Code" w:eastAsia="宋体" w:hAnsi="Fira Code" w:cs="宋体"/>
+          <w:color w:val="C3E887"/>
+          <w:kern w:val="0"/>
+          <w:sz w:val="23"/>
+          <w:szCs w:val="23"/>
+        </w:rPr>
+        <w:t>"pool03"</w:t>
+      </w:r>
+      <w:r>
+        <w:rPr>
+          <w:rFonts w:ascii="Fira Code" w:eastAsia="宋体" w:hAnsi="Fira Code" w:cs="宋体"/>
+          <w:color w:val="89DDF7"/>
+          <w:kern w:val="0"/>
+          <w:sz w:val="23"/>
+          <w:szCs w:val="23"/>
+        </w:rPr>
+        <w:t xml:space="preserve">, </w:t>
+      </w:r>
+      <w:r>
+        <w:rPr>
+          <w:rFonts w:ascii="Fira Code" w:eastAsia="宋体" w:hAnsi="Fira Code" w:cs="宋体"/>
+          <w:color w:val="C3E887"/>
+          <w:kern w:val="0"/>
+          <w:sz w:val="23"/>
+          <w:szCs w:val="23"/>
+        </w:rPr>
+        <w:t xml:space="preserve">"pool04" </w:t>
+      </w:r>
+      <w:r>
+        <w:rPr>
+          <w:rFonts w:ascii="Fira Code" w:eastAsia="宋体" w:hAnsi="Fira Code" w:cs="宋体"/>
+          <w:color w:val="89DDF7"/>
+          <w:kern w:val="0"/>
+          <w:sz w:val="23"/>
+          <w:szCs w:val="23"/>
+        </w:rPr>
+        <w:t>],</w:t>
+      </w:r>
+      <w:r>
+        <w:rPr>
+          <w:rFonts w:ascii="Fira Code" w:eastAsia="宋体" w:hAnsi="Fira Code" w:cs="宋体"/>
+          <w:color w:val="89DDF7"/>
+          <w:kern w:val="0"/>
+          <w:sz w:val="23"/>
+          <w:szCs w:val="23"/>
+        </w:rPr>
+        <w:br/>
+        <w:t xml:space="preserve">   </w:t>
+      </w:r>
+      <w:r>
+        <w:rPr>
+          <w:rFonts w:ascii="Fira Code" w:eastAsia="宋体" w:hAnsi="Fira Code" w:cs="宋体"/>
+          <w:color w:val="FF5370"/>
+          <w:kern w:val="0"/>
+          <w:sz w:val="23"/>
+          <w:szCs w:val="23"/>
+        </w:rPr>
+        <w:t>"b"</w:t>
+      </w:r>
+      <w:r>
+        <w:rPr>
+          <w:rFonts w:ascii="Fira Code" w:eastAsia="宋体" w:hAnsi="Fira Code" w:cs="宋体"/>
+          <w:color w:val="89DDF7"/>
+          <w:kern w:val="0"/>
+          <w:sz w:val="23"/>
+          <w:szCs w:val="23"/>
+        </w:rPr>
+        <w:t>: [ {</w:t>
+      </w:r>
+      <w:r>
+        <w:rPr>
+          <w:rFonts w:ascii="Fira Code" w:eastAsia="宋体" w:hAnsi="Fira Code" w:cs="宋体"/>
+          <w:color w:val="89DDF7"/>
+          <w:kern w:val="0"/>
+          <w:sz w:val="23"/>
+          <w:szCs w:val="23"/>
+        </w:rPr>
+        <w:br/>
+        <w:t xml:space="preserve">     </w:t>
+      </w:r>
+      <w:r>
+        <w:rPr>
+          <w:rFonts w:ascii="Fira Code" w:eastAsia="宋体" w:hAnsi="Fira Code" w:cs="宋体"/>
+          <w:color w:val="FF5370"/>
+          <w:kern w:val="0"/>
+          <w:sz w:val="23"/>
+          <w:szCs w:val="23"/>
+        </w:rPr>
+        <w:t>"type"</w:t>
+      </w:r>
+      <w:r>
+        <w:rPr>
+          <w:rFonts w:ascii="Fira Code" w:eastAsia="宋体" w:hAnsi="Fira Code" w:cs="宋体"/>
+          <w:color w:val="89DDF7"/>
+          <w:kern w:val="0"/>
+          <w:sz w:val="23"/>
+          <w:szCs w:val="23"/>
+        </w:rPr>
+        <w:t xml:space="preserve">: </w:t>
+      </w:r>
+      <w:r>
+        <w:rPr>
+          <w:rFonts w:ascii="Fira Code" w:eastAsia="宋体" w:hAnsi="Fira Code" w:cs="宋体"/>
+          <w:color w:val="C3E887"/>
+          <w:kern w:val="0"/>
+          <w:sz w:val="23"/>
+          <w:szCs w:val="23"/>
+        </w:rPr>
+        <w:t>"</w:t>
+      </w:r>
+      <w:proofErr w:type="spellStart"/>
+      <w:r>
+        <w:rPr>
+          <w:rFonts w:ascii="Fira Code" w:eastAsia="宋体" w:hAnsi="Fira Code" w:cs="宋体"/>
+          <w:color w:val="C3E887"/>
+          <w:kern w:val="0"/>
+          <w:sz w:val="23"/>
+          <w:szCs w:val="23"/>
+        </w:rPr>
+        <w:t>PoolRoute</w:t>
+      </w:r>
+      <w:proofErr w:type="spellEnd"/>
+      <w:r>
+        <w:rPr>
+          <w:rFonts w:ascii="Fira Code" w:eastAsia="宋体" w:hAnsi="Fira Code" w:cs="宋体"/>
+          <w:color w:val="C3E887"/>
+          <w:kern w:val="0"/>
+          <w:sz w:val="23"/>
+          <w:szCs w:val="23"/>
+        </w:rPr>
+        <w:t>"</w:t>
+      </w:r>
+      <w:r>
+        <w:rPr>
+          <w:rFonts w:ascii="Fira Code" w:eastAsia="宋体" w:hAnsi="Fira Code" w:cs="宋体"/>
+          <w:color w:val="89DDF7"/>
+          <w:kern w:val="0"/>
+          <w:sz w:val="23"/>
+          <w:szCs w:val="23"/>
+        </w:rPr>
+        <w:t>,</w:t>
+      </w:r>
+      <w:r>
+        <w:rPr>
+          <w:rFonts w:ascii="Fira Code" w:eastAsia="宋体" w:hAnsi="Fira Code" w:cs="宋体"/>
+          <w:color w:val="89DDF7"/>
+          <w:kern w:val="0"/>
+          <w:sz w:val="23"/>
+          <w:szCs w:val="23"/>
+        </w:rPr>
+        <w:br/>
+        <w:t xml:space="preserve">     </w:t>
+      </w:r>
+      <w:r>
+        <w:rPr>
+          <w:rFonts w:ascii="Fira Code" w:eastAsia="宋体" w:hAnsi="Fira Code" w:cs="宋体"/>
+          <w:color w:val="FF5370"/>
+          <w:kern w:val="0"/>
+          <w:sz w:val="23"/>
+          <w:szCs w:val="23"/>
+        </w:rPr>
+        <w:t>"pool"</w:t>
+      </w:r>
+      <w:r>
+        <w:rPr>
+          <w:rFonts w:ascii="Fira Code" w:eastAsia="宋体" w:hAnsi="Fira Code" w:cs="宋体"/>
+          <w:color w:val="89DDF7"/>
+          <w:kern w:val="0"/>
+          <w:sz w:val="23"/>
+          <w:szCs w:val="23"/>
+        </w:rPr>
+        <w:t xml:space="preserve">: </w:t>
+      </w:r>
+      <w:r>
+        <w:rPr>
+          <w:rFonts w:ascii="Fira Code" w:eastAsia="宋体" w:hAnsi="Fira Code" w:cs="宋体"/>
+          <w:color w:val="C3E887"/>
+          <w:kern w:val="0"/>
+          <w:sz w:val="23"/>
+          <w:szCs w:val="23"/>
+        </w:rPr>
+        <w:t>"pool05"</w:t>
+      </w:r>
+      <w:r>
+        <w:rPr>
+          <w:rFonts w:ascii="Fira Code" w:eastAsia="宋体" w:hAnsi="Fira Code" w:cs="宋体"/>
+          <w:color w:val="89DDF7"/>
+          <w:kern w:val="0"/>
+          <w:sz w:val="23"/>
+          <w:szCs w:val="23"/>
+        </w:rPr>
+        <w:t>,</w:t>
+      </w:r>
+      <w:r>
+        <w:rPr>
+          <w:rFonts w:ascii="Fira Code" w:eastAsia="宋体" w:hAnsi="Fira Code" w:cs="宋体"/>
+          <w:color w:val="89DDF7"/>
+          <w:kern w:val="0"/>
+          <w:sz w:val="23"/>
+          <w:szCs w:val="23"/>
+        </w:rPr>
+        <w:br/>
+        <w:t xml:space="preserve">     </w:t>
+      </w:r>
+      <w:r>
+        <w:rPr>
+          <w:rFonts w:ascii="Fira Code" w:eastAsia="宋体" w:hAnsi="Fira Code" w:cs="宋体"/>
+          <w:color w:val="FF5370"/>
+          <w:kern w:val="0"/>
+          <w:sz w:val="23"/>
+          <w:szCs w:val="23"/>
+        </w:rPr>
+        <w:t>"shadows"</w:t>
+      </w:r>
+      <w:r>
+        <w:rPr>
+          <w:rFonts w:ascii="Fira Code" w:eastAsia="宋体" w:hAnsi="Fira Code" w:cs="宋体"/>
+          <w:color w:val="89DDF7"/>
+          <w:kern w:val="0"/>
+          <w:sz w:val="23"/>
+          <w:szCs w:val="23"/>
+        </w:rPr>
+        <w:t>: [{</w:t>
+      </w:r>
+      <w:r>
+        <w:rPr>
+          <w:rFonts w:ascii="Fira Code" w:eastAsia="宋体" w:hAnsi="Fira Code" w:cs="宋体"/>
+          <w:color w:val="89DDF7"/>
+          <w:kern w:val="0"/>
+          <w:sz w:val="23"/>
+          <w:szCs w:val="23"/>
+        </w:rPr>
+        <w:br/>
+        <w:t xml:space="preserve">      </w:t>
+      </w:r>
+      <w:r>
+        <w:rPr>
+          <w:rFonts w:ascii="Fira Code" w:eastAsia="宋体" w:hAnsi="Fira Code" w:cs="宋体"/>
+          <w:color w:val="FF5370"/>
+          <w:kern w:val="0"/>
+          <w:sz w:val="23"/>
+          <w:szCs w:val="23"/>
+        </w:rPr>
+        <w:t>"target"</w:t>
+      </w:r>
+      <w:r>
+        <w:rPr>
+          <w:rFonts w:ascii="Fira Code" w:eastAsia="宋体" w:hAnsi="Fira Code" w:cs="宋体"/>
+          <w:color w:val="89DDF7"/>
+          <w:kern w:val="0"/>
+          <w:sz w:val="23"/>
+          <w:szCs w:val="23"/>
+        </w:rPr>
+        <w:t xml:space="preserve">: </w:t>
+      </w:r>
+      <w:r>
+        <w:rPr>
+          <w:rFonts w:ascii="Fira Code" w:eastAsia="宋体" w:hAnsi="Fira Code" w:cs="宋体"/>
+          <w:color w:val="C3E887"/>
+          <w:kern w:val="0"/>
+          <w:sz w:val="23"/>
+          <w:szCs w:val="23"/>
+        </w:rPr>
+        <w:t>"pool03"</w:t>
+      </w:r>
+      <w:r>
+        <w:rPr>
+          <w:rFonts w:ascii="Fira Code" w:eastAsia="宋体" w:hAnsi="Fira Code" w:cs="宋体"/>
+          <w:color w:val="89DDF7"/>
+          <w:kern w:val="0"/>
+          <w:sz w:val="23"/>
+          <w:szCs w:val="23"/>
+        </w:rPr>
+        <w:t>,</w:t>
+      </w:r>
+      <w:r>
+        <w:rPr>
+          <w:rFonts w:ascii="Fira Code" w:eastAsia="宋体" w:hAnsi="Fira Code" w:cs="宋体"/>
+          <w:color w:val="89DDF7"/>
+          <w:kern w:val="0"/>
+          <w:sz w:val="23"/>
+          <w:szCs w:val="23"/>
+        </w:rPr>
+        <w:br/>
+        <w:t xml:space="preserve">      </w:t>
+      </w:r>
+      <w:r>
+        <w:rPr>
+          <w:rFonts w:ascii="Fira Code" w:eastAsia="宋体" w:hAnsi="Fira Code" w:cs="宋体"/>
+          <w:color w:val="FF5370"/>
+          <w:kern w:val="0"/>
+          <w:sz w:val="23"/>
+          <w:szCs w:val="23"/>
+        </w:rPr>
+        <w:t>"</w:t>
+      </w:r>
+      <w:proofErr w:type="spellStart"/>
+      <w:r>
+        <w:rPr>
+          <w:rFonts w:ascii="Fira Code" w:eastAsia="宋体" w:hAnsi="Fira Code" w:cs="宋体"/>
+          <w:color w:val="FF5370"/>
+          <w:kern w:val="0"/>
+          <w:sz w:val="23"/>
+          <w:szCs w:val="23"/>
+        </w:rPr>
+        <w:t>index_range</w:t>
+      </w:r>
+      <w:proofErr w:type="spellEnd"/>
+      <w:r>
+        <w:rPr>
+          <w:rFonts w:ascii="Fira Code" w:eastAsia="宋体" w:hAnsi="Fira Code" w:cs="宋体"/>
+          <w:color w:val="FF5370"/>
+          <w:kern w:val="0"/>
+          <w:sz w:val="23"/>
+          <w:szCs w:val="23"/>
+        </w:rPr>
+        <w:t>"</w:t>
+      </w:r>
+      <w:r>
+        <w:rPr>
+          <w:rFonts w:ascii="Fira Code" w:eastAsia="宋体" w:hAnsi="Fira Code" w:cs="宋体"/>
+          <w:color w:val="89DDF7"/>
+          <w:kern w:val="0"/>
+          <w:sz w:val="23"/>
+          <w:szCs w:val="23"/>
+        </w:rPr>
+        <w:t>: [</w:t>
+      </w:r>
+      <w:r>
+        <w:rPr>
+          <w:rFonts w:ascii="Fira Code" w:eastAsia="宋体" w:hAnsi="Fira Code" w:cs="宋体"/>
+          <w:color w:val="F78C6C"/>
+          <w:kern w:val="0"/>
+          <w:sz w:val="23"/>
+          <w:szCs w:val="23"/>
+        </w:rPr>
+        <w:t>0</w:t>
+      </w:r>
+      <w:r>
+        <w:rPr>
+          <w:rFonts w:ascii="Fira Code" w:eastAsia="宋体" w:hAnsi="Fira Code" w:cs="宋体"/>
+          <w:color w:val="89DDF7"/>
+          <w:kern w:val="0"/>
+          <w:sz w:val="23"/>
+          <w:szCs w:val="23"/>
+        </w:rPr>
+        <w:t xml:space="preserve">, </w:t>
+      </w:r>
+      <w:r>
+        <w:rPr>
+          <w:rFonts w:ascii="Fira Code" w:eastAsia="宋体" w:hAnsi="Fira Code" w:cs="宋体"/>
+          <w:color w:val="F78C6C"/>
+          <w:kern w:val="0"/>
+          <w:sz w:val="23"/>
+          <w:szCs w:val="23"/>
+        </w:rPr>
+        <w:t>2</w:t>
+      </w:r>
+      <w:r>
+        <w:rPr>
+          <w:rFonts w:ascii="Fira Code" w:eastAsia="宋体" w:hAnsi="Fira Code" w:cs="宋体"/>
+          <w:color w:val="89DDF7"/>
+          <w:kern w:val="0"/>
+          <w:sz w:val="23"/>
+          <w:szCs w:val="23"/>
+        </w:rPr>
+        <w:t>],</w:t>
+      </w:r>
+      <w:r>
+        <w:rPr>
+          <w:rFonts w:ascii="Fira Code" w:eastAsia="宋体" w:hAnsi="Fira Code" w:cs="宋体"/>
+          <w:color w:val="89DDF7"/>
+          <w:kern w:val="0"/>
+          <w:sz w:val="23"/>
+          <w:szCs w:val="23"/>
+        </w:rPr>
+        <w:br/>
+        <w:t xml:space="preserve">      </w:t>
+      </w:r>
+      <w:r>
+        <w:rPr>
+          <w:rFonts w:ascii="Fira Code" w:eastAsia="宋体" w:hAnsi="Fira Code" w:cs="宋体"/>
+          <w:color w:val="FF5370"/>
+          <w:kern w:val="0"/>
+          <w:sz w:val="23"/>
+          <w:szCs w:val="23"/>
+        </w:rPr>
+        <w:t>"</w:t>
+      </w:r>
+      <w:proofErr w:type="spellStart"/>
+      <w:r>
+        <w:rPr>
+          <w:rFonts w:ascii="Fira Code" w:eastAsia="宋体" w:hAnsi="Fira Code" w:cs="宋体"/>
+          <w:color w:val="FF5370"/>
+          <w:kern w:val="0"/>
+          <w:sz w:val="23"/>
+          <w:szCs w:val="23"/>
+        </w:rPr>
+        <w:t>key_fraction_range</w:t>
+      </w:r>
+      <w:proofErr w:type="spellEnd"/>
+      <w:r>
+        <w:rPr>
+          <w:rFonts w:ascii="Fira Code" w:eastAsia="宋体" w:hAnsi="Fira Code" w:cs="宋体"/>
+          <w:color w:val="FF5370"/>
+          <w:kern w:val="0"/>
+          <w:sz w:val="23"/>
+          <w:szCs w:val="23"/>
+        </w:rPr>
+        <w:t>"</w:t>
+      </w:r>
+      <w:r>
+        <w:rPr>
+          <w:rFonts w:ascii="Fira Code" w:eastAsia="宋体" w:hAnsi="Fira Code" w:cs="宋体"/>
+          <w:color w:val="89DDF7"/>
+          <w:kern w:val="0"/>
+          <w:sz w:val="23"/>
+          <w:szCs w:val="23"/>
+        </w:rPr>
+        <w:t>: [</w:t>
+      </w:r>
+      <w:r>
+        <w:rPr>
+          <w:rFonts w:ascii="Fira Code" w:eastAsia="宋体" w:hAnsi="Fira Code" w:cs="宋体"/>
+          <w:color w:val="F78C6C"/>
+          <w:kern w:val="0"/>
+          <w:sz w:val="23"/>
+          <w:szCs w:val="23"/>
+        </w:rPr>
+        <w:t>0</w:t>
+      </w:r>
+      <w:r>
+        <w:rPr>
+          <w:rFonts w:ascii="Fira Code" w:eastAsia="宋体" w:hAnsi="Fira Code" w:cs="宋体"/>
+          <w:color w:val="89DDF7"/>
+          <w:kern w:val="0"/>
+          <w:sz w:val="23"/>
+          <w:szCs w:val="23"/>
+        </w:rPr>
+        <w:t xml:space="preserve">, </w:t>
+      </w:r>
+      <w:r>
+        <w:rPr>
+          <w:rFonts w:ascii="Fira Code" w:eastAsia="宋体" w:hAnsi="Fira Code" w:cs="宋体"/>
+          <w:color w:val="F78C6C"/>
+          <w:kern w:val="0"/>
+          <w:sz w:val="23"/>
+          <w:szCs w:val="23"/>
+        </w:rPr>
+        <w:t>0.1</w:t>
+      </w:r>
+      <w:r>
+        <w:rPr>
+          <w:rFonts w:ascii="Fira Code" w:eastAsia="宋体" w:hAnsi="Fira Code" w:cs="宋体"/>
+          <w:color w:val="89DDF7"/>
+          <w:kern w:val="0"/>
+          <w:sz w:val="23"/>
+          <w:szCs w:val="23"/>
+        </w:rPr>
+        <w:t>]</w:t>
+      </w:r>
+      <w:r>
+        <w:rPr>
+          <w:rFonts w:ascii="Fira Code" w:eastAsia="宋体" w:hAnsi="Fira Code" w:cs="宋体"/>
+          <w:color w:val="89DDF7"/>
+          <w:kern w:val="0"/>
+          <w:sz w:val="23"/>
+          <w:szCs w:val="23"/>
+        </w:rPr>
+        <w:br/>
+        <w:t xml:space="preserve">     }]}, {</w:t>
+      </w:r>
+      <w:r>
+        <w:rPr>
+          <w:rFonts w:ascii="Fira Code" w:eastAsia="宋体" w:hAnsi="Fira Code" w:cs="宋体"/>
+          <w:color w:val="89DDF7"/>
+          <w:kern w:val="0"/>
+          <w:sz w:val="23"/>
+          <w:szCs w:val="23"/>
+        </w:rPr>
+        <w:br/>
+        <w:t xml:space="preserve">     </w:t>
+      </w:r>
+      <w:r>
+        <w:rPr>
+          <w:rFonts w:ascii="Fira Code" w:eastAsia="宋体" w:hAnsi="Fira Code" w:cs="宋体"/>
+          <w:color w:val="FF5370"/>
+          <w:kern w:val="0"/>
+          <w:sz w:val="23"/>
+          <w:szCs w:val="23"/>
+        </w:rPr>
+        <w:t>"type"</w:t>
+      </w:r>
+      <w:r>
+        <w:rPr>
+          <w:rFonts w:ascii="Fira Code" w:eastAsia="宋体" w:hAnsi="Fira Code" w:cs="宋体"/>
+          <w:color w:val="89DDF7"/>
+          <w:kern w:val="0"/>
+          <w:sz w:val="23"/>
+          <w:szCs w:val="23"/>
+        </w:rPr>
+        <w:t xml:space="preserve">: </w:t>
+      </w:r>
+      <w:r>
+        <w:rPr>
+          <w:rFonts w:ascii="Fira Code" w:eastAsia="宋体" w:hAnsi="Fira Code" w:cs="宋体"/>
+          <w:color w:val="C3E887"/>
+          <w:kern w:val="0"/>
+          <w:sz w:val="23"/>
+          <w:szCs w:val="23"/>
+        </w:rPr>
+        <w:t>"</w:t>
+      </w:r>
+      <w:proofErr w:type="spellStart"/>
+      <w:r>
+        <w:rPr>
+          <w:rFonts w:ascii="Fira Code" w:eastAsia="宋体" w:hAnsi="Fira Code" w:cs="宋体"/>
+          <w:color w:val="C3E887"/>
+          <w:kern w:val="0"/>
+          <w:sz w:val="23"/>
+          <w:szCs w:val="23"/>
+        </w:rPr>
+        <w:t>PoolRoute</w:t>
+      </w:r>
+      <w:proofErr w:type="spellEnd"/>
+      <w:r>
+        <w:rPr>
+          <w:rFonts w:ascii="Fira Code" w:eastAsia="宋体" w:hAnsi="Fira Code" w:cs="宋体"/>
+          <w:color w:val="C3E887"/>
+          <w:kern w:val="0"/>
+          <w:sz w:val="23"/>
+          <w:szCs w:val="23"/>
+        </w:rPr>
+        <w:t>"</w:t>
+      </w:r>
+      <w:r>
+        <w:rPr>
+          <w:rFonts w:ascii="Fira Code" w:eastAsia="宋体" w:hAnsi="Fira Code" w:cs="宋体"/>
+          <w:color w:val="89DDF7"/>
+          <w:kern w:val="0"/>
+          <w:sz w:val="23"/>
+          <w:szCs w:val="23"/>
+        </w:rPr>
+        <w:t>,</w:t>
+      </w:r>
+      <w:r>
+        <w:rPr>
+          <w:rFonts w:ascii="Fira Code" w:eastAsia="宋体" w:hAnsi="Fira Code" w:cs="宋体"/>
+          <w:color w:val="89DDF7"/>
+          <w:kern w:val="0"/>
+          <w:sz w:val="23"/>
+          <w:szCs w:val="23"/>
+        </w:rPr>
+        <w:br/>
+        <w:t xml:space="preserve">     </w:t>
+      </w:r>
+      <w:r>
+        <w:rPr>
+          <w:rFonts w:ascii="Fira Code" w:eastAsia="宋体" w:hAnsi="Fira Code" w:cs="宋体"/>
+          <w:color w:val="FF5370"/>
+          <w:kern w:val="0"/>
+          <w:sz w:val="23"/>
+          <w:szCs w:val="23"/>
+        </w:rPr>
+        <w:t>"pool"</w:t>
+      </w:r>
+      <w:r>
+        <w:rPr>
+          <w:rFonts w:ascii="Fira Code" w:eastAsia="宋体" w:hAnsi="Fira Code" w:cs="宋体"/>
+          <w:color w:val="89DDF7"/>
+          <w:kern w:val="0"/>
+          <w:sz w:val="23"/>
+          <w:szCs w:val="23"/>
+        </w:rPr>
+        <w:t xml:space="preserve">: </w:t>
+      </w:r>
+      <w:r>
+        <w:rPr>
+          <w:rFonts w:ascii="Fira Code" w:eastAsia="宋体" w:hAnsi="Fira Code" w:cs="宋体"/>
+          <w:color w:val="C3E887"/>
+          <w:kern w:val="0"/>
+          <w:sz w:val="23"/>
+          <w:szCs w:val="23"/>
+        </w:rPr>
+        <w:t>"pool04"</w:t>
+      </w:r>
+      <w:r>
+        <w:rPr>
+          <w:rFonts w:ascii="Fira Code" w:eastAsia="宋体" w:hAnsi="Fira Code" w:cs="宋体"/>
+          <w:color w:val="89DDF7"/>
+          <w:kern w:val="0"/>
+          <w:sz w:val="23"/>
+          <w:szCs w:val="23"/>
+        </w:rPr>
+        <w:t>,</w:t>
+      </w:r>
+      <w:r>
+        <w:rPr>
+          <w:rFonts w:ascii="Fira Code" w:eastAsia="宋体" w:hAnsi="Fira Code" w:cs="宋体"/>
+          <w:color w:val="89DDF7"/>
+          <w:kern w:val="0"/>
+          <w:sz w:val="23"/>
+          <w:szCs w:val="23"/>
+        </w:rPr>
+        <w:br/>
+        <w:t xml:space="preserve">     </w:t>
+      </w:r>
+      <w:r>
+        <w:rPr>
+          <w:rFonts w:ascii="Fira Code" w:eastAsia="宋体" w:hAnsi="Fira Code" w:cs="宋体"/>
+          <w:color w:val="FF5370"/>
+          <w:kern w:val="0"/>
+          <w:sz w:val="23"/>
+          <w:szCs w:val="23"/>
+        </w:rPr>
+        <w:t>"shadows"</w:t>
+      </w:r>
+      <w:r>
+        <w:rPr>
+          <w:rFonts w:ascii="Fira Code" w:eastAsia="宋体" w:hAnsi="Fira Code" w:cs="宋体"/>
+          <w:color w:val="89DDF7"/>
+          <w:kern w:val="0"/>
+          <w:sz w:val="23"/>
+          <w:szCs w:val="23"/>
+        </w:rPr>
+        <w:t>: [{</w:t>
+      </w:r>
+      <w:r>
+        <w:rPr>
+          <w:rFonts w:ascii="Fira Code" w:eastAsia="宋体" w:hAnsi="Fira Code" w:cs="宋体"/>
+          <w:color w:val="89DDF7"/>
+          <w:kern w:val="0"/>
+          <w:sz w:val="23"/>
+          <w:szCs w:val="23"/>
+        </w:rPr>
+        <w:br/>
+        <w:t xml:space="preserve">      </w:t>
+      </w:r>
+      <w:r>
+        <w:rPr>
+          <w:rFonts w:ascii="Fira Code" w:eastAsia="宋体" w:hAnsi="Fira Code" w:cs="宋体"/>
+          <w:color w:val="FF5370"/>
+          <w:kern w:val="0"/>
+          <w:sz w:val="23"/>
+          <w:szCs w:val="23"/>
+        </w:rPr>
+        <w:t>"target"</w:t>
+      </w:r>
+      <w:r>
+        <w:rPr>
+          <w:rFonts w:ascii="Fira Code" w:eastAsia="宋体" w:hAnsi="Fira Code" w:cs="宋体"/>
+          <w:color w:val="89DDF7"/>
+          <w:kern w:val="0"/>
+          <w:sz w:val="23"/>
+          <w:szCs w:val="23"/>
+        </w:rPr>
+        <w:t xml:space="preserve">: </w:t>
+      </w:r>
+      <w:r>
+        <w:rPr>
+          <w:rFonts w:ascii="Fira Code" w:eastAsia="宋体" w:hAnsi="Fira Code" w:cs="宋体"/>
+          <w:color w:val="C3E887"/>
+          <w:kern w:val="0"/>
+          <w:sz w:val="23"/>
+          <w:szCs w:val="23"/>
+        </w:rPr>
+        <w:t>"pool14"</w:t>
+      </w:r>
+      <w:r>
+        <w:rPr>
+          <w:rFonts w:ascii="Fira Code" w:eastAsia="宋体" w:hAnsi="Fira Code" w:cs="宋体"/>
+          <w:color w:val="89DDF7"/>
+          <w:kern w:val="0"/>
+          <w:sz w:val="23"/>
+          <w:szCs w:val="23"/>
+        </w:rPr>
+        <w:t>,</w:t>
+      </w:r>
+      <w:r>
+        <w:rPr>
+          <w:rFonts w:ascii="Fira Code" w:eastAsia="宋体" w:hAnsi="Fira Code" w:cs="宋体"/>
+          <w:color w:val="89DDF7"/>
+          <w:kern w:val="0"/>
+          <w:sz w:val="23"/>
+          <w:szCs w:val="23"/>
+        </w:rPr>
+        <w:br/>
+        <w:t xml:space="preserve">      </w:t>
+      </w:r>
+      <w:r>
+        <w:rPr>
+          <w:rFonts w:ascii="Fira Code" w:eastAsia="宋体" w:hAnsi="Fira Code" w:cs="宋体"/>
+          <w:color w:val="FF5370"/>
+          <w:kern w:val="0"/>
+          <w:sz w:val="23"/>
+          <w:szCs w:val="23"/>
+        </w:rPr>
+        <w:t>"</w:t>
+      </w:r>
+      <w:proofErr w:type="spellStart"/>
+      <w:r>
+        <w:rPr>
+          <w:rFonts w:ascii="Fira Code" w:eastAsia="宋体" w:hAnsi="Fira Code" w:cs="宋体"/>
+          <w:color w:val="FF5370"/>
+          <w:kern w:val="0"/>
+          <w:sz w:val="23"/>
+          <w:szCs w:val="23"/>
+        </w:rPr>
+        <w:t>index_range</w:t>
+      </w:r>
+      <w:proofErr w:type="spellEnd"/>
+      <w:r>
+        <w:rPr>
+          <w:rFonts w:ascii="Fira Code" w:eastAsia="宋体" w:hAnsi="Fira Code" w:cs="宋体"/>
+          <w:color w:val="FF5370"/>
+          <w:kern w:val="0"/>
+          <w:sz w:val="23"/>
+          <w:szCs w:val="23"/>
+        </w:rPr>
+        <w:t>"</w:t>
+      </w:r>
+      <w:r>
+        <w:rPr>
+          <w:rFonts w:ascii="Fira Code" w:eastAsia="宋体" w:hAnsi="Fira Code" w:cs="宋体"/>
+          <w:color w:val="89DDF7"/>
+          <w:kern w:val="0"/>
+          <w:sz w:val="23"/>
+          <w:szCs w:val="23"/>
+        </w:rPr>
+        <w:t>: [</w:t>
+      </w:r>
+      <w:r>
+        <w:rPr>
+          <w:rFonts w:ascii="Fira Code" w:eastAsia="宋体" w:hAnsi="Fira Code" w:cs="宋体"/>
+          <w:color w:val="F78C6C"/>
+          <w:kern w:val="0"/>
+          <w:sz w:val="23"/>
+          <w:szCs w:val="23"/>
+        </w:rPr>
+        <w:t>0</w:t>
+      </w:r>
+      <w:r>
+        <w:rPr>
+          <w:rFonts w:ascii="Fira Code" w:eastAsia="宋体" w:hAnsi="Fira Code" w:cs="宋体"/>
+          <w:color w:val="89DDF7"/>
+          <w:kern w:val="0"/>
+          <w:sz w:val="23"/>
+          <w:szCs w:val="23"/>
+        </w:rPr>
+        <w:t xml:space="preserve">, </w:t>
+      </w:r>
+      <w:r>
+        <w:rPr>
+          <w:rFonts w:ascii="Fira Code" w:eastAsia="宋体" w:hAnsi="Fira Code" w:cs="宋体"/>
+          <w:color w:val="F78C6C"/>
+          <w:kern w:val="0"/>
+          <w:sz w:val="23"/>
+          <w:szCs w:val="23"/>
+        </w:rPr>
+        <w:t>2</w:t>
+      </w:r>
+      <w:r>
+        <w:rPr>
+          <w:rFonts w:ascii="Fira Code" w:eastAsia="宋体" w:hAnsi="Fira Code" w:cs="宋体"/>
+          <w:color w:val="89DDF7"/>
+          <w:kern w:val="0"/>
+          <w:sz w:val="23"/>
+          <w:szCs w:val="23"/>
+        </w:rPr>
+        <w:t>],</w:t>
+      </w:r>
+      <w:r>
+        <w:rPr>
+          <w:rFonts w:ascii="Fira Code" w:eastAsia="宋体" w:hAnsi="Fira Code" w:cs="宋体"/>
+          <w:color w:val="89DDF7"/>
+          <w:kern w:val="0"/>
+          <w:sz w:val="23"/>
+          <w:szCs w:val="23"/>
+        </w:rPr>
+        <w:br/>
+        <w:t xml:space="preserve">      </w:t>
+      </w:r>
+      <w:r>
+        <w:rPr>
+          <w:rFonts w:ascii="Fira Code" w:eastAsia="宋体" w:hAnsi="Fira Code" w:cs="宋体"/>
+          <w:color w:val="FF5370"/>
+          <w:kern w:val="0"/>
+          <w:sz w:val="23"/>
+          <w:szCs w:val="23"/>
+        </w:rPr>
+        <w:t>"</w:t>
+      </w:r>
+      <w:proofErr w:type="spellStart"/>
+      <w:r>
+        <w:rPr>
+          <w:rFonts w:ascii="Fira Code" w:eastAsia="宋体" w:hAnsi="Fira Code" w:cs="宋体"/>
+          <w:color w:val="FF5370"/>
+          <w:kern w:val="0"/>
+          <w:sz w:val="23"/>
+          <w:szCs w:val="23"/>
+        </w:rPr>
+        <w:t>key_fraction_range</w:t>
+      </w:r>
+      <w:proofErr w:type="spellEnd"/>
+      <w:r>
+        <w:rPr>
+          <w:rFonts w:ascii="Fira Code" w:eastAsia="宋体" w:hAnsi="Fira Code" w:cs="宋体"/>
+          <w:color w:val="FF5370"/>
+          <w:kern w:val="0"/>
+          <w:sz w:val="23"/>
+          <w:szCs w:val="23"/>
+        </w:rPr>
+        <w:t>"</w:t>
+      </w:r>
+      <w:r>
+        <w:rPr>
+          <w:rFonts w:ascii="Fira Code" w:eastAsia="宋体" w:hAnsi="Fira Code" w:cs="宋体"/>
+          <w:color w:val="89DDF7"/>
+          <w:kern w:val="0"/>
+          <w:sz w:val="23"/>
+          <w:szCs w:val="23"/>
+        </w:rPr>
+        <w:t>: [</w:t>
+      </w:r>
+      <w:r>
+        <w:rPr>
+          <w:rFonts w:ascii="Fira Code" w:eastAsia="宋体" w:hAnsi="Fira Code" w:cs="宋体"/>
+          <w:color w:val="F78C6C"/>
+          <w:kern w:val="0"/>
+          <w:sz w:val="23"/>
+          <w:szCs w:val="23"/>
+        </w:rPr>
+        <w:t>0</w:t>
+      </w:r>
+      <w:r>
+        <w:rPr>
+          <w:rFonts w:ascii="Fira Code" w:eastAsia="宋体" w:hAnsi="Fira Code" w:cs="宋体"/>
+          <w:color w:val="89DDF7"/>
+          <w:kern w:val="0"/>
+          <w:sz w:val="23"/>
+          <w:szCs w:val="23"/>
+        </w:rPr>
+        <w:t xml:space="preserve">, </w:t>
+      </w:r>
+      <w:r>
+        <w:rPr>
+          <w:rFonts w:ascii="Fira Code" w:eastAsia="宋体" w:hAnsi="Fira Code" w:cs="宋体"/>
+          <w:color w:val="F78C6C"/>
+          <w:kern w:val="0"/>
+          <w:sz w:val="23"/>
+          <w:szCs w:val="23"/>
+        </w:rPr>
+        <w:t>0.1</w:t>
+      </w:r>
+      <w:r>
+        <w:rPr>
+          <w:rFonts w:ascii="Fira Code" w:eastAsia="宋体" w:hAnsi="Fira Code" w:cs="宋体"/>
+          <w:color w:val="89DDF7"/>
+          <w:kern w:val="0"/>
+          <w:sz w:val="23"/>
+          <w:szCs w:val="23"/>
+        </w:rPr>
+        <w:t>]</w:t>
+      </w:r>
+      <w:r>
+        <w:rPr>
+          <w:rFonts w:ascii="Fira Code" w:eastAsia="宋体" w:hAnsi="Fira Code" w:cs="宋体"/>
+          <w:color w:val="89DDF7"/>
+          <w:kern w:val="0"/>
+          <w:sz w:val="23"/>
+          <w:szCs w:val="23"/>
+        </w:rPr>
+        <w:br/>
+        <w:t xml:space="preserve">     }]}, </w:t>
+      </w:r>
+      <w:r>
+        <w:rPr>
+          <w:rFonts w:ascii="Fira Code" w:eastAsia="宋体" w:hAnsi="Fira Code" w:cs="宋体"/>
+          <w:color w:val="C3E887"/>
+          <w:kern w:val="0"/>
+          <w:sz w:val="23"/>
+          <w:szCs w:val="23"/>
+        </w:rPr>
+        <w:t>"pool06"</w:t>
+      </w:r>
+      <w:r>
+        <w:rPr>
+          <w:rFonts w:ascii="Fira Code" w:eastAsia="宋体" w:hAnsi="Fira Code" w:cs="宋体"/>
+          <w:color w:val="89DDF7"/>
+          <w:kern w:val="0"/>
+          <w:sz w:val="23"/>
+          <w:szCs w:val="23"/>
+        </w:rPr>
+        <w:t xml:space="preserve">, </w:t>
+      </w:r>
+      <w:r>
+        <w:rPr>
+          <w:rFonts w:ascii="Fira Code" w:eastAsia="宋体" w:hAnsi="Fira Code" w:cs="宋体"/>
+          <w:color w:val="C3E887"/>
+          <w:kern w:val="0"/>
+          <w:sz w:val="23"/>
+          <w:szCs w:val="23"/>
+        </w:rPr>
+        <w:t xml:space="preserve">"pool07" </w:t>
+      </w:r>
+      <w:r>
+        <w:rPr>
+          <w:rFonts w:ascii="Fira Code" w:eastAsia="宋体" w:hAnsi="Fira Code" w:cs="宋体"/>
+          <w:color w:val="89DDF7"/>
+          <w:kern w:val="0"/>
+          <w:sz w:val="23"/>
+          <w:szCs w:val="23"/>
+        </w:rPr>
+        <w:t>]</w:t>
+      </w:r>
+      <w:r>
+        <w:rPr>
+          <w:rFonts w:ascii="Fira Code" w:eastAsia="宋体" w:hAnsi="Fira Code" w:cs="宋体"/>
+          <w:color w:val="89DDF7"/>
+          <w:kern w:val="0"/>
+          <w:sz w:val="23"/>
+          <w:szCs w:val="23"/>
+        </w:rPr>
+        <w:br/>
+      </w:r>
+      <w:r>
+        <w:rPr>
+          <w:rFonts w:ascii="Fira Code" w:eastAsia="宋体" w:hAnsi="Fira Code" w:cs="宋体"/>
+          <w:color w:val="89DDF7"/>
+          <w:kern w:val="0"/>
+          <w:sz w:val="23"/>
+          <w:szCs w:val="23"/>
+        </w:rPr>
+        <w:br/>
+        <w:t xml:space="preserve">  }</w:t>
+      </w:r>
+      <w:r>
+        <w:rPr>
+          <w:rFonts w:ascii="Fira Code" w:eastAsia="宋体" w:hAnsi="Fira Code" w:cs="宋体"/>
+          <w:color w:val="89DDF7"/>
+          <w:kern w:val="0"/>
+          <w:sz w:val="23"/>
+          <w:szCs w:val="23"/>
+        </w:rPr>
+        <w:br/>
+        <w:t>}</w:t>
+      </w:r>
+    </w:p>
+    <w:p>
+      <w:pPr>
+        <w:ind w:left="840" w:hangingChars="400" w:hanging="840"/>
+      </w:pPr>
+      <w:bookmarkStart w:id="0" w:name="_GoBack"/>
+      <w:bookmarkEnd w:id="0"/>
     </w:p>
     <w:sectPr>
       <w:pgSz w:w="11906" w:h="16838"/>
